--- a/阿斯丹商赛辅助分析程序开发文档.docx
+++ b/阿斯丹商赛辅助分析程序开发文档.docx
@@ -1,6 +1,6 @@
 
 <file path=word/document.xml><?xml version="1.0" encoding="utf-8"?>
-<w:document xmlns:wpc="http://schemas.microsoft.com/office/word/2010/wordprocessingCanvas" xmlns:cx="http://schemas.microsoft.com/office/drawing/2014/chartex" xmlns:cx1="http://schemas.microsoft.com/office/drawing/2015/9/8/chartex" xmlns:cx2="http://schemas.microsoft.com/office/drawing/2015/10/21/chartex" xmlns:cx3="http://schemas.microsoft.com/office/drawing/2016/5/9/chartex" xmlns:cx4="http://schemas.microsoft.com/office/drawing/2016/5/10/chartex" xmlns:cx5="http://schemas.microsoft.com/office/drawing/2016/5/11/chartex" xmlns:cx6="http://schemas.microsoft.com/office/drawing/2016/5/12/chartex" xmlns:cx7="http://schemas.microsoft.com/office/drawing/2016/5/13/chartex" xmlns:cx8="http://schemas.microsoft.com/office/drawing/2016/5/14/chartex" xmlns:mc="http://schemas.openxmlformats.org/markup-compatibility/2006" xmlns:aink="http://schemas.microsoft.com/office/drawing/2016/ink" xmlns:am3d="http://schemas.microsoft.com/office/drawing/2017/model3d" xmlns:o="urn:schemas-microsoft-com:office:office" xmlns:r="http://schemas.openxmlformats.org/officeDocument/2006/relationships" xmlns:m="http://schemas.openxmlformats.org/officeDocument/2006/math" xmlns:v="urn:schemas-microsoft-com:vml" xmlns:wp14="http://schemas.microsoft.com/office/word/2010/wordprocessingDrawing" xmlns:wp="http://schemas.openxmlformats.org/drawingml/2006/wordprocessingDrawing" xmlns:w10="urn:schemas-microsoft-com:office:word" xmlns:w="http://schemas.openxmlformats.org/wordprocessingml/2006/main" xmlns:w14="http://schemas.microsoft.com/office/word/2010/wordml" xmlns:w15="http://schemas.microsoft.com/office/word/2012/wordml" xmlns:w16cid="http://schemas.microsoft.com/office/word/2016/wordml/cid" xmlns:w16se="http://schemas.microsoft.com/office/word/2015/wordml/symex" xmlns:wpg="http://schemas.microsoft.com/office/word/2010/wordprocessingGroup" xmlns:wpi="http://schemas.microsoft.com/office/word/2010/wordprocessingInk" xmlns:wne="http://schemas.microsoft.com/office/word/2006/wordml" xmlns:wps="http://schemas.microsoft.com/office/word/2010/wordprocessingShape" mc:Ignorable="w14 w15 w16se w16cid wp14">
+<w:document xmlns:wpc="http://schemas.microsoft.com/office/word/2010/wordprocessingCanvas" xmlns:cx="http://schemas.microsoft.com/office/drawing/2014/chartex" xmlns:cx1="http://schemas.microsoft.com/office/drawing/2015/9/8/chartex" xmlns:cx2="http://schemas.microsoft.com/office/drawing/2015/10/21/chartex" xmlns:cx3="http://schemas.microsoft.com/office/drawing/2016/5/9/chartex" xmlns:cx4="http://schemas.microsoft.com/office/drawing/2016/5/10/chartex" xmlns:cx5="http://schemas.microsoft.com/office/drawing/2016/5/11/chartex" xmlns:cx6="http://schemas.microsoft.com/office/drawing/2016/5/12/chartex" xmlns:cx7="http://schemas.microsoft.com/office/drawing/2016/5/13/chartex" xmlns:cx8="http://schemas.microsoft.com/office/drawing/2016/5/14/chartex" xmlns:mc="http://schemas.openxmlformats.org/markup-compatibility/2006" xmlns:aink="http://schemas.microsoft.com/office/drawing/2016/ink" xmlns:am3d="http://schemas.microsoft.com/office/drawing/2017/model3d" xmlns:o="urn:schemas-microsoft-com:office:office" xmlns:r="http://schemas.openxmlformats.org/officeDocument/2006/relationships" xmlns:m="http://schemas.openxmlformats.org/officeDocument/2006/math" xmlns:v="urn:schemas-microsoft-com:vml" xmlns:wp14="http://schemas.microsoft.com/office/word/2010/wordprocessingDrawing" xmlns:wp="http://schemas.openxmlformats.org/drawingml/2006/wordprocessingDrawing" xmlns:w10="urn:schemas-microsoft-com:office:word" xmlns:w="http://schemas.openxmlformats.org/wordprocessingml/2006/main" xmlns:w14="http://schemas.microsoft.com/office/word/2010/wordml" xmlns:w15="http://schemas.microsoft.com/office/word/2012/wordml" xmlns:w16cex="http://schemas.microsoft.com/office/word/2018/wordml/cex" xmlns:w16cid="http://schemas.microsoft.com/office/word/2016/wordml/cid" xmlns:w16="http://schemas.microsoft.com/office/word/2018/wordml" xmlns:w16se="http://schemas.microsoft.com/office/word/2015/wordml/symex" xmlns:wpg="http://schemas.microsoft.com/office/word/2010/wordprocessingGroup" xmlns:wpi="http://schemas.microsoft.com/office/word/2010/wordprocessingInk" xmlns:wne="http://schemas.microsoft.com/office/word/2006/wordml" xmlns:wps="http://schemas.microsoft.com/office/word/2010/wordprocessingShape" mc:Ignorable="w14 w15 w16se w16cid w16 w16cex wp14">
   <w:body>
     <w:p>
       <w:pPr>
@@ -18,7 +18,25 @@
           <w:sz w:val="36"/>
           <w:szCs w:val="44"/>
         </w:rPr>
-        <w:t>阿斯丹商赛辅助分析程序开发文档</w:t>
+        <w:t>阿斯</w:t>
+      </w:r>
+      <w:proofErr w:type="gramStart"/>
+      <w:r>
+        <w:rPr>
+          <w:rFonts w:hint="eastAsia"/>
+          <w:sz w:val="36"/>
+          <w:szCs w:val="44"/>
+        </w:rPr>
+        <w:t>丹商赛</w:t>
+      </w:r>
+      <w:proofErr w:type="gramEnd"/>
+      <w:r>
+        <w:rPr>
+          <w:rFonts w:hint="eastAsia"/>
+          <w:sz w:val="36"/>
+          <w:szCs w:val="44"/>
+        </w:rPr>
+        <w:t>辅助分析程序开发文档</w:t>
       </w:r>
     </w:p>
     <w:p>
@@ -243,7 +261,6 @@
         <w:snapToGrid w:val="0"/>
         <w:spacing w:line="360" w:lineRule="auto"/>
         <w:rPr>
-          <w:rFonts w:hint="eastAsia"/>
           <w:sz w:val="28"/>
           <w:szCs w:val="28"/>
         </w:rPr>
@@ -381,25 +398,7 @@
             <w:sz w:val="28"/>
             <w:szCs w:val="28"/>
           </w:rPr>
-          <w:t>程序实现</w:t>
-        </w:r>
-        <w:r>
-          <w:rPr>
-            <w:rStyle w:val="ab"/>
-            <w:rFonts w:hint="eastAsia"/>
-            <w:sz w:val="28"/>
-            <w:szCs w:val="28"/>
-          </w:rPr>
-          <w:t>思</w:t>
-        </w:r>
-        <w:r>
-          <w:rPr>
-            <w:rStyle w:val="ab"/>
-            <w:rFonts w:hint="eastAsia"/>
-            <w:sz w:val="28"/>
-            <w:szCs w:val="28"/>
-          </w:rPr>
-          <w:t>路</w:t>
+          <w:t>程序实现思路</w:t>
         </w:r>
       </w:hyperlink>
     </w:p>
@@ -426,25 +425,7 @@
             <w:sz w:val="28"/>
             <w:szCs w:val="28"/>
           </w:rPr>
-          <w:t>程序大体</w:t>
-        </w:r>
-        <w:r>
-          <w:rPr>
-            <w:rStyle w:val="ab"/>
-            <w:rFonts w:hint="eastAsia"/>
-            <w:sz w:val="28"/>
-            <w:szCs w:val="28"/>
-          </w:rPr>
-          <w:t>流</w:t>
-        </w:r>
-        <w:r>
-          <w:rPr>
-            <w:rStyle w:val="ab"/>
-            <w:rFonts w:hint="eastAsia"/>
-            <w:sz w:val="28"/>
-            <w:szCs w:val="28"/>
-          </w:rPr>
-          <w:t>程</w:t>
+          <w:t>程序大体流程</w:t>
         </w:r>
       </w:hyperlink>
     </w:p>
@@ -459,7 +440,6 @@
         <w:spacing w:line="360" w:lineRule="auto"/>
         <w:ind w:firstLineChars="0"/>
         <w:rPr>
-          <w:rFonts w:hint="eastAsia"/>
           <w:sz w:val="28"/>
           <w:szCs w:val="28"/>
         </w:rPr>
@@ -472,25 +452,7 @@
             <w:sz w:val="28"/>
             <w:szCs w:val="28"/>
           </w:rPr>
-          <w:t>程序源码文件目录</w:t>
-        </w:r>
-        <w:r>
-          <w:rPr>
-            <w:rStyle w:val="ab"/>
-            <w:rFonts w:hint="eastAsia"/>
-            <w:sz w:val="28"/>
-            <w:szCs w:val="28"/>
-          </w:rPr>
-          <w:t>结</w:t>
-        </w:r>
-        <w:r>
-          <w:rPr>
-            <w:rStyle w:val="ab"/>
-            <w:rFonts w:hint="eastAsia"/>
-            <w:sz w:val="28"/>
-            <w:szCs w:val="28"/>
-          </w:rPr>
-          <w:t>构</w:t>
+          <w:t>程序源码文件目录结构</w:t>
         </w:r>
       </w:hyperlink>
     </w:p>
@@ -532,7 +494,6 @@
         <w:spacing w:line="360" w:lineRule="auto"/>
         <w:ind w:firstLineChars="0"/>
         <w:rPr>
-          <w:rFonts w:hint="eastAsia"/>
           <w:sz w:val="28"/>
           <w:szCs w:val="28"/>
         </w:rPr>
@@ -545,25 +506,7 @@
             <w:sz w:val="28"/>
             <w:szCs w:val="28"/>
           </w:rPr>
-          <w:t>数据结</w:t>
-        </w:r>
-        <w:r>
-          <w:rPr>
-            <w:rStyle w:val="ab"/>
-            <w:rFonts w:hint="eastAsia"/>
-            <w:sz w:val="28"/>
-            <w:szCs w:val="28"/>
-          </w:rPr>
-          <w:t>构</w:t>
-        </w:r>
-        <w:r>
-          <w:rPr>
-            <w:rStyle w:val="ab"/>
-            <w:rFonts w:hint="eastAsia"/>
-            <w:sz w:val="28"/>
-            <w:szCs w:val="28"/>
-          </w:rPr>
-          <w:t>定义</w:t>
+          <w:t>数据结构定义</w:t>
         </w:r>
       </w:hyperlink>
     </w:p>
@@ -622,88 +565,86 @@
         <w:snapToGrid w:val="0"/>
         <w:spacing w:line="360" w:lineRule="auto"/>
         <w:rPr>
-          <w:rFonts w:hint="eastAsia"/>
-          <w:sz w:val="28"/>
-          <w:szCs w:val="28"/>
-        </w:rPr>
-      </w:pPr>
-    </w:p>
-    <w:p>
-      <w:pPr>
-        <w:snapToGrid w:val="0"/>
-        <w:spacing w:line="360" w:lineRule="auto"/>
-        <w:rPr>
-          <w:sz w:val="28"/>
-          <w:szCs w:val="28"/>
-        </w:rPr>
-      </w:pPr>
-    </w:p>
-    <w:p>
-      <w:pPr>
-        <w:snapToGrid w:val="0"/>
-        <w:spacing w:line="360" w:lineRule="auto"/>
-        <w:rPr>
-          <w:sz w:val="28"/>
-          <w:szCs w:val="28"/>
-        </w:rPr>
-      </w:pPr>
-    </w:p>
-    <w:p>
-      <w:pPr>
-        <w:snapToGrid w:val="0"/>
-        <w:spacing w:line="360" w:lineRule="auto"/>
-        <w:rPr>
-          <w:sz w:val="28"/>
-          <w:szCs w:val="28"/>
-        </w:rPr>
-      </w:pPr>
-    </w:p>
-    <w:p>
-      <w:pPr>
-        <w:snapToGrid w:val="0"/>
-        <w:spacing w:line="360" w:lineRule="auto"/>
-        <w:rPr>
-          <w:sz w:val="28"/>
-          <w:szCs w:val="28"/>
-        </w:rPr>
-      </w:pPr>
-    </w:p>
-    <w:p>
-      <w:pPr>
-        <w:snapToGrid w:val="0"/>
-        <w:spacing w:line="360" w:lineRule="auto"/>
-        <w:rPr>
-          <w:sz w:val="28"/>
-          <w:szCs w:val="28"/>
-        </w:rPr>
-      </w:pPr>
-    </w:p>
-    <w:p>
-      <w:pPr>
-        <w:snapToGrid w:val="0"/>
-        <w:spacing w:line="360" w:lineRule="auto"/>
-        <w:rPr>
-          <w:sz w:val="28"/>
-          <w:szCs w:val="28"/>
-        </w:rPr>
-      </w:pPr>
-    </w:p>
-    <w:p>
-      <w:pPr>
-        <w:snapToGrid w:val="0"/>
-        <w:spacing w:line="360" w:lineRule="auto"/>
-        <w:rPr>
-          <w:sz w:val="28"/>
-          <w:szCs w:val="28"/>
-        </w:rPr>
-      </w:pPr>
-    </w:p>
-    <w:p>
-      <w:pPr>
-        <w:snapToGrid w:val="0"/>
-        <w:spacing w:line="360" w:lineRule="auto"/>
-        <w:rPr>
-          <w:rFonts w:hint="eastAsia"/>
+          <w:sz w:val="28"/>
+          <w:szCs w:val="28"/>
+        </w:rPr>
+      </w:pPr>
+    </w:p>
+    <w:p>
+      <w:pPr>
+        <w:snapToGrid w:val="0"/>
+        <w:spacing w:line="360" w:lineRule="auto"/>
+        <w:rPr>
+          <w:sz w:val="28"/>
+          <w:szCs w:val="28"/>
+        </w:rPr>
+      </w:pPr>
+    </w:p>
+    <w:p>
+      <w:pPr>
+        <w:snapToGrid w:val="0"/>
+        <w:spacing w:line="360" w:lineRule="auto"/>
+        <w:rPr>
+          <w:sz w:val="28"/>
+          <w:szCs w:val="28"/>
+        </w:rPr>
+      </w:pPr>
+    </w:p>
+    <w:p>
+      <w:pPr>
+        <w:snapToGrid w:val="0"/>
+        <w:spacing w:line="360" w:lineRule="auto"/>
+        <w:rPr>
+          <w:sz w:val="28"/>
+          <w:szCs w:val="28"/>
+        </w:rPr>
+      </w:pPr>
+    </w:p>
+    <w:p>
+      <w:pPr>
+        <w:snapToGrid w:val="0"/>
+        <w:spacing w:line="360" w:lineRule="auto"/>
+        <w:rPr>
+          <w:sz w:val="28"/>
+          <w:szCs w:val="28"/>
+        </w:rPr>
+      </w:pPr>
+    </w:p>
+    <w:p>
+      <w:pPr>
+        <w:snapToGrid w:val="0"/>
+        <w:spacing w:line="360" w:lineRule="auto"/>
+        <w:rPr>
+          <w:sz w:val="28"/>
+          <w:szCs w:val="28"/>
+        </w:rPr>
+      </w:pPr>
+    </w:p>
+    <w:p>
+      <w:pPr>
+        <w:snapToGrid w:val="0"/>
+        <w:spacing w:line="360" w:lineRule="auto"/>
+        <w:rPr>
+          <w:sz w:val="28"/>
+          <w:szCs w:val="28"/>
+        </w:rPr>
+      </w:pPr>
+    </w:p>
+    <w:p>
+      <w:pPr>
+        <w:snapToGrid w:val="0"/>
+        <w:spacing w:line="360" w:lineRule="auto"/>
+        <w:rPr>
+          <w:sz w:val="28"/>
+          <w:szCs w:val="28"/>
+        </w:rPr>
+      </w:pPr>
+    </w:p>
+    <w:p>
+      <w:pPr>
+        <w:snapToGrid w:val="0"/>
+        <w:spacing w:line="360" w:lineRule="auto"/>
+        <w:rPr>
           <w:sz w:val="28"/>
           <w:szCs w:val="28"/>
         </w:rPr>
@@ -870,192 +811,225 @@
           <w:sz w:val="28"/>
           <w:szCs w:val="28"/>
         </w:rPr>
-        <w:t>加入表格绘制器方向控制</w:t>
-      </w:r>
-    </w:p>
-    <w:p>
-      <w:pPr>
-        <w:snapToGrid w:val="0"/>
-        <w:spacing w:line="360" w:lineRule="auto"/>
-        <w:rPr>
-          <w:sz w:val="28"/>
-          <w:szCs w:val="28"/>
-        </w:rPr>
-      </w:pPr>
-      <w:r>
-        <w:rPr>
-          <w:sz w:val="28"/>
-          <w:szCs w:val="28"/>
-        </w:rPr>
-        <w:tab/>
-      </w:r>
-      <w:r>
-        <w:rPr>
-          <w:rFonts w:hint="eastAsia"/>
-          <w:sz w:val="28"/>
-          <w:szCs w:val="28"/>
-        </w:rPr>
-        <w:t>加入表格绘制器 多表格参数传入</w:t>
-      </w:r>
-    </w:p>
-    <w:p>
-      <w:pPr>
-        <w:snapToGrid w:val="0"/>
-        <w:spacing w:line="360" w:lineRule="auto"/>
-        <w:rPr>
-          <w:sz w:val="28"/>
-          <w:szCs w:val="28"/>
-        </w:rPr>
-      </w:pPr>
-    </w:p>
-    <w:p>
-      <w:pPr>
-        <w:snapToGrid w:val="0"/>
-        <w:spacing w:line="360" w:lineRule="auto"/>
-        <w:rPr>
-          <w:sz w:val="28"/>
-          <w:szCs w:val="28"/>
-        </w:rPr>
-      </w:pPr>
-    </w:p>
-    <w:p>
-      <w:pPr>
-        <w:snapToGrid w:val="0"/>
-        <w:spacing w:line="360" w:lineRule="auto"/>
-        <w:rPr>
-          <w:rFonts w:hint="eastAsia"/>
-          <w:sz w:val="28"/>
-          <w:szCs w:val="28"/>
-        </w:rPr>
-      </w:pPr>
-    </w:p>
-    <w:p>
-      <w:pPr>
-        <w:snapToGrid w:val="0"/>
-        <w:spacing w:line="360" w:lineRule="auto"/>
-        <w:rPr>
-          <w:sz w:val="28"/>
-          <w:szCs w:val="28"/>
-        </w:rPr>
-      </w:pPr>
-    </w:p>
-    <w:p>
-      <w:pPr>
-        <w:snapToGrid w:val="0"/>
-        <w:spacing w:line="360" w:lineRule="auto"/>
-        <w:rPr>
-          <w:sz w:val="28"/>
-          <w:szCs w:val="28"/>
-        </w:rPr>
-      </w:pPr>
-    </w:p>
-    <w:p>
-      <w:pPr>
-        <w:snapToGrid w:val="0"/>
-        <w:spacing w:line="360" w:lineRule="auto"/>
-        <w:rPr>
-          <w:sz w:val="28"/>
-          <w:szCs w:val="28"/>
-        </w:rPr>
-      </w:pPr>
-    </w:p>
-    <w:p>
-      <w:pPr>
-        <w:snapToGrid w:val="0"/>
-        <w:spacing w:line="360" w:lineRule="auto"/>
-        <w:rPr>
-          <w:sz w:val="28"/>
-          <w:szCs w:val="28"/>
-        </w:rPr>
-      </w:pPr>
-    </w:p>
-    <w:p>
-      <w:pPr>
-        <w:snapToGrid w:val="0"/>
-        <w:spacing w:line="360" w:lineRule="auto"/>
-        <w:rPr>
-          <w:sz w:val="28"/>
-          <w:szCs w:val="28"/>
-        </w:rPr>
-      </w:pPr>
-    </w:p>
-    <w:p>
-      <w:pPr>
-        <w:snapToGrid w:val="0"/>
-        <w:spacing w:line="360" w:lineRule="auto"/>
-        <w:rPr>
-          <w:sz w:val="28"/>
-          <w:szCs w:val="28"/>
-        </w:rPr>
-      </w:pPr>
-    </w:p>
-    <w:p>
-      <w:pPr>
-        <w:snapToGrid w:val="0"/>
-        <w:spacing w:line="360" w:lineRule="auto"/>
-        <w:rPr>
-          <w:sz w:val="28"/>
-          <w:szCs w:val="28"/>
-        </w:rPr>
-      </w:pPr>
-    </w:p>
-    <w:p>
-      <w:pPr>
-        <w:snapToGrid w:val="0"/>
-        <w:spacing w:line="360" w:lineRule="auto"/>
-        <w:rPr>
-          <w:sz w:val="28"/>
-          <w:szCs w:val="28"/>
-        </w:rPr>
-      </w:pPr>
-    </w:p>
-    <w:p>
-      <w:pPr>
-        <w:snapToGrid w:val="0"/>
-        <w:spacing w:line="360" w:lineRule="auto"/>
-        <w:rPr>
-          <w:sz w:val="28"/>
-          <w:szCs w:val="28"/>
-        </w:rPr>
-      </w:pPr>
-    </w:p>
-    <w:p>
-      <w:pPr>
-        <w:snapToGrid w:val="0"/>
-        <w:spacing w:line="360" w:lineRule="auto"/>
-        <w:rPr>
-          <w:sz w:val="28"/>
-          <w:szCs w:val="28"/>
-        </w:rPr>
-      </w:pPr>
-    </w:p>
-    <w:p>
-      <w:pPr>
-        <w:snapToGrid w:val="0"/>
-        <w:spacing w:line="360" w:lineRule="auto"/>
-        <w:rPr>
-          <w:sz w:val="28"/>
-          <w:szCs w:val="28"/>
-        </w:rPr>
-      </w:pPr>
-    </w:p>
-    <w:p>
-      <w:pPr>
-        <w:snapToGrid w:val="0"/>
-        <w:spacing w:line="360" w:lineRule="auto"/>
-        <w:rPr>
-          <w:rFonts w:hint="eastAsia"/>
-          <w:sz w:val="28"/>
-          <w:szCs w:val="28"/>
-        </w:rPr>
-      </w:pPr>
-    </w:p>
-    <w:p>
-      <w:pPr>
-        <w:snapToGrid w:val="0"/>
-        <w:spacing w:line="360" w:lineRule="auto"/>
-        <w:rPr>
-          <w:rFonts w:hint="eastAsia"/>
+        <w:t>加入表格</w:t>
+      </w:r>
+      <w:proofErr w:type="gramStart"/>
+      <w:r>
+        <w:rPr>
+          <w:rFonts w:hint="eastAsia"/>
+          <w:sz w:val="28"/>
+          <w:szCs w:val="28"/>
+        </w:rPr>
+        <w:t>绘制器方向</w:t>
+      </w:r>
+      <w:proofErr w:type="gramEnd"/>
+      <w:r>
+        <w:rPr>
+          <w:rFonts w:hint="eastAsia"/>
+          <w:sz w:val="28"/>
+          <w:szCs w:val="28"/>
+        </w:rPr>
+        <w:t>控制</w:t>
+      </w:r>
+    </w:p>
+    <w:p>
+      <w:pPr>
+        <w:snapToGrid w:val="0"/>
+        <w:spacing w:line="360" w:lineRule="auto"/>
+        <w:rPr>
+          <w:sz w:val="28"/>
+          <w:szCs w:val="28"/>
+        </w:rPr>
+      </w:pPr>
+      <w:r>
+        <w:rPr>
+          <w:sz w:val="28"/>
+          <w:szCs w:val="28"/>
+        </w:rPr>
+        <w:tab/>
+      </w:r>
+      <w:r>
+        <w:rPr>
+          <w:rFonts w:hint="eastAsia"/>
+          <w:sz w:val="28"/>
+          <w:szCs w:val="28"/>
+        </w:rPr>
+        <w:t>加入表格</w:t>
+      </w:r>
+      <w:proofErr w:type="gramStart"/>
+      <w:r>
+        <w:rPr>
+          <w:rFonts w:hint="eastAsia"/>
+          <w:sz w:val="28"/>
+          <w:szCs w:val="28"/>
+        </w:rPr>
+        <w:t>绘制器</w:t>
+      </w:r>
+      <w:proofErr w:type="gramEnd"/>
+      <w:r>
+        <w:rPr>
+          <w:rFonts w:hint="eastAsia"/>
+          <w:sz w:val="28"/>
+          <w:szCs w:val="28"/>
+        </w:rPr>
+        <w:t xml:space="preserve"> 多表格参数传入</w:t>
+      </w:r>
+    </w:p>
+    <w:p>
+      <w:pPr>
+        <w:snapToGrid w:val="0"/>
+        <w:spacing w:line="360" w:lineRule="auto"/>
+        <w:rPr>
+          <w:sz w:val="28"/>
+          <w:szCs w:val="28"/>
+        </w:rPr>
+      </w:pPr>
+    </w:p>
+    <w:p>
+      <w:pPr>
+        <w:snapToGrid w:val="0"/>
+        <w:spacing w:line="360" w:lineRule="auto"/>
+        <w:rPr>
+          <w:sz w:val="28"/>
+          <w:szCs w:val="28"/>
+        </w:rPr>
+      </w:pPr>
+    </w:p>
+    <w:p>
+      <w:pPr>
+        <w:snapToGrid w:val="0"/>
+        <w:spacing w:line="360" w:lineRule="auto"/>
+        <w:rPr>
+          <w:sz w:val="28"/>
+          <w:szCs w:val="28"/>
+        </w:rPr>
+      </w:pPr>
+    </w:p>
+    <w:p>
+      <w:pPr>
+        <w:snapToGrid w:val="0"/>
+        <w:spacing w:line="360" w:lineRule="auto"/>
+        <w:rPr>
+          <w:sz w:val="28"/>
+          <w:szCs w:val="28"/>
+        </w:rPr>
+      </w:pPr>
+    </w:p>
+    <w:p>
+      <w:pPr>
+        <w:snapToGrid w:val="0"/>
+        <w:spacing w:line="360" w:lineRule="auto"/>
+        <w:rPr>
+          <w:sz w:val="28"/>
+          <w:szCs w:val="28"/>
+        </w:rPr>
+      </w:pPr>
+    </w:p>
+    <w:p>
+      <w:pPr>
+        <w:snapToGrid w:val="0"/>
+        <w:spacing w:line="360" w:lineRule="auto"/>
+        <w:rPr>
+          <w:sz w:val="28"/>
+          <w:szCs w:val="28"/>
+        </w:rPr>
+      </w:pPr>
+    </w:p>
+    <w:p>
+      <w:pPr>
+        <w:snapToGrid w:val="0"/>
+        <w:spacing w:line="360" w:lineRule="auto"/>
+        <w:rPr>
+          <w:sz w:val="28"/>
+          <w:szCs w:val="28"/>
+        </w:rPr>
+      </w:pPr>
+    </w:p>
+    <w:p>
+      <w:pPr>
+        <w:snapToGrid w:val="0"/>
+        <w:spacing w:line="360" w:lineRule="auto"/>
+        <w:rPr>
+          <w:sz w:val="28"/>
+          <w:szCs w:val="28"/>
+        </w:rPr>
+      </w:pPr>
+    </w:p>
+    <w:p>
+      <w:pPr>
+        <w:snapToGrid w:val="0"/>
+        <w:spacing w:line="360" w:lineRule="auto"/>
+        <w:rPr>
+          <w:sz w:val="28"/>
+          <w:szCs w:val="28"/>
+        </w:rPr>
+      </w:pPr>
+    </w:p>
+    <w:p>
+      <w:pPr>
+        <w:snapToGrid w:val="0"/>
+        <w:spacing w:line="360" w:lineRule="auto"/>
+        <w:rPr>
+          <w:sz w:val="28"/>
+          <w:szCs w:val="28"/>
+        </w:rPr>
+      </w:pPr>
+    </w:p>
+    <w:p>
+      <w:pPr>
+        <w:snapToGrid w:val="0"/>
+        <w:spacing w:line="360" w:lineRule="auto"/>
+        <w:rPr>
+          <w:sz w:val="28"/>
+          <w:szCs w:val="28"/>
+        </w:rPr>
+      </w:pPr>
+    </w:p>
+    <w:p>
+      <w:pPr>
+        <w:snapToGrid w:val="0"/>
+        <w:spacing w:line="360" w:lineRule="auto"/>
+        <w:rPr>
+          <w:sz w:val="28"/>
+          <w:szCs w:val="28"/>
+        </w:rPr>
+      </w:pPr>
+    </w:p>
+    <w:p>
+      <w:pPr>
+        <w:snapToGrid w:val="0"/>
+        <w:spacing w:line="360" w:lineRule="auto"/>
+        <w:rPr>
+          <w:sz w:val="28"/>
+          <w:szCs w:val="28"/>
+        </w:rPr>
+      </w:pPr>
+    </w:p>
+    <w:p>
+      <w:pPr>
+        <w:snapToGrid w:val="0"/>
+        <w:spacing w:line="360" w:lineRule="auto"/>
+        <w:rPr>
+          <w:sz w:val="28"/>
+          <w:szCs w:val="28"/>
+        </w:rPr>
+      </w:pPr>
+    </w:p>
+    <w:p>
+      <w:pPr>
+        <w:snapToGrid w:val="0"/>
+        <w:spacing w:line="360" w:lineRule="auto"/>
+        <w:rPr>
+          <w:sz w:val="28"/>
+          <w:szCs w:val="28"/>
+        </w:rPr>
+      </w:pPr>
+    </w:p>
+    <w:p>
+      <w:pPr>
+        <w:snapToGrid w:val="0"/>
+        <w:spacing w:line="360" w:lineRule="auto"/>
+        <w:rPr>
           <w:sz w:val="28"/>
           <w:szCs w:val="28"/>
         </w:rPr>
@@ -1140,17 +1114,8 @@
           <w:sz w:val="28"/>
           <w:szCs w:val="28"/>
         </w:rPr>
-        <w:t>#</w:t>
-      </w:r>
-      <w:proofErr w:type="spellStart"/>
-      <w:r>
-        <w:rPr>
-          <w:sz w:val="28"/>
-          <w:szCs w:val="28"/>
-        </w:rPr>
-        <w:t>xlrd</w:t>
-      </w:r>
-      <w:proofErr w:type="spellEnd"/>
+        <w:t>#xlrd</w:t>
+      </w:r>
     </w:p>
     <w:p>
       <w:pPr>
@@ -1239,18 +1204,16 @@
         <w:snapToGrid w:val="0"/>
         <w:spacing w:line="360" w:lineRule="auto"/>
         <w:rPr>
-          <w:rFonts w:hint="eastAsia"/>
-          <w:sz w:val="28"/>
-          <w:szCs w:val="28"/>
-        </w:rPr>
-      </w:pPr>
-    </w:p>
-    <w:p>
-      <w:pPr>
-        <w:snapToGrid w:val="0"/>
-        <w:spacing w:line="360" w:lineRule="auto"/>
-        <w:rPr>
-          <w:rFonts w:hint="eastAsia"/>
+          <w:sz w:val="28"/>
+          <w:szCs w:val="28"/>
+        </w:rPr>
+      </w:pPr>
+    </w:p>
+    <w:p>
+      <w:pPr>
+        <w:snapToGrid w:val="0"/>
+        <w:spacing w:line="360" w:lineRule="auto"/>
+        <w:rPr>
           <w:sz w:val="28"/>
           <w:szCs w:val="28"/>
         </w:rPr>
@@ -1319,9 +1282,9 @@
           <w:szCs w:val="28"/>
         </w:rPr>
         <w:drawing>
-          <wp:inline distT="0" distB="0" distL="0" distR="0" wp14:anchorId="28010C3B" wp14:editId="4B3F0388">
+          <wp:inline distT="0" distB="0" distL="0" distR="0" wp14:anchorId="5015E3C5" wp14:editId="72CFE53D">
             <wp:extent cx="5486400" cy="914400"/>
-            <wp:effectExtent l="0" t="0" r="12700" b="0"/>
+            <wp:effectExtent l="0" t="0" r="19050" b="0"/>
             <wp:docPr id="2" name="图示 2"/>
             <wp:cNvGraphicFramePr/>
             <a:graphic xmlns:a="http://schemas.openxmlformats.org/drawingml/2006/main">
@@ -1384,7 +1347,25 @@
           <w:sz w:val="28"/>
           <w:szCs w:val="28"/>
         </w:rPr>
-        <w:t>结果绘制：通过表格样式绘制器进行数据格式化输出准备</w:t>
+        <w:t>结果绘制：通过表格样式</w:t>
+      </w:r>
+      <w:proofErr w:type="gramStart"/>
+      <w:r>
+        <w:rPr>
+          <w:rFonts w:hint="eastAsia"/>
+          <w:sz w:val="28"/>
+          <w:szCs w:val="28"/>
+        </w:rPr>
+        <w:t>绘制器</w:t>
+      </w:r>
+      <w:proofErr w:type="gramEnd"/>
+      <w:r>
+        <w:rPr>
+          <w:rFonts w:hint="eastAsia"/>
+          <w:sz w:val="28"/>
+          <w:szCs w:val="28"/>
+        </w:rPr>
+        <w:t>进行数据格式化输出准备</w:t>
       </w:r>
     </w:p>
     <w:p>
@@ -1450,7 +1431,6 @@
         <w:snapToGrid w:val="0"/>
         <w:spacing w:line="360" w:lineRule="auto"/>
         <w:rPr>
-          <w:rFonts w:hint="eastAsia"/>
           <w:sz w:val="28"/>
           <w:szCs w:val="28"/>
         </w:rPr>
@@ -2414,7 +2394,6 @@
         <w:snapToGrid w:val="0"/>
         <w:spacing w:line="360" w:lineRule="auto"/>
         <w:rPr>
-          <w:rFonts w:hint="eastAsia"/>
           <w:sz w:val="28"/>
           <w:szCs w:val="28"/>
         </w:rPr>
@@ -2517,7 +2496,25 @@
           <w:sz w:val="28"/>
           <w:szCs w:val="28"/>
         </w:rPr>
-        <w:t>重设程序内存</w:t>
+        <w:t>重</w:t>
+      </w:r>
+      <w:proofErr w:type="gramStart"/>
+      <w:r>
+        <w:rPr>
+          <w:rFonts w:hint="eastAsia"/>
+          <w:sz w:val="28"/>
+          <w:szCs w:val="28"/>
+        </w:rPr>
+        <w:t>设程序</w:t>
+      </w:r>
+      <w:proofErr w:type="gramEnd"/>
+      <w:r>
+        <w:rPr>
+          <w:rFonts w:hint="eastAsia"/>
+          <w:sz w:val="28"/>
+          <w:szCs w:val="28"/>
+        </w:rPr>
+        <w:t>内存</w:t>
       </w:r>
       <w:r>
         <w:rPr>
@@ -2575,7 +2572,6 @@
         <w:spacing w:line="360" w:lineRule="auto"/>
         <w:ind w:firstLine="420"/>
         <w:rPr>
-          <w:rFonts w:hint="eastAsia"/>
           <w:sz w:val="28"/>
           <w:szCs w:val="28"/>
         </w:rPr>
@@ -2696,8 +2692,265 @@
           <w:sz w:val="28"/>
           <w:szCs w:val="28"/>
         </w:rPr>
+        <w:t>#read</w:t>
+      </w:r>
+      <w:r>
+        <w:rPr>
+          <w:sz w:val="28"/>
+          <w:szCs w:val="28"/>
+        </w:rPr>
+        <w:t>_data</w:t>
+      </w:r>
+    </w:p>
+    <w:p>
+      <w:pPr>
+        <w:snapToGrid w:val="0"/>
+        <w:spacing w:line="360" w:lineRule="auto"/>
+        <w:rPr>
+          <w:sz w:val="28"/>
+          <w:szCs w:val="28"/>
+        </w:rPr>
+      </w:pPr>
+      <w:r>
+        <w:rPr>
+          <w:sz w:val="28"/>
+          <w:szCs w:val="28"/>
+        </w:rPr>
+        <w:tab/>
+      </w:r>
+      <w:proofErr w:type="spellStart"/>
+      <w:r>
+        <w:rPr>
+          <w:sz w:val="28"/>
+          <w:szCs w:val="28"/>
+        </w:rPr>
+        <w:t>sv_</w:t>
+      </w:r>
+      <w:r>
+        <w:rPr>
+          <w:rFonts w:hint="eastAsia"/>
+          <w:sz w:val="28"/>
+          <w:szCs w:val="28"/>
+        </w:rPr>
+        <w:t>d</w:t>
+      </w:r>
+      <w:proofErr w:type="spellEnd"/>
+      <w:r>
+        <w:rPr>
+          <w:sz w:val="28"/>
+          <w:szCs w:val="28"/>
+        </w:rPr>
+        <w:t xml:space="preserve"> ------</w:t>
+      </w:r>
+      <w:r>
+        <w:rPr>
+          <w:sz w:val="28"/>
+          <w:szCs w:val="28"/>
+        </w:rPr>
+        <w:t xml:space="preserve"> </w:t>
+      </w:r>
+      <w:r>
+        <w:rPr>
+          <w:rFonts w:hint="eastAsia"/>
+          <w:sz w:val="28"/>
+          <w:szCs w:val="28"/>
+        </w:rPr>
+        <w:t>保存数据，保存至本地</w:t>
+      </w:r>
+      <w:proofErr w:type="spellStart"/>
+      <w:r>
+        <w:rPr>
+          <w:rFonts w:hint="eastAsia"/>
+          <w:sz w:val="28"/>
+          <w:szCs w:val="28"/>
+        </w:rPr>
+        <w:t>data</w:t>
+      </w:r>
+      <w:r>
+        <w:rPr>
+          <w:sz w:val="28"/>
+          <w:szCs w:val="28"/>
+        </w:rPr>
+        <w:t>.json</w:t>
+      </w:r>
+      <w:proofErr w:type="spellEnd"/>
+      <w:r>
+        <w:rPr>
+          <w:sz w:val="28"/>
+          <w:szCs w:val="28"/>
+        </w:rPr>
+        <w:t xml:space="preserve"> #save_data</w:t>
+      </w:r>
+    </w:p>
+    <w:p>
+      <w:pPr>
+        <w:snapToGrid w:val="0"/>
+        <w:spacing w:line="360" w:lineRule="auto"/>
+        <w:rPr>
+          <w:sz w:val="28"/>
+          <w:szCs w:val="28"/>
+        </w:rPr>
+      </w:pPr>
+      <w:r>
+        <w:rPr>
+          <w:sz w:val="28"/>
+          <w:szCs w:val="28"/>
+        </w:rPr>
+        <w:tab/>
+      </w:r>
+      <w:proofErr w:type="spellStart"/>
+      <w:r>
+        <w:rPr>
+          <w:rFonts w:hint="eastAsia"/>
+          <w:sz w:val="28"/>
+          <w:szCs w:val="28"/>
+        </w:rPr>
+        <w:t>t</w:t>
+      </w:r>
+      <w:r>
+        <w:rPr>
+          <w:sz w:val="28"/>
+          <w:szCs w:val="28"/>
+        </w:rPr>
+        <w:t>s_e</w:t>
+      </w:r>
+      <w:proofErr w:type="spellEnd"/>
+      <w:r>
+        <w:rPr>
+          <w:sz w:val="28"/>
+          <w:szCs w:val="28"/>
+        </w:rPr>
+        <w:t xml:space="preserve"> ------ </w:t>
+      </w:r>
+      <w:r>
+        <w:rPr>
+          <w:rFonts w:hint="eastAsia"/>
+          <w:sz w:val="28"/>
+          <w:szCs w:val="28"/>
+        </w:rPr>
+        <w:t xml:space="preserve">检测本地文件环境 </w:t>
+      </w:r>
+      <w:r>
+        <w:rPr>
+          <w:sz w:val="28"/>
+          <w:szCs w:val="28"/>
+        </w:rPr>
+        <w:t>#test_</w:t>
+      </w:r>
+      <w:r>
+        <w:t xml:space="preserve"> </w:t>
+      </w:r>
+      <w:r>
+        <w:rPr>
+          <w:sz w:val="28"/>
+          <w:szCs w:val="28"/>
+        </w:rPr>
+        <w:t>environment</w:t>
+      </w:r>
+    </w:p>
+    <w:p>
+      <w:pPr>
+        <w:snapToGrid w:val="0"/>
+        <w:spacing w:line="360" w:lineRule="auto"/>
+        <w:rPr>
+          <w:sz w:val="28"/>
+          <w:szCs w:val="28"/>
+        </w:rPr>
+      </w:pPr>
+      <w:r>
+        <w:rPr>
+          <w:sz w:val="28"/>
+          <w:szCs w:val="28"/>
+        </w:rPr>
+        <w:tab/>
+      </w:r>
+      <w:proofErr w:type="spellStart"/>
+      <w:r>
+        <w:rPr>
+          <w:rFonts w:hint="eastAsia"/>
+          <w:sz w:val="28"/>
+          <w:szCs w:val="28"/>
+        </w:rPr>
+        <w:t>l</w:t>
+      </w:r>
+      <w:r>
+        <w:rPr>
+          <w:rFonts w:hint="eastAsia"/>
+          <w:sz w:val="28"/>
+          <w:szCs w:val="28"/>
+        </w:rPr>
+        <w:t>s</w:t>
+      </w:r>
+      <w:r>
+        <w:rPr>
+          <w:sz w:val="28"/>
+          <w:szCs w:val="28"/>
+        </w:rPr>
+        <w:t>_a</w:t>
+      </w:r>
+      <w:proofErr w:type="spellEnd"/>
+      <w:r>
+        <w:rPr>
+          <w:rFonts w:hint="eastAsia"/>
+          <w:sz w:val="28"/>
+          <w:szCs w:val="28"/>
+        </w:rPr>
+        <w:t xml:space="preserve"> </w:t>
+      </w:r>
+      <w:r>
+        <w:rPr>
+          <w:sz w:val="28"/>
+          <w:szCs w:val="28"/>
+        </w:rPr>
+        <w:t xml:space="preserve">------- </w:t>
+      </w:r>
+      <w:r>
+        <w:rPr>
+          <w:rFonts w:hint="eastAsia"/>
+          <w:sz w:val="28"/>
+          <w:szCs w:val="28"/>
+        </w:rPr>
+        <w:t xml:space="preserve">列出全局资源 </w:t>
+      </w:r>
+      <w:r>
+        <w:rPr>
+          <w:sz w:val="28"/>
+          <w:szCs w:val="28"/>
+        </w:rPr>
         <w:t>#</w:t>
       </w:r>
+      <w:r>
+        <w:rPr>
+          <w:rFonts w:hint="eastAsia"/>
+          <w:sz w:val="28"/>
+          <w:szCs w:val="28"/>
+        </w:rPr>
+        <w:t>list</w:t>
+      </w:r>
+      <w:r>
+        <w:rPr>
+          <w:sz w:val="28"/>
+          <w:szCs w:val="28"/>
+        </w:rPr>
+        <w:t>_all</w:t>
+      </w:r>
+    </w:p>
+    <w:p>
+      <w:pPr>
+        <w:snapToGrid w:val="0"/>
+        <w:spacing w:line="360" w:lineRule="auto"/>
+        <w:rPr>
+          <w:sz w:val="28"/>
+          <w:szCs w:val="28"/>
+        </w:rPr>
+      </w:pPr>
+      <w:r>
+        <w:rPr>
+          <w:sz w:val="28"/>
+          <w:szCs w:val="28"/>
+        </w:rPr>
+        <w:tab/>
+      </w:r>
       <w:proofErr w:type="spellStart"/>
       <w:r>
         <w:rPr>
@@ -2705,7 +2958,402 @@
           <w:sz w:val="28"/>
           <w:szCs w:val="28"/>
         </w:rPr>
-        <w:t>read</w:t>
+        <w:t>t</w:t>
+      </w:r>
+      <w:r>
+        <w:rPr>
+          <w:sz w:val="28"/>
+          <w:szCs w:val="28"/>
+        </w:rPr>
+        <w:t>s_mode</w:t>
+      </w:r>
+      <w:proofErr w:type="spellEnd"/>
+      <w:r>
+        <w:rPr>
+          <w:sz w:val="28"/>
+          <w:szCs w:val="28"/>
+        </w:rPr>
+        <w:t xml:space="preserve"> ---- </w:t>
+      </w:r>
+      <w:r>
+        <w:rPr>
+          <w:rFonts w:hint="eastAsia"/>
+          <w:sz w:val="28"/>
+          <w:szCs w:val="28"/>
+        </w:rPr>
+        <w:t xml:space="preserve">测试所有导入的模块 </w:t>
+      </w:r>
+      <w:r>
+        <w:rPr>
+          <w:sz w:val="28"/>
+          <w:szCs w:val="28"/>
+        </w:rPr>
+        <w:t>#</w:t>
+      </w:r>
+      <w:r>
+        <w:rPr>
+          <w:rFonts w:hint="eastAsia"/>
+          <w:sz w:val="28"/>
+          <w:szCs w:val="28"/>
+        </w:rPr>
+        <w:t>test</w:t>
+      </w:r>
+      <w:r>
+        <w:rPr>
+          <w:sz w:val="28"/>
+          <w:szCs w:val="28"/>
+        </w:rPr>
+        <w:t>_model</w:t>
+      </w:r>
+    </w:p>
+    <w:p>
+      <w:pPr>
+        <w:snapToGrid w:val="0"/>
+        <w:spacing w:line="360" w:lineRule="auto"/>
+        <w:rPr>
+          <w:sz w:val="28"/>
+          <w:szCs w:val="28"/>
+        </w:rPr>
+      </w:pPr>
+      <w:r>
+        <w:rPr>
+          <w:sz w:val="28"/>
+          <w:szCs w:val="28"/>
+        </w:rPr>
+        <w:tab/>
+      </w:r>
+    </w:p>
+    <w:p>
+      <w:pPr>
+        <w:snapToGrid w:val="0"/>
+        <w:spacing w:line="360" w:lineRule="auto"/>
+        <w:rPr>
+          <w:sz w:val="28"/>
+          <w:szCs w:val="28"/>
+        </w:rPr>
+      </w:pPr>
+    </w:p>
+    <w:p>
+      <w:pPr>
+        <w:snapToGrid w:val="0"/>
+        <w:spacing w:line="360" w:lineRule="auto"/>
+        <w:rPr>
+          <w:sz w:val="28"/>
+          <w:szCs w:val="28"/>
+        </w:rPr>
+      </w:pPr>
+      <w:r>
+        <w:rPr>
+          <w:sz w:val="28"/>
+          <w:szCs w:val="28"/>
+        </w:rPr>
+        <w:tab/>
+      </w:r>
+      <w:proofErr w:type="spellStart"/>
+      <w:r>
+        <w:rPr>
+          <w:sz w:val="28"/>
+          <w:szCs w:val="28"/>
+        </w:rPr>
+        <w:t>r</w:t>
+      </w:r>
+      <w:r>
+        <w:rPr>
+          <w:sz w:val="28"/>
+          <w:szCs w:val="28"/>
+        </w:rPr>
+        <w:t>d_</w:t>
+      </w:r>
+      <w:r>
+        <w:rPr>
+          <w:sz w:val="28"/>
+          <w:szCs w:val="28"/>
+        </w:rPr>
+        <w:t>s</w:t>
+      </w:r>
+      <w:proofErr w:type="spellEnd"/>
+      <w:r>
+        <w:rPr>
+          <w:sz w:val="28"/>
+          <w:szCs w:val="28"/>
+        </w:rPr>
+        <w:t xml:space="preserve"> [</w:t>
+      </w:r>
+      <w:r>
+        <w:rPr>
+          <w:rFonts w:hint="eastAsia"/>
+          <w:sz w:val="28"/>
+          <w:szCs w:val="28"/>
+        </w:rPr>
+        <w:t>p</w:t>
+      </w:r>
+      <w:r>
+        <w:rPr>
+          <w:sz w:val="28"/>
+          <w:szCs w:val="28"/>
+        </w:rPr>
+        <w:t>ath]</w:t>
+      </w:r>
+      <w:r>
+        <w:rPr>
+          <w:sz w:val="28"/>
+          <w:szCs w:val="28"/>
+        </w:rPr>
+        <w:t xml:space="preserve"> ------ </w:t>
+      </w:r>
+      <w:r>
+        <w:rPr>
+          <w:rFonts w:hint="eastAsia"/>
+          <w:sz w:val="28"/>
+          <w:szCs w:val="28"/>
+        </w:rPr>
+        <w:t>通过路径加载数据表，path为数据表路径</w:t>
+      </w:r>
+      <w:r>
+        <w:rPr>
+          <w:rFonts w:hint="eastAsia"/>
+          <w:sz w:val="28"/>
+          <w:szCs w:val="28"/>
+        </w:rPr>
+        <w:t>，路径</w:t>
+      </w:r>
+    </w:p>
+    <w:p>
+      <w:pPr>
+        <w:snapToGrid w:val="0"/>
+        <w:spacing w:line="360" w:lineRule="auto"/>
+        <w:ind w:left="420" w:firstLine="420"/>
+        <w:rPr>
+          <w:sz w:val="28"/>
+          <w:szCs w:val="28"/>
+        </w:rPr>
+      </w:pPr>
+      <w:r>
+        <w:rPr>
+          <w:rFonts w:hint="eastAsia"/>
+          <w:sz w:val="28"/>
+          <w:szCs w:val="28"/>
+        </w:rPr>
+        <w:t xml:space="preserve">为包含文件后缀的绝对路径 </w:t>
+      </w:r>
+      <w:r>
+        <w:rPr>
+          <w:sz w:val="28"/>
+          <w:szCs w:val="28"/>
+        </w:rPr>
+        <w:t xml:space="preserve"> </w:t>
+      </w:r>
+      <w:r>
+        <w:rPr>
+          <w:rFonts w:hint="eastAsia"/>
+          <w:sz w:val="28"/>
+          <w:szCs w:val="28"/>
+        </w:rPr>
+        <w:t>#</w:t>
+      </w:r>
+      <w:r>
+        <w:rPr>
+          <w:sz w:val="28"/>
+          <w:szCs w:val="28"/>
+        </w:rPr>
+        <w:t xml:space="preserve">read_shell </w:t>
+      </w:r>
+    </w:p>
+    <w:p>
+      <w:pPr>
+        <w:snapToGrid w:val="0"/>
+        <w:spacing w:line="360" w:lineRule="auto"/>
+        <w:rPr>
+          <w:sz w:val="28"/>
+          <w:szCs w:val="28"/>
+        </w:rPr>
+      </w:pPr>
+      <w:r>
+        <w:rPr>
+          <w:sz w:val="28"/>
+          <w:szCs w:val="28"/>
+        </w:rPr>
+        <w:tab/>
+      </w:r>
+      <w:r>
+        <w:rPr>
+          <w:sz w:val="28"/>
+          <w:szCs w:val="28"/>
+        </w:rPr>
+        <w:t>TRA</w:t>
+      </w:r>
+      <w:r>
+        <w:rPr>
+          <w:sz w:val="28"/>
+          <w:szCs w:val="28"/>
+        </w:rPr>
+        <w:t xml:space="preserve"> </w:t>
+      </w:r>
+      <w:r>
+        <w:rPr>
+          <w:sz w:val="28"/>
+          <w:szCs w:val="28"/>
+        </w:rPr>
+        <w:t>[</w:t>
+      </w:r>
+      <w:r>
+        <w:rPr>
+          <w:sz w:val="28"/>
+          <w:szCs w:val="28"/>
+        </w:rPr>
+        <w:t>Translator</w:t>
+      </w:r>
+      <w:r>
+        <w:rPr>
+          <w:sz w:val="28"/>
+          <w:szCs w:val="28"/>
+        </w:rPr>
+        <w:t>]</w:t>
+      </w:r>
+      <w:r>
+        <w:rPr>
+          <w:sz w:val="28"/>
+          <w:szCs w:val="28"/>
+        </w:rPr>
+        <w:t xml:space="preserve"> </w:t>
+      </w:r>
+      <w:r>
+        <w:rPr>
+          <w:sz w:val="28"/>
+          <w:szCs w:val="28"/>
+        </w:rPr>
+        <w:t xml:space="preserve">----- </w:t>
+      </w:r>
+      <w:r>
+        <w:rPr>
+          <w:rFonts w:hint="eastAsia"/>
+          <w:sz w:val="28"/>
+          <w:szCs w:val="28"/>
+        </w:rPr>
+        <w:t>数据读取，</w:t>
+      </w:r>
+      <w:r>
+        <w:rPr>
+          <w:sz w:val="28"/>
+          <w:szCs w:val="28"/>
+        </w:rPr>
+        <w:t>Translator</w:t>
+      </w:r>
+      <w:r>
+        <w:rPr>
+          <w:rFonts w:hint="eastAsia"/>
+          <w:sz w:val="28"/>
+          <w:szCs w:val="28"/>
+        </w:rPr>
+        <w:t>为制定的数据读取器</w:t>
+      </w:r>
+    </w:p>
+    <w:p>
+      <w:pPr>
+        <w:snapToGrid w:val="0"/>
+        <w:spacing w:line="360" w:lineRule="auto"/>
+        <w:ind w:left="420"/>
+        <w:rPr>
+          <w:sz w:val="28"/>
+          <w:szCs w:val="28"/>
+        </w:rPr>
+      </w:pPr>
+      <w:r>
+        <w:rPr>
+          <w:sz w:val="28"/>
+          <w:szCs w:val="28"/>
+        </w:rPr>
+        <w:t>ANA</w:t>
+      </w:r>
+      <w:r>
+        <w:rPr>
+          <w:sz w:val="28"/>
+          <w:szCs w:val="28"/>
+        </w:rPr>
+        <w:t>[</w:t>
+      </w:r>
+      <w:r>
+        <w:rPr>
+          <w:sz w:val="28"/>
+          <w:szCs w:val="28"/>
+        </w:rPr>
+        <w:t>analyzer</w:t>
+      </w:r>
+      <w:r>
+        <w:rPr>
+          <w:sz w:val="28"/>
+          <w:szCs w:val="28"/>
+        </w:rPr>
+        <w:t xml:space="preserve">] </w:t>
+      </w:r>
+      <w:r>
+        <w:rPr>
+          <w:sz w:val="28"/>
+          <w:szCs w:val="28"/>
+        </w:rPr>
+        <w:t>[time]</w:t>
+      </w:r>
+      <w:r>
+        <w:rPr>
+          <w:sz w:val="28"/>
+          <w:szCs w:val="28"/>
+        </w:rPr>
+        <w:t>-----</w:t>
+      </w:r>
+      <w:r>
+        <w:rPr>
+          <w:sz w:val="28"/>
+          <w:szCs w:val="28"/>
+        </w:rPr>
+        <w:t xml:space="preserve"> </w:t>
+      </w:r>
+      <w:r>
+        <w:rPr>
+          <w:rFonts w:hint="eastAsia"/>
+          <w:sz w:val="28"/>
+          <w:szCs w:val="28"/>
+        </w:rPr>
+        <w:t>分析数据，</w:t>
+      </w:r>
+      <w:r>
+        <w:rPr>
+          <w:sz w:val="28"/>
+          <w:szCs w:val="28"/>
+        </w:rPr>
+        <w:t>analyzer</w:t>
+      </w:r>
+      <w:r>
+        <w:rPr>
+          <w:rFonts w:hint="eastAsia"/>
+          <w:sz w:val="28"/>
+          <w:szCs w:val="28"/>
+        </w:rPr>
+        <w:t>为指定的数据分析器</w:t>
+      </w:r>
+    </w:p>
+    <w:p>
+      <w:pPr>
+        <w:snapToGrid w:val="0"/>
+        <w:spacing w:line="360" w:lineRule="auto"/>
+        <w:ind w:left="3360" w:firstLine="420"/>
+        <w:rPr>
+          <w:sz w:val="28"/>
+          <w:szCs w:val="28"/>
+        </w:rPr>
+      </w:pPr>
+      <w:r>
+        <w:rPr>
+          <w:sz w:val="28"/>
+          <w:szCs w:val="28"/>
+        </w:rPr>
+        <w:t>#</w:t>
+      </w:r>
+      <w:r>
+        <w:rPr>
+          <w:sz w:val="28"/>
+          <w:szCs w:val="28"/>
+        </w:rPr>
+        <w:t>analyse</w:t>
       </w:r>
       <w:r>
         <w:rPr>
@@ -2714,47 +3362,150 @@
         </w:rPr>
         <w:t>_data</w:t>
       </w:r>
-      <w:proofErr w:type="spellEnd"/>
-    </w:p>
-    <w:p>
-      <w:pPr>
-        <w:snapToGrid w:val="0"/>
-        <w:spacing w:line="360" w:lineRule="auto"/>
-        <w:rPr>
-          <w:sz w:val="28"/>
-          <w:szCs w:val="28"/>
-        </w:rPr>
-      </w:pPr>
-      <w:r>
-        <w:rPr>
-          <w:sz w:val="28"/>
-          <w:szCs w:val="28"/>
-        </w:rPr>
-        <w:tab/>
-      </w:r>
-      <w:proofErr w:type="spellStart"/>
-      <w:r>
-        <w:rPr>
-          <w:sz w:val="28"/>
-          <w:szCs w:val="28"/>
-        </w:rPr>
-        <w:t>sv_</w:t>
-      </w:r>
-      <w:r>
-        <w:rPr>
-          <w:rFonts w:hint="eastAsia"/>
-          <w:sz w:val="28"/>
-          <w:szCs w:val="28"/>
-        </w:rPr>
-        <w:t>d</w:t>
-      </w:r>
-      <w:proofErr w:type="spellEnd"/>
-      <w:r>
-        <w:rPr>
-          <w:sz w:val="28"/>
-          <w:szCs w:val="28"/>
-        </w:rPr>
-        <w:t xml:space="preserve"> ------</w:t>
+    </w:p>
+    <w:p>
+      <w:pPr>
+        <w:snapToGrid w:val="0"/>
+        <w:spacing w:line="360" w:lineRule="auto"/>
+        <w:rPr>
+          <w:sz w:val="28"/>
+          <w:szCs w:val="28"/>
+        </w:rPr>
+      </w:pPr>
+      <w:r>
+        <w:rPr>
+          <w:sz w:val="28"/>
+          <w:szCs w:val="28"/>
+        </w:rPr>
+        <w:tab/>
+      </w:r>
+      <w:r>
+        <w:rPr>
+          <w:rFonts w:hint="eastAsia"/>
+          <w:sz w:val="28"/>
+          <w:szCs w:val="28"/>
+        </w:rPr>
+        <w:t>TSR</w:t>
+      </w:r>
+      <w:r>
+        <w:rPr>
+          <w:sz w:val="28"/>
+          <w:szCs w:val="28"/>
+        </w:rPr>
+        <w:t>[</w:t>
+      </w:r>
+      <w:r>
+        <w:rPr>
+          <w:sz w:val="28"/>
+          <w:szCs w:val="28"/>
+        </w:rPr>
+        <w:t>rendering</w:t>
+      </w:r>
+      <w:r>
+        <w:rPr>
+          <w:sz w:val="28"/>
+          <w:szCs w:val="28"/>
+        </w:rPr>
+        <w:t>]</w:t>
+      </w:r>
+      <w:r>
+        <w:rPr>
+          <w:sz w:val="28"/>
+          <w:szCs w:val="28"/>
+        </w:rPr>
+        <w:t xml:space="preserve"> ------ </w:t>
+      </w:r>
+      <w:r>
+        <w:rPr>
+          <w:rFonts w:hint="eastAsia"/>
+          <w:sz w:val="28"/>
+          <w:szCs w:val="28"/>
+        </w:rPr>
+        <w:t>将数据导入表格样式渲染器</w:t>
+      </w:r>
+    </w:p>
+    <w:p>
+      <w:pPr>
+        <w:snapToGrid w:val="0"/>
+        <w:spacing w:line="360" w:lineRule="auto"/>
+        <w:ind w:left="3360" w:firstLine="420"/>
+        <w:rPr>
+          <w:sz w:val="28"/>
+          <w:szCs w:val="28"/>
+        </w:rPr>
+      </w:pPr>
+      <w:r>
+        <w:rPr>
+          <w:sz w:val="28"/>
+          <w:szCs w:val="28"/>
+        </w:rPr>
+        <w:t>#</w:t>
+      </w:r>
+      <w:r>
+        <w:rPr>
+          <w:sz w:val="28"/>
+          <w:szCs w:val="28"/>
+        </w:rPr>
+        <w:t>Table style rendering</w:t>
+      </w:r>
+    </w:p>
+    <w:p>
+      <w:pPr>
+        <w:snapToGrid w:val="0"/>
+        <w:spacing w:line="360" w:lineRule="auto"/>
+        <w:rPr>
+          <w:sz w:val="28"/>
+          <w:szCs w:val="28"/>
+        </w:rPr>
+      </w:pPr>
+      <w:r>
+        <w:rPr>
+          <w:sz w:val="28"/>
+          <w:szCs w:val="28"/>
+        </w:rPr>
+        <w:tab/>
+      </w:r>
+      <w:r>
+        <w:rPr>
+          <w:rFonts w:hint="eastAsia"/>
+          <w:sz w:val="28"/>
+          <w:szCs w:val="28"/>
+        </w:rPr>
+        <w:t>gr</w:t>
+      </w:r>
+      <w:r>
+        <w:rPr>
+          <w:sz w:val="28"/>
+          <w:szCs w:val="28"/>
+        </w:rPr>
+        <w:t xml:space="preserve">[path] ------ </w:t>
+      </w:r>
+      <w:r>
+        <w:rPr>
+          <w:rFonts w:hint="eastAsia"/>
+          <w:sz w:val="28"/>
+          <w:szCs w:val="28"/>
+        </w:rPr>
+        <w:t>通过路径保存数据表，path为数据表路径，路径</w:t>
+      </w:r>
+    </w:p>
+    <w:p>
+      <w:pPr>
+        <w:snapToGrid w:val="0"/>
+        <w:spacing w:line="360" w:lineRule="auto"/>
+        <w:ind w:left="420" w:firstLine="420"/>
+        <w:rPr>
+          <w:sz w:val="28"/>
+          <w:szCs w:val="28"/>
+        </w:rPr>
+      </w:pPr>
+      <w:r>
+        <w:rPr>
+          <w:rFonts w:hint="eastAsia"/>
+          <w:sz w:val="28"/>
+          <w:szCs w:val="28"/>
+        </w:rPr>
+        <w:t xml:space="preserve">为包含文件后缀的绝对路径 </w:t>
       </w:r>
       <w:r>
         <w:rPr>
@@ -2769,801 +3520,8 @@
           <w:sz w:val="28"/>
           <w:szCs w:val="28"/>
         </w:rPr>
-        <w:t>保存数据，保存至本地</w:t>
-      </w:r>
-      <w:proofErr w:type="spellStart"/>
-      <w:r>
-        <w:rPr>
-          <w:rFonts w:hint="eastAsia"/>
-          <w:sz w:val="28"/>
-          <w:szCs w:val="28"/>
-        </w:rPr>
-        <w:t>data</w:t>
-      </w:r>
-      <w:r>
-        <w:rPr>
-          <w:sz w:val="28"/>
-          <w:szCs w:val="28"/>
-        </w:rPr>
-        <w:t>.json</w:t>
-      </w:r>
-      <w:proofErr w:type="spellEnd"/>
-      <w:r>
-        <w:rPr>
-          <w:sz w:val="28"/>
-          <w:szCs w:val="28"/>
-        </w:rPr>
-        <w:t xml:space="preserve"> #</w:t>
-      </w:r>
-      <w:proofErr w:type="spellStart"/>
-      <w:r>
-        <w:rPr>
-          <w:sz w:val="28"/>
-          <w:szCs w:val="28"/>
-        </w:rPr>
-        <w:t>save_data</w:t>
-      </w:r>
-      <w:proofErr w:type="spellEnd"/>
-    </w:p>
-    <w:p>
-      <w:pPr>
-        <w:snapToGrid w:val="0"/>
-        <w:spacing w:line="360" w:lineRule="auto"/>
-        <w:rPr>
-          <w:sz w:val="28"/>
-          <w:szCs w:val="28"/>
-        </w:rPr>
-      </w:pPr>
-      <w:r>
-        <w:rPr>
-          <w:sz w:val="28"/>
-          <w:szCs w:val="28"/>
-        </w:rPr>
-        <w:tab/>
-      </w:r>
-      <w:proofErr w:type="spellStart"/>
-      <w:r>
-        <w:rPr>
-          <w:rFonts w:hint="eastAsia"/>
-          <w:sz w:val="28"/>
-          <w:szCs w:val="28"/>
-        </w:rPr>
-        <w:t>t</w:t>
-      </w:r>
-      <w:r>
-        <w:rPr>
-          <w:sz w:val="28"/>
-          <w:szCs w:val="28"/>
-        </w:rPr>
-        <w:t>s_e</w:t>
-      </w:r>
-      <w:proofErr w:type="spellEnd"/>
-      <w:r>
-        <w:rPr>
-          <w:sz w:val="28"/>
-          <w:szCs w:val="28"/>
-        </w:rPr>
-        <w:t xml:space="preserve"> ------ </w:t>
-      </w:r>
-      <w:r>
-        <w:rPr>
-          <w:rFonts w:hint="eastAsia"/>
-          <w:sz w:val="28"/>
-          <w:szCs w:val="28"/>
-        </w:rPr>
-        <w:t xml:space="preserve">检测本地文件环境 </w:t>
-      </w:r>
-      <w:r>
-        <w:rPr>
-          <w:sz w:val="28"/>
-          <w:szCs w:val="28"/>
-        </w:rPr>
-        <w:t>#test_</w:t>
-      </w:r>
-      <w:r>
-        <w:t xml:space="preserve"> </w:t>
-      </w:r>
-      <w:r>
-        <w:rPr>
-          <w:sz w:val="28"/>
-          <w:szCs w:val="28"/>
-        </w:rPr>
-        <w:t>environment</w:t>
-      </w:r>
-    </w:p>
-    <w:p>
-      <w:pPr>
-        <w:snapToGrid w:val="0"/>
-        <w:spacing w:line="360" w:lineRule="auto"/>
-        <w:rPr>
-          <w:sz w:val="28"/>
-          <w:szCs w:val="28"/>
-        </w:rPr>
-      </w:pPr>
-      <w:r>
-        <w:rPr>
-          <w:sz w:val="28"/>
-          <w:szCs w:val="28"/>
-        </w:rPr>
-        <w:tab/>
-      </w:r>
-      <w:proofErr w:type="spellStart"/>
-      <w:r>
-        <w:rPr>
-          <w:rFonts w:hint="eastAsia"/>
-          <w:sz w:val="28"/>
-          <w:szCs w:val="28"/>
-        </w:rPr>
-        <w:t>l</w:t>
-      </w:r>
-      <w:r>
-        <w:rPr>
-          <w:rFonts w:hint="eastAsia"/>
-          <w:sz w:val="28"/>
-          <w:szCs w:val="28"/>
-        </w:rPr>
-        <w:t>s</w:t>
-      </w:r>
-      <w:r>
-        <w:rPr>
-          <w:sz w:val="28"/>
-          <w:szCs w:val="28"/>
-        </w:rPr>
-        <w:t>_a</w:t>
-      </w:r>
-      <w:proofErr w:type="spellEnd"/>
-      <w:r>
-        <w:rPr>
-          <w:rFonts w:hint="eastAsia"/>
-          <w:sz w:val="28"/>
-          <w:szCs w:val="28"/>
-        </w:rPr>
-        <w:t xml:space="preserve"> </w:t>
-      </w:r>
-      <w:r>
-        <w:rPr>
-          <w:sz w:val="28"/>
-          <w:szCs w:val="28"/>
-        </w:rPr>
-        <w:t xml:space="preserve">------- </w:t>
-      </w:r>
-      <w:r>
-        <w:rPr>
-          <w:rFonts w:hint="eastAsia"/>
-          <w:sz w:val="28"/>
-          <w:szCs w:val="28"/>
-        </w:rPr>
-        <w:t xml:space="preserve">列出全局资源 </w:t>
-      </w:r>
-      <w:r>
-        <w:rPr>
-          <w:sz w:val="28"/>
-          <w:szCs w:val="28"/>
-        </w:rPr>
         <w:t>#</w:t>
       </w:r>
-      <w:proofErr w:type="spellStart"/>
-      <w:r>
-        <w:rPr>
-          <w:rFonts w:hint="eastAsia"/>
-          <w:sz w:val="28"/>
-          <w:szCs w:val="28"/>
-        </w:rPr>
-        <w:t>list</w:t>
-      </w:r>
-      <w:r>
-        <w:rPr>
-          <w:sz w:val="28"/>
-          <w:szCs w:val="28"/>
-        </w:rPr>
-        <w:t>_all</w:t>
-      </w:r>
-      <w:proofErr w:type="spellEnd"/>
-    </w:p>
-    <w:p>
-      <w:pPr>
-        <w:snapToGrid w:val="0"/>
-        <w:spacing w:line="360" w:lineRule="auto"/>
-        <w:rPr>
-          <w:sz w:val="28"/>
-          <w:szCs w:val="28"/>
-        </w:rPr>
-      </w:pPr>
-      <w:r>
-        <w:rPr>
-          <w:sz w:val="28"/>
-          <w:szCs w:val="28"/>
-        </w:rPr>
-        <w:tab/>
-      </w:r>
-      <w:proofErr w:type="spellStart"/>
-      <w:r>
-        <w:rPr>
-          <w:rFonts w:hint="eastAsia"/>
-          <w:sz w:val="28"/>
-          <w:szCs w:val="28"/>
-        </w:rPr>
-        <w:t>t</w:t>
-      </w:r>
-      <w:r>
-        <w:rPr>
-          <w:sz w:val="28"/>
-          <w:szCs w:val="28"/>
-        </w:rPr>
-        <w:t>s_mode</w:t>
-      </w:r>
-      <w:proofErr w:type="spellEnd"/>
-      <w:r>
-        <w:rPr>
-          <w:sz w:val="28"/>
-          <w:szCs w:val="28"/>
-        </w:rPr>
-        <w:t xml:space="preserve"> ---- </w:t>
-      </w:r>
-      <w:r>
-        <w:rPr>
-          <w:rFonts w:hint="eastAsia"/>
-          <w:sz w:val="28"/>
-          <w:szCs w:val="28"/>
-        </w:rPr>
-        <w:t xml:space="preserve">测试所有导入的模块 </w:t>
-      </w:r>
-      <w:r>
-        <w:rPr>
-          <w:sz w:val="28"/>
-          <w:szCs w:val="28"/>
-        </w:rPr>
-        <w:t>#</w:t>
-      </w:r>
-      <w:proofErr w:type="spellStart"/>
-      <w:r>
-        <w:rPr>
-          <w:rFonts w:hint="eastAsia"/>
-          <w:sz w:val="28"/>
-          <w:szCs w:val="28"/>
-        </w:rPr>
-        <w:t>test</w:t>
-      </w:r>
-      <w:r>
-        <w:rPr>
-          <w:sz w:val="28"/>
-          <w:szCs w:val="28"/>
-        </w:rPr>
-        <w:t>_model</w:t>
-      </w:r>
-      <w:proofErr w:type="spellEnd"/>
-    </w:p>
-    <w:p>
-      <w:pPr>
-        <w:snapToGrid w:val="0"/>
-        <w:spacing w:line="360" w:lineRule="auto"/>
-        <w:rPr>
-          <w:rFonts w:hint="eastAsia"/>
-          <w:sz w:val="28"/>
-          <w:szCs w:val="28"/>
-        </w:rPr>
-      </w:pPr>
-      <w:r>
-        <w:rPr>
-          <w:sz w:val="28"/>
-          <w:szCs w:val="28"/>
-        </w:rPr>
-        <w:tab/>
-      </w:r>
-    </w:p>
-    <w:p>
-      <w:pPr>
-        <w:snapToGrid w:val="0"/>
-        <w:spacing w:line="360" w:lineRule="auto"/>
-        <w:rPr>
-          <w:rFonts w:hint="eastAsia"/>
-          <w:sz w:val="28"/>
-          <w:szCs w:val="28"/>
-        </w:rPr>
-      </w:pPr>
-    </w:p>
-    <w:p>
-      <w:pPr>
-        <w:snapToGrid w:val="0"/>
-        <w:spacing w:line="360" w:lineRule="auto"/>
-        <w:rPr>
-          <w:sz w:val="28"/>
-          <w:szCs w:val="28"/>
-        </w:rPr>
-      </w:pPr>
-      <w:r>
-        <w:rPr>
-          <w:sz w:val="28"/>
-          <w:szCs w:val="28"/>
-        </w:rPr>
-        <w:tab/>
-      </w:r>
-      <w:proofErr w:type="spellStart"/>
-      <w:r>
-        <w:rPr>
-          <w:sz w:val="28"/>
-          <w:szCs w:val="28"/>
-        </w:rPr>
-        <w:t>r</w:t>
-      </w:r>
-      <w:r>
-        <w:rPr>
-          <w:sz w:val="28"/>
-          <w:szCs w:val="28"/>
-        </w:rPr>
-        <w:t>d_</w:t>
-      </w:r>
-      <w:r>
-        <w:rPr>
-          <w:sz w:val="28"/>
-          <w:szCs w:val="28"/>
-        </w:rPr>
-        <w:t>s</w:t>
-      </w:r>
-      <w:proofErr w:type="spellEnd"/>
-      <w:r>
-        <w:rPr>
-          <w:sz w:val="28"/>
-          <w:szCs w:val="28"/>
-        </w:rPr>
-        <w:t xml:space="preserve"> [</w:t>
-      </w:r>
-      <w:r>
-        <w:rPr>
-          <w:rFonts w:hint="eastAsia"/>
-          <w:sz w:val="28"/>
-          <w:szCs w:val="28"/>
-        </w:rPr>
-        <w:t>p</w:t>
-      </w:r>
-      <w:r>
-        <w:rPr>
-          <w:sz w:val="28"/>
-          <w:szCs w:val="28"/>
-        </w:rPr>
-        <w:t>ath]</w:t>
-      </w:r>
-      <w:r>
-        <w:rPr>
-          <w:sz w:val="28"/>
-          <w:szCs w:val="28"/>
-        </w:rPr>
-        <w:t xml:space="preserve"> ------ </w:t>
-      </w:r>
-      <w:r>
-        <w:rPr>
-          <w:rFonts w:hint="eastAsia"/>
-          <w:sz w:val="28"/>
-          <w:szCs w:val="28"/>
-        </w:rPr>
-        <w:t>通过路径加载数据表，path为数据表路径</w:t>
-      </w:r>
-      <w:r>
-        <w:rPr>
-          <w:rFonts w:hint="eastAsia"/>
-          <w:sz w:val="28"/>
-          <w:szCs w:val="28"/>
-        </w:rPr>
-        <w:t>，路径</w:t>
-      </w:r>
-    </w:p>
-    <w:p>
-      <w:pPr>
-        <w:snapToGrid w:val="0"/>
-        <w:spacing w:line="360" w:lineRule="auto"/>
-        <w:ind w:left="420" w:firstLine="420"/>
-        <w:rPr>
-          <w:sz w:val="28"/>
-          <w:szCs w:val="28"/>
-        </w:rPr>
-      </w:pPr>
-      <w:r>
-        <w:rPr>
-          <w:rFonts w:hint="eastAsia"/>
-          <w:sz w:val="28"/>
-          <w:szCs w:val="28"/>
-        </w:rPr>
-        <w:t xml:space="preserve">为包含文件后缀的绝对路径 </w:t>
-      </w:r>
-      <w:r>
-        <w:rPr>
-          <w:sz w:val="28"/>
-          <w:szCs w:val="28"/>
-        </w:rPr>
-        <w:t xml:space="preserve"> </w:t>
-      </w:r>
-      <w:r>
-        <w:rPr>
-          <w:rFonts w:hint="eastAsia"/>
-          <w:sz w:val="28"/>
-          <w:szCs w:val="28"/>
-        </w:rPr>
-        <w:t>#</w:t>
-      </w:r>
-      <w:proofErr w:type="spellStart"/>
-      <w:r>
-        <w:rPr>
-          <w:sz w:val="28"/>
-          <w:szCs w:val="28"/>
-        </w:rPr>
-        <w:t>read_shell</w:t>
-      </w:r>
-      <w:proofErr w:type="spellEnd"/>
-      <w:r>
-        <w:rPr>
-          <w:sz w:val="28"/>
-          <w:szCs w:val="28"/>
-        </w:rPr>
-        <w:t xml:space="preserve"> </w:t>
-      </w:r>
-    </w:p>
-    <w:p>
-      <w:pPr>
-        <w:snapToGrid w:val="0"/>
-        <w:spacing w:line="360" w:lineRule="auto"/>
-        <w:rPr>
-          <w:sz w:val="28"/>
-          <w:szCs w:val="28"/>
-        </w:rPr>
-      </w:pPr>
-      <w:r>
-        <w:rPr>
-          <w:sz w:val="28"/>
-          <w:szCs w:val="28"/>
-        </w:rPr>
-        <w:tab/>
-      </w:r>
-      <w:r>
-        <w:rPr>
-          <w:sz w:val="28"/>
-          <w:szCs w:val="28"/>
-        </w:rPr>
-        <w:t>TRA</w:t>
-      </w:r>
-      <w:r>
-        <w:rPr>
-          <w:sz w:val="28"/>
-          <w:szCs w:val="28"/>
-        </w:rPr>
-        <w:t xml:space="preserve"> </w:t>
-      </w:r>
-      <w:r>
-        <w:rPr>
-          <w:sz w:val="28"/>
-          <w:szCs w:val="28"/>
-        </w:rPr>
-        <w:t>[</w:t>
-      </w:r>
-      <w:r>
-        <w:rPr>
-          <w:sz w:val="28"/>
-          <w:szCs w:val="28"/>
-        </w:rPr>
-        <w:t>Translator</w:t>
-      </w:r>
-      <w:r>
-        <w:rPr>
-          <w:sz w:val="28"/>
-          <w:szCs w:val="28"/>
-        </w:rPr>
-        <w:t>]</w:t>
-      </w:r>
-      <w:r>
-        <w:rPr>
-          <w:sz w:val="28"/>
-          <w:szCs w:val="28"/>
-        </w:rPr>
-        <w:t xml:space="preserve"> </w:t>
-      </w:r>
-      <w:r>
-        <w:rPr>
-          <w:sz w:val="28"/>
-          <w:szCs w:val="28"/>
-        </w:rPr>
-        <w:t xml:space="preserve">----- </w:t>
-      </w:r>
-      <w:r>
-        <w:rPr>
-          <w:rFonts w:hint="eastAsia"/>
-          <w:sz w:val="28"/>
-          <w:szCs w:val="28"/>
-        </w:rPr>
-        <w:t>数据读取，</w:t>
-      </w:r>
-      <w:r>
-        <w:rPr>
-          <w:sz w:val="28"/>
-          <w:szCs w:val="28"/>
-        </w:rPr>
-        <w:t>Translator</w:t>
-      </w:r>
-      <w:r>
-        <w:rPr>
-          <w:rFonts w:hint="eastAsia"/>
-          <w:sz w:val="28"/>
-          <w:szCs w:val="28"/>
-        </w:rPr>
-        <w:t>为制定的数据读取器</w:t>
-      </w:r>
-    </w:p>
-    <w:p>
-      <w:pPr>
-        <w:snapToGrid w:val="0"/>
-        <w:spacing w:line="360" w:lineRule="auto"/>
-        <w:ind w:left="420"/>
-        <w:rPr>
-          <w:sz w:val="28"/>
-          <w:szCs w:val="28"/>
-        </w:rPr>
-      </w:pPr>
-      <w:r>
-        <w:rPr>
-          <w:sz w:val="28"/>
-          <w:szCs w:val="28"/>
-        </w:rPr>
-        <w:t>ANA</w:t>
-      </w:r>
-      <w:r>
-        <w:rPr>
-          <w:sz w:val="28"/>
-          <w:szCs w:val="28"/>
-        </w:rPr>
-        <w:t>[</w:t>
-      </w:r>
-      <w:r>
-        <w:rPr>
-          <w:sz w:val="28"/>
-          <w:szCs w:val="28"/>
-        </w:rPr>
-        <w:t>analyzer</w:t>
-      </w:r>
-      <w:r>
-        <w:rPr>
-          <w:sz w:val="28"/>
-          <w:szCs w:val="28"/>
-        </w:rPr>
-        <w:t xml:space="preserve">] </w:t>
-      </w:r>
-      <w:r>
-        <w:rPr>
-          <w:sz w:val="28"/>
-          <w:szCs w:val="28"/>
-        </w:rPr>
-        <w:t>[time]</w:t>
-      </w:r>
-      <w:r>
-        <w:rPr>
-          <w:sz w:val="28"/>
-          <w:szCs w:val="28"/>
-        </w:rPr>
-        <w:t>-----</w:t>
-      </w:r>
-      <w:r>
-        <w:rPr>
-          <w:sz w:val="28"/>
-          <w:szCs w:val="28"/>
-        </w:rPr>
-        <w:t xml:space="preserve"> </w:t>
-      </w:r>
-      <w:r>
-        <w:rPr>
-          <w:rFonts w:hint="eastAsia"/>
-          <w:sz w:val="28"/>
-          <w:szCs w:val="28"/>
-        </w:rPr>
-        <w:t>分析数据，</w:t>
-      </w:r>
-      <w:r>
-        <w:rPr>
-          <w:sz w:val="28"/>
-          <w:szCs w:val="28"/>
-        </w:rPr>
-        <w:t>analyzer</w:t>
-      </w:r>
-      <w:r>
-        <w:rPr>
-          <w:rFonts w:hint="eastAsia"/>
-          <w:sz w:val="28"/>
-          <w:szCs w:val="28"/>
-        </w:rPr>
-        <w:t>为指定的数据分析器</w:t>
-      </w:r>
-    </w:p>
-    <w:p>
-      <w:pPr>
-        <w:snapToGrid w:val="0"/>
-        <w:spacing w:line="360" w:lineRule="auto"/>
-        <w:ind w:left="3360" w:firstLine="420"/>
-        <w:rPr>
-          <w:sz w:val="28"/>
-          <w:szCs w:val="28"/>
-        </w:rPr>
-      </w:pPr>
-      <w:r>
-        <w:rPr>
-          <w:sz w:val="28"/>
-          <w:szCs w:val="28"/>
-        </w:rPr>
-        <w:t>#</w:t>
-      </w:r>
-      <w:proofErr w:type="spellStart"/>
-      <w:r>
-        <w:rPr>
-          <w:sz w:val="28"/>
-          <w:szCs w:val="28"/>
-        </w:rPr>
-        <w:t>analyse</w:t>
-      </w:r>
-      <w:r>
-        <w:rPr>
-          <w:sz w:val="28"/>
-          <w:szCs w:val="28"/>
-        </w:rPr>
-        <w:t>_data</w:t>
-      </w:r>
-      <w:proofErr w:type="spellEnd"/>
-    </w:p>
-    <w:p>
-      <w:pPr>
-        <w:snapToGrid w:val="0"/>
-        <w:spacing w:line="360" w:lineRule="auto"/>
-        <w:rPr>
-          <w:sz w:val="28"/>
-          <w:szCs w:val="28"/>
-        </w:rPr>
-      </w:pPr>
-      <w:r>
-        <w:rPr>
-          <w:sz w:val="28"/>
-          <w:szCs w:val="28"/>
-        </w:rPr>
-        <w:tab/>
-      </w:r>
-      <w:r>
-        <w:rPr>
-          <w:rFonts w:hint="eastAsia"/>
-          <w:sz w:val="28"/>
-          <w:szCs w:val="28"/>
-        </w:rPr>
-        <w:t>TSR</w:t>
-      </w:r>
-      <w:r>
-        <w:rPr>
-          <w:sz w:val="28"/>
-          <w:szCs w:val="28"/>
-        </w:rPr>
-        <w:t>[</w:t>
-      </w:r>
-      <w:r>
-        <w:rPr>
-          <w:sz w:val="28"/>
-          <w:szCs w:val="28"/>
-        </w:rPr>
-        <w:t>rendering</w:t>
-      </w:r>
-      <w:r>
-        <w:rPr>
-          <w:sz w:val="28"/>
-          <w:szCs w:val="28"/>
-        </w:rPr>
-        <w:t>]</w:t>
-      </w:r>
-      <w:r>
-        <w:rPr>
-          <w:sz w:val="28"/>
-          <w:szCs w:val="28"/>
-        </w:rPr>
-        <w:t xml:space="preserve"> ------ </w:t>
-      </w:r>
-      <w:r>
-        <w:rPr>
-          <w:rFonts w:hint="eastAsia"/>
-          <w:sz w:val="28"/>
-          <w:szCs w:val="28"/>
-        </w:rPr>
-        <w:t>将数据导入表格样式渲染器</w:t>
-      </w:r>
-    </w:p>
-    <w:p>
-      <w:pPr>
-        <w:snapToGrid w:val="0"/>
-        <w:spacing w:line="360" w:lineRule="auto"/>
-        <w:ind w:left="3360" w:firstLine="420"/>
-        <w:rPr>
-          <w:sz w:val="28"/>
-          <w:szCs w:val="28"/>
-        </w:rPr>
-      </w:pPr>
-      <w:bookmarkStart w:id="4" w:name="_GoBack"/>
-      <w:bookmarkEnd w:id="4"/>
-      <w:r>
-        <w:rPr>
-          <w:sz w:val="28"/>
-          <w:szCs w:val="28"/>
-        </w:rPr>
-        <w:t>#</w:t>
-      </w:r>
-      <w:r>
-        <w:rPr>
-          <w:sz w:val="28"/>
-          <w:szCs w:val="28"/>
-        </w:rPr>
-        <w:t>Table style rendering</w:t>
-      </w:r>
-    </w:p>
-    <w:p>
-      <w:pPr>
-        <w:snapToGrid w:val="0"/>
-        <w:spacing w:line="360" w:lineRule="auto"/>
-        <w:rPr>
-          <w:sz w:val="28"/>
-          <w:szCs w:val="28"/>
-        </w:rPr>
-      </w:pPr>
-      <w:r>
-        <w:rPr>
-          <w:sz w:val="28"/>
-          <w:szCs w:val="28"/>
-        </w:rPr>
-        <w:tab/>
-      </w:r>
-      <w:r>
-        <w:rPr>
-          <w:rFonts w:hint="eastAsia"/>
-          <w:sz w:val="28"/>
-          <w:szCs w:val="28"/>
-        </w:rPr>
-        <w:t>gr</w:t>
-      </w:r>
-      <w:r>
-        <w:rPr>
-          <w:sz w:val="28"/>
-          <w:szCs w:val="28"/>
-        </w:rPr>
-        <w:t xml:space="preserve">[path] ------ </w:t>
-      </w:r>
-      <w:r>
-        <w:rPr>
-          <w:rFonts w:hint="eastAsia"/>
-          <w:sz w:val="28"/>
-          <w:szCs w:val="28"/>
-        </w:rPr>
-        <w:t>通过路径保存数据表，path为数据表路径，路径</w:t>
-      </w:r>
-    </w:p>
-    <w:p>
-      <w:pPr>
-        <w:snapToGrid w:val="0"/>
-        <w:spacing w:line="360" w:lineRule="auto"/>
-        <w:ind w:left="420" w:firstLine="420"/>
-        <w:rPr>
-          <w:sz w:val="28"/>
-          <w:szCs w:val="28"/>
-        </w:rPr>
-      </w:pPr>
-      <w:r>
-        <w:rPr>
-          <w:rFonts w:hint="eastAsia"/>
-          <w:sz w:val="28"/>
-          <w:szCs w:val="28"/>
-        </w:rPr>
-        <w:t xml:space="preserve">为包含文件后缀的绝对路径 </w:t>
-      </w:r>
-      <w:r>
-        <w:rPr>
-          <w:sz w:val="28"/>
-          <w:szCs w:val="28"/>
-        </w:rPr>
-        <w:t xml:space="preserve"> </w:t>
-      </w:r>
-      <w:r>
-        <w:rPr>
-          <w:rFonts w:hint="eastAsia"/>
-          <w:sz w:val="28"/>
-          <w:szCs w:val="28"/>
-        </w:rPr>
-        <w:t>#</w:t>
-      </w:r>
       <w:r>
         <w:rPr>
           <w:sz w:val="28"/>
@@ -3587,252 +3545,250 @@
         <w:snapToGrid w:val="0"/>
         <w:spacing w:line="360" w:lineRule="auto"/>
         <w:rPr>
-          <w:rFonts w:hint="eastAsia"/>
-          <w:sz w:val="28"/>
-          <w:szCs w:val="28"/>
-        </w:rPr>
-      </w:pPr>
-    </w:p>
-    <w:p>
-      <w:pPr>
-        <w:snapToGrid w:val="0"/>
-        <w:spacing w:line="360" w:lineRule="auto"/>
-        <w:rPr>
-          <w:sz w:val="28"/>
-          <w:szCs w:val="28"/>
-        </w:rPr>
-      </w:pPr>
-    </w:p>
-    <w:p>
-      <w:pPr>
-        <w:snapToGrid w:val="0"/>
-        <w:spacing w:line="360" w:lineRule="auto"/>
-        <w:rPr>
-          <w:sz w:val="28"/>
-          <w:szCs w:val="28"/>
-        </w:rPr>
-      </w:pPr>
-    </w:p>
-    <w:p>
-      <w:pPr>
-        <w:snapToGrid w:val="0"/>
-        <w:spacing w:line="360" w:lineRule="auto"/>
-        <w:rPr>
-          <w:sz w:val="28"/>
-          <w:szCs w:val="28"/>
-        </w:rPr>
-      </w:pPr>
-    </w:p>
-    <w:p>
-      <w:pPr>
-        <w:snapToGrid w:val="0"/>
-        <w:spacing w:line="360" w:lineRule="auto"/>
-        <w:rPr>
-          <w:sz w:val="28"/>
-          <w:szCs w:val="28"/>
-        </w:rPr>
-      </w:pPr>
-    </w:p>
-    <w:p>
-      <w:pPr>
-        <w:snapToGrid w:val="0"/>
-        <w:spacing w:line="360" w:lineRule="auto"/>
-        <w:rPr>
-          <w:sz w:val="28"/>
-          <w:szCs w:val="28"/>
-        </w:rPr>
-      </w:pPr>
-    </w:p>
-    <w:p>
-      <w:pPr>
-        <w:snapToGrid w:val="0"/>
-        <w:spacing w:line="360" w:lineRule="auto"/>
-        <w:rPr>
-          <w:sz w:val="28"/>
-          <w:szCs w:val="28"/>
-        </w:rPr>
-      </w:pPr>
-    </w:p>
-    <w:p>
-      <w:pPr>
-        <w:snapToGrid w:val="0"/>
-        <w:spacing w:line="360" w:lineRule="auto"/>
-        <w:rPr>
-          <w:sz w:val="28"/>
-          <w:szCs w:val="28"/>
-        </w:rPr>
-      </w:pPr>
-    </w:p>
-    <w:p>
-      <w:pPr>
-        <w:snapToGrid w:val="0"/>
-        <w:spacing w:line="360" w:lineRule="auto"/>
-        <w:rPr>
-          <w:sz w:val="28"/>
-          <w:szCs w:val="28"/>
-        </w:rPr>
-      </w:pPr>
-    </w:p>
-    <w:p>
-      <w:pPr>
-        <w:snapToGrid w:val="0"/>
-        <w:spacing w:line="360" w:lineRule="auto"/>
-        <w:rPr>
-          <w:sz w:val="28"/>
-          <w:szCs w:val="28"/>
-        </w:rPr>
-      </w:pPr>
-    </w:p>
-    <w:p>
-      <w:pPr>
-        <w:snapToGrid w:val="0"/>
-        <w:spacing w:line="360" w:lineRule="auto"/>
-        <w:rPr>
-          <w:sz w:val="28"/>
-          <w:szCs w:val="28"/>
-        </w:rPr>
-      </w:pPr>
-    </w:p>
-    <w:p>
-      <w:pPr>
-        <w:snapToGrid w:val="0"/>
-        <w:spacing w:line="360" w:lineRule="auto"/>
-        <w:rPr>
-          <w:sz w:val="28"/>
-          <w:szCs w:val="28"/>
-        </w:rPr>
-      </w:pPr>
-    </w:p>
-    <w:p>
-      <w:pPr>
-        <w:snapToGrid w:val="0"/>
-        <w:spacing w:line="360" w:lineRule="auto"/>
-        <w:rPr>
-          <w:sz w:val="28"/>
-          <w:szCs w:val="28"/>
-        </w:rPr>
-      </w:pPr>
-    </w:p>
-    <w:p>
-      <w:pPr>
-        <w:snapToGrid w:val="0"/>
-        <w:spacing w:line="360" w:lineRule="auto"/>
-        <w:rPr>
-          <w:sz w:val="28"/>
-          <w:szCs w:val="28"/>
-        </w:rPr>
-      </w:pPr>
-    </w:p>
-    <w:p>
-      <w:pPr>
-        <w:snapToGrid w:val="0"/>
-        <w:spacing w:line="360" w:lineRule="auto"/>
-        <w:rPr>
-          <w:sz w:val="28"/>
-          <w:szCs w:val="28"/>
-        </w:rPr>
-      </w:pPr>
-    </w:p>
-    <w:p>
-      <w:pPr>
-        <w:snapToGrid w:val="0"/>
-        <w:spacing w:line="360" w:lineRule="auto"/>
-        <w:rPr>
-          <w:sz w:val="28"/>
-          <w:szCs w:val="28"/>
-        </w:rPr>
-      </w:pPr>
-    </w:p>
-    <w:p>
-      <w:pPr>
-        <w:snapToGrid w:val="0"/>
-        <w:spacing w:line="360" w:lineRule="auto"/>
-        <w:rPr>
-          <w:sz w:val="28"/>
-          <w:szCs w:val="28"/>
-        </w:rPr>
-      </w:pPr>
-    </w:p>
-    <w:p>
-      <w:pPr>
-        <w:snapToGrid w:val="0"/>
-        <w:spacing w:line="360" w:lineRule="auto"/>
-        <w:rPr>
-          <w:sz w:val="28"/>
-          <w:szCs w:val="28"/>
-        </w:rPr>
-      </w:pPr>
-    </w:p>
-    <w:p>
-      <w:pPr>
-        <w:snapToGrid w:val="0"/>
-        <w:spacing w:line="360" w:lineRule="auto"/>
-        <w:rPr>
-          <w:sz w:val="28"/>
-          <w:szCs w:val="28"/>
-        </w:rPr>
-      </w:pPr>
-    </w:p>
-    <w:p>
-      <w:pPr>
-        <w:snapToGrid w:val="0"/>
-        <w:spacing w:line="360" w:lineRule="auto"/>
-        <w:rPr>
-          <w:sz w:val="28"/>
-          <w:szCs w:val="28"/>
-        </w:rPr>
-      </w:pPr>
-    </w:p>
-    <w:p>
-      <w:pPr>
-        <w:snapToGrid w:val="0"/>
-        <w:spacing w:line="360" w:lineRule="auto"/>
-        <w:rPr>
-          <w:sz w:val="28"/>
-          <w:szCs w:val="28"/>
-        </w:rPr>
-      </w:pPr>
-    </w:p>
-    <w:p>
-      <w:pPr>
-        <w:snapToGrid w:val="0"/>
-        <w:spacing w:line="360" w:lineRule="auto"/>
-        <w:rPr>
-          <w:sz w:val="28"/>
-          <w:szCs w:val="28"/>
-        </w:rPr>
-      </w:pPr>
-    </w:p>
-    <w:p>
-      <w:pPr>
-        <w:snapToGrid w:val="0"/>
-        <w:spacing w:line="360" w:lineRule="auto"/>
-        <w:rPr>
-          <w:sz w:val="28"/>
-          <w:szCs w:val="28"/>
-        </w:rPr>
-      </w:pPr>
-    </w:p>
-    <w:p>
-      <w:pPr>
-        <w:snapToGrid w:val="0"/>
-        <w:spacing w:line="360" w:lineRule="auto"/>
-        <w:rPr>
-          <w:rFonts w:hint="eastAsia"/>
-          <w:sz w:val="28"/>
-          <w:szCs w:val="28"/>
-        </w:rPr>
-      </w:pPr>
-    </w:p>
-    <w:p>
-      <w:pPr>
-        <w:snapToGrid w:val="0"/>
-        <w:spacing w:line="360" w:lineRule="auto"/>
-        <w:rPr>
-          <w:sz w:val="24"/>
-        </w:rPr>
-      </w:pPr>
-      <w:bookmarkStart w:id="5" w:name="基本数据结构"/>
+          <w:sz w:val="28"/>
+          <w:szCs w:val="28"/>
+        </w:rPr>
+      </w:pPr>
+    </w:p>
+    <w:p>
+      <w:pPr>
+        <w:snapToGrid w:val="0"/>
+        <w:spacing w:line="360" w:lineRule="auto"/>
+        <w:rPr>
+          <w:sz w:val="28"/>
+          <w:szCs w:val="28"/>
+        </w:rPr>
+      </w:pPr>
+    </w:p>
+    <w:p>
+      <w:pPr>
+        <w:snapToGrid w:val="0"/>
+        <w:spacing w:line="360" w:lineRule="auto"/>
+        <w:rPr>
+          <w:sz w:val="28"/>
+          <w:szCs w:val="28"/>
+        </w:rPr>
+      </w:pPr>
+    </w:p>
+    <w:p>
+      <w:pPr>
+        <w:snapToGrid w:val="0"/>
+        <w:spacing w:line="360" w:lineRule="auto"/>
+        <w:rPr>
+          <w:sz w:val="28"/>
+          <w:szCs w:val="28"/>
+        </w:rPr>
+      </w:pPr>
+    </w:p>
+    <w:p>
+      <w:pPr>
+        <w:snapToGrid w:val="0"/>
+        <w:spacing w:line="360" w:lineRule="auto"/>
+        <w:rPr>
+          <w:sz w:val="28"/>
+          <w:szCs w:val="28"/>
+        </w:rPr>
+      </w:pPr>
+    </w:p>
+    <w:p>
+      <w:pPr>
+        <w:snapToGrid w:val="0"/>
+        <w:spacing w:line="360" w:lineRule="auto"/>
+        <w:rPr>
+          <w:sz w:val="28"/>
+          <w:szCs w:val="28"/>
+        </w:rPr>
+      </w:pPr>
+    </w:p>
+    <w:p>
+      <w:pPr>
+        <w:snapToGrid w:val="0"/>
+        <w:spacing w:line="360" w:lineRule="auto"/>
+        <w:rPr>
+          <w:sz w:val="28"/>
+          <w:szCs w:val="28"/>
+        </w:rPr>
+      </w:pPr>
+    </w:p>
+    <w:p>
+      <w:pPr>
+        <w:snapToGrid w:val="0"/>
+        <w:spacing w:line="360" w:lineRule="auto"/>
+        <w:rPr>
+          <w:sz w:val="28"/>
+          <w:szCs w:val="28"/>
+        </w:rPr>
+      </w:pPr>
+    </w:p>
+    <w:p>
+      <w:pPr>
+        <w:snapToGrid w:val="0"/>
+        <w:spacing w:line="360" w:lineRule="auto"/>
+        <w:rPr>
+          <w:sz w:val="28"/>
+          <w:szCs w:val="28"/>
+        </w:rPr>
+      </w:pPr>
+    </w:p>
+    <w:p>
+      <w:pPr>
+        <w:snapToGrid w:val="0"/>
+        <w:spacing w:line="360" w:lineRule="auto"/>
+        <w:rPr>
+          <w:sz w:val="28"/>
+          <w:szCs w:val="28"/>
+        </w:rPr>
+      </w:pPr>
+    </w:p>
+    <w:p>
+      <w:pPr>
+        <w:snapToGrid w:val="0"/>
+        <w:spacing w:line="360" w:lineRule="auto"/>
+        <w:rPr>
+          <w:sz w:val="28"/>
+          <w:szCs w:val="28"/>
+        </w:rPr>
+      </w:pPr>
+    </w:p>
+    <w:p>
+      <w:pPr>
+        <w:snapToGrid w:val="0"/>
+        <w:spacing w:line="360" w:lineRule="auto"/>
+        <w:rPr>
+          <w:sz w:val="28"/>
+          <w:szCs w:val="28"/>
+        </w:rPr>
+      </w:pPr>
+    </w:p>
+    <w:p>
+      <w:pPr>
+        <w:snapToGrid w:val="0"/>
+        <w:spacing w:line="360" w:lineRule="auto"/>
+        <w:rPr>
+          <w:sz w:val="28"/>
+          <w:szCs w:val="28"/>
+        </w:rPr>
+      </w:pPr>
+    </w:p>
+    <w:p>
+      <w:pPr>
+        <w:snapToGrid w:val="0"/>
+        <w:spacing w:line="360" w:lineRule="auto"/>
+        <w:rPr>
+          <w:sz w:val="28"/>
+          <w:szCs w:val="28"/>
+        </w:rPr>
+      </w:pPr>
+    </w:p>
+    <w:p>
+      <w:pPr>
+        <w:snapToGrid w:val="0"/>
+        <w:spacing w:line="360" w:lineRule="auto"/>
+        <w:rPr>
+          <w:sz w:val="28"/>
+          <w:szCs w:val="28"/>
+        </w:rPr>
+      </w:pPr>
+    </w:p>
+    <w:p>
+      <w:pPr>
+        <w:snapToGrid w:val="0"/>
+        <w:spacing w:line="360" w:lineRule="auto"/>
+        <w:rPr>
+          <w:sz w:val="28"/>
+          <w:szCs w:val="28"/>
+        </w:rPr>
+      </w:pPr>
+    </w:p>
+    <w:p>
+      <w:pPr>
+        <w:snapToGrid w:val="0"/>
+        <w:spacing w:line="360" w:lineRule="auto"/>
+        <w:rPr>
+          <w:sz w:val="28"/>
+          <w:szCs w:val="28"/>
+        </w:rPr>
+      </w:pPr>
+    </w:p>
+    <w:p>
+      <w:pPr>
+        <w:snapToGrid w:val="0"/>
+        <w:spacing w:line="360" w:lineRule="auto"/>
+        <w:rPr>
+          <w:sz w:val="28"/>
+          <w:szCs w:val="28"/>
+        </w:rPr>
+      </w:pPr>
+    </w:p>
+    <w:p>
+      <w:pPr>
+        <w:snapToGrid w:val="0"/>
+        <w:spacing w:line="360" w:lineRule="auto"/>
+        <w:rPr>
+          <w:sz w:val="28"/>
+          <w:szCs w:val="28"/>
+        </w:rPr>
+      </w:pPr>
+    </w:p>
+    <w:p>
+      <w:pPr>
+        <w:snapToGrid w:val="0"/>
+        <w:spacing w:line="360" w:lineRule="auto"/>
+        <w:rPr>
+          <w:sz w:val="28"/>
+          <w:szCs w:val="28"/>
+        </w:rPr>
+      </w:pPr>
+    </w:p>
+    <w:p>
+      <w:pPr>
+        <w:snapToGrid w:val="0"/>
+        <w:spacing w:line="360" w:lineRule="auto"/>
+        <w:rPr>
+          <w:sz w:val="28"/>
+          <w:szCs w:val="28"/>
+        </w:rPr>
+      </w:pPr>
+    </w:p>
+    <w:p>
+      <w:pPr>
+        <w:snapToGrid w:val="0"/>
+        <w:spacing w:line="360" w:lineRule="auto"/>
+        <w:rPr>
+          <w:sz w:val="28"/>
+          <w:szCs w:val="28"/>
+        </w:rPr>
+      </w:pPr>
+    </w:p>
+    <w:p>
+      <w:pPr>
+        <w:snapToGrid w:val="0"/>
+        <w:spacing w:line="360" w:lineRule="auto"/>
+        <w:rPr>
+          <w:sz w:val="28"/>
+          <w:szCs w:val="28"/>
+        </w:rPr>
+      </w:pPr>
+    </w:p>
+    <w:p>
+      <w:pPr>
+        <w:snapToGrid w:val="0"/>
+        <w:spacing w:line="360" w:lineRule="auto"/>
+        <w:rPr>
+          <w:sz w:val="28"/>
+          <w:szCs w:val="28"/>
+        </w:rPr>
+      </w:pPr>
+    </w:p>
+    <w:p>
+      <w:pPr>
+        <w:snapToGrid w:val="0"/>
+        <w:spacing w:line="360" w:lineRule="auto"/>
+        <w:rPr>
+          <w:sz w:val="24"/>
+        </w:rPr>
+      </w:pPr>
+      <w:bookmarkStart w:id="4" w:name="基本数据结构"/>
       <w:r>
         <w:rPr>
           <w:rFonts w:hint="eastAsia"/>
@@ -3849,7 +3805,7 @@
         <w:t>数据结构：</w:t>
       </w:r>
     </w:p>
-    <w:bookmarkEnd w:id="5"/>
+    <w:bookmarkEnd w:id="4"/>
     <w:p>
       <w:pPr>
         <w:snapToGrid w:val="0"/>
@@ -3976,7 +3932,6 @@
         <w:snapToGrid w:val="0"/>
         <w:spacing w:line="360" w:lineRule="auto"/>
         <w:rPr>
-          <w:rFonts w:hint="eastAsia"/>
           <w:sz w:val="24"/>
         </w:rPr>
       </w:pPr>
@@ -4022,96 +3977,175 @@
           <w:rFonts w:hint="eastAsia"/>
           <w:sz w:val="24"/>
         </w:rPr>
-        <w:t>运算型内容为 由原始数据进行运算或筛选的结果</w:t>
-      </w:r>
-    </w:p>
-    <w:p>
-      <w:pPr>
-        <w:snapToGrid w:val="0"/>
-        <w:spacing w:line="360" w:lineRule="auto"/>
-        <w:rPr>
-          <w:sz w:val="24"/>
-        </w:rPr>
-      </w:pPr>
-      <w:r>
-        <w:rPr>
-          <w:sz w:val="24"/>
-        </w:rPr>
-        <w:tab/>
-      </w:r>
-      <w:r>
-        <w:rPr>
-          <w:rFonts w:hint="eastAsia"/>
-          <w:sz w:val="24"/>
-        </w:rPr>
-        <w:t>结论型内容为 经过表格样式绘制器绘制完成的格式数据</w:t>
-      </w:r>
-    </w:p>
-    <w:p>
-      <w:pPr>
-        <w:snapToGrid w:val="0"/>
-        <w:spacing w:line="360" w:lineRule="auto"/>
-        <w:rPr>
-          <w:sz w:val="24"/>
-        </w:rPr>
-      </w:pPr>
-      <w:r>
-        <w:rPr>
-          <w:sz w:val="24"/>
-        </w:rPr>
-        <w:tab/>
-      </w:r>
-    </w:p>
-    <w:p>
-      <w:pPr>
-        <w:snapToGrid w:val="0"/>
-        <w:spacing w:line="360" w:lineRule="auto"/>
-        <w:rPr>
-          <w:sz w:val="24"/>
-        </w:rPr>
-      </w:pPr>
-      <w:r>
-        <w:rPr>
-          <w:sz w:val="24"/>
-        </w:rPr>
-        <w:tab/>
-      </w:r>
-      <w:r>
-        <w:rPr>
-          <w:rFonts w:hint="eastAsia"/>
-          <w:sz w:val="24"/>
-        </w:rPr>
-        <w:t>这两种结构与其筛选器密切相关，并没有标准形式的定义</w:t>
-      </w:r>
-    </w:p>
-    <w:p>
-      <w:pPr>
-        <w:snapToGrid w:val="0"/>
-        <w:spacing w:line="360" w:lineRule="auto"/>
-        <w:rPr>
-          <w:sz w:val="24"/>
-        </w:rPr>
-      </w:pPr>
-      <w:r>
-        <w:rPr>
-          <w:sz w:val="24"/>
-        </w:rPr>
-        <w:tab/>
-      </w:r>
-      <w:r>
-        <w:rPr>
-          <w:rFonts w:hint="eastAsia"/>
-          <w:sz w:val="24"/>
-        </w:rPr>
-        <w:t>结论型数据将交付于表格绘制器进行输出</w:t>
-      </w:r>
-    </w:p>
-    <w:p>
-      <w:pPr>
-        <w:snapToGrid w:val="0"/>
-        <w:spacing w:line="360" w:lineRule="auto"/>
-        <w:rPr>
-          <w:rFonts w:hint="eastAsia"/>
+        <w:t>运算</w:t>
+      </w:r>
+      <w:proofErr w:type="gramStart"/>
+      <w:r>
+        <w:rPr>
+          <w:rFonts w:hint="eastAsia"/>
+          <w:sz w:val="24"/>
+        </w:rPr>
+        <w:t>型内容</w:t>
+      </w:r>
+      <w:proofErr w:type="gramEnd"/>
+      <w:r>
+        <w:rPr>
+          <w:rFonts w:hint="eastAsia"/>
+          <w:sz w:val="24"/>
+        </w:rPr>
+        <w:t>为 由原始数据进行运算或筛选的结果</w:t>
+      </w:r>
+    </w:p>
+    <w:p>
+      <w:pPr>
+        <w:snapToGrid w:val="0"/>
+        <w:spacing w:line="360" w:lineRule="auto"/>
+        <w:rPr>
+          <w:sz w:val="24"/>
+        </w:rPr>
+      </w:pPr>
+      <w:r>
+        <w:rPr>
+          <w:sz w:val="24"/>
+        </w:rPr>
+        <w:tab/>
+      </w:r>
+      <w:r>
+        <w:rPr>
+          <w:rFonts w:hint="eastAsia"/>
+          <w:sz w:val="24"/>
+        </w:rPr>
+        <w:t>结论</w:t>
+      </w:r>
+      <w:proofErr w:type="gramStart"/>
+      <w:r>
+        <w:rPr>
+          <w:rFonts w:hint="eastAsia"/>
+          <w:sz w:val="24"/>
+        </w:rPr>
+        <w:t>型内容</w:t>
+      </w:r>
+      <w:proofErr w:type="gramEnd"/>
+      <w:r>
+        <w:rPr>
+          <w:rFonts w:hint="eastAsia"/>
+          <w:sz w:val="24"/>
+        </w:rPr>
+        <w:t>为 经过表格样式</w:t>
+      </w:r>
+      <w:proofErr w:type="gramStart"/>
+      <w:r>
+        <w:rPr>
+          <w:rFonts w:hint="eastAsia"/>
+          <w:sz w:val="24"/>
+        </w:rPr>
+        <w:t>绘制器</w:t>
+      </w:r>
+      <w:proofErr w:type="gramEnd"/>
+      <w:r>
+        <w:rPr>
+          <w:rFonts w:hint="eastAsia"/>
+          <w:sz w:val="24"/>
+        </w:rPr>
+        <w:t>绘制完成的格式数据</w:t>
+      </w:r>
+    </w:p>
+    <w:p>
+      <w:pPr>
+        <w:snapToGrid w:val="0"/>
+        <w:spacing w:line="360" w:lineRule="auto"/>
+        <w:rPr>
+          <w:sz w:val="24"/>
+        </w:rPr>
+      </w:pPr>
+      <w:r>
+        <w:rPr>
+          <w:sz w:val="24"/>
+        </w:rPr>
+        <w:tab/>
+      </w:r>
+    </w:p>
+    <w:p>
+      <w:pPr>
+        <w:snapToGrid w:val="0"/>
+        <w:spacing w:line="360" w:lineRule="auto"/>
+        <w:rPr>
+          <w:sz w:val="24"/>
+        </w:rPr>
+      </w:pPr>
+      <w:r>
+        <w:rPr>
+          <w:sz w:val="24"/>
+        </w:rPr>
+        <w:tab/>
+      </w:r>
+      <w:r>
+        <w:rPr>
+          <w:rFonts w:hint="eastAsia"/>
+          <w:sz w:val="24"/>
+        </w:rPr>
+        <w:t>这两种结构与其</w:t>
+      </w:r>
+      <w:proofErr w:type="gramStart"/>
+      <w:r>
+        <w:rPr>
+          <w:rFonts w:hint="eastAsia"/>
+          <w:sz w:val="24"/>
+        </w:rPr>
+        <w:t>筛选器</w:t>
+      </w:r>
+      <w:proofErr w:type="gramEnd"/>
+      <w:r>
+        <w:rPr>
+          <w:rFonts w:hint="eastAsia"/>
+          <w:sz w:val="24"/>
+        </w:rPr>
+        <w:t>密切相关，并没有标准形式的定义</w:t>
+      </w:r>
+    </w:p>
+    <w:p>
+      <w:pPr>
+        <w:snapToGrid w:val="0"/>
+        <w:spacing w:line="360" w:lineRule="auto"/>
+        <w:rPr>
+          <w:sz w:val="24"/>
+        </w:rPr>
+      </w:pPr>
+      <w:r>
+        <w:rPr>
+          <w:sz w:val="24"/>
+        </w:rPr>
+        <w:tab/>
+      </w:r>
+      <w:r>
+        <w:rPr>
+          <w:rFonts w:hint="eastAsia"/>
+          <w:sz w:val="24"/>
+        </w:rPr>
+        <w:t>结论型数据将交付于表格</w:t>
+      </w:r>
+      <w:proofErr w:type="gramStart"/>
+      <w:r>
+        <w:rPr>
+          <w:rFonts w:hint="eastAsia"/>
+          <w:sz w:val="24"/>
+        </w:rPr>
+        <w:t>绘制器</w:t>
+      </w:r>
+      <w:proofErr w:type="gramEnd"/>
+      <w:r>
+        <w:rPr>
+          <w:rFonts w:hint="eastAsia"/>
+          <w:sz w:val="24"/>
+        </w:rPr>
+        <w:t>进行输出</w:t>
+      </w:r>
+    </w:p>
+    <w:p>
+      <w:pPr>
+        <w:snapToGrid w:val="0"/>
+        <w:spacing w:line="360" w:lineRule="auto"/>
+        <w:rPr>
           <w:sz w:val="24"/>
         </w:rPr>
       </w:pPr>
@@ -4144,12 +4178,14 @@
         <w:t>Global_information</w:t>
       </w:r>
       <w:proofErr w:type="spellEnd"/>
+      <w:proofErr w:type="gramStart"/>
       <w:r>
         <w:rPr>
           <w:sz w:val="24"/>
         </w:rPr>
         <w:t>={</w:t>
       </w:r>
+      <w:proofErr w:type="gramEnd"/>
       <w:r>
         <w:rPr>
           <w:sz w:val="24"/>
@@ -4630,12 +4666,14 @@
         <w:t>usiness_information</w:t>
       </w:r>
       <w:proofErr w:type="spellEnd"/>
+      <w:proofErr w:type="gramStart"/>
       <w:r>
         <w:rPr>
           <w:sz w:val="24"/>
         </w:rPr>
         <w:t>={</w:t>
       </w:r>
+      <w:proofErr w:type="gramEnd"/>
       <w:r>
         <w:rPr>
           <w:sz w:val="24"/>
@@ -5156,7 +5194,6 @@
         <w:snapToGrid w:val="0"/>
         <w:spacing w:line="360" w:lineRule="auto"/>
         <w:rPr>
-          <w:rFonts w:hint="eastAsia"/>
           <w:sz w:val="24"/>
         </w:rPr>
       </w:pPr>
@@ -5175,46 +5212,86 @@
           <w:sz w:val="24"/>
         </w:rPr>
         <w:lastRenderedPageBreak/>
-        <w:t>表格样式绘制器数据结构：</w:t>
-      </w:r>
-    </w:p>
-    <w:p>
-      <w:pPr>
-        <w:snapToGrid w:val="0"/>
-        <w:spacing w:line="360" w:lineRule="auto"/>
-        <w:rPr>
-          <w:sz w:val="24"/>
-        </w:rPr>
-      </w:pPr>
-      <w:r>
-        <w:rPr>
-          <w:sz w:val="24"/>
-        </w:rPr>
-        <w:tab/>
-      </w:r>
-      <w:r>
-        <w:rPr>
-          <w:rFonts w:hint="eastAsia"/>
-          <w:sz w:val="24"/>
-        </w:rPr>
-        <w:t>表格样式绘制器结构为哈希表和列表混合</w:t>
-      </w:r>
-    </w:p>
-    <w:p>
-      <w:pPr>
-        <w:snapToGrid w:val="0"/>
-        <w:spacing w:line="360" w:lineRule="auto"/>
-        <w:rPr>
-          <w:sz w:val="24"/>
-        </w:rPr>
-      </w:pPr>
-      <w:r>
-        <w:rPr>
-          <w:sz w:val="24"/>
-        </w:rPr>
-        <w:tab/>
-        <w:t>Data={</w:t>
-      </w:r>
+        <w:t>表格样式</w:t>
+      </w:r>
+      <w:proofErr w:type="gramStart"/>
+      <w:r>
+        <w:rPr>
+          <w:rFonts w:hint="eastAsia"/>
+          <w:sz w:val="24"/>
+        </w:rPr>
+        <w:t>绘制器</w:t>
+      </w:r>
+      <w:proofErr w:type="gramEnd"/>
+      <w:r>
+        <w:rPr>
+          <w:rFonts w:hint="eastAsia"/>
+          <w:sz w:val="24"/>
+        </w:rPr>
+        <w:t>数据结构：</w:t>
+      </w:r>
+    </w:p>
+    <w:p>
+      <w:pPr>
+        <w:snapToGrid w:val="0"/>
+        <w:spacing w:line="360" w:lineRule="auto"/>
+        <w:rPr>
+          <w:sz w:val="24"/>
+        </w:rPr>
+      </w:pPr>
+      <w:r>
+        <w:rPr>
+          <w:sz w:val="24"/>
+        </w:rPr>
+        <w:tab/>
+      </w:r>
+      <w:r>
+        <w:rPr>
+          <w:rFonts w:hint="eastAsia"/>
+          <w:sz w:val="24"/>
+        </w:rPr>
+        <w:t>表格样式</w:t>
+      </w:r>
+      <w:proofErr w:type="gramStart"/>
+      <w:r>
+        <w:rPr>
+          <w:rFonts w:hint="eastAsia"/>
+          <w:sz w:val="24"/>
+        </w:rPr>
+        <w:t>绘制器</w:t>
+      </w:r>
+      <w:proofErr w:type="gramEnd"/>
+      <w:r>
+        <w:rPr>
+          <w:rFonts w:hint="eastAsia"/>
+          <w:sz w:val="24"/>
+        </w:rPr>
+        <w:t>结构为哈希表和列表混合</w:t>
+      </w:r>
+    </w:p>
+    <w:p>
+      <w:pPr>
+        <w:snapToGrid w:val="0"/>
+        <w:spacing w:line="360" w:lineRule="auto"/>
+        <w:rPr>
+          <w:sz w:val="24"/>
+        </w:rPr>
+      </w:pPr>
+      <w:r>
+        <w:rPr>
+          <w:sz w:val="24"/>
+        </w:rPr>
+        <w:tab/>
+        <w:t>Data</w:t>
+      </w:r>
+      <w:proofErr w:type="gramStart"/>
+      <w:r>
+        <w:rPr>
+          <w:sz w:val="24"/>
+        </w:rPr>
+        <w:t>={</w:t>
+      </w:r>
+      <w:proofErr w:type="gramEnd"/>
     </w:p>
     <w:p>
       <w:pPr>
@@ -5530,44 +5607,38 @@
         <w:snapToGrid w:val="0"/>
         <w:spacing w:line="360" w:lineRule="auto"/>
         <w:rPr>
-          <w:rFonts w:hint="eastAsia"/>
-          <w:sz w:val="24"/>
-        </w:rPr>
-      </w:pPr>
-      <w:r>
-        <w:rPr>
-          <w:sz w:val="24"/>
-        </w:rPr>
-        <w:tab/>
-      </w:r>
-      <w:r>
-        <w:rPr>
-          <w:sz w:val="24"/>
-        </w:rPr>
-        <w:tab/>
-      </w:r>
-      <w:r>
-        <w:rPr>
-          <w:sz w:val="24"/>
-        </w:rPr>
-        <w:tab/>
-      </w:r>
-      <w:r>
-        <w:rPr>
-          <w:sz w:val="24"/>
-        </w:rPr>
-        <w:tab/>
-      </w:r>
-      <w:r>
-        <w:rPr>
-          <w:sz w:val="24"/>
-        </w:rPr>
-        <w:tab/>
-      </w:r>
-      <w:r>
-        <w:rPr>
-          <w:sz w:val="24"/>
-        </w:rPr>
+          <w:sz w:val="24"/>
+        </w:rPr>
+      </w:pPr>
+      <w:r>
+        <w:rPr>
+          <w:sz w:val="24"/>
+        </w:rPr>
+        <w:tab/>
+      </w:r>
+      <w:r>
+        <w:rPr>
+          <w:sz w:val="24"/>
+        </w:rPr>
+        <w:tab/>
+      </w:r>
+      <w:r>
+        <w:rPr>
+          <w:sz w:val="24"/>
+        </w:rPr>
+        <w:tab/>
+      </w:r>
+      <w:r>
+        <w:rPr>
+          <w:sz w:val="24"/>
+        </w:rPr>
+        <w:tab/>
+      </w:r>
+      <w:r>
+        <w:rPr>
+          <w:sz w:val="24"/>
+        </w:rPr>
+        <w:tab/>
         <w:t>[1,1,“</w:t>
       </w:r>
       <w:r>
@@ -5681,7 +5752,6 @@
         <w:spacing w:line="360" w:lineRule="auto"/>
         <w:ind w:firstLine="420"/>
         <w:rPr>
-          <w:rFonts w:hint="eastAsia"/>
           <w:sz w:val="24"/>
         </w:rPr>
       </w:pPr>
@@ -5787,7 +5857,6 @@
         <w:snapToGrid w:val="0"/>
         <w:spacing w:line="360" w:lineRule="auto"/>
         <w:rPr>
-          <w:rFonts w:hint="eastAsia"/>
           <w:sz w:val="24"/>
         </w:rPr>
       </w:pPr>
@@ -5818,15 +5887,30 @@
           <w:rFonts w:hint="eastAsia"/>
           <w:sz w:val="24"/>
         </w:rPr>
-        <w:t>算法数据类型（标准双参数筛入表）</w:t>
-      </w:r>
-    </w:p>
-    <w:p>
-      <w:pPr>
-        <w:snapToGrid w:val="0"/>
-        <w:spacing w:line="360" w:lineRule="auto"/>
-        <w:rPr>
-          <w:rFonts w:hint="eastAsia"/>
+        <w:t>算法数据类型（</w:t>
+      </w:r>
+      <w:proofErr w:type="gramStart"/>
+      <w:r>
+        <w:rPr>
+          <w:rFonts w:hint="eastAsia"/>
+          <w:sz w:val="24"/>
+        </w:rPr>
+        <w:t>标准双参数筛入</w:t>
+      </w:r>
+      <w:proofErr w:type="gramEnd"/>
+      <w:r>
+        <w:rPr>
+          <w:rFonts w:hint="eastAsia"/>
+          <w:sz w:val="24"/>
+        </w:rPr>
+        <w:t>表）</w:t>
+      </w:r>
+    </w:p>
+    <w:p>
+      <w:pPr>
+        <w:snapToGrid w:val="0"/>
+        <w:spacing w:line="360" w:lineRule="auto"/>
+        <w:rPr>
           <w:sz w:val="24"/>
         </w:rPr>
       </w:pPr>
@@ -5863,7 +5947,6 @@
         <w:snapToGrid w:val="0"/>
         <w:spacing w:line="360" w:lineRule="auto"/>
         <w:rPr>
-          <w:rFonts w:hint="eastAsia"/>
           <w:sz w:val="24"/>
         </w:rPr>
       </w:pPr>
@@ -5913,7 +5996,6 @@
         <w:snapToGrid w:val="0"/>
         <w:spacing w:line="360" w:lineRule="auto"/>
         <w:rPr>
-          <w:rFonts w:hint="eastAsia"/>
           <w:sz w:val="24"/>
         </w:rPr>
       </w:pPr>
@@ -5942,20 +6024,28 @@
         </w:rPr>
         <w:t xml:space="preserve">  #</w:t>
       </w:r>
-      <w:r>
-        <w:rPr>
-          <w:rFonts w:hint="eastAsia"/>
-          <w:sz w:val="24"/>
-        </w:rPr>
-        <w:t>表头行 的内容</w:t>
-      </w:r>
-    </w:p>
-    <w:p>
-      <w:pPr>
-        <w:snapToGrid w:val="0"/>
-        <w:spacing w:line="360" w:lineRule="auto"/>
-        <w:rPr>
-          <w:rFonts w:hint="eastAsia"/>
+      <w:proofErr w:type="gramStart"/>
+      <w:r>
+        <w:rPr>
+          <w:rFonts w:hint="eastAsia"/>
+          <w:sz w:val="24"/>
+        </w:rPr>
+        <w:t>表头行</w:t>
+      </w:r>
+      <w:proofErr w:type="gramEnd"/>
+      <w:r>
+        <w:rPr>
+          <w:rFonts w:hint="eastAsia"/>
+          <w:sz w:val="24"/>
+        </w:rPr>
+        <w:t xml:space="preserve"> 的内容</w:t>
+      </w:r>
+    </w:p>
+    <w:p>
+      <w:pPr>
+        <w:snapToGrid w:val="0"/>
+        <w:spacing w:line="360" w:lineRule="auto"/>
+        <w:rPr>
           <w:sz w:val="24"/>
         </w:rPr>
       </w:pPr>
@@ -6014,7 +6104,6 @@
         <w:spacing w:line="360" w:lineRule="auto"/>
         <w:ind w:left="420" w:firstLine="420"/>
         <w:rPr>
-          <w:rFonts w:hint="eastAsia"/>
           <w:sz w:val="24"/>
         </w:rPr>
       </w:pPr>
@@ -6051,7 +6140,6 @@
         <w:spacing w:line="360" w:lineRule="auto"/>
         <w:ind w:left="840" w:firstLine="420"/>
         <w:rPr>
-          <w:rFonts w:hint="eastAsia"/>
           <w:sz w:val="24"/>
         </w:rPr>
       </w:pPr>
@@ -6089,37 +6177,7 @@
         <w:rPr>
           <w:sz w:val="24"/>
         </w:rPr>
-        <w:t>[</w:t>
-      </w:r>
-      <w:r>
-        <w:rPr>
-          <w:sz w:val="24"/>
-        </w:rPr>
-        <w:t>2</w:t>
-      </w:r>
-      <w:r>
-        <w:rPr>
-          <w:sz w:val="24"/>
-        </w:rPr>
-        <w:t>,2,“</w:t>
-      </w:r>
-      <w:r>
-        <w:rPr>
-          <w:sz w:val="24"/>
-        </w:rPr>
-        <w:t>test</w:t>
-      </w:r>
-      <w:r>
-        <w:rPr>
-          <w:sz w:val="24"/>
-        </w:rPr>
-        <w:t>”]</w:t>
-      </w:r>
-      <w:r>
-        <w:rPr>
-          <w:sz w:val="24"/>
-        </w:rPr>
-        <w:t xml:space="preserve">  #</w:t>
+        <w:t>[2,2,“test”]  #</w:t>
       </w:r>
       <w:r>
         <w:rPr>
@@ -6148,7 +6206,6 @@
         <w:spacing w:line="360" w:lineRule="auto"/>
         <w:ind w:left="2520" w:firstLineChars="200" w:firstLine="480"/>
         <w:rPr>
-          <w:rFonts w:hint="eastAsia"/>
           <w:sz w:val="24"/>
         </w:rPr>
       </w:pPr>
@@ -6166,7 +6223,6 @@
         <w:spacing w:line="360" w:lineRule="auto"/>
         <w:ind w:left="420" w:firstLine="420"/>
         <w:rPr>
-          <w:rFonts w:hint="eastAsia"/>
           <w:sz w:val="24"/>
         </w:rPr>
       </w:pPr>
@@ -6183,7 +6239,6 @@
         <w:spacing w:line="360" w:lineRule="auto"/>
         <w:ind w:firstLine="420"/>
         <w:rPr>
-          <w:rFonts w:hint="eastAsia"/>
           <w:sz w:val="24"/>
         </w:rPr>
       </w:pPr>
@@ -6200,43 +6255,113 @@
         <w:snapToGrid w:val="0"/>
         <w:spacing w:line="360" w:lineRule="auto"/>
         <w:rPr>
-          <w:rFonts w:hint="eastAsia"/>
-          <w:sz w:val="24"/>
-        </w:rPr>
-      </w:pPr>
-    </w:p>
-    <w:p>
-      <w:pPr>
-        <w:snapToGrid w:val="0"/>
-        <w:spacing w:line="360" w:lineRule="auto"/>
-        <w:rPr>
-          <w:sz w:val="24"/>
-        </w:rPr>
-      </w:pPr>
-    </w:p>
-    <w:p>
-      <w:pPr>
-        <w:snapToGrid w:val="0"/>
-        <w:spacing w:line="360" w:lineRule="auto"/>
-        <w:rPr>
-          <w:sz w:val="24"/>
-        </w:rPr>
-      </w:pPr>
-    </w:p>
-    <w:p>
-      <w:pPr>
-        <w:snapToGrid w:val="0"/>
-        <w:spacing w:line="360" w:lineRule="auto"/>
-        <w:rPr>
-          <w:sz w:val="24"/>
-        </w:rPr>
-      </w:pPr>
-    </w:p>
-    <w:p>
-      <w:pPr>
-        <w:snapToGrid w:val="0"/>
-        <w:spacing w:line="360" w:lineRule="auto"/>
-        <w:rPr>
+          <w:sz w:val="24"/>
+        </w:rPr>
+      </w:pPr>
+    </w:p>
+    <w:p>
+      <w:pPr>
+        <w:snapToGrid w:val="0"/>
+        <w:spacing w:line="360" w:lineRule="auto"/>
+        <w:rPr>
+          <w:sz w:val="24"/>
+        </w:rPr>
+      </w:pPr>
+    </w:p>
+    <w:p>
+      <w:pPr>
+        <w:snapToGrid w:val="0"/>
+        <w:spacing w:line="360" w:lineRule="auto"/>
+        <w:rPr>
+          <w:sz w:val="24"/>
+        </w:rPr>
+      </w:pPr>
+    </w:p>
+    <w:p>
+      <w:pPr>
+        <w:snapToGrid w:val="0"/>
+        <w:spacing w:line="360" w:lineRule="auto"/>
+        <w:rPr>
+          <w:sz w:val="24"/>
+        </w:rPr>
+      </w:pPr>
+    </w:p>
+    <w:p>
+      <w:pPr>
+        <w:snapToGrid w:val="0"/>
+        <w:spacing w:line="360" w:lineRule="auto"/>
+        <w:rPr>
+          <w:sz w:val="28"/>
+          <w:szCs w:val="28"/>
+        </w:rPr>
+      </w:pPr>
+    </w:p>
+    <w:p>
+      <w:pPr>
+        <w:snapToGrid w:val="0"/>
+        <w:spacing w:line="360" w:lineRule="auto"/>
+        <w:rPr>
+          <w:sz w:val="28"/>
+          <w:szCs w:val="28"/>
+        </w:rPr>
+      </w:pPr>
+    </w:p>
+    <w:p>
+      <w:pPr>
+        <w:snapToGrid w:val="0"/>
+        <w:spacing w:line="360" w:lineRule="auto"/>
+        <w:rPr>
+          <w:sz w:val="28"/>
+          <w:szCs w:val="28"/>
+        </w:rPr>
+      </w:pPr>
+    </w:p>
+    <w:p>
+      <w:pPr>
+        <w:snapToGrid w:val="0"/>
+        <w:spacing w:line="360" w:lineRule="auto"/>
+        <w:rPr>
+          <w:sz w:val="28"/>
+          <w:szCs w:val="28"/>
+        </w:rPr>
+      </w:pPr>
+    </w:p>
+    <w:p>
+      <w:pPr>
+        <w:snapToGrid w:val="0"/>
+        <w:spacing w:line="360" w:lineRule="auto"/>
+        <w:rPr>
+          <w:sz w:val="28"/>
+          <w:szCs w:val="28"/>
+        </w:rPr>
+      </w:pPr>
+    </w:p>
+    <w:p>
+      <w:pPr>
+        <w:snapToGrid w:val="0"/>
+        <w:spacing w:line="360" w:lineRule="auto"/>
+        <w:rPr>
+          <w:sz w:val="28"/>
+          <w:szCs w:val="28"/>
+        </w:rPr>
+      </w:pPr>
+    </w:p>
+    <w:p>
+      <w:pPr>
+        <w:snapToGrid w:val="0"/>
+        <w:spacing w:line="360" w:lineRule="auto"/>
+        <w:rPr>
+          <w:sz w:val="28"/>
+          <w:szCs w:val="28"/>
+        </w:rPr>
+      </w:pPr>
+    </w:p>
+    <w:p>
+      <w:pPr>
+        <w:snapToGrid w:val="0"/>
+        <w:spacing w:line="360" w:lineRule="auto"/>
+        <w:rPr>
+          <w:rFonts w:hint="eastAsia"/>
           <w:sz w:val="28"/>
           <w:szCs w:val="28"/>
         </w:rPr>
@@ -6253,7 +6378,7 @@
 </file>
 
 <file path=word/numbering.xml><?xml version="1.0" encoding="utf-8"?>
-<w:numbering xmlns:wpc="http://schemas.microsoft.com/office/word/2010/wordprocessingCanvas" xmlns:cx="http://schemas.microsoft.com/office/drawing/2014/chartex" xmlns:cx1="http://schemas.microsoft.com/office/drawing/2015/9/8/chartex" xmlns:cx2="http://schemas.microsoft.com/office/drawing/2015/10/21/chartex" xmlns:cx3="http://schemas.microsoft.com/office/drawing/2016/5/9/chartex" xmlns:cx4="http://schemas.microsoft.com/office/drawing/2016/5/10/chartex" xmlns:cx5="http://schemas.microsoft.com/office/drawing/2016/5/11/chartex" xmlns:cx6="http://schemas.microsoft.com/office/drawing/2016/5/12/chartex" xmlns:cx7="http://schemas.microsoft.com/office/drawing/2016/5/13/chartex" xmlns:cx8="http://schemas.microsoft.com/office/drawing/2016/5/14/chartex" xmlns:mc="http://schemas.openxmlformats.org/markup-compatibility/2006" xmlns:aink="http://schemas.microsoft.com/office/drawing/2016/ink" xmlns:am3d="http://schemas.microsoft.com/office/drawing/2017/model3d" xmlns:o="urn:schemas-microsoft-com:office:office" xmlns:r="http://schemas.openxmlformats.org/officeDocument/2006/relationships" xmlns:m="http://schemas.openxmlformats.org/officeDocument/2006/math" xmlns:v="urn:schemas-microsoft-com:vml" xmlns:wp14="http://schemas.microsoft.com/office/word/2010/wordprocessingDrawing" xmlns:wp="http://schemas.openxmlformats.org/drawingml/2006/wordprocessingDrawing" xmlns:w10="urn:schemas-microsoft-com:office:word" xmlns:w="http://schemas.openxmlformats.org/wordprocessingml/2006/main" xmlns:w14="http://schemas.microsoft.com/office/word/2010/wordml" xmlns:w15="http://schemas.microsoft.com/office/word/2012/wordml" xmlns:w16cid="http://schemas.microsoft.com/office/word/2016/wordml/cid" xmlns:w16se="http://schemas.microsoft.com/office/word/2015/wordml/symex" xmlns:wpg="http://schemas.microsoft.com/office/word/2010/wordprocessingGroup" xmlns:wpi="http://schemas.microsoft.com/office/word/2010/wordprocessingInk" xmlns:wne="http://schemas.microsoft.com/office/word/2006/wordml" xmlns:wps="http://schemas.microsoft.com/office/word/2010/wordprocessingShape" mc:Ignorable="w14 w15 w16se w16cid wp14">
+<w:numbering xmlns:wpc="http://schemas.microsoft.com/office/word/2010/wordprocessingCanvas" xmlns:cx="http://schemas.microsoft.com/office/drawing/2014/chartex" xmlns:cx1="http://schemas.microsoft.com/office/drawing/2015/9/8/chartex" xmlns:cx2="http://schemas.microsoft.com/office/drawing/2015/10/21/chartex" xmlns:cx3="http://schemas.microsoft.com/office/drawing/2016/5/9/chartex" xmlns:cx4="http://schemas.microsoft.com/office/drawing/2016/5/10/chartex" xmlns:cx5="http://schemas.microsoft.com/office/drawing/2016/5/11/chartex" xmlns:cx6="http://schemas.microsoft.com/office/drawing/2016/5/12/chartex" xmlns:cx7="http://schemas.microsoft.com/office/drawing/2016/5/13/chartex" xmlns:cx8="http://schemas.microsoft.com/office/drawing/2016/5/14/chartex" xmlns:mc="http://schemas.openxmlformats.org/markup-compatibility/2006" xmlns:aink="http://schemas.microsoft.com/office/drawing/2016/ink" xmlns:am3d="http://schemas.microsoft.com/office/drawing/2017/model3d" xmlns:o="urn:schemas-microsoft-com:office:office" xmlns:r="http://schemas.openxmlformats.org/officeDocument/2006/relationships" xmlns:m="http://schemas.openxmlformats.org/officeDocument/2006/math" xmlns:v="urn:schemas-microsoft-com:vml" xmlns:wp14="http://schemas.microsoft.com/office/word/2010/wordprocessingDrawing" xmlns:wp="http://schemas.openxmlformats.org/drawingml/2006/wordprocessingDrawing" xmlns:w10="urn:schemas-microsoft-com:office:word" xmlns:w="http://schemas.openxmlformats.org/wordprocessingml/2006/main" xmlns:w14="http://schemas.microsoft.com/office/word/2010/wordml" xmlns:w15="http://schemas.microsoft.com/office/word/2012/wordml" xmlns:w16cex="http://schemas.microsoft.com/office/word/2018/wordml/cex" xmlns:w16cid="http://schemas.microsoft.com/office/word/2016/wordml/cid" xmlns:w16="http://schemas.microsoft.com/office/word/2018/wordml" xmlns:w16se="http://schemas.microsoft.com/office/word/2015/wordml/symex" xmlns:wpg="http://schemas.microsoft.com/office/word/2010/wordprocessingGroup" xmlns:wpi="http://schemas.microsoft.com/office/word/2010/wordprocessingInk" xmlns:wne="http://schemas.microsoft.com/office/word/2006/wordml" xmlns:wps="http://schemas.microsoft.com/office/word/2010/wordprocessingShape" mc:Ignorable="w14 w15 w16se w16cid w16 w16cex wp14">
   <w:abstractNum w:abstractNumId="0" w15:restartNumberingAfterBreak="0">
     <w:nsid w:val="5E287873"/>
     <w:multiLevelType w:val="hybridMultilevel"/>
@@ -6534,7 +6659,7 @@
 </file>
 
 <file path=word/styles.xml><?xml version="1.0" encoding="utf-8"?>
-<w:styles xmlns:mc="http://schemas.openxmlformats.org/markup-compatibility/2006" xmlns:r="http://schemas.openxmlformats.org/officeDocument/2006/relationships" xmlns:w="http://schemas.openxmlformats.org/wordprocessingml/2006/main" xmlns:w14="http://schemas.microsoft.com/office/word/2010/wordml" xmlns:w15="http://schemas.microsoft.com/office/word/2012/wordml" xmlns:w16cid="http://schemas.microsoft.com/office/word/2016/wordml/cid" xmlns:w16se="http://schemas.microsoft.com/office/word/2015/wordml/symex" mc:Ignorable="w14 w15 w16se w16cid">
+<w:styles xmlns:mc="http://schemas.openxmlformats.org/markup-compatibility/2006" xmlns:r="http://schemas.openxmlformats.org/officeDocument/2006/relationships" xmlns:w="http://schemas.openxmlformats.org/wordprocessingml/2006/main" xmlns:w14="http://schemas.microsoft.com/office/word/2010/wordml" xmlns:w15="http://schemas.microsoft.com/office/word/2012/wordml" xmlns:w16cex="http://schemas.microsoft.com/office/word/2018/wordml/cex" xmlns:w16cid="http://schemas.microsoft.com/office/word/2016/wordml/cid" xmlns:w16="http://schemas.microsoft.com/office/word/2018/wordml" xmlns:w16se="http://schemas.microsoft.com/office/word/2015/wordml/symex" mc:Ignorable="w14 w15 w16se w16cid w16 w16cex">
   <w:docDefaults>
     <w:rPrDefault>
       <w:rPr>
@@ -6547,7 +6672,7 @@
     </w:rPrDefault>
     <w:pPrDefault/>
   </w:docDefaults>
-  <w:latentStyles w:defLockedState="0" w:defUIPriority="99" w:defSemiHidden="0" w:defUnhideWhenUsed="0" w:defQFormat="0" w:count="377">
+  <w:latentStyles w:defLockedState="0" w:defUIPriority="99" w:defSemiHidden="0" w:defUnhideWhenUsed="0" w:defQFormat="0" w:count="376">
     <w:lsdException w:name="Normal" w:uiPriority="0" w:qFormat="1"/>
     <w:lsdException w:name="heading 1" w:uiPriority="9" w:qFormat="1"/>
     <w:lsdException w:name="heading 2" w:semiHidden="1" w:uiPriority="9" w:unhideWhenUsed="1" w:qFormat="1"/>
@@ -6924,7 +7049,6 @@
     <w:lsdException w:name="Hashtag" w:semiHidden="1" w:unhideWhenUsed="1"/>
     <w:lsdException w:name="Unresolved Mention" w:semiHidden="1" w:unhideWhenUsed="1"/>
     <w:lsdException w:name="Smart Link" w:semiHidden="1" w:unhideWhenUsed="1"/>
-    <w:lsdException w:name="Smart Link Error" w:semiHidden="1" w:unhideWhenUsed="1"/>
   </w:latentStyles>
   <w:style w:type="paragraph" w:default="1" w:styleId="a">
     <w:name w:val="Normal"/>
@@ -8064,8 +8188,8 @@
     <dgm:cxn modelId="{FDB73D3A-04B7-D246-B783-BAD9CCECE89D}" type="presOf" srcId="{4AF14A7B-6E2F-DA4D-B982-4764E81A2C7B}" destId="{6F6EB8A9-6222-144B-A610-168A68CD8D2F}" srcOrd="1" destOrd="0" presId="urn:microsoft.com/office/officeart/2005/8/layout/process1"/>
     <dgm:cxn modelId="{D7085744-F54E-7A47-83E5-32ADA6076973}" type="presOf" srcId="{4B79F84F-F754-5845-A676-09DF77A9847E}" destId="{2018FA20-7977-1040-B20E-B3DAC6A6A69C}" srcOrd="0" destOrd="0" presId="urn:microsoft.com/office/officeart/2005/8/layout/process1"/>
     <dgm:cxn modelId="{1D0DEF46-297D-AF41-AB08-7B5BDCA533C3}" type="presOf" srcId="{37E8BC4D-31A3-1445-A04B-705A93CF1570}" destId="{FC170FB0-250A-E64F-8B52-F8B35074A58A}" srcOrd="0" destOrd="0" presId="urn:microsoft.com/office/officeart/2005/8/layout/process1"/>
+    <dgm:cxn modelId="{CD050B74-E0B3-B94D-8F75-56C1AABE36D3}" type="presOf" srcId="{FAA3FFFB-4DB2-8D4F-B0F6-391D591BF1CF}" destId="{D2216248-0988-6B4F-B39D-DDCBD2DB1082}" srcOrd="1" destOrd="0" presId="urn:microsoft.com/office/officeart/2005/8/layout/process1"/>
     <dgm:cxn modelId="{E6B6D35A-B4E4-4643-AE34-79118295D42B}" type="presOf" srcId="{4B79F84F-F754-5845-A676-09DF77A9847E}" destId="{A537AB14-8FD6-A840-B81D-6F37F44920B1}" srcOrd="1" destOrd="0" presId="urn:microsoft.com/office/officeart/2005/8/layout/process1"/>
-    <dgm:cxn modelId="{CD050B74-E0B3-B94D-8F75-56C1AABE36D3}" type="presOf" srcId="{FAA3FFFB-4DB2-8D4F-B0F6-391D591BF1CF}" destId="{D2216248-0988-6B4F-B39D-DDCBD2DB1082}" srcOrd="1" destOrd="0" presId="urn:microsoft.com/office/officeart/2005/8/layout/process1"/>
     <dgm:cxn modelId="{DD966182-9519-C04E-9C3A-A758B8C388C4}" type="presOf" srcId="{FAA3FFFB-4DB2-8D4F-B0F6-391D591BF1CF}" destId="{3D7CDCE1-5957-214E-856D-960EF684D1D4}" srcOrd="0" destOrd="0" presId="urn:microsoft.com/office/officeart/2005/8/layout/process1"/>
     <dgm:cxn modelId="{D2998289-8C96-984F-B75D-BB496BAC000A}" srcId="{3B8DD32F-2298-B44A-9FB0-D1C3EAFA9F01}" destId="{1E93BCBA-678E-DE44-B533-918121CA727C}" srcOrd="1" destOrd="0" parTransId="{A6EE788C-F590-8346-8A72-1BD3670455DD}" sibTransId="{4AF14A7B-6E2F-DA4D-B982-4764E81A2C7B}"/>
     <dgm:cxn modelId="{341EAA95-391E-C148-8E4A-539015381397}" srcId="{3B8DD32F-2298-B44A-9FB0-D1C3EAFA9F01}" destId="{DC000946-9EC2-B74D-B4EC-43D8BD4E3282}" srcOrd="2" destOrd="0" parTransId="{3D0633AB-AD76-8242-A321-8F140A8E1D5A}" sibTransId="{4B79F84F-F754-5845-A676-09DF77A9847E}"/>

--- a/阿斯丹商赛辅助分析程序开发文档.docx
+++ b/阿斯丹商赛辅助分析程序开发文档.docx
@@ -18,25 +18,7 @@
           <w:sz w:val="36"/>
           <w:szCs w:val="44"/>
         </w:rPr>
-        <w:t>阿斯</w:t>
-      </w:r>
-      <w:proofErr w:type="gramStart"/>
-      <w:r>
-        <w:rPr>
-          <w:rFonts w:hint="eastAsia"/>
-          <w:sz w:val="36"/>
-          <w:szCs w:val="44"/>
-        </w:rPr>
-        <w:t>丹商赛</w:t>
-      </w:r>
-      <w:proofErr w:type="gramEnd"/>
-      <w:r>
-        <w:rPr>
-          <w:rFonts w:hint="eastAsia"/>
-          <w:sz w:val="36"/>
-          <w:szCs w:val="44"/>
-        </w:rPr>
-        <w:t>辅助分析程序开发文档</w:t>
+        <w:t>阿斯丹商赛辅助分析程序开发文档</w:t>
       </w:r>
     </w:p>
     <w:p>
@@ -346,7 +328,14 @@
           <w:sz w:val="28"/>
           <w:szCs w:val="28"/>
         </w:rPr>
-        <w:t>26</w:t>
+        <w:t>2</w:t>
+      </w:r>
+      <w:r>
+        <w:rPr>
+          <w:sz w:val="28"/>
+          <w:szCs w:val="28"/>
+        </w:rPr>
+        <w:t>7</w:t>
       </w:r>
       <w:r>
         <w:rPr>
@@ -811,68 +800,32 @@
           <w:sz w:val="28"/>
           <w:szCs w:val="28"/>
         </w:rPr>
-        <w:t>加入表格</w:t>
-      </w:r>
-      <w:proofErr w:type="gramStart"/>
-      <w:r>
-        <w:rPr>
-          <w:rFonts w:hint="eastAsia"/>
-          <w:sz w:val="28"/>
-          <w:szCs w:val="28"/>
-        </w:rPr>
-        <w:t>绘制器方向</w:t>
-      </w:r>
-      <w:proofErr w:type="gramEnd"/>
-      <w:r>
-        <w:rPr>
-          <w:rFonts w:hint="eastAsia"/>
-          <w:sz w:val="28"/>
-          <w:szCs w:val="28"/>
-        </w:rPr>
-        <w:t>控制</w:t>
-      </w:r>
-    </w:p>
-    <w:p>
-      <w:pPr>
-        <w:snapToGrid w:val="0"/>
-        <w:spacing w:line="360" w:lineRule="auto"/>
-        <w:rPr>
-          <w:sz w:val="28"/>
-          <w:szCs w:val="28"/>
-        </w:rPr>
-      </w:pPr>
-      <w:r>
-        <w:rPr>
-          <w:sz w:val="28"/>
-          <w:szCs w:val="28"/>
-        </w:rPr>
-        <w:tab/>
-      </w:r>
-      <w:r>
-        <w:rPr>
-          <w:rFonts w:hint="eastAsia"/>
-          <w:sz w:val="28"/>
-          <w:szCs w:val="28"/>
-        </w:rPr>
-        <w:t>加入表格</w:t>
-      </w:r>
-      <w:proofErr w:type="gramStart"/>
-      <w:r>
-        <w:rPr>
-          <w:rFonts w:hint="eastAsia"/>
-          <w:sz w:val="28"/>
-          <w:szCs w:val="28"/>
-        </w:rPr>
-        <w:t>绘制器</w:t>
-      </w:r>
-      <w:proofErr w:type="gramEnd"/>
-      <w:r>
-        <w:rPr>
-          <w:rFonts w:hint="eastAsia"/>
-          <w:sz w:val="28"/>
-          <w:szCs w:val="28"/>
-        </w:rPr>
-        <w:t xml:space="preserve"> 多表格参数传入</w:t>
+        <w:t>加入表格绘制器方向控制</w:t>
+      </w:r>
+    </w:p>
+    <w:p>
+      <w:pPr>
+        <w:snapToGrid w:val="0"/>
+        <w:spacing w:line="360" w:lineRule="auto"/>
+        <w:rPr>
+          <w:sz w:val="28"/>
+          <w:szCs w:val="28"/>
+        </w:rPr>
+      </w:pPr>
+      <w:r>
+        <w:rPr>
+          <w:sz w:val="28"/>
+          <w:szCs w:val="28"/>
+        </w:rPr>
+        <w:tab/>
+      </w:r>
+      <w:r>
+        <w:rPr>
+          <w:rFonts w:hint="eastAsia"/>
+          <w:sz w:val="28"/>
+          <w:szCs w:val="28"/>
+        </w:rPr>
+        <w:t>加入表格绘制器 多表格参数传入</w:t>
       </w:r>
     </w:p>
     <w:p>
@@ -1347,25 +1300,7 @@
           <w:sz w:val="28"/>
           <w:szCs w:val="28"/>
         </w:rPr>
-        <w:t>结果绘制：通过表格样式</w:t>
-      </w:r>
-      <w:proofErr w:type="gramStart"/>
-      <w:r>
-        <w:rPr>
-          <w:rFonts w:hint="eastAsia"/>
-          <w:sz w:val="28"/>
-          <w:szCs w:val="28"/>
-        </w:rPr>
-        <w:t>绘制器</w:t>
-      </w:r>
-      <w:proofErr w:type="gramEnd"/>
-      <w:r>
-        <w:rPr>
-          <w:rFonts w:hint="eastAsia"/>
-          <w:sz w:val="28"/>
-          <w:szCs w:val="28"/>
-        </w:rPr>
-        <w:t>进行数据格式化输出准备</w:t>
+        <w:t>结果绘制：通过表格样式绘制器进行数据格式化输出准备</w:t>
       </w:r>
     </w:p>
     <w:p>
@@ -1693,6 +1628,7 @@
         <w:snapToGrid w:val="0"/>
         <w:spacing w:line="360" w:lineRule="auto"/>
         <w:rPr>
+          <w:rFonts w:hint="eastAsia"/>
           <w:sz w:val="28"/>
           <w:szCs w:val="28"/>
         </w:rPr>
@@ -1778,7 +1714,7 @@
           <w:szCs w:val="28"/>
         </w:rPr>
         <w:tab/>
-        <w:t xml:space="preserve">  |——user_defined.py</w:t>
+        <w:t xml:space="preserve">  |——result.py</w:t>
       </w:r>
       <w:r>
         <w:rPr>
@@ -1793,49 +1729,74 @@
           <w:sz w:val="28"/>
           <w:szCs w:val="28"/>
         </w:rPr>
-        <w:t>自定义函数</w:t>
-      </w:r>
-    </w:p>
-    <w:p>
-      <w:pPr>
-        <w:snapToGrid w:val="0"/>
-        <w:spacing w:line="360" w:lineRule="auto"/>
-        <w:rPr>
-          <w:sz w:val="28"/>
-          <w:szCs w:val="28"/>
-        </w:rPr>
-      </w:pPr>
-      <w:r>
-        <w:rPr>
-          <w:sz w:val="28"/>
-          <w:szCs w:val="28"/>
-        </w:rPr>
-        <w:tab/>
-      </w:r>
-      <w:r>
-        <w:rPr>
-          <w:sz w:val="28"/>
-          <w:szCs w:val="28"/>
-        </w:rPr>
-        <w:tab/>
-      </w:r>
-      <w:r>
-        <w:rPr>
-          <w:sz w:val="28"/>
-          <w:szCs w:val="28"/>
-        </w:rPr>
-        <w:tab/>
-      </w:r>
-      <w:r>
-        <w:rPr>
-          <w:sz w:val="28"/>
-          <w:szCs w:val="28"/>
-        </w:rPr>
-        <w:tab/>
-        <w:t xml:space="preserve">  |——result.py</w:t>
-      </w:r>
-      <w:r>
-        <w:rPr>
+        <w:t>反馈函数</w:t>
+      </w:r>
+    </w:p>
+    <w:p>
+      <w:pPr>
+        <w:snapToGrid w:val="0"/>
+        <w:spacing w:line="360" w:lineRule="auto"/>
+        <w:rPr>
+          <w:strike/>
+          <w:sz w:val="28"/>
+          <w:szCs w:val="28"/>
+        </w:rPr>
+      </w:pPr>
+      <w:r>
+        <w:rPr>
+          <w:strike/>
+          <w:sz w:val="28"/>
+          <w:szCs w:val="28"/>
+        </w:rPr>
+        <w:tab/>
+      </w:r>
+      <w:r>
+        <w:rPr>
+          <w:strike/>
+          <w:sz w:val="28"/>
+          <w:szCs w:val="28"/>
+        </w:rPr>
+        <w:tab/>
+      </w:r>
+      <w:r>
+        <w:rPr>
+          <w:strike/>
+          <w:sz w:val="28"/>
+          <w:szCs w:val="28"/>
+        </w:rPr>
+        <w:tab/>
+      </w:r>
+      <w:r>
+        <w:rPr>
+          <w:strike/>
+          <w:sz w:val="28"/>
+          <w:szCs w:val="28"/>
+        </w:rPr>
+        <w:tab/>
+        <w:t xml:space="preserve">  |——</w:t>
+      </w:r>
+      <w:proofErr w:type="spellStart"/>
+      <w:r>
+        <w:rPr>
+          <w:rFonts w:hint="eastAsia"/>
+          <w:strike/>
+          <w:sz w:val="28"/>
+          <w:szCs w:val="28"/>
+        </w:rPr>
+        <w:t>config</w:t>
+      </w:r>
+      <w:r>
+        <w:rPr>
+          <w:strike/>
+          <w:sz w:val="28"/>
+          <w:szCs w:val="28"/>
+        </w:rPr>
+        <w:t>.json</w:t>
+      </w:r>
+      <w:proofErr w:type="spellEnd"/>
+      <w:r>
+        <w:rPr>
+          <w:strike/>
           <w:sz w:val="28"/>
           <w:szCs w:val="28"/>
         </w:rPr>
@@ -1844,30 +1805,23 @@
       <w:r>
         <w:rPr>
           <w:rFonts w:hint="eastAsia"/>
-          <w:sz w:val="28"/>
-          <w:szCs w:val="28"/>
-        </w:rPr>
-        <w:t>反馈函数</w:t>
-      </w:r>
-    </w:p>
-    <w:p>
-      <w:pPr>
-        <w:snapToGrid w:val="0"/>
-        <w:spacing w:line="360" w:lineRule="auto"/>
-        <w:rPr>
           <w:strike/>
           <w:sz w:val="28"/>
           <w:szCs w:val="28"/>
         </w:rPr>
-      </w:pPr>
-      <w:r>
+        <w:t>配置文件</w:t>
+      </w:r>
+    </w:p>
+    <w:p>
+      <w:pPr>
+        <w:snapToGrid w:val="0"/>
+        <w:spacing w:line="360" w:lineRule="auto"/>
         <w:rPr>
           <w:strike/>
           <w:sz w:val="28"/>
           <w:szCs w:val="28"/>
         </w:rPr>
-        <w:tab/>
-      </w:r>
+      </w:pPr>
       <w:r>
         <w:rPr>
           <w:strike/>
@@ -1891,491 +1845,378 @@
           <w:szCs w:val="28"/>
         </w:rPr>
         <w:tab/>
-        <w:t xml:space="preserve">  |——</w:t>
-      </w:r>
-      <w:proofErr w:type="spellStart"/>
-      <w:r>
-        <w:rPr>
-          <w:rFonts w:hint="eastAsia"/>
+      </w:r>
+      <w:r>
+        <w:rPr>
           <w:strike/>
           <w:sz w:val="28"/>
           <w:szCs w:val="28"/>
         </w:rPr>
-        <w:t>config</w:t>
-      </w:r>
-      <w:r>
-        <w:rPr>
+        <w:tab/>
+        <w:t xml:space="preserve">  |——auxiliary.py #</w:t>
+      </w:r>
+      <w:r>
+        <w:rPr>
+          <w:rFonts w:hint="eastAsia"/>
           <w:strike/>
           <w:sz w:val="28"/>
           <w:szCs w:val="28"/>
         </w:rPr>
-        <w:t>.json</w:t>
-      </w:r>
-      <w:proofErr w:type="spellEnd"/>
-      <w:r>
+        <w:t>程序本体辅助函数</w:t>
+      </w:r>
+    </w:p>
+    <w:p>
+      <w:pPr>
+        <w:snapToGrid w:val="0"/>
+        <w:spacing w:line="360" w:lineRule="auto"/>
+        <w:rPr>
+          <w:sz w:val="28"/>
+          <w:szCs w:val="28"/>
+        </w:rPr>
+      </w:pPr>
+      <w:r>
+        <w:rPr>
+          <w:sz w:val="28"/>
+          <w:szCs w:val="28"/>
+        </w:rPr>
+        <w:tab/>
+      </w:r>
+      <w:r>
+        <w:rPr>
+          <w:sz w:val="28"/>
+          <w:szCs w:val="28"/>
+        </w:rPr>
+        <w:tab/>
+      </w:r>
+      <w:r>
+        <w:rPr>
+          <w:sz w:val="28"/>
+          <w:szCs w:val="28"/>
+        </w:rPr>
+        <w:tab/>
+        <w:t xml:space="preserve">|—— </w:t>
+      </w:r>
+      <w:r>
+        <w:rPr>
+          <w:rFonts w:hint="eastAsia"/>
+          <w:sz w:val="28"/>
+          <w:szCs w:val="28"/>
+        </w:rPr>
+        <w:t>test</w:t>
+      </w:r>
+      <w:r>
+        <w:rPr>
+          <w:sz w:val="28"/>
+          <w:szCs w:val="28"/>
+        </w:rPr>
+        <w:t xml:space="preserve"> #</w:t>
+      </w:r>
+      <w:r>
+        <w:rPr>
+          <w:rFonts w:hint="eastAsia"/>
+          <w:sz w:val="28"/>
+          <w:szCs w:val="28"/>
+        </w:rPr>
+        <w:t>测试文件夹</w:t>
+      </w:r>
+    </w:p>
+    <w:p>
+      <w:pPr>
+        <w:snapToGrid w:val="0"/>
+        <w:spacing w:line="360" w:lineRule="auto"/>
+        <w:rPr>
+          <w:sz w:val="28"/>
+          <w:szCs w:val="28"/>
+        </w:rPr>
+      </w:pPr>
+      <w:r>
+        <w:rPr>
+          <w:sz w:val="28"/>
+          <w:szCs w:val="28"/>
+        </w:rPr>
+        <w:tab/>
+      </w:r>
+      <w:r>
+        <w:rPr>
+          <w:sz w:val="28"/>
+          <w:szCs w:val="28"/>
+        </w:rPr>
+        <w:tab/>
+      </w:r>
+      <w:r>
+        <w:rPr>
+          <w:sz w:val="28"/>
+          <w:szCs w:val="28"/>
+        </w:rPr>
+        <w:tab/>
+        <w:t>|—— mods.txt</w:t>
+      </w:r>
+      <w:r>
+        <w:rPr>
+          <w:sz w:val="28"/>
+          <w:szCs w:val="28"/>
+        </w:rPr>
+        <w:t xml:space="preserve"> #</w:t>
+      </w:r>
+      <w:r>
+        <w:rPr>
+          <w:rFonts w:hint="eastAsia"/>
+          <w:sz w:val="28"/>
+          <w:szCs w:val="28"/>
+        </w:rPr>
+        <w:t>依赖安装目录</w:t>
+      </w:r>
+    </w:p>
+    <w:p>
+      <w:pPr>
+        <w:snapToGrid w:val="0"/>
+        <w:spacing w:line="360" w:lineRule="auto"/>
+        <w:rPr>
+          <w:sz w:val="28"/>
+          <w:szCs w:val="28"/>
+        </w:rPr>
+      </w:pPr>
+    </w:p>
+    <w:p>
+      <w:pPr>
+        <w:snapToGrid w:val="0"/>
+        <w:spacing w:line="360" w:lineRule="auto"/>
+        <w:rPr>
+          <w:sz w:val="28"/>
+          <w:szCs w:val="28"/>
+        </w:rPr>
+      </w:pPr>
+      <w:r>
+        <w:rPr>
+          <w:rFonts w:hint="eastAsia"/>
+          <w:sz w:val="28"/>
+          <w:szCs w:val="28"/>
+        </w:rPr>
+        <w:t>程序主体分为四个部分</w:t>
+      </w:r>
+    </w:p>
+    <w:p>
+      <w:pPr>
+        <w:snapToGrid w:val="0"/>
+        <w:spacing w:line="360" w:lineRule="auto"/>
+        <w:rPr>
+          <w:sz w:val="28"/>
+          <w:szCs w:val="28"/>
+        </w:rPr>
+      </w:pPr>
+      <w:r>
+        <w:rPr>
+          <w:sz w:val="28"/>
+          <w:szCs w:val="28"/>
+        </w:rPr>
+        <w:tab/>
+        <w:t>1</w:t>
+      </w:r>
+      <w:r>
+        <w:rPr>
+          <w:rFonts w:hint="eastAsia"/>
+          <w:sz w:val="28"/>
+          <w:szCs w:val="28"/>
+        </w:rPr>
+        <w:t>，main</w:t>
+      </w:r>
+      <w:r>
+        <w:rPr>
+          <w:sz w:val="28"/>
+          <w:szCs w:val="28"/>
+        </w:rPr>
+        <w:t>.py</w:t>
+      </w:r>
+      <w:r>
+        <w:rPr>
+          <w:rFonts w:hint="eastAsia"/>
+          <w:sz w:val="28"/>
+          <w:szCs w:val="28"/>
+        </w:rPr>
+        <w:t xml:space="preserve"> 主逻辑控制模块，实现命令控制以及调用其他模块</w:t>
+      </w:r>
+    </w:p>
+    <w:p>
+      <w:pPr>
+        <w:snapToGrid w:val="0"/>
+        <w:spacing w:line="360" w:lineRule="auto"/>
+        <w:rPr>
+          <w:sz w:val="28"/>
+          <w:szCs w:val="28"/>
+        </w:rPr>
+      </w:pPr>
+      <w:r>
+        <w:rPr>
+          <w:sz w:val="28"/>
+          <w:szCs w:val="28"/>
+        </w:rPr>
+        <w:tab/>
+        <w:t>2</w:t>
+      </w:r>
+      <w:r>
+        <w:rPr>
+          <w:rFonts w:hint="eastAsia"/>
+          <w:sz w:val="28"/>
+          <w:szCs w:val="28"/>
+        </w:rPr>
+        <w:t>，</w:t>
+      </w:r>
+      <w:r>
+        <w:rPr>
+          <w:rFonts w:hint="eastAsia"/>
+          <w:sz w:val="28"/>
+          <w:szCs w:val="28"/>
+        </w:rPr>
+        <w:t>load</w:t>
+      </w:r>
+      <w:r>
+        <w:rPr>
+          <w:sz w:val="28"/>
+          <w:szCs w:val="28"/>
+        </w:rPr>
+        <w:t>.py</w:t>
+      </w:r>
+      <w:r>
+        <w:rPr>
+          <w:sz w:val="28"/>
+          <w:szCs w:val="28"/>
+        </w:rPr>
+        <w:t xml:space="preserve">  </w:t>
+      </w:r>
+      <w:r>
+        <w:rPr>
+          <w:rFonts w:hint="eastAsia"/>
+          <w:sz w:val="28"/>
+          <w:szCs w:val="28"/>
+        </w:rPr>
+        <w:t>数据读取模块，负责检测以及读取Excel数据</w:t>
+      </w:r>
+    </w:p>
+    <w:p>
+      <w:pPr>
+        <w:snapToGrid w:val="0"/>
+        <w:spacing w:line="360" w:lineRule="auto"/>
+        <w:rPr>
+          <w:sz w:val="28"/>
+          <w:szCs w:val="28"/>
+        </w:rPr>
+      </w:pPr>
+      <w:r>
+        <w:rPr>
+          <w:sz w:val="28"/>
+          <w:szCs w:val="28"/>
+        </w:rPr>
+        <w:tab/>
+        <w:t>3</w:t>
+      </w:r>
+      <w:r>
+        <w:rPr>
+          <w:rFonts w:hint="eastAsia"/>
+          <w:sz w:val="28"/>
+          <w:szCs w:val="28"/>
+        </w:rPr>
+        <w:t>，</w:t>
+      </w:r>
+      <w:r>
+        <w:rPr>
+          <w:sz w:val="28"/>
+          <w:szCs w:val="28"/>
+        </w:rPr>
+        <w:t xml:space="preserve">conduct.py </w:t>
+      </w:r>
+      <w:r>
+        <w:rPr>
+          <w:rFonts w:hint="eastAsia"/>
+          <w:sz w:val="28"/>
+          <w:szCs w:val="28"/>
+        </w:rPr>
+        <w:t>标准数据处理模块，负责对数据进行简单的处理</w:t>
+      </w:r>
+    </w:p>
+    <w:p>
+      <w:pPr>
+        <w:snapToGrid w:val="0"/>
+        <w:spacing w:line="360" w:lineRule="auto"/>
+        <w:rPr>
+          <w:sz w:val="28"/>
+          <w:szCs w:val="28"/>
+        </w:rPr>
+      </w:pPr>
+      <w:r>
+        <w:rPr>
+          <w:sz w:val="28"/>
+          <w:szCs w:val="28"/>
+        </w:rPr>
+        <w:tab/>
+        <w:t>5</w:t>
+      </w:r>
+      <w:r>
+        <w:rPr>
+          <w:rFonts w:hint="eastAsia"/>
+          <w:sz w:val="28"/>
+          <w:szCs w:val="28"/>
+        </w:rPr>
+        <w:t>，</w:t>
+      </w:r>
+      <w:r>
+        <w:rPr>
+          <w:sz w:val="28"/>
+          <w:szCs w:val="28"/>
+        </w:rPr>
+        <w:t xml:space="preserve">result.py </w:t>
+      </w:r>
+      <w:r>
+        <w:rPr>
+          <w:rFonts w:hint="eastAsia"/>
+          <w:sz w:val="28"/>
+          <w:szCs w:val="28"/>
+        </w:rPr>
+        <w:t>运算结果输出模块，负责绘制保存图表。</w:t>
+      </w:r>
+    </w:p>
+    <w:p>
+      <w:pPr>
+        <w:snapToGrid w:val="0"/>
+        <w:spacing w:line="360" w:lineRule="auto"/>
         <w:rPr>
           <w:strike/>
           <w:sz w:val="28"/>
           <w:szCs w:val="28"/>
         </w:rPr>
-        <w:t xml:space="preserve"> #</w:t>
-      </w:r>
-      <w:r>
-        <w:rPr>
-          <w:rFonts w:hint="eastAsia"/>
+      </w:pPr>
+      <w:r>
+        <w:rPr>
           <w:strike/>
           <w:sz w:val="28"/>
           <w:szCs w:val="28"/>
         </w:rPr>
-        <w:t>配置文件</w:t>
-      </w:r>
-    </w:p>
-    <w:p>
-      <w:pPr>
-        <w:snapToGrid w:val="0"/>
-        <w:spacing w:line="360" w:lineRule="auto"/>
-        <w:rPr>
+        <w:tab/>
+        <w:t>6</w:t>
+      </w:r>
+      <w:r>
+        <w:rPr>
+          <w:rFonts w:hint="eastAsia"/>
           <w:strike/>
           <w:sz w:val="28"/>
           <w:szCs w:val="28"/>
         </w:rPr>
-      </w:pPr>
+        <w:t>，</w:t>
+      </w:r>
       <w:r>
         <w:rPr>
           <w:strike/>
           <w:sz w:val="28"/>
           <w:szCs w:val="28"/>
         </w:rPr>
-        <w:tab/>
-      </w:r>
-      <w:r>
-        <w:rPr>
+        <w:t xml:space="preserve">auxiliary.py </w:t>
+      </w:r>
+      <w:r>
+        <w:rPr>
+          <w:rFonts w:hint="eastAsia"/>
           <w:strike/>
           <w:sz w:val="28"/>
           <w:szCs w:val="28"/>
         </w:rPr>
-        <w:tab/>
-      </w:r>
-      <w:r>
-        <w:rPr>
-          <w:strike/>
-          <w:sz w:val="28"/>
-          <w:szCs w:val="28"/>
-        </w:rPr>
-        <w:tab/>
-      </w:r>
-      <w:r>
-        <w:rPr>
-          <w:strike/>
-          <w:sz w:val="28"/>
-          <w:szCs w:val="28"/>
-        </w:rPr>
-        <w:tab/>
-        <w:t xml:space="preserve">  |——auxiliary.py #</w:t>
-      </w:r>
-      <w:r>
-        <w:rPr>
-          <w:rFonts w:hint="eastAsia"/>
-          <w:strike/>
-          <w:sz w:val="28"/>
-          <w:szCs w:val="28"/>
-        </w:rPr>
-        <w:t>程序本体辅助函数</w:t>
-      </w:r>
-    </w:p>
-    <w:p>
-      <w:pPr>
-        <w:snapToGrid w:val="0"/>
-        <w:spacing w:line="360" w:lineRule="auto"/>
-        <w:rPr>
-          <w:sz w:val="28"/>
-          <w:szCs w:val="28"/>
-        </w:rPr>
-      </w:pPr>
-      <w:r>
-        <w:rPr>
-          <w:sz w:val="28"/>
-          <w:szCs w:val="28"/>
-        </w:rPr>
-        <w:tab/>
-      </w:r>
-      <w:r>
-        <w:rPr>
-          <w:sz w:val="28"/>
-          <w:szCs w:val="28"/>
-        </w:rPr>
-        <w:tab/>
-      </w:r>
-      <w:r>
-        <w:rPr>
-          <w:sz w:val="28"/>
-          <w:szCs w:val="28"/>
-        </w:rPr>
-        <w:tab/>
-        <w:t xml:space="preserve">|—— </w:t>
-      </w:r>
-      <w:r>
-        <w:rPr>
-          <w:rFonts w:hint="eastAsia"/>
-          <w:sz w:val="28"/>
-          <w:szCs w:val="28"/>
-        </w:rPr>
-        <w:t>test</w:t>
-      </w:r>
-      <w:r>
-        <w:rPr>
-          <w:sz w:val="28"/>
-          <w:szCs w:val="28"/>
-        </w:rPr>
-        <w:t xml:space="preserve"> #</w:t>
-      </w:r>
-      <w:r>
-        <w:rPr>
-          <w:rFonts w:hint="eastAsia"/>
-          <w:sz w:val="28"/>
-          <w:szCs w:val="28"/>
-        </w:rPr>
-        <w:t>测试文件夹</w:t>
-      </w:r>
-    </w:p>
-    <w:p>
-      <w:pPr>
-        <w:snapToGrid w:val="0"/>
-        <w:spacing w:line="360" w:lineRule="auto"/>
-        <w:rPr>
-          <w:sz w:val="28"/>
-          <w:szCs w:val="28"/>
-        </w:rPr>
-      </w:pPr>
-      <w:r>
-        <w:rPr>
-          <w:sz w:val="28"/>
-          <w:szCs w:val="28"/>
-        </w:rPr>
-        <w:tab/>
-      </w:r>
-      <w:r>
-        <w:rPr>
-          <w:sz w:val="28"/>
-          <w:szCs w:val="28"/>
-        </w:rPr>
-        <w:tab/>
-      </w:r>
-      <w:r>
-        <w:rPr>
-          <w:sz w:val="28"/>
-          <w:szCs w:val="28"/>
-        </w:rPr>
-        <w:tab/>
-        <w:t>|—— mods.txt</w:t>
-      </w:r>
-      <w:r>
-        <w:rPr>
-          <w:sz w:val="28"/>
-          <w:szCs w:val="28"/>
-        </w:rPr>
-        <w:t xml:space="preserve"> #</w:t>
-      </w:r>
-      <w:r>
-        <w:rPr>
-          <w:rFonts w:hint="eastAsia"/>
-          <w:sz w:val="28"/>
-          <w:szCs w:val="28"/>
-        </w:rPr>
-        <w:t>依赖安装目录</w:t>
-      </w:r>
-    </w:p>
-    <w:p>
-      <w:pPr>
-        <w:snapToGrid w:val="0"/>
-        <w:spacing w:line="360" w:lineRule="auto"/>
-        <w:rPr>
-          <w:sz w:val="28"/>
-          <w:szCs w:val="28"/>
-        </w:rPr>
-      </w:pPr>
-    </w:p>
-    <w:p>
-      <w:pPr>
-        <w:snapToGrid w:val="0"/>
-        <w:spacing w:line="360" w:lineRule="auto"/>
-        <w:rPr>
-          <w:sz w:val="28"/>
-          <w:szCs w:val="28"/>
-        </w:rPr>
-      </w:pPr>
-      <w:r>
-        <w:rPr>
-          <w:rFonts w:hint="eastAsia"/>
-          <w:sz w:val="28"/>
-          <w:szCs w:val="28"/>
-        </w:rPr>
-        <w:t>程序主体分为四个部分</w:t>
-      </w:r>
-    </w:p>
-    <w:p>
-      <w:pPr>
-        <w:snapToGrid w:val="0"/>
-        <w:spacing w:line="360" w:lineRule="auto"/>
-        <w:rPr>
-          <w:sz w:val="28"/>
-          <w:szCs w:val="28"/>
-        </w:rPr>
-      </w:pPr>
-      <w:r>
-        <w:rPr>
-          <w:sz w:val="28"/>
-          <w:szCs w:val="28"/>
-        </w:rPr>
-        <w:tab/>
-        <w:t>1</w:t>
-      </w:r>
-      <w:r>
-        <w:rPr>
-          <w:rFonts w:hint="eastAsia"/>
-          <w:sz w:val="28"/>
-          <w:szCs w:val="28"/>
-        </w:rPr>
-        <w:t>，main</w:t>
-      </w:r>
-      <w:r>
-        <w:rPr>
-          <w:sz w:val="28"/>
-          <w:szCs w:val="28"/>
-        </w:rPr>
-        <w:t>.py</w:t>
-      </w:r>
-      <w:r>
-        <w:rPr>
-          <w:rFonts w:hint="eastAsia"/>
-          <w:sz w:val="28"/>
-          <w:szCs w:val="28"/>
-        </w:rPr>
-        <w:t xml:space="preserve"> 主逻辑控制模块，实现命令控制以及调用其他模块</w:t>
-      </w:r>
-    </w:p>
-    <w:p>
-      <w:pPr>
-        <w:snapToGrid w:val="0"/>
-        <w:spacing w:line="360" w:lineRule="auto"/>
-        <w:rPr>
-          <w:sz w:val="28"/>
-          <w:szCs w:val="28"/>
-        </w:rPr>
-      </w:pPr>
-      <w:r>
-        <w:rPr>
-          <w:sz w:val="28"/>
-          <w:szCs w:val="28"/>
-        </w:rPr>
-        <w:tab/>
-        <w:t>2</w:t>
-      </w:r>
-      <w:r>
-        <w:rPr>
-          <w:rFonts w:hint="eastAsia"/>
-          <w:sz w:val="28"/>
-          <w:szCs w:val="28"/>
-        </w:rPr>
-        <w:t>，</w:t>
-      </w:r>
-      <w:r>
-        <w:rPr>
-          <w:rFonts w:hint="eastAsia"/>
-          <w:sz w:val="28"/>
-          <w:szCs w:val="28"/>
-        </w:rPr>
-        <w:t>load</w:t>
-      </w:r>
-      <w:r>
-        <w:rPr>
-          <w:sz w:val="28"/>
-          <w:szCs w:val="28"/>
-        </w:rPr>
-        <w:t>.py</w:t>
-      </w:r>
-      <w:r>
-        <w:rPr>
-          <w:sz w:val="28"/>
-          <w:szCs w:val="28"/>
-        </w:rPr>
-        <w:t xml:space="preserve">  </w:t>
-      </w:r>
-      <w:r>
-        <w:rPr>
-          <w:rFonts w:hint="eastAsia"/>
-          <w:sz w:val="28"/>
-          <w:szCs w:val="28"/>
-        </w:rPr>
-        <w:t>数据读取模块，负责检测以及读取Excel数据</w:t>
-      </w:r>
-    </w:p>
-    <w:p>
-      <w:pPr>
-        <w:snapToGrid w:val="0"/>
-        <w:spacing w:line="360" w:lineRule="auto"/>
-        <w:rPr>
-          <w:sz w:val="28"/>
-          <w:szCs w:val="28"/>
-        </w:rPr>
-      </w:pPr>
-      <w:r>
-        <w:rPr>
-          <w:sz w:val="28"/>
-          <w:szCs w:val="28"/>
-        </w:rPr>
-        <w:tab/>
-        <w:t>3</w:t>
-      </w:r>
-      <w:r>
-        <w:rPr>
-          <w:rFonts w:hint="eastAsia"/>
-          <w:sz w:val="28"/>
-          <w:szCs w:val="28"/>
-        </w:rPr>
-        <w:t>，</w:t>
-      </w:r>
-      <w:r>
-        <w:rPr>
-          <w:sz w:val="28"/>
-          <w:szCs w:val="28"/>
-        </w:rPr>
-        <w:t xml:space="preserve">conduct.py </w:t>
-      </w:r>
-      <w:r>
-        <w:rPr>
-          <w:rFonts w:hint="eastAsia"/>
-          <w:sz w:val="28"/>
-          <w:szCs w:val="28"/>
-        </w:rPr>
-        <w:t>标准数据处理模块，负责对数据进行简单的处理</w:t>
-      </w:r>
-    </w:p>
-    <w:p>
-      <w:pPr>
-        <w:snapToGrid w:val="0"/>
-        <w:spacing w:line="360" w:lineRule="auto"/>
-        <w:rPr>
-          <w:sz w:val="28"/>
-          <w:szCs w:val="28"/>
-        </w:rPr>
-      </w:pPr>
-      <w:r>
-        <w:rPr>
-          <w:sz w:val="28"/>
-          <w:szCs w:val="28"/>
-        </w:rPr>
-        <w:tab/>
-        <w:t>4</w:t>
-      </w:r>
-      <w:r>
-        <w:rPr>
-          <w:rFonts w:hint="eastAsia"/>
-          <w:sz w:val="28"/>
-          <w:szCs w:val="28"/>
-        </w:rPr>
-        <w:t>，</w:t>
-      </w:r>
-      <w:r>
-        <w:rPr>
-          <w:sz w:val="28"/>
-          <w:szCs w:val="28"/>
-        </w:rPr>
-        <w:t xml:space="preserve">user_defined.py </w:t>
-      </w:r>
-      <w:r>
-        <w:rPr>
-          <w:rFonts w:hint="eastAsia"/>
-          <w:sz w:val="28"/>
-          <w:szCs w:val="28"/>
-        </w:rPr>
-        <w:t>用户自定义的模块算法</w:t>
-      </w:r>
-    </w:p>
-    <w:p>
-      <w:pPr>
-        <w:snapToGrid w:val="0"/>
-        <w:spacing w:line="360" w:lineRule="auto"/>
-        <w:rPr>
-          <w:sz w:val="28"/>
-          <w:szCs w:val="28"/>
-        </w:rPr>
-      </w:pPr>
-      <w:r>
-        <w:rPr>
-          <w:sz w:val="28"/>
-          <w:szCs w:val="28"/>
-        </w:rPr>
-        <w:tab/>
-        <w:t>5</w:t>
-      </w:r>
-      <w:r>
-        <w:rPr>
-          <w:rFonts w:hint="eastAsia"/>
-          <w:sz w:val="28"/>
-          <w:szCs w:val="28"/>
-        </w:rPr>
-        <w:t>，</w:t>
-      </w:r>
-      <w:r>
-        <w:rPr>
-          <w:sz w:val="28"/>
-          <w:szCs w:val="28"/>
-        </w:rPr>
-        <w:t xml:space="preserve">result.py </w:t>
-      </w:r>
-      <w:r>
-        <w:rPr>
-          <w:rFonts w:hint="eastAsia"/>
-          <w:sz w:val="28"/>
-          <w:szCs w:val="28"/>
-        </w:rPr>
-        <w:t>运算结果输出模块，负责绘制保存图表。</w:t>
-      </w:r>
-    </w:p>
-    <w:p>
-      <w:pPr>
-        <w:snapToGrid w:val="0"/>
-        <w:spacing w:line="360" w:lineRule="auto"/>
-        <w:rPr>
-          <w:strike/>
-          <w:sz w:val="28"/>
-          <w:szCs w:val="28"/>
-        </w:rPr>
-      </w:pPr>
-      <w:r>
-        <w:rPr>
-          <w:strike/>
-          <w:sz w:val="28"/>
-          <w:szCs w:val="28"/>
-        </w:rPr>
-        <w:tab/>
-        <w:t>6</w:t>
-      </w:r>
-      <w:r>
-        <w:rPr>
-          <w:rFonts w:hint="eastAsia"/>
-          <w:strike/>
-          <w:sz w:val="28"/>
-          <w:szCs w:val="28"/>
-        </w:rPr>
-        <w:t>，</w:t>
-      </w:r>
-      <w:r>
-        <w:rPr>
-          <w:strike/>
-          <w:sz w:val="28"/>
-          <w:szCs w:val="28"/>
-        </w:rPr>
-        <w:t xml:space="preserve">auxiliary.py </w:t>
-      </w:r>
-      <w:r>
-        <w:rPr>
-          <w:rFonts w:hint="eastAsia"/>
-          <w:strike/>
-          <w:sz w:val="28"/>
-          <w:szCs w:val="28"/>
-        </w:rPr>
         <w:t>程序本体辅助模块，配置读取和错误记录</w:t>
       </w:r>
     </w:p>
@@ -2384,6 +2225,27 @@
         <w:snapToGrid w:val="0"/>
         <w:spacing w:line="360" w:lineRule="auto"/>
         <w:rPr>
+          <w:sz w:val="28"/>
+          <w:szCs w:val="28"/>
+        </w:rPr>
+      </w:pPr>
+    </w:p>
+    <w:p>
+      <w:pPr>
+        <w:snapToGrid w:val="0"/>
+        <w:spacing w:line="360" w:lineRule="auto"/>
+        <w:rPr>
+          <w:sz w:val="28"/>
+          <w:szCs w:val="28"/>
+        </w:rPr>
+      </w:pPr>
+    </w:p>
+    <w:p>
+      <w:pPr>
+        <w:snapToGrid w:val="0"/>
+        <w:spacing w:line="360" w:lineRule="auto"/>
+        <w:rPr>
+          <w:rFonts w:hint="eastAsia"/>
           <w:sz w:val="28"/>
           <w:szCs w:val="28"/>
         </w:rPr>
@@ -2496,25 +2358,7 @@
           <w:sz w:val="28"/>
           <w:szCs w:val="28"/>
         </w:rPr>
-        <w:t>重</w:t>
-      </w:r>
-      <w:proofErr w:type="gramStart"/>
-      <w:r>
-        <w:rPr>
-          <w:rFonts w:hint="eastAsia"/>
-          <w:sz w:val="28"/>
-          <w:szCs w:val="28"/>
-        </w:rPr>
-        <w:t>设程序</w:t>
-      </w:r>
-      <w:proofErr w:type="gramEnd"/>
-      <w:r>
-        <w:rPr>
-          <w:rFonts w:hint="eastAsia"/>
-          <w:sz w:val="28"/>
-          <w:szCs w:val="28"/>
-        </w:rPr>
-        <w:t>内存</w:t>
+        <w:t>重设程序内存</w:t>
       </w:r>
       <w:r>
         <w:rPr>
@@ -2529,41 +2373,1482 @@
       <w:pPr>
         <w:snapToGrid w:val="0"/>
         <w:spacing w:line="360" w:lineRule="auto"/>
-        <w:rPr>
-          <w:sz w:val="28"/>
-          <w:szCs w:val="28"/>
-        </w:rPr>
-      </w:pPr>
-      <w:r>
-        <w:rPr>
-          <w:sz w:val="28"/>
-          <w:szCs w:val="28"/>
-        </w:rPr>
-        <w:tab/>
-      </w:r>
+        <w:ind w:firstLine="420"/>
+        <w:rPr>
+          <w:sz w:val="28"/>
+          <w:szCs w:val="28"/>
+        </w:rPr>
+      </w:pPr>
       <w:proofErr w:type="spellStart"/>
       <w:r>
         <w:rPr>
           <w:sz w:val="28"/>
           <w:szCs w:val="28"/>
         </w:rPr>
-        <w:t>init_b</w:t>
+        <w:t>rd_d</w:t>
       </w:r>
       <w:proofErr w:type="spellEnd"/>
       <w:r>
         <w:rPr>
-          <w:sz w:val="28"/>
-          <w:szCs w:val="28"/>
-        </w:rPr>
-        <w:t xml:space="preserve"> ----- </w:t>
-      </w:r>
-      <w:r>
-        <w:rPr>
-          <w:rFonts w:hint="eastAsia"/>
-          <w:sz w:val="28"/>
-          <w:szCs w:val="28"/>
-        </w:rPr>
-        <w:t>重设</w:t>
+          <w:rFonts w:hint="eastAsia"/>
+          <w:sz w:val="28"/>
+          <w:szCs w:val="28"/>
+        </w:rPr>
+        <w:t xml:space="preserve"> </w:t>
+      </w:r>
+      <w:r>
+        <w:rPr>
+          <w:sz w:val="28"/>
+          <w:szCs w:val="28"/>
+        </w:rPr>
+        <w:t xml:space="preserve">------ </w:t>
+      </w:r>
+      <w:r>
+        <w:rPr>
+          <w:rFonts w:hint="eastAsia"/>
+          <w:sz w:val="28"/>
+          <w:szCs w:val="28"/>
+        </w:rPr>
+        <w:t>加载数据，从本地</w:t>
+      </w:r>
+      <w:proofErr w:type="spellStart"/>
+      <w:r>
+        <w:rPr>
+          <w:sz w:val="28"/>
+          <w:szCs w:val="28"/>
+        </w:rPr>
+        <w:t>d</w:t>
+      </w:r>
+      <w:r>
+        <w:rPr>
+          <w:rFonts w:hint="eastAsia"/>
+          <w:sz w:val="28"/>
+          <w:szCs w:val="28"/>
+        </w:rPr>
+        <w:t>ata</w:t>
+      </w:r>
+      <w:r>
+        <w:rPr>
+          <w:sz w:val="28"/>
+          <w:szCs w:val="28"/>
+        </w:rPr>
+        <w:t>.json</w:t>
+      </w:r>
+      <w:proofErr w:type="spellEnd"/>
+      <w:r>
+        <w:rPr>
+          <w:rFonts w:hint="eastAsia"/>
+          <w:sz w:val="28"/>
+          <w:szCs w:val="28"/>
+        </w:rPr>
+        <w:t>加载（已保存数据）</w:t>
+      </w:r>
+    </w:p>
+    <w:p>
+      <w:pPr>
+        <w:snapToGrid w:val="0"/>
+        <w:spacing w:line="360" w:lineRule="auto"/>
+        <w:ind w:left="1680" w:firstLine="420"/>
+        <w:rPr>
+          <w:sz w:val="28"/>
+          <w:szCs w:val="28"/>
+        </w:rPr>
+      </w:pPr>
+      <w:r>
+        <w:rPr>
+          <w:rFonts w:hint="eastAsia"/>
+          <w:sz w:val="28"/>
+          <w:szCs w:val="28"/>
+        </w:rPr>
+        <w:t>#read</w:t>
+      </w:r>
+      <w:r>
+        <w:rPr>
+          <w:sz w:val="28"/>
+          <w:szCs w:val="28"/>
+        </w:rPr>
+        <w:t>_data</w:t>
+      </w:r>
+    </w:p>
+    <w:p>
+      <w:pPr>
+        <w:snapToGrid w:val="0"/>
+        <w:spacing w:line="360" w:lineRule="auto"/>
+        <w:rPr>
+          <w:sz w:val="28"/>
+          <w:szCs w:val="28"/>
+        </w:rPr>
+      </w:pPr>
+      <w:r>
+        <w:rPr>
+          <w:sz w:val="28"/>
+          <w:szCs w:val="28"/>
+        </w:rPr>
+        <w:tab/>
+      </w:r>
+      <w:proofErr w:type="spellStart"/>
+      <w:r>
+        <w:rPr>
+          <w:sz w:val="28"/>
+          <w:szCs w:val="28"/>
+        </w:rPr>
+        <w:t>sv_</w:t>
+      </w:r>
+      <w:r>
+        <w:rPr>
+          <w:rFonts w:hint="eastAsia"/>
+          <w:sz w:val="28"/>
+          <w:szCs w:val="28"/>
+        </w:rPr>
+        <w:t>d</w:t>
+      </w:r>
+      <w:proofErr w:type="spellEnd"/>
+      <w:r>
+        <w:rPr>
+          <w:sz w:val="28"/>
+          <w:szCs w:val="28"/>
+        </w:rPr>
+        <w:t xml:space="preserve"> ------</w:t>
+      </w:r>
+      <w:r>
+        <w:rPr>
+          <w:sz w:val="28"/>
+          <w:szCs w:val="28"/>
+        </w:rPr>
+        <w:t xml:space="preserve"> </w:t>
+      </w:r>
+      <w:r>
+        <w:rPr>
+          <w:rFonts w:hint="eastAsia"/>
+          <w:sz w:val="28"/>
+          <w:szCs w:val="28"/>
+        </w:rPr>
+        <w:t>保存数据，保存至本地</w:t>
+      </w:r>
+      <w:proofErr w:type="spellStart"/>
+      <w:r>
+        <w:rPr>
+          <w:rFonts w:hint="eastAsia"/>
+          <w:sz w:val="28"/>
+          <w:szCs w:val="28"/>
+        </w:rPr>
+        <w:t>data</w:t>
+      </w:r>
+      <w:r>
+        <w:rPr>
+          <w:sz w:val="28"/>
+          <w:szCs w:val="28"/>
+        </w:rPr>
+        <w:t>.json</w:t>
+      </w:r>
+      <w:proofErr w:type="spellEnd"/>
+      <w:r>
+        <w:rPr>
+          <w:sz w:val="28"/>
+          <w:szCs w:val="28"/>
+        </w:rPr>
+        <w:t xml:space="preserve"> #save_data</w:t>
+      </w:r>
+    </w:p>
+    <w:p>
+      <w:pPr>
+        <w:snapToGrid w:val="0"/>
+        <w:spacing w:line="360" w:lineRule="auto"/>
+        <w:rPr>
+          <w:sz w:val="28"/>
+          <w:szCs w:val="28"/>
+        </w:rPr>
+      </w:pPr>
+      <w:r>
+        <w:rPr>
+          <w:sz w:val="28"/>
+          <w:szCs w:val="28"/>
+        </w:rPr>
+        <w:tab/>
+      </w:r>
+      <w:proofErr w:type="spellStart"/>
+      <w:r>
+        <w:rPr>
+          <w:rFonts w:hint="eastAsia"/>
+          <w:sz w:val="28"/>
+          <w:szCs w:val="28"/>
+        </w:rPr>
+        <w:t>t</w:t>
+      </w:r>
+      <w:r>
+        <w:rPr>
+          <w:sz w:val="28"/>
+          <w:szCs w:val="28"/>
+        </w:rPr>
+        <w:t>s_e</w:t>
+      </w:r>
+      <w:proofErr w:type="spellEnd"/>
+      <w:r>
+        <w:rPr>
+          <w:sz w:val="28"/>
+          <w:szCs w:val="28"/>
+        </w:rPr>
+        <w:t xml:space="preserve"> ------ </w:t>
+      </w:r>
+      <w:r>
+        <w:rPr>
+          <w:rFonts w:hint="eastAsia"/>
+          <w:sz w:val="28"/>
+          <w:szCs w:val="28"/>
+        </w:rPr>
+        <w:t xml:space="preserve">检测本地文件环境 </w:t>
+      </w:r>
+      <w:r>
+        <w:rPr>
+          <w:sz w:val="28"/>
+          <w:szCs w:val="28"/>
+        </w:rPr>
+        <w:t>#test_</w:t>
+      </w:r>
+      <w:r>
+        <w:t xml:space="preserve"> </w:t>
+      </w:r>
+      <w:r>
+        <w:rPr>
+          <w:sz w:val="28"/>
+          <w:szCs w:val="28"/>
+        </w:rPr>
+        <w:t>environment</w:t>
+      </w:r>
+    </w:p>
+    <w:p>
+      <w:pPr>
+        <w:snapToGrid w:val="0"/>
+        <w:spacing w:line="360" w:lineRule="auto"/>
+        <w:rPr>
+          <w:sz w:val="28"/>
+          <w:szCs w:val="28"/>
+        </w:rPr>
+      </w:pPr>
+      <w:r>
+        <w:rPr>
+          <w:sz w:val="28"/>
+          <w:szCs w:val="28"/>
+        </w:rPr>
+        <w:tab/>
+      </w:r>
+      <w:proofErr w:type="spellStart"/>
+      <w:r>
+        <w:rPr>
+          <w:rFonts w:hint="eastAsia"/>
+          <w:sz w:val="28"/>
+          <w:szCs w:val="28"/>
+        </w:rPr>
+        <w:t>l</w:t>
+      </w:r>
+      <w:r>
+        <w:rPr>
+          <w:rFonts w:hint="eastAsia"/>
+          <w:sz w:val="28"/>
+          <w:szCs w:val="28"/>
+        </w:rPr>
+        <w:t>s</w:t>
+      </w:r>
+      <w:r>
+        <w:rPr>
+          <w:sz w:val="28"/>
+          <w:szCs w:val="28"/>
+        </w:rPr>
+        <w:t>_a</w:t>
+      </w:r>
+      <w:proofErr w:type="spellEnd"/>
+      <w:r>
+        <w:rPr>
+          <w:rFonts w:hint="eastAsia"/>
+          <w:sz w:val="28"/>
+          <w:szCs w:val="28"/>
+        </w:rPr>
+        <w:t xml:space="preserve"> </w:t>
+      </w:r>
+      <w:r>
+        <w:rPr>
+          <w:sz w:val="28"/>
+          <w:szCs w:val="28"/>
+        </w:rPr>
+        <w:t xml:space="preserve">------- </w:t>
+      </w:r>
+      <w:r>
+        <w:rPr>
+          <w:rFonts w:hint="eastAsia"/>
+          <w:sz w:val="28"/>
+          <w:szCs w:val="28"/>
+        </w:rPr>
+        <w:t xml:space="preserve">列出全局资源 </w:t>
+      </w:r>
+      <w:r>
+        <w:rPr>
+          <w:sz w:val="28"/>
+          <w:szCs w:val="28"/>
+        </w:rPr>
+        <w:t>#</w:t>
+      </w:r>
+      <w:r>
+        <w:rPr>
+          <w:rFonts w:hint="eastAsia"/>
+          <w:sz w:val="28"/>
+          <w:szCs w:val="28"/>
+        </w:rPr>
+        <w:t>list</w:t>
+      </w:r>
+      <w:r>
+        <w:rPr>
+          <w:sz w:val="28"/>
+          <w:szCs w:val="28"/>
+        </w:rPr>
+        <w:t>_all</w:t>
+      </w:r>
+    </w:p>
+    <w:p>
+      <w:pPr>
+        <w:snapToGrid w:val="0"/>
+        <w:spacing w:line="360" w:lineRule="auto"/>
+        <w:rPr>
+          <w:sz w:val="28"/>
+          <w:szCs w:val="28"/>
+        </w:rPr>
+      </w:pPr>
+      <w:r>
+        <w:rPr>
+          <w:sz w:val="28"/>
+          <w:szCs w:val="28"/>
+        </w:rPr>
+        <w:tab/>
+      </w:r>
+    </w:p>
+    <w:p>
+      <w:pPr>
+        <w:snapToGrid w:val="0"/>
+        <w:spacing w:line="360" w:lineRule="auto"/>
+        <w:rPr>
+          <w:sz w:val="28"/>
+          <w:szCs w:val="28"/>
+        </w:rPr>
+      </w:pPr>
+    </w:p>
+    <w:p>
+      <w:pPr>
+        <w:snapToGrid w:val="0"/>
+        <w:spacing w:line="360" w:lineRule="auto"/>
+        <w:rPr>
+          <w:sz w:val="28"/>
+          <w:szCs w:val="28"/>
+        </w:rPr>
+      </w:pPr>
+      <w:r>
+        <w:rPr>
+          <w:sz w:val="28"/>
+          <w:szCs w:val="28"/>
+        </w:rPr>
+        <w:tab/>
+      </w:r>
+      <w:proofErr w:type="spellStart"/>
+      <w:r>
+        <w:rPr>
+          <w:sz w:val="28"/>
+          <w:szCs w:val="28"/>
+        </w:rPr>
+        <w:t>r</w:t>
+      </w:r>
+      <w:r>
+        <w:rPr>
+          <w:sz w:val="28"/>
+          <w:szCs w:val="28"/>
+        </w:rPr>
+        <w:t>d_</w:t>
+      </w:r>
+      <w:r>
+        <w:rPr>
+          <w:sz w:val="28"/>
+          <w:szCs w:val="28"/>
+        </w:rPr>
+        <w:t>s</w:t>
+      </w:r>
+      <w:proofErr w:type="spellEnd"/>
+      <w:r>
+        <w:rPr>
+          <w:sz w:val="28"/>
+          <w:szCs w:val="28"/>
+        </w:rPr>
+        <w:t xml:space="preserve"> [</w:t>
+      </w:r>
+      <w:r>
+        <w:rPr>
+          <w:rFonts w:hint="eastAsia"/>
+          <w:sz w:val="28"/>
+          <w:szCs w:val="28"/>
+        </w:rPr>
+        <w:t>p</w:t>
+      </w:r>
+      <w:r>
+        <w:rPr>
+          <w:sz w:val="28"/>
+          <w:szCs w:val="28"/>
+        </w:rPr>
+        <w:t>ath]</w:t>
+      </w:r>
+      <w:r>
+        <w:rPr>
+          <w:sz w:val="28"/>
+          <w:szCs w:val="28"/>
+        </w:rPr>
+        <w:t xml:space="preserve"> ------ </w:t>
+      </w:r>
+      <w:r>
+        <w:rPr>
+          <w:rFonts w:hint="eastAsia"/>
+          <w:sz w:val="28"/>
+          <w:szCs w:val="28"/>
+        </w:rPr>
+        <w:t>通过路径加载数据表，path为数据表路径</w:t>
+      </w:r>
+      <w:r>
+        <w:rPr>
+          <w:rFonts w:hint="eastAsia"/>
+          <w:sz w:val="28"/>
+          <w:szCs w:val="28"/>
+        </w:rPr>
+        <w:t>，路径</w:t>
+      </w:r>
+    </w:p>
+    <w:p>
+      <w:pPr>
+        <w:snapToGrid w:val="0"/>
+        <w:spacing w:line="360" w:lineRule="auto"/>
+        <w:ind w:left="420" w:firstLine="420"/>
+        <w:rPr>
+          <w:sz w:val="28"/>
+          <w:szCs w:val="28"/>
+        </w:rPr>
+      </w:pPr>
+      <w:r>
+        <w:rPr>
+          <w:rFonts w:hint="eastAsia"/>
+          <w:sz w:val="28"/>
+          <w:szCs w:val="28"/>
+        </w:rPr>
+        <w:t xml:space="preserve">为包含文件后缀的绝对路径 </w:t>
+      </w:r>
+      <w:r>
+        <w:rPr>
+          <w:sz w:val="28"/>
+          <w:szCs w:val="28"/>
+        </w:rPr>
+        <w:t xml:space="preserve"> </w:t>
+      </w:r>
+      <w:r>
+        <w:rPr>
+          <w:rFonts w:hint="eastAsia"/>
+          <w:sz w:val="28"/>
+          <w:szCs w:val="28"/>
+        </w:rPr>
+        <w:t>#</w:t>
+      </w:r>
+      <w:r>
+        <w:rPr>
+          <w:sz w:val="28"/>
+          <w:szCs w:val="28"/>
+        </w:rPr>
+        <w:t xml:space="preserve">read_shell </w:t>
+      </w:r>
+    </w:p>
+    <w:p>
+      <w:pPr>
+        <w:snapToGrid w:val="0"/>
+        <w:spacing w:line="360" w:lineRule="auto"/>
+        <w:rPr>
+          <w:sz w:val="28"/>
+          <w:szCs w:val="28"/>
+        </w:rPr>
+      </w:pPr>
+      <w:r>
+        <w:rPr>
+          <w:sz w:val="28"/>
+          <w:szCs w:val="28"/>
+        </w:rPr>
+        <w:tab/>
+      </w:r>
+      <w:r>
+        <w:rPr>
+          <w:sz w:val="28"/>
+          <w:szCs w:val="28"/>
+        </w:rPr>
+        <w:t>TRA</w:t>
+      </w:r>
+      <w:r>
+        <w:rPr>
+          <w:sz w:val="28"/>
+          <w:szCs w:val="28"/>
+        </w:rPr>
+        <w:t xml:space="preserve"> </w:t>
+      </w:r>
+      <w:r>
+        <w:rPr>
+          <w:sz w:val="28"/>
+          <w:szCs w:val="28"/>
+        </w:rPr>
+        <w:t>[</w:t>
+      </w:r>
+      <w:r>
+        <w:rPr>
+          <w:sz w:val="28"/>
+          <w:szCs w:val="28"/>
+        </w:rPr>
+        <w:t>Translator</w:t>
+      </w:r>
+      <w:r>
+        <w:rPr>
+          <w:sz w:val="28"/>
+          <w:szCs w:val="28"/>
+        </w:rPr>
+        <w:t>]</w:t>
+      </w:r>
+      <w:r>
+        <w:rPr>
+          <w:sz w:val="28"/>
+          <w:szCs w:val="28"/>
+        </w:rPr>
+        <w:t xml:space="preserve"> </w:t>
+      </w:r>
+      <w:r>
+        <w:rPr>
+          <w:sz w:val="28"/>
+          <w:szCs w:val="28"/>
+        </w:rPr>
+        <w:t xml:space="preserve">----- </w:t>
+      </w:r>
+      <w:r>
+        <w:rPr>
+          <w:rFonts w:hint="eastAsia"/>
+          <w:sz w:val="28"/>
+          <w:szCs w:val="28"/>
+        </w:rPr>
+        <w:t>数据读取，</w:t>
+      </w:r>
+      <w:r>
+        <w:rPr>
+          <w:sz w:val="28"/>
+          <w:szCs w:val="28"/>
+        </w:rPr>
+        <w:t>Translator</w:t>
+      </w:r>
+      <w:r>
+        <w:rPr>
+          <w:rFonts w:hint="eastAsia"/>
+          <w:sz w:val="28"/>
+          <w:szCs w:val="28"/>
+        </w:rPr>
+        <w:t>为制定的数据读取器</w:t>
+      </w:r>
+    </w:p>
+    <w:p>
+      <w:pPr>
+        <w:snapToGrid w:val="0"/>
+        <w:spacing w:line="360" w:lineRule="auto"/>
+        <w:ind w:left="420"/>
+        <w:rPr>
+          <w:sz w:val="28"/>
+          <w:szCs w:val="28"/>
+        </w:rPr>
+      </w:pPr>
+      <w:r>
+        <w:rPr>
+          <w:sz w:val="28"/>
+          <w:szCs w:val="28"/>
+        </w:rPr>
+        <w:t>ANA</w:t>
+      </w:r>
+      <w:r>
+        <w:rPr>
+          <w:sz w:val="28"/>
+          <w:szCs w:val="28"/>
+        </w:rPr>
+        <w:t>[</w:t>
+      </w:r>
+      <w:r>
+        <w:rPr>
+          <w:sz w:val="28"/>
+          <w:szCs w:val="28"/>
+        </w:rPr>
+        <w:t>analyzer</w:t>
+      </w:r>
+      <w:r>
+        <w:rPr>
+          <w:sz w:val="28"/>
+          <w:szCs w:val="28"/>
+        </w:rPr>
+        <w:t xml:space="preserve">] </w:t>
+      </w:r>
+      <w:r>
+        <w:rPr>
+          <w:sz w:val="28"/>
+          <w:szCs w:val="28"/>
+        </w:rPr>
+        <w:t>[time]</w:t>
+      </w:r>
+      <w:r>
+        <w:rPr>
+          <w:sz w:val="28"/>
+          <w:szCs w:val="28"/>
+        </w:rPr>
+        <w:t>-----</w:t>
+      </w:r>
+      <w:r>
+        <w:rPr>
+          <w:sz w:val="28"/>
+          <w:szCs w:val="28"/>
+        </w:rPr>
+        <w:t xml:space="preserve"> </w:t>
+      </w:r>
+      <w:r>
+        <w:rPr>
+          <w:rFonts w:hint="eastAsia"/>
+          <w:sz w:val="28"/>
+          <w:szCs w:val="28"/>
+        </w:rPr>
+        <w:t>分析数据，</w:t>
+      </w:r>
+      <w:r>
+        <w:rPr>
+          <w:sz w:val="28"/>
+          <w:szCs w:val="28"/>
+        </w:rPr>
+        <w:t>analyzer</w:t>
+      </w:r>
+      <w:r>
+        <w:rPr>
+          <w:rFonts w:hint="eastAsia"/>
+          <w:sz w:val="28"/>
+          <w:szCs w:val="28"/>
+        </w:rPr>
+        <w:t>为指定的数据分析器</w:t>
+      </w:r>
+    </w:p>
+    <w:p>
+      <w:pPr>
+        <w:snapToGrid w:val="0"/>
+        <w:spacing w:line="360" w:lineRule="auto"/>
+        <w:ind w:left="3360" w:firstLine="420"/>
+        <w:rPr>
+          <w:sz w:val="28"/>
+          <w:szCs w:val="28"/>
+        </w:rPr>
+      </w:pPr>
+      <w:r>
+        <w:rPr>
+          <w:sz w:val="28"/>
+          <w:szCs w:val="28"/>
+        </w:rPr>
+        <w:t>#</w:t>
+      </w:r>
+      <w:r>
+        <w:rPr>
+          <w:sz w:val="28"/>
+          <w:szCs w:val="28"/>
+        </w:rPr>
+        <w:t>analyse</w:t>
+      </w:r>
+      <w:r>
+        <w:rPr>
+          <w:sz w:val="28"/>
+          <w:szCs w:val="28"/>
+        </w:rPr>
+        <w:t>_data</w:t>
+      </w:r>
+    </w:p>
+    <w:p>
+      <w:pPr>
+        <w:snapToGrid w:val="0"/>
+        <w:spacing w:line="360" w:lineRule="auto"/>
+        <w:rPr>
+          <w:sz w:val="28"/>
+          <w:szCs w:val="28"/>
+        </w:rPr>
+      </w:pPr>
+      <w:r>
+        <w:rPr>
+          <w:sz w:val="28"/>
+          <w:szCs w:val="28"/>
+        </w:rPr>
+        <w:tab/>
+      </w:r>
+      <w:r>
+        <w:rPr>
+          <w:rFonts w:hint="eastAsia"/>
+          <w:sz w:val="28"/>
+          <w:szCs w:val="28"/>
+        </w:rPr>
+        <w:t>TSR</w:t>
+      </w:r>
+      <w:r>
+        <w:rPr>
+          <w:sz w:val="28"/>
+          <w:szCs w:val="28"/>
+        </w:rPr>
+        <w:t>[</w:t>
+      </w:r>
+      <w:r>
+        <w:rPr>
+          <w:sz w:val="28"/>
+          <w:szCs w:val="28"/>
+        </w:rPr>
+        <w:t>rendering</w:t>
+      </w:r>
+      <w:r>
+        <w:rPr>
+          <w:sz w:val="28"/>
+          <w:szCs w:val="28"/>
+        </w:rPr>
+        <w:t>]</w:t>
+      </w:r>
+      <w:r>
+        <w:rPr>
+          <w:sz w:val="28"/>
+          <w:szCs w:val="28"/>
+        </w:rPr>
+        <w:t xml:space="preserve"> ------ </w:t>
+      </w:r>
+      <w:r>
+        <w:rPr>
+          <w:rFonts w:hint="eastAsia"/>
+          <w:sz w:val="28"/>
+          <w:szCs w:val="28"/>
+        </w:rPr>
+        <w:t>将数据导入表格样式渲染器</w:t>
+      </w:r>
+    </w:p>
+    <w:p>
+      <w:pPr>
+        <w:snapToGrid w:val="0"/>
+        <w:spacing w:line="360" w:lineRule="auto"/>
+        <w:ind w:left="3360" w:firstLine="420"/>
+        <w:rPr>
+          <w:sz w:val="28"/>
+          <w:szCs w:val="28"/>
+        </w:rPr>
+      </w:pPr>
+      <w:r>
+        <w:rPr>
+          <w:sz w:val="28"/>
+          <w:szCs w:val="28"/>
+        </w:rPr>
+        <w:t>#</w:t>
+      </w:r>
+      <w:r>
+        <w:rPr>
+          <w:sz w:val="28"/>
+          <w:szCs w:val="28"/>
+        </w:rPr>
+        <w:t>Table style rendering</w:t>
+      </w:r>
+    </w:p>
+    <w:p>
+      <w:pPr>
+        <w:snapToGrid w:val="0"/>
+        <w:spacing w:line="360" w:lineRule="auto"/>
+        <w:rPr>
+          <w:sz w:val="28"/>
+          <w:szCs w:val="28"/>
+        </w:rPr>
+      </w:pPr>
+      <w:r>
+        <w:rPr>
+          <w:sz w:val="28"/>
+          <w:szCs w:val="28"/>
+        </w:rPr>
+        <w:tab/>
+      </w:r>
+      <w:r>
+        <w:rPr>
+          <w:rFonts w:hint="eastAsia"/>
+          <w:sz w:val="28"/>
+          <w:szCs w:val="28"/>
+        </w:rPr>
+        <w:t>gr</w:t>
+      </w:r>
+      <w:r>
+        <w:rPr>
+          <w:sz w:val="28"/>
+          <w:szCs w:val="28"/>
+        </w:rPr>
+        <w:t xml:space="preserve">[path] ------ </w:t>
+      </w:r>
+      <w:r>
+        <w:rPr>
+          <w:rFonts w:hint="eastAsia"/>
+          <w:sz w:val="28"/>
+          <w:szCs w:val="28"/>
+        </w:rPr>
+        <w:t>通过路径保存数据表，path为数据表路径，路径</w:t>
+      </w:r>
+    </w:p>
+    <w:p>
+      <w:pPr>
+        <w:snapToGrid w:val="0"/>
+        <w:spacing w:line="360" w:lineRule="auto"/>
+        <w:ind w:left="420" w:firstLine="420"/>
+        <w:rPr>
+          <w:sz w:val="28"/>
+          <w:szCs w:val="28"/>
+        </w:rPr>
+      </w:pPr>
+      <w:r>
+        <w:rPr>
+          <w:rFonts w:hint="eastAsia"/>
+          <w:sz w:val="28"/>
+          <w:szCs w:val="28"/>
+        </w:rPr>
+        <w:t xml:space="preserve">为包含文件后缀的绝对路径 </w:t>
+      </w:r>
+      <w:r>
+        <w:rPr>
+          <w:sz w:val="28"/>
+          <w:szCs w:val="28"/>
+        </w:rPr>
+        <w:t xml:space="preserve"> </w:t>
+      </w:r>
+      <w:r>
+        <w:rPr>
+          <w:rFonts w:hint="eastAsia"/>
+          <w:sz w:val="28"/>
+          <w:szCs w:val="28"/>
+        </w:rPr>
+        <w:t>#</w:t>
+      </w:r>
+      <w:r>
+        <w:rPr>
+          <w:sz w:val="28"/>
+          <w:szCs w:val="28"/>
+        </w:rPr>
+        <w:t>generate a report</w:t>
+      </w:r>
+    </w:p>
+    <w:p>
+      <w:pPr>
+        <w:snapToGrid w:val="0"/>
+        <w:spacing w:line="360" w:lineRule="auto"/>
+        <w:rPr>
+          <w:sz w:val="28"/>
+          <w:szCs w:val="28"/>
+        </w:rPr>
+      </w:pPr>
+    </w:p>
+    <w:p>
+      <w:pPr>
+        <w:snapToGrid w:val="0"/>
+        <w:spacing w:line="360" w:lineRule="auto"/>
+        <w:rPr>
+          <w:sz w:val="28"/>
+          <w:szCs w:val="28"/>
+        </w:rPr>
+      </w:pPr>
+    </w:p>
+    <w:p>
+      <w:pPr>
+        <w:snapToGrid w:val="0"/>
+        <w:spacing w:line="360" w:lineRule="auto"/>
+        <w:rPr>
+          <w:sz w:val="28"/>
+          <w:szCs w:val="28"/>
+        </w:rPr>
+      </w:pPr>
+    </w:p>
+    <w:p>
+      <w:pPr>
+        <w:snapToGrid w:val="0"/>
+        <w:spacing w:line="360" w:lineRule="auto"/>
+        <w:rPr>
+          <w:sz w:val="28"/>
+          <w:szCs w:val="28"/>
+        </w:rPr>
+      </w:pPr>
+    </w:p>
+    <w:p>
+      <w:pPr>
+        <w:snapToGrid w:val="0"/>
+        <w:spacing w:line="360" w:lineRule="auto"/>
+        <w:rPr>
+          <w:sz w:val="28"/>
+          <w:szCs w:val="28"/>
+        </w:rPr>
+      </w:pPr>
+    </w:p>
+    <w:p>
+      <w:pPr>
+        <w:snapToGrid w:val="0"/>
+        <w:spacing w:line="360" w:lineRule="auto"/>
+        <w:rPr>
+          <w:sz w:val="28"/>
+          <w:szCs w:val="28"/>
+        </w:rPr>
+      </w:pPr>
+    </w:p>
+    <w:p>
+      <w:pPr>
+        <w:snapToGrid w:val="0"/>
+        <w:spacing w:line="360" w:lineRule="auto"/>
+        <w:rPr>
+          <w:sz w:val="28"/>
+          <w:szCs w:val="28"/>
+        </w:rPr>
+      </w:pPr>
+    </w:p>
+    <w:p>
+      <w:pPr>
+        <w:snapToGrid w:val="0"/>
+        <w:spacing w:line="360" w:lineRule="auto"/>
+        <w:rPr>
+          <w:sz w:val="28"/>
+          <w:szCs w:val="28"/>
+        </w:rPr>
+      </w:pPr>
+    </w:p>
+    <w:p>
+      <w:pPr>
+        <w:snapToGrid w:val="0"/>
+        <w:spacing w:line="360" w:lineRule="auto"/>
+        <w:rPr>
+          <w:sz w:val="28"/>
+          <w:szCs w:val="28"/>
+        </w:rPr>
+      </w:pPr>
+    </w:p>
+    <w:p>
+      <w:pPr>
+        <w:snapToGrid w:val="0"/>
+        <w:spacing w:line="360" w:lineRule="auto"/>
+        <w:rPr>
+          <w:sz w:val="28"/>
+          <w:szCs w:val="28"/>
+        </w:rPr>
+      </w:pPr>
+    </w:p>
+    <w:p>
+      <w:pPr>
+        <w:snapToGrid w:val="0"/>
+        <w:spacing w:line="360" w:lineRule="auto"/>
+        <w:rPr>
+          <w:sz w:val="28"/>
+          <w:szCs w:val="28"/>
+        </w:rPr>
+      </w:pPr>
+    </w:p>
+    <w:p>
+      <w:pPr>
+        <w:snapToGrid w:val="0"/>
+        <w:spacing w:line="360" w:lineRule="auto"/>
+        <w:rPr>
+          <w:sz w:val="28"/>
+          <w:szCs w:val="28"/>
+        </w:rPr>
+      </w:pPr>
+    </w:p>
+    <w:p>
+      <w:pPr>
+        <w:snapToGrid w:val="0"/>
+        <w:spacing w:line="360" w:lineRule="auto"/>
+        <w:rPr>
+          <w:sz w:val="28"/>
+          <w:szCs w:val="28"/>
+        </w:rPr>
+      </w:pPr>
+    </w:p>
+    <w:p>
+      <w:pPr>
+        <w:snapToGrid w:val="0"/>
+        <w:spacing w:line="360" w:lineRule="auto"/>
+        <w:rPr>
+          <w:sz w:val="28"/>
+          <w:szCs w:val="28"/>
+        </w:rPr>
+      </w:pPr>
+    </w:p>
+    <w:p>
+      <w:pPr>
+        <w:snapToGrid w:val="0"/>
+        <w:spacing w:line="360" w:lineRule="auto"/>
+        <w:rPr>
+          <w:sz w:val="28"/>
+          <w:szCs w:val="28"/>
+        </w:rPr>
+      </w:pPr>
+    </w:p>
+    <w:p>
+      <w:pPr>
+        <w:snapToGrid w:val="0"/>
+        <w:spacing w:line="360" w:lineRule="auto"/>
+        <w:rPr>
+          <w:sz w:val="28"/>
+          <w:szCs w:val="28"/>
+        </w:rPr>
+      </w:pPr>
+    </w:p>
+    <w:p>
+      <w:pPr>
+        <w:snapToGrid w:val="0"/>
+        <w:spacing w:line="360" w:lineRule="auto"/>
+        <w:rPr>
+          <w:sz w:val="28"/>
+          <w:szCs w:val="28"/>
+        </w:rPr>
+      </w:pPr>
+    </w:p>
+    <w:p>
+      <w:pPr>
+        <w:snapToGrid w:val="0"/>
+        <w:spacing w:line="360" w:lineRule="auto"/>
+        <w:rPr>
+          <w:sz w:val="28"/>
+          <w:szCs w:val="28"/>
+        </w:rPr>
+      </w:pPr>
+    </w:p>
+    <w:p>
+      <w:pPr>
+        <w:snapToGrid w:val="0"/>
+        <w:spacing w:line="360" w:lineRule="auto"/>
+        <w:rPr>
+          <w:sz w:val="28"/>
+          <w:szCs w:val="28"/>
+        </w:rPr>
+      </w:pPr>
+    </w:p>
+    <w:p>
+      <w:pPr>
+        <w:snapToGrid w:val="0"/>
+        <w:spacing w:line="360" w:lineRule="auto"/>
+        <w:rPr>
+          <w:sz w:val="28"/>
+          <w:szCs w:val="28"/>
+        </w:rPr>
+      </w:pPr>
+    </w:p>
+    <w:p>
+      <w:pPr>
+        <w:snapToGrid w:val="0"/>
+        <w:spacing w:line="360" w:lineRule="auto"/>
+        <w:rPr>
+          <w:sz w:val="28"/>
+          <w:szCs w:val="28"/>
+        </w:rPr>
+      </w:pPr>
+    </w:p>
+    <w:p>
+      <w:pPr>
+        <w:snapToGrid w:val="0"/>
+        <w:spacing w:line="360" w:lineRule="auto"/>
+        <w:rPr>
+          <w:sz w:val="28"/>
+          <w:szCs w:val="28"/>
+        </w:rPr>
+      </w:pPr>
+    </w:p>
+    <w:p>
+      <w:pPr>
+        <w:snapToGrid w:val="0"/>
+        <w:spacing w:line="360" w:lineRule="auto"/>
+        <w:rPr>
+          <w:sz w:val="28"/>
+          <w:szCs w:val="28"/>
+        </w:rPr>
+      </w:pPr>
+    </w:p>
+    <w:p>
+      <w:pPr>
+        <w:snapToGrid w:val="0"/>
+        <w:spacing w:line="360" w:lineRule="auto"/>
+        <w:rPr>
+          <w:sz w:val="28"/>
+          <w:szCs w:val="28"/>
+        </w:rPr>
+      </w:pPr>
+    </w:p>
+    <w:p>
+      <w:pPr>
+        <w:snapToGrid w:val="0"/>
+        <w:spacing w:line="360" w:lineRule="auto"/>
+        <w:rPr>
+          <w:sz w:val="28"/>
+          <w:szCs w:val="28"/>
+        </w:rPr>
+      </w:pPr>
+    </w:p>
+    <w:p>
+      <w:pPr>
+        <w:snapToGrid w:val="0"/>
+        <w:spacing w:line="360" w:lineRule="auto"/>
+        <w:rPr>
+          <w:rFonts w:hint="eastAsia"/>
+          <w:sz w:val="28"/>
+          <w:szCs w:val="28"/>
+        </w:rPr>
+      </w:pPr>
+    </w:p>
+    <w:p>
+      <w:pPr>
+        <w:snapToGrid w:val="0"/>
+        <w:spacing w:line="360" w:lineRule="auto"/>
+        <w:rPr>
+          <w:sz w:val="28"/>
+          <w:szCs w:val="28"/>
+        </w:rPr>
+      </w:pPr>
+    </w:p>
+    <w:p>
+      <w:pPr>
+        <w:snapToGrid w:val="0"/>
+        <w:spacing w:line="360" w:lineRule="auto"/>
+        <w:rPr>
+          <w:sz w:val="24"/>
+        </w:rPr>
+      </w:pPr>
+      <w:bookmarkStart w:id="4" w:name="基本数据结构"/>
+      <w:r>
+        <w:rPr>
+          <w:rFonts w:hint="eastAsia"/>
+          <w:sz w:val="24"/>
+        </w:rPr>
+        <w:t>基本</w:t>
+      </w:r>
+      <w:r>
+        <w:rPr>
+          <w:rFonts w:hint="eastAsia"/>
+          <w:sz w:val="24"/>
+        </w:rPr>
+        <w:t>数据结构：</w:t>
+      </w:r>
+    </w:p>
+    <w:bookmarkEnd w:id="4"/>
+    <w:p>
+      <w:pPr>
+        <w:snapToGrid w:val="0"/>
+        <w:spacing w:line="360" w:lineRule="auto"/>
+        <w:rPr>
+          <w:sz w:val="24"/>
+        </w:rPr>
+      </w:pPr>
+      <w:r>
+        <w:rPr>
+          <w:sz w:val="24"/>
+        </w:rPr>
+        <w:lastRenderedPageBreak/>
+        <w:tab/>
+      </w:r>
+      <w:r>
+        <w:rPr>
+          <w:rFonts w:hint="eastAsia"/>
+          <w:sz w:val="24"/>
+        </w:rPr>
+        <w:t>初始</w:t>
+      </w:r>
+      <w:r>
+        <w:rPr>
+          <w:rFonts w:hint="eastAsia"/>
+          <w:sz w:val="24"/>
+        </w:rPr>
+        <w:t>程序数据结构分为两个部分，全局信息和公司信息</w:t>
+      </w:r>
+    </w:p>
+    <w:p>
+      <w:pPr>
+        <w:snapToGrid w:val="0"/>
+        <w:spacing w:line="360" w:lineRule="auto"/>
+        <w:rPr>
+          <w:sz w:val="24"/>
+        </w:rPr>
+      </w:pPr>
+      <w:r>
+        <w:rPr>
+          <w:sz w:val="24"/>
+        </w:rPr>
+        <w:tab/>
+      </w:r>
+      <w:r>
+        <w:rPr>
+          <w:rFonts w:hint="eastAsia"/>
+          <w:sz w:val="24"/>
+        </w:rPr>
+        <w:t>全局信息存储内容为 整个比赛的背景信息</w:t>
+      </w:r>
+    </w:p>
+    <w:p>
+      <w:pPr>
+        <w:snapToGrid w:val="0"/>
+        <w:spacing w:line="360" w:lineRule="auto"/>
+        <w:rPr>
+          <w:sz w:val="24"/>
+        </w:rPr>
+      </w:pPr>
+      <w:r>
+        <w:rPr>
+          <w:sz w:val="24"/>
+        </w:rPr>
+        <w:tab/>
+      </w:r>
+      <w:r>
+        <w:rPr>
+          <w:rFonts w:hint="eastAsia"/>
+          <w:sz w:val="24"/>
+        </w:rPr>
+        <w:t>公司信息存储内容为 每一个公司的每一个决策报表信息</w:t>
+      </w:r>
+    </w:p>
+    <w:p>
+      <w:pPr>
+        <w:snapToGrid w:val="0"/>
+        <w:spacing w:line="360" w:lineRule="auto"/>
+        <w:rPr>
+          <w:sz w:val="24"/>
+        </w:rPr>
+      </w:pPr>
+      <w:r>
+        <w:rPr>
+          <w:sz w:val="24"/>
+        </w:rPr>
+        <w:tab/>
+      </w:r>
+      <w:r>
+        <w:rPr>
+          <w:rFonts w:hint="eastAsia"/>
+          <w:sz w:val="24"/>
+        </w:rPr>
+        <w:t>数据结构由字典</w:t>
+      </w:r>
+      <w:r>
+        <w:rPr>
+          <w:sz w:val="24"/>
+        </w:rPr>
+        <w:t>(</w:t>
+      </w:r>
+      <w:r>
+        <w:rPr>
+          <w:rFonts w:hint="eastAsia"/>
+          <w:sz w:val="24"/>
+        </w:rPr>
+        <w:t>哈希表</w:t>
+      </w:r>
+      <w:r>
+        <w:rPr>
+          <w:sz w:val="24"/>
+        </w:rPr>
+        <w:t>)</w:t>
+      </w:r>
+      <w:r>
+        <w:rPr>
+          <w:rFonts w:hint="eastAsia"/>
+          <w:sz w:val="24"/>
+        </w:rPr>
+        <w:t>与数组组成</w:t>
+      </w:r>
+    </w:p>
+    <w:p>
+      <w:pPr>
+        <w:snapToGrid w:val="0"/>
+        <w:spacing w:line="360" w:lineRule="auto"/>
+        <w:rPr>
+          <w:sz w:val="24"/>
+        </w:rPr>
+      </w:pPr>
+    </w:p>
+    <w:p>
+      <w:pPr>
+        <w:snapToGrid w:val="0"/>
+        <w:spacing w:line="360" w:lineRule="auto"/>
+        <w:rPr>
+          <w:sz w:val="24"/>
+        </w:rPr>
+      </w:pPr>
+      <w:r>
+        <w:rPr>
+          <w:sz w:val="24"/>
+        </w:rPr>
+        <w:tab/>
+      </w:r>
+      <w:r>
+        <w:rPr>
+          <w:rFonts w:hint="eastAsia"/>
+          <w:sz w:val="24"/>
+        </w:rPr>
+        <w:t>处理型数据结构分为两个部分，运算型，结论型</w:t>
+      </w:r>
+    </w:p>
+    <w:p>
+      <w:pPr>
+        <w:snapToGrid w:val="0"/>
+        <w:spacing w:line="360" w:lineRule="auto"/>
+        <w:rPr>
+          <w:sz w:val="24"/>
+        </w:rPr>
+      </w:pPr>
+      <w:r>
+        <w:rPr>
+          <w:sz w:val="24"/>
+        </w:rPr>
+        <w:tab/>
+      </w:r>
+      <w:r>
+        <w:rPr>
+          <w:rFonts w:hint="eastAsia"/>
+          <w:sz w:val="24"/>
+        </w:rPr>
+        <w:t>运算型内容为 由原始数据进行运算或筛选的结果</w:t>
+      </w:r>
+    </w:p>
+    <w:p>
+      <w:pPr>
+        <w:snapToGrid w:val="0"/>
+        <w:spacing w:line="360" w:lineRule="auto"/>
+        <w:rPr>
+          <w:sz w:val="24"/>
+        </w:rPr>
+      </w:pPr>
+      <w:r>
+        <w:rPr>
+          <w:sz w:val="24"/>
+        </w:rPr>
+        <w:tab/>
+      </w:r>
+      <w:r>
+        <w:rPr>
+          <w:rFonts w:hint="eastAsia"/>
+          <w:sz w:val="24"/>
+        </w:rPr>
+        <w:t>结论型内容为 经过表格样式绘制器绘制完成的格式数据</w:t>
+      </w:r>
+    </w:p>
+    <w:p>
+      <w:pPr>
+        <w:snapToGrid w:val="0"/>
+        <w:spacing w:line="360" w:lineRule="auto"/>
+        <w:rPr>
+          <w:sz w:val="24"/>
+        </w:rPr>
+      </w:pPr>
+      <w:r>
+        <w:rPr>
+          <w:sz w:val="24"/>
+        </w:rPr>
+        <w:tab/>
+      </w:r>
+    </w:p>
+    <w:p>
+      <w:pPr>
+        <w:snapToGrid w:val="0"/>
+        <w:spacing w:line="360" w:lineRule="auto"/>
+        <w:rPr>
+          <w:sz w:val="24"/>
+        </w:rPr>
+      </w:pPr>
+      <w:r>
+        <w:rPr>
+          <w:sz w:val="24"/>
+        </w:rPr>
+        <w:tab/>
+      </w:r>
+      <w:r>
+        <w:rPr>
+          <w:rFonts w:hint="eastAsia"/>
+          <w:sz w:val="24"/>
+        </w:rPr>
+        <w:t>这两种结构与其筛选器密切相关，并没有标准形式的定义</w:t>
+      </w:r>
+    </w:p>
+    <w:p>
+      <w:pPr>
+        <w:snapToGrid w:val="0"/>
+        <w:spacing w:line="360" w:lineRule="auto"/>
+        <w:rPr>
+          <w:sz w:val="24"/>
+        </w:rPr>
+      </w:pPr>
+      <w:r>
+        <w:rPr>
+          <w:sz w:val="24"/>
+        </w:rPr>
+        <w:tab/>
+      </w:r>
+      <w:r>
+        <w:rPr>
+          <w:rFonts w:hint="eastAsia"/>
+          <w:sz w:val="24"/>
+        </w:rPr>
+        <w:t>结论型数据将交付于表格绘制器进行输出</w:t>
+      </w:r>
+    </w:p>
+    <w:p>
+      <w:pPr>
+        <w:snapToGrid w:val="0"/>
+        <w:spacing w:line="360" w:lineRule="auto"/>
+        <w:rPr>
+          <w:sz w:val="24"/>
+        </w:rPr>
+      </w:pPr>
+      <w:r>
+        <w:rPr>
+          <w:sz w:val="24"/>
+        </w:rPr>
+        <w:tab/>
+      </w:r>
+    </w:p>
+    <w:p>
+      <w:pPr>
+        <w:snapToGrid w:val="0"/>
+        <w:spacing w:line="360" w:lineRule="auto"/>
+        <w:rPr>
+          <w:sz w:val="24"/>
+        </w:rPr>
+      </w:pPr>
+      <w:r>
+        <w:rPr>
+          <w:sz w:val="24"/>
+        </w:rPr>
+        <w:tab/>
+      </w:r>
+      <w:proofErr w:type="spellStart"/>
+      <w:r>
+        <w:rPr>
+          <w:sz w:val="24"/>
+        </w:rPr>
+        <w:t>Global_information</w:t>
+      </w:r>
+      <w:proofErr w:type="spellEnd"/>
+      <w:r>
+        <w:rPr>
+          <w:sz w:val="24"/>
+        </w:rPr>
+        <w:t>={</w:t>
+      </w:r>
+      <w:r>
+        <w:rPr>
+          <w:sz w:val="24"/>
+        </w:rPr>
+        <w:t>}</w:t>
+      </w:r>
+    </w:p>
+    <w:p>
+      <w:pPr>
+        <w:snapToGrid w:val="0"/>
+        <w:spacing w:line="360" w:lineRule="auto"/>
+        <w:rPr>
+          <w:sz w:val="24"/>
+        </w:rPr>
+      </w:pPr>
+      <w:r>
+        <w:rPr>
+          <w:sz w:val="24"/>
+        </w:rPr>
+        <w:tab/>
+      </w:r>
+      <w:r>
+        <w:rPr>
+          <w:rFonts w:hint="eastAsia"/>
+          <w:sz w:val="24"/>
+        </w:rPr>
+        <w:t>在全局信息存储中</w:t>
       </w:r>
     </w:p>
     <w:p>
@@ -2572,33 +3857,280 @@
         <w:spacing w:line="360" w:lineRule="auto"/>
         <w:ind w:firstLine="420"/>
         <w:rPr>
-          <w:sz w:val="28"/>
-          <w:szCs w:val="28"/>
-        </w:rPr>
-      </w:pPr>
+          <w:sz w:val="24"/>
+        </w:rPr>
+      </w:pPr>
+      <w:r>
+        <w:rPr>
+          <w:rFonts w:hint="eastAsia"/>
+          <w:sz w:val="24"/>
+        </w:rPr>
+        <w:t>第一层键为：运营轮数（round），由string类型的数字组成，此参数对应着比赛进度于虚拟时间，例如“1”，“2”，“3”</w:t>
+      </w:r>
+    </w:p>
+    <w:p>
+      <w:pPr>
+        <w:snapToGrid w:val="0"/>
+        <w:spacing w:line="360" w:lineRule="auto"/>
+        <w:ind w:firstLine="420"/>
+        <w:rPr>
+          <w:sz w:val="24"/>
+        </w:rPr>
+      </w:pPr>
+      <w:r>
+        <w:rPr>
+          <w:rFonts w:hint="eastAsia"/>
+          <w:sz w:val="24"/>
+        </w:rPr>
+        <w:t>第二层键为：</w:t>
+      </w:r>
+      <w:r>
+        <w:rPr>
+          <w:rFonts w:hint="eastAsia"/>
+          <w:sz w:val="24"/>
+        </w:rPr>
+        <w:t>每一个城市的名称（英文名称），由string类型组成</w:t>
+      </w:r>
+    </w:p>
+    <w:p>
+      <w:pPr>
+        <w:snapToGrid w:val="0"/>
+        <w:spacing w:line="360" w:lineRule="auto"/>
+        <w:ind w:firstLine="420"/>
+        <w:rPr>
+          <w:sz w:val="24"/>
+        </w:rPr>
+      </w:pPr>
+      <w:r>
+        <w:rPr>
+          <w:rFonts w:hint="eastAsia"/>
+          <w:sz w:val="24"/>
+        </w:rPr>
+        <w:t>第三层键值对包含以下信息：</w:t>
+      </w:r>
+    </w:p>
+    <w:p>
+      <w:pPr>
+        <w:snapToGrid w:val="0"/>
+        <w:spacing w:line="360" w:lineRule="auto"/>
+        <w:ind w:firstLine="420"/>
+        <w:rPr>
+          <w:sz w:val="24"/>
+        </w:rPr>
+      </w:pPr>
+      <w:r>
+        <w:rPr>
+          <w:sz w:val="24"/>
+        </w:rPr>
+        <w:tab/>
+      </w:r>
+      <w:r>
+        <w:rPr>
+          <w:rFonts w:hint="eastAsia"/>
+          <w:sz w:val="24"/>
+        </w:rPr>
+        <w:t>Po</w:t>
+      </w:r>
+      <w:r>
+        <w:rPr>
+          <w:sz w:val="24"/>
+        </w:rPr>
+        <w:t>pulation</w:t>
+      </w:r>
+      <w:r>
+        <w:rPr>
+          <w:rFonts w:hint="eastAsia"/>
+          <w:sz w:val="24"/>
+        </w:rPr>
+        <w:t>（人口数量）：</w:t>
+      </w:r>
+      <w:r>
+        <w:rPr>
+          <w:sz w:val="24"/>
+        </w:rPr>
+        <w:t>250000</w:t>
+      </w:r>
+      <w:r>
+        <w:rPr>
+          <w:rFonts w:hint="eastAsia"/>
+          <w:sz w:val="24"/>
+        </w:rPr>
+        <w:t>（</w:t>
+      </w:r>
+      <w:r>
+        <w:rPr>
+          <w:rFonts w:hint="eastAsia"/>
+          <w:sz w:val="24"/>
+        </w:rPr>
+        <w:t>string</w:t>
+      </w:r>
+      <w:r>
+        <w:rPr>
+          <w:rFonts w:hint="eastAsia"/>
+          <w:sz w:val="24"/>
+        </w:rPr>
+        <w:t>类型的</w:t>
+      </w:r>
+      <w:r>
+        <w:rPr>
+          <w:rFonts w:hint="eastAsia"/>
+          <w:sz w:val="24"/>
+        </w:rPr>
+        <w:t>int</w:t>
+      </w:r>
+      <w:r>
+        <w:rPr>
+          <w:rFonts w:hint="eastAsia"/>
+          <w:sz w:val="24"/>
+        </w:rPr>
+        <w:t>）</w:t>
+      </w:r>
+    </w:p>
+    <w:p>
+      <w:pPr>
+        <w:snapToGrid w:val="0"/>
+        <w:spacing w:line="360" w:lineRule="auto"/>
+        <w:ind w:firstLine="420"/>
+        <w:rPr>
+          <w:sz w:val="24"/>
+        </w:rPr>
+      </w:pPr>
+      <w:r>
+        <w:rPr>
+          <w:sz w:val="24"/>
+        </w:rPr>
+        <w:tab/>
+      </w:r>
+      <w:r>
+        <w:rPr>
+          <w:rFonts w:hint="eastAsia"/>
+          <w:sz w:val="24"/>
+        </w:rPr>
+        <w:t>Pene</w:t>
+      </w:r>
+      <w:r>
+        <w:rPr>
+          <w:sz w:val="24"/>
+        </w:rPr>
+        <w:t>tration</w:t>
+      </w:r>
+      <w:r>
+        <w:rPr>
+          <w:rFonts w:hint="eastAsia"/>
+          <w:sz w:val="24"/>
+        </w:rPr>
+        <w:t>（渗透率）：</w:t>
+      </w:r>
+      <w:r>
+        <w:rPr>
+          <w:sz w:val="24"/>
+        </w:rPr>
+        <w:t>0.02</w:t>
+      </w:r>
+      <w:r>
+        <w:rPr>
+          <w:rFonts w:hint="eastAsia"/>
+          <w:sz w:val="24"/>
+        </w:rPr>
+        <w:t>（</w:t>
+      </w:r>
+      <w:r>
+        <w:rPr>
+          <w:rFonts w:hint="eastAsia"/>
+          <w:sz w:val="24"/>
+        </w:rPr>
+        <w:t>string</w:t>
+      </w:r>
+      <w:r>
+        <w:rPr>
+          <w:rFonts w:hint="eastAsia"/>
+          <w:sz w:val="24"/>
+        </w:rPr>
+        <w:t>类型的</w:t>
+      </w:r>
+      <w:r>
+        <w:rPr>
+          <w:rFonts w:hint="eastAsia"/>
+          <w:sz w:val="24"/>
+        </w:rPr>
+        <w:t>float</w:t>
+      </w:r>
+      <w:r>
+        <w:rPr>
+          <w:rFonts w:hint="eastAsia"/>
+          <w:sz w:val="24"/>
+        </w:rPr>
+        <w:t>）</w:t>
+      </w:r>
+    </w:p>
+    <w:p>
+      <w:pPr>
+        <w:snapToGrid w:val="0"/>
+        <w:spacing w:line="360" w:lineRule="auto"/>
+        <w:ind w:firstLine="420"/>
+        <w:rPr>
+          <w:sz w:val="24"/>
+        </w:rPr>
+      </w:pPr>
+      <w:r>
+        <w:rPr>
+          <w:sz w:val="24"/>
+        </w:rPr>
+        <w:tab/>
+      </w:r>
       <w:proofErr w:type="spellStart"/>
       <w:r>
         <w:rPr>
-          <w:sz w:val="28"/>
-          <w:szCs w:val="28"/>
-        </w:rPr>
-        <w:t>init_b</w:t>
+          <w:rFonts w:hint="eastAsia"/>
+          <w:sz w:val="24"/>
+        </w:rPr>
+        <w:t>Mar</w:t>
+      </w:r>
+      <w:r>
+        <w:rPr>
+          <w:sz w:val="24"/>
+        </w:rPr>
+        <w:t>ket_Size</w:t>
       </w:r>
       <w:proofErr w:type="spellEnd"/>
       <w:r>
         <w:rPr>
-          <w:sz w:val="28"/>
-          <w:szCs w:val="28"/>
-        </w:rPr>
-        <w:t xml:space="preserve"> ----- </w:t>
-      </w:r>
-      <w:r>
-        <w:rPr>
-          <w:rFonts w:hint="eastAsia"/>
-          <w:sz w:val="28"/>
-          <w:szCs w:val="28"/>
-        </w:rPr>
-        <w:t>重设</w:t>
+          <w:sz w:val="24"/>
+        </w:rPr>
+        <w:t xml:space="preserve"> (</w:t>
+      </w:r>
+      <w:r>
+        <w:rPr>
+          <w:rFonts w:hint="eastAsia"/>
+          <w:sz w:val="24"/>
+        </w:rPr>
+        <w:t>市场大小)</w:t>
+      </w:r>
+      <w:r>
+        <w:rPr>
+          <w:sz w:val="24"/>
+        </w:rPr>
+        <w:t xml:space="preserve"> </w:t>
+      </w:r>
+      <w:r>
+        <w:rPr>
+          <w:rFonts w:hint="eastAsia"/>
+          <w:sz w:val="24"/>
+        </w:rPr>
+        <w:t>：</w:t>
+      </w:r>
+      <w:r>
+        <w:rPr>
+          <w:sz w:val="24"/>
+        </w:rPr>
+        <w:t>50000</w:t>
+      </w:r>
+      <w:r>
+        <w:rPr>
+          <w:rFonts w:hint="eastAsia"/>
+          <w:sz w:val="24"/>
+        </w:rPr>
+        <w:t>（string类型的int）</w:t>
       </w:r>
     </w:p>
     <w:p>
@@ -2607,3114 +4139,1468 @@
         <w:spacing w:line="360" w:lineRule="auto"/>
         <w:ind w:firstLine="420"/>
         <w:rPr>
-          <w:sz w:val="28"/>
-          <w:szCs w:val="28"/>
-        </w:rPr>
-      </w:pPr>
+          <w:sz w:val="24"/>
+        </w:rPr>
+      </w:pPr>
+      <w:r>
+        <w:rPr>
+          <w:sz w:val="24"/>
+        </w:rPr>
+        <w:tab/>
+      </w:r>
       <w:proofErr w:type="spellStart"/>
       <w:r>
         <w:rPr>
-          <w:sz w:val="28"/>
-          <w:szCs w:val="28"/>
-        </w:rPr>
-        <w:t>rd_d</w:t>
+          <w:rFonts w:hint="eastAsia"/>
+          <w:sz w:val="24"/>
+        </w:rPr>
+        <w:t>Total</w:t>
+      </w:r>
+      <w:r>
+        <w:rPr>
+          <w:sz w:val="24"/>
+        </w:rPr>
+        <w:t>_Sales_Volume</w:t>
       </w:r>
       <w:proofErr w:type="spellEnd"/>
       <w:r>
         <w:rPr>
           <w:rFonts w:hint="eastAsia"/>
-          <w:sz w:val="28"/>
-          <w:szCs w:val="28"/>
+          <w:sz w:val="24"/>
+        </w:rPr>
+        <w:t>（</w:t>
+      </w:r>
+      <w:r>
+        <w:rPr>
+          <w:rFonts w:hint="eastAsia"/>
+          <w:sz w:val="24"/>
+        </w:rPr>
+        <w:t>总</w:t>
+      </w:r>
+      <w:r>
+        <w:rPr>
+          <w:rFonts w:hint="eastAsia"/>
+          <w:sz w:val="24"/>
+        </w:rPr>
+        <w:t>货量）：4</w:t>
+      </w:r>
+      <w:r>
+        <w:rPr>
+          <w:sz w:val="24"/>
+        </w:rPr>
+        <w:t>000</w:t>
+      </w:r>
+      <w:r>
+        <w:rPr>
+          <w:rFonts w:hint="eastAsia"/>
+          <w:sz w:val="24"/>
+        </w:rPr>
+        <w:t>（string类型的int）</w:t>
+      </w:r>
+    </w:p>
+    <w:p>
+      <w:pPr>
+        <w:snapToGrid w:val="0"/>
+        <w:spacing w:line="360" w:lineRule="auto"/>
+        <w:ind w:firstLine="420"/>
+        <w:rPr>
+          <w:sz w:val="24"/>
+        </w:rPr>
+      </w:pPr>
+      <w:r>
+        <w:rPr>
+          <w:sz w:val="24"/>
+        </w:rPr>
+        <w:tab/>
+      </w:r>
+      <w:proofErr w:type="spellStart"/>
+      <w:r>
+        <w:rPr>
+          <w:rFonts w:hint="eastAsia"/>
+          <w:sz w:val="24"/>
+        </w:rPr>
+        <w:t>Avg</w:t>
+      </w:r>
+      <w:r>
+        <w:rPr>
+          <w:sz w:val="24"/>
+        </w:rPr>
+        <w:t>_Price</w:t>
+      </w:r>
+      <w:proofErr w:type="spellEnd"/>
+      <w:r>
+        <w:rPr>
+          <w:rFonts w:hint="eastAsia"/>
+          <w:sz w:val="24"/>
+        </w:rPr>
+        <w:t>（平均价格）：9</w:t>
+      </w:r>
+      <w:r>
+        <w:rPr>
+          <w:sz w:val="24"/>
+        </w:rPr>
+        <w:t>780</w:t>
+      </w:r>
+      <w:r>
+        <w:rPr>
+          <w:rFonts w:hint="eastAsia"/>
+          <w:sz w:val="24"/>
+        </w:rPr>
+        <w:t>（string类型的int）</w:t>
+      </w:r>
+    </w:p>
+    <w:p>
+      <w:pPr>
+        <w:snapToGrid w:val="0"/>
+        <w:spacing w:line="360" w:lineRule="auto"/>
+        <w:rPr>
+          <w:sz w:val="24"/>
+        </w:rPr>
+      </w:pPr>
+    </w:p>
+    <w:p>
+      <w:pPr>
+        <w:snapToGrid w:val="0"/>
+        <w:spacing w:line="360" w:lineRule="auto"/>
+        <w:ind w:firstLine="420"/>
+        <w:rPr>
+          <w:sz w:val="24"/>
+        </w:rPr>
+      </w:pPr>
+    </w:p>
+    <w:p>
+      <w:pPr>
+        <w:snapToGrid w:val="0"/>
+        <w:spacing w:line="360" w:lineRule="auto"/>
+        <w:ind w:firstLine="420"/>
+        <w:rPr>
+          <w:sz w:val="24"/>
+        </w:rPr>
+      </w:pPr>
+    </w:p>
+    <w:p>
+      <w:pPr>
+        <w:snapToGrid w:val="0"/>
+        <w:spacing w:line="360" w:lineRule="auto"/>
+        <w:ind w:firstLine="420"/>
+        <w:rPr>
+          <w:sz w:val="24"/>
+        </w:rPr>
+      </w:pPr>
+      <w:proofErr w:type="spellStart"/>
+      <w:r>
+        <w:rPr>
+          <w:rFonts w:hint="eastAsia"/>
+          <w:sz w:val="24"/>
+        </w:rPr>
+        <w:lastRenderedPageBreak/>
+        <w:t>B</w:t>
+      </w:r>
+      <w:r>
+        <w:rPr>
+          <w:sz w:val="24"/>
+        </w:rPr>
+        <w:t>usiness_information</w:t>
+      </w:r>
+      <w:proofErr w:type="spellEnd"/>
+      <w:r>
+        <w:rPr>
+          <w:sz w:val="24"/>
+        </w:rPr>
+        <w:t>={</w:t>
+      </w:r>
+      <w:r>
+        <w:rPr>
+          <w:sz w:val="24"/>
+        </w:rPr>
+        <w:t>}</w:t>
+      </w:r>
+    </w:p>
+    <w:p>
+      <w:pPr>
+        <w:snapToGrid w:val="0"/>
+        <w:spacing w:line="360" w:lineRule="auto"/>
+        <w:ind w:firstLine="420"/>
+        <w:rPr>
+          <w:sz w:val="24"/>
+        </w:rPr>
+      </w:pPr>
+      <w:r>
+        <w:rPr>
+          <w:rFonts w:hint="eastAsia"/>
+          <w:sz w:val="24"/>
+        </w:rPr>
+        <w:t>第一层键为：运营轮数（round），由string类型的数字组成，此参数对应着比赛进度于虚拟时间，例如“1”，“2”，“3”</w:t>
+      </w:r>
+    </w:p>
+    <w:p>
+      <w:pPr>
+        <w:snapToGrid w:val="0"/>
+        <w:spacing w:line="360" w:lineRule="auto"/>
+        <w:ind w:firstLine="420"/>
+        <w:rPr>
+          <w:sz w:val="24"/>
+        </w:rPr>
+      </w:pPr>
+      <w:r>
+        <w:rPr>
+          <w:rFonts w:hint="eastAsia"/>
+          <w:sz w:val="24"/>
+        </w:rPr>
+        <w:t>第二层键为：公司编号，由string类型的</w:t>
+      </w:r>
+      <w:r>
+        <w:rPr>
+          <w:rFonts w:hint="eastAsia"/>
+          <w:sz w:val="24"/>
+        </w:rPr>
+        <w:t>int</w:t>
+      </w:r>
+      <w:r>
+        <w:rPr>
+          <w:rFonts w:hint="eastAsia"/>
+          <w:sz w:val="24"/>
+        </w:rPr>
+        <w:t>组成</w:t>
+      </w:r>
+    </w:p>
+    <w:p>
+      <w:pPr>
+        <w:snapToGrid w:val="0"/>
+        <w:spacing w:line="360" w:lineRule="auto"/>
+        <w:ind w:firstLine="420"/>
+        <w:rPr>
+          <w:rFonts w:hint="eastAsia"/>
+          <w:sz w:val="24"/>
+        </w:rPr>
+      </w:pPr>
+      <w:r>
+        <w:rPr>
+          <w:rFonts w:hint="eastAsia"/>
+          <w:sz w:val="24"/>
+        </w:rPr>
+        <w:t>第三层键为：公司入驻城市的</w:t>
+      </w:r>
+      <w:r>
+        <w:rPr>
+          <w:rFonts w:hint="eastAsia"/>
+          <w:sz w:val="24"/>
+        </w:rPr>
+        <w:t>名称，</w:t>
+      </w:r>
+      <w:r>
+        <w:rPr>
+          <w:rFonts w:hint="eastAsia"/>
+          <w:sz w:val="24"/>
+        </w:rPr>
+        <w:t>由string类型组成</w:t>
+      </w:r>
+    </w:p>
+    <w:p>
+      <w:pPr>
+        <w:snapToGrid w:val="0"/>
+        <w:spacing w:line="360" w:lineRule="auto"/>
+        <w:ind w:firstLine="420"/>
+        <w:rPr>
+          <w:sz w:val="24"/>
+        </w:rPr>
+      </w:pPr>
+      <w:r>
+        <w:rPr>
+          <w:rFonts w:hint="eastAsia"/>
+          <w:sz w:val="24"/>
+        </w:rPr>
+        <w:t>第</w:t>
+      </w:r>
+      <w:r>
+        <w:rPr>
+          <w:rFonts w:hint="eastAsia"/>
+          <w:sz w:val="24"/>
+        </w:rPr>
+        <w:t>四</w:t>
+      </w:r>
+      <w:r>
+        <w:rPr>
+          <w:rFonts w:hint="eastAsia"/>
+          <w:sz w:val="24"/>
+        </w:rPr>
+        <w:t>层</w:t>
+      </w:r>
+      <w:r>
+        <w:rPr>
+          <w:rFonts w:hint="eastAsia"/>
+          <w:sz w:val="24"/>
+        </w:rPr>
+        <w:t>键值对</w:t>
+      </w:r>
+      <w:r>
+        <w:rPr>
+          <w:rFonts w:hint="eastAsia"/>
+          <w:sz w:val="24"/>
+        </w:rPr>
+        <w:t>包含有以下信息：</w:t>
+      </w:r>
+    </w:p>
+    <w:p>
+      <w:pPr>
+        <w:snapToGrid w:val="0"/>
+        <w:spacing w:line="360" w:lineRule="auto"/>
+        <w:ind w:firstLine="420"/>
+        <w:rPr>
+          <w:sz w:val="24"/>
+        </w:rPr>
+      </w:pPr>
+      <w:r>
+        <w:rPr>
+          <w:sz w:val="24"/>
+        </w:rPr>
+        <w:tab/>
+      </w:r>
+      <w:r>
+        <w:rPr>
+          <w:sz w:val="24"/>
+        </w:rPr>
+        <w:t>A</w:t>
+      </w:r>
+      <w:r>
+        <w:rPr>
+          <w:rFonts w:hint="eastAsia"/>
+          <w:sz w:val="24"/>
+        </w:rPr>
+        <w:t>gents（代理商）：</w:t>
+      </w:r>
+      <w:r>
+        <w:rPr>
+          <w:rFonts w:hint="eastAsia"/>
+          <w:sz w:val="24"/>
         </w:rPr>
         <w:t xml:space="preserve"> </w:t>
       </w:r>
       <w:r>
         <w:rPr>
-          <w:sz w:val="28"/>
-          <w:szCs w:val="28"/>
-        </w:rPr>
-        <w:t xml:space="preserve">------ </w:t>
-      </w:r>
-      <w:r>
-        <w:rPr>
-          <w:rFonts w:hint="eastAsia"/>
-          <w:sz w:val="28"/>
-          <w:szCs w:val="28"/>
-        </w:rPr>
-        <w:t>加载数据，从本地</w:t>
+          <w:sz w:val="24"/>
+        </w:rPr>
+        <w:t>1</w:t>
+      </w:r>
+      <w:r>
+        <w:rPr>
+          <w:rFonts w:hint="eastAsia"/>
+          <w:sz w:val="24"/>
+        </w:rPr>
+        <w:t>（关于代理商的数量）</w:t>
+      </w:r>
+    </w:p>
+    <w:p>
+      <w:pPr>
+        <w:snapToGrid w:val="0"/>
+        <w:spacing w:line="360" w:lineRule="auto"/>
+        <w:ind w:firstLine="420"/>
+        <w:rPr>
+          <w:sz w:val="24"/>
+        </w:rPr>
+      </w:pPr>
+      <w:r>
+        <w:rPr>
+          <w:sz w:val="24"/>
+        </w:rPr>
+        <w:tab/>
       </w:r>
       <w:proofErr w:type="spellStart"/>
       <w:r>
         <w:rPr>
-          <w:sz w:val="28"/>
-          <w:szCs w:val="28"/>
-        </w:rPr>
-        <w:t>d</w:t>
-      </w:r>
-      <w:r>
-        <w:rPr>
-          <w:rFonts w:hint="eastAsia"/>
-          <w:sz w:val="28"/>
-          <w:szCs w:val="28"/>
+          <w:sz w:val="24"/>
+        </w:rPr>
+        <w:t>Marketing_investment</w:t>
+      </w:r>
+      <w:proofErr w:type="spellEnd"/>
+      <w:r>
+        <w:rPr>
+          <w:rFonts w:hint="eastAsia"/>
+          <w:sz w:val="24"/>
+        </w:rPr>
+        <w:t>（广告投资）：</w:t>
+      </w:r>
+      <w:r>
+        <w:rPr>
+          <w:rFonts w:hint="eastAsia"/>
+          <w:sz w:val="24"/>
+        </w:rPr>
+        <w:t xml:space="preserve"> </w:t>
+      </w:r>
+      <w:r>
+        <w:rPr>
+          <w:sz w:val="24"/>
+        </w:rPr>
+        <w:t>5000</w:t>
+      </w:r>
+      <w:r>
+        <w:rPr>
+          <w:rFonts w:hint="eastAsia"/>
+          <w:sz w:val="24"/>
+        </w:rPr>
+        <w:t>（string类型的int）</w:t>
+      </w:r>
+    </w:p>
+    <w:p>
+      <w:pPr>
+        <w:snapToGrid w:val="0"/>
+        <w:spacing w:line="360" w:lineRule="auto"/>
+        <w:ind w:firstLine="420"/>
+        <w:rPr>
+          <w:sz w:val="24"/>
+        </w:rPr>
+      </w:pPr>
+      <w:r>
+        <w:rPr>
+          <w:sz w:val="24"/>
+        </w:rPr>
+        <w:tab/>
+      </w:r>
+      <w:proofErr w:type="spellStart"/>
+      <w:r>
+        <w:rPr>
+          <w:sz w:val="24"/>
+        </w:rPr>
+        <w:t>Product_quality_index</w:t>
+      </w:r>
+      <w:proofErr w:type="spellEnd"/>
+      <w:r>
+        <w:rPr>
+          <w:rFonts w:hint="eastAsia"/>
+          <w:sz w:val="24"/>
+        </w:rPr>
+        <w:t>（商品质量）：</w:t>
+      </w:r>
+      <w:r>
+        <w:rPr>
+          <w:rFonts w:hint="eastAsia"/>
+          <w:sz w:val="24"/>
+        </w:rPr>
+        <w:t xml:space="preserve"> </w:t>
+      </w:r>
+      <w:r>
+        <w:rPr>
+          <w:sz w:val="24"/>
+        </w:rPr>
+        <w:t>20000</w:t>
+      </w:r>
+      <w:r>
+        <w:rPr>
+          <w:rFonts w:hint="eastAsia"/>
+          <w:sz w:val="24"/>
+        </w:rPr>
+        <w:t>（string类型的int）</w:t>
+      </w:r>
+    </w:p>
+    <w:p>
+      <w:pPr>
+        <w:snapToGrid w:val="0"/>
+        <w:spacing w:line="360" w:lineRule="auto"/>
+        <w:ind w:firstLine="420"/>
+        <w:rPr>
+          <w:sz w:val="24"/>
+        </w:rPr>
+      </w:pPr>
+      <w:r>
+        <w:rPr>
+          <w:sz w:val="24"/>
+        </w:rPr>
+        <w:tab/>
+        <w:t>Price</w:t>
+      </w:r>
+      <w:r>
+        <w:rPr>
+          <w:rFonts w:hint="eastAsia"/>
+          <w:sz w:val="24"/>
+        </w:rPr>
+        <w:t>（商品价格）：</w:t>
+      </w:r>
+      <w:r>
+        <w:rPr>
+          <w:rFonts w:hint="eastAsia"/>
+          <w:sz w:val="24"/>
+        </w:rPr>
+        <w:t xml:space="preserve"> </w:t>
+      </w:r>
+      <w:r>
+        <w:rPr>
+          <w:sz w:val="24"/>
+        </w:rPr>
+        <w:t>9999</w:t>
+      </w:r>
+      <w:r>
+        <w:rPr>
+          <w:rFonts w:hint="eastAsia"/>
+          <w:sz w:val="24"/>
+        </w:rPr>
+        <w:t>（string类型的int）</w:t>
+      </w:r>
+    </w:p>
+    <w:p>
+      <w:pPr>
+        <w:snapToGrid w:val="0"/>
+        <w:spacing w:line="360" w:lineRule="auto"/>
+        <w:ind w:firstLine="420"/>
+        <w:rPr>
+          <w:sz w:val="24"/>
+        </w:rPr>
+      </w:pPr>
+      <w:r>
+        <w:rPr>
+          <w:sz w:val="24"/>
+        </w:rPr>
+        <w:tab/>
+      </w:r>
+      <w:proofErr w:type="spellStart"/>
+      <w:r>
+        <w:rPr>
+          <w:sz w:val="24"/>
+        </w:rPr>
+        <w:t>Sales_volume</w:t>
+      </w:r>
+      <w:proofErr w:type="spellEnd"/>
+      <w:r>
+        <w:rPr>
+          <w:rFonts w:hint="eastAsia"/>
+          <w:sz w:val="24"/>
+        </w:rPr>
+        <w:t>（</w:t>
+      </w:r>
+      <w:r>
+        <w:rPr>
+          <w:rFonts w:hint="eastAsia"/>
+          <w:sz w:val="24"/>
+        </w:rPr>
+        <w:t>货量</w:t>
+      </w:r>
+      <w:r>
+        <w:rPr>
+          <w:rFonts w:hint="eastAsia"/>
+          <w:sz w:val="24"/>
+        </w:rPr>
+        <w:t>）</w:t>
+      </w:r>
+      <w:r>
+        <w:rPr>
+          <w:rFonts w:hint="eastAsia"/>
+          <w:sz w:val="24"/>
+        </w:rPr>
+        <w:t xml:space="preserve">： </w:t>
+      </w:r>
+      <w:r>
+        <w:rPr>
+          <w:sz w:val="24"/>
+        </w:rPr>
+        <w:t>12</w:t>
+      </w:r>
+      <w:r>
+        <w:rPr>
+          <w:rFonts w:hint="eastAsia"/>
+          <w:sz w:val="24"/>
+        </w:rPr>
+        <w:t>（string类型的int）</w:t>
+      </w:r>
+    </w:p>
+    <w:p>
+      <w:pPr>
+        <w:snapToGrid w:val="0"/>
+        <w:spacing w:line="360" w:lineRule="auto"/>
+        <w:ind w:firstLine="420"/>
+        <w:rPr>
+          <w:sz w:val="24"/>
+        </w:rPr>
+      </w:pPr>
+      <w:r>
+        <w:rPr>
+          <w:sz w:val="24"/>
+        </w:rPr>
+        <w:tab/>
+      </w:r>
+      <w:proofErr w:type="spellStart"/>
+      <w:r>
+        <w:rPr>
+          <w:sz w:val="24"/>
+        </w:rPr>
+        <w:t>Market_share</w:t>
+      </w:r>
+      <w:proofErr w:type="spellEnd"/>
+      <w:r>
+        <w:rPr>
+          <w:rFonts w:hint="eastAsia"/>
+          <w:sz w:val="24"/>
+        </w:rPr>
+        <w:t>（市场占有率）</w:t>
+      </w:r>
+      <w:r>
+        <w:rPr>
+          <w:rFonts w:hint="eastAsia"/>
+          <w:sz w:val="24"/>
+        </w:rPr>
+        <w:t xml:space="preserve">： </w:t>
+      </w:r>
+      <w:r>
+        <w:rPr>
+          <w:sz w:val="24"/>
+        </w:rPr>
+        <w:t>0.0004</w:t>
+      </w:r>
+      <w:r>
+        <w:rPr>
+          <w:rFonts w:hint="eastAsia"/>
+          <w:sz w:val="24"/>
+        </w:rPr>
+        <w:t>（string类型的float）</w:t>
+      </w:r>
+    </w:p>
+    <w:p>
+      <w:pPr>
+        <w:snapToGrid w:val="0"/>
+        <w:spacing w:line="360" w:lineRule="auto"/>
+        <w:ind w:firstLine="420"/>
+        <w:rPr>
+          <w:sz w:val="24"/>
+        </w:rPr>
+      </w:pPr>
+    </w:p>
+    <w:p>
+      <w:pPr>
+        <w:snapToGrid w:val="0"/>
+        <w:spacing w:line="360" w:lineRule="auto"/>
+        <w:rPr>
+          <w:sz w:val="24"/>
+        </w:rPr>
+      </w:pPr>
+    </w:p>
+    <w:p>
+      <w:pPr>
+        <w:snapToGrid w:val="0"/>
+        <w:spacing w:line="360" w:lineRule="auto"/>
+        <w:rPr>
+          <w:sz w:val="24"/>
+        </w:rPr>
+      </w:pPr>
+    </w:p>
+    <w:p>
+      <w:pPr>
+        <w:snapToGrid w:val="0"/>
+        <w:spacing w:line="360" w:lineRule="auto"/>
+        <w:rPr>
+          <w:sz w:val="24"/>
+        </w:rPr>
+      </w:pPr>
+    </w:p>
+    <w:p>
+      <w:pPr>
+        <w:snapToGrid w:val="0"/>
+        <w:spacing w:line="360" w:lineRule="auto"/>
+        <w:rPr>
+          <w:sz w:val="24"/>
+        </w:rPr>
+      </w:pPr>
+    </w:p>
+    <w:p>
+      <w:pPr>
+        <w:snapToGrid w:val="0"/>
+        <w:spacing w:line="360" w:lineRule="auto"/>
+        <w:rPr>
+          <w:sz w:val="24"/>
+        </w:rPr>
+      </w:pPr>
+    </w:p>
+    <w:p>
+      <w:pPr>
+        <w:snapToGrid w:val="0"/>
+        <w:spacing w:line="360" w:lineRule="auto"/>
+        <w:rPr>
+          <w:sz w:val="24"/>
+        </w:rPr>
+      </w:pPr>
+    </w:p>
+    <w:p>
+      <w:pPr>
+        <w:snapToGrid w:val="0"/>
+        <w:spacing w:line="360" w:lineRule="auto"/>
+        <w:rPr>
+          <w:sz w:val="24"/>
+        </w:rPr>
+      </w:pPr>
+    </w:p>
+    <w:p>
+      <w:pPr>
+        <w:snapToGrid w:val="0"/>
+        <w:spacing w:line="360" w:lineRule="auto"/>
+        <w:rPr>
+          <w:sz w:val="24"/>
+        </w:rPr>
+      </w:pPr>
+    </w:p>
+    <w:p>
+      <w:pPr>
+        <w:snapToGrid w:val="0"/>
+        <w:spacing w:line="360" w:lineRule="auto"/>
+        <w:rPr>
+          <w:sz w:val="24"/>
+        </w:rPr>
+      </w:pPr>
+    </w:p>
+    <w:p>
+      <w:pPr>
+        <w:snapToGrid w:val="0"/>
+        <w:spacing w:line="360" w:lineRule="auto"/>
+        <w:rPr>
+          <w:sz w:val="24"/>
+        </w:rPr>
+      </w:pPr>
+    </w:p>
+    <w:p>
+      <w:pPr>
+        <w:snapToGrid w:val="0"/>
+        <w:spacing w:line="360" w:lineRule="auto"/>
+        <w:rPr>
+          <w:sz w:val="24"/>
+        </w:rPr>
+      </w:pPr>
+    </w:p>
+    <w:p>
+      <w:pPr>
+        <w:snapToGrid w:val="0"/>
+        <w:spacing w:line="360" w:lineRule="auto"/>
+        <w:rPr>
+          <w:sz w:val="24"/>
+        </w:rPr>
+      </w:pPr>
+    </w:p>
+    <w:p>
+      <w:pPr>
+        <w:snapToGrid w:val="0"/>
+        <w:spacing w:line="360" w:lineRule="auto"/>
+        <w:rPr>
+          <w:sz w:val="24"/>
+        </w:rPr>
+      </w:pPr>
+    </w:p>
+    <w:p>
+      <w:pPr>
+        <w:snapToGrid w:val="0"/>
+        <w:spacing w:line="360" w:lineRule="auto"/>
+        <w:rPr>
+          <w:sz w:val="24"/>
+        </w:rPr>
+      </w:pPr>
+      <w:r>
+        <w:rPr>
+          <w:rFonts w:hint="eastAsia"/>
+          <w:sz w:val="24"/>
+        </w:rPr>
+        <w:lastRenderedPageBreak/>
+        <w:t>表格样式绘制器数据结构：</w:t>
+      </w:r>
+    </w:p>
+    <w:p>
+      <w:pPr>
+        <w:snapToGrid w:val="0"/>
+        <w:spacing w:line="360" w:lineRule="auto"/>
+        <w:rPr>
+          <w:sz w:val="24"/>
+        </w:rPr>
+      </w:pPr>
+      <w:r>
+        <w:rPr>
+          <w:sz w:val="24"/>
+        </w:rPr>
+        <w:tab/>
+      </w:r>
+      <w:r>
+        <w:rPr>
+          <w:rFonts w:hint="eastAsia"/>
+          <w:sz w:val="24"/>
+        </w:rPr>
+        <w:t>表格样式绘制器结构为哈希表和列表混合</w:t>
+      </w:r>
+    </w:p>
+    <w:p>
+      <w:pPr>
+        <w:snapToGrid w:val="0"/>
+        <w:spacing w:line="360" w:lineRule="auto"/>
+        <w:rPr>
+          <w:sz w:val="24"/>
+        </w:rPr>
+      </w:pPr>
+      <w:r>
+        <w:rPr>
+          <w:sz w:val="24"/>
+        </w:rPr>
+        <w:tab/>
+        <w:t>Data={</w:t>
+      </w:r>
+    </w:p>
+    <w:p>
+      <w:pPr>
+        <w:snapToGrid w:val="0"/>
+        <w:spacing w:line="360" w:lineRule="auto"/>
+        <w:rPr>
+          <w:sz w:val="24"/>
+        </w:rPr>
+      </w:pPr>
+      <w:r>
+        <w:rPr>
+          <w:sz w:val="24"/>
+        </w:rPr>
+        <w:tab/>
+      </w:r>
+      <w:r>
+        <w:rPr>
+          <w:sz w:val="24"/>
+        </w:rPr>
+        <w:tab/>
+        <w:t>“</w:t>
+      </w:r>
+      <w:proofErr w:type="spellStart"/>
+      <w:r>
+        <w:rPr>
+          <w:sz w:val="24"/>
+        </w:rPr>
+        <w:t>file_name</w:t>
+      </w:r>
+      <w:proofErr w:type="spellEnd"/>
+      <w:r>
+        <w:rPr>
+          <w:rFonts w:hint="eastAsia"/>
+          <w:sz w:val="24"/>
+        </w:rPr>
+        <w:t>”:</w:t>
+      </w:r>
+      <w:r>
+        <w:rPr>
+          <w:sz w:val="24"/>
+        </w:rPr>
+        <w:t xml:space="preserve"> “test.xlsx”#</w:t>
+      </w:r>
+      <w:r>
+        <w:rPr>
+          <w:rFonts w:hint="eastAsia"/>
+          <w:sz w:val="24"/>
+        </w:rPr>
+        <w:t>包含后缀的文件名称</w:t>
+      </w:r>
+    </w:p>
+    <w:p>
+      <w:pPr>
+        <w:snapToGrid w:val="0"/>
+        <w:spacing w:line="360" w:lineRule="auto"/>
+        <w:rPr>
+          <w:sz w:val="24"/>
+        </w:rPr>
+      </w:pPr>
+      <w:r>
+        <w:rPr>
+          <w:sz w:val="24"/>
+        </w:rPr>
+        <w:tab/>
+      </w:r>
+      <w:r>
+        <w:rPr>
+          <w:sz w:val="24"/>
+        </w:rPr>
+        <w:tab/>
+        <w:t>“</w:t>
+      </w:r>
+      <w:r>
+        <w:rPr>
+          <w:rFonts w:hint="eastAsia"/>
+          <w:sz w:val="24"/>
+        </w:rPr>
+        <w:t xml:space="preserve">shells”： </w:t>
+      </w:r>
+      <w:r>
+        <w:rPr>
+          <w:sz w:val="24"/>
+        </w:rPr>
+        <w:t>[  #</w:t>
+      </w:r>
+      <w:r>
+        <w:rPr>
+          <w:rFonts w:hint="eastAsia"/>
+          <w:sz w:val="24"/>
+        </w:rPr>
+        <w:t>文件内部结构</w:t>
+      </w:r>
+    </w:p>
+    <w:p>
+      <w:pPr>
+        <w:snapToGrid w:val="0"/>
+        <w:spacing w:line="360" w:lineRule="auto"/>
+        <w:rPr>
+          <w:sz w:val="24"/>
+        </w:rPr>
+      </w:pPr>
+      <w:r>
+        <w:rPr>
+          <w:sz w:val="24"/>
+        </w:rPr>
+        <w:tab/>
+      </w:r>
+      <w:r>
+        <w:rPr>
+          <w:sz w:val="24"/>
+        </w:rPr>
+        <w:tab/>
+      </w:r>
+      <w:r>
+        <w:rPr>
+          <w:sz w:val="24"/>
+        </w:rPr>
+        <w:tab/>
+        <w:t>{</w:t>
+      </w:r>
+    </w:p>
+    <w:p>
+      <w:pPr>
+        <w:snapToGrid w:val="0"/>
+        <w:spacing w:line="360" w:lineRule="auto"/>
+        <w:rPr>
+          <w:sz w:val="24"/>
+        </w:rPr>
+      </w:pPr>
+      <w:r>
+        <w:rPr>
+          <w:sz w:val="24"/>
+        </w:rPr>
+        <w:tab/>
+      </w:r>
+      <w:r>
+        <w:rPr>
+          <w:sz w:val="24"/>
+        </w:rPr>
+        <w:tab/>
+      </w:r>
+      <w:r>
+        <w:rPr>
+          <w:sz w:val="24"/>
+        </w:rPr>
+        <w:tab/>
+        <w:t>“name”: “city”#</w:t>
+      </w:r>
+      <w:r>
+        <w:rPr>
+          <w:rFonts w:hint="eastAsia"/>
+          <w:sz w:val="24"/>
+        </w:rPr>
+        <w:t>表格名称</w:t>
+      </w:r>
+    </w:p>
+    <w:p>
+      <w:pPr>
+        <w:snapToGrid w:val="0"/>
+        <w:spacing w:line="360" w:lineRule="auto"/>
+        <w:rPr>
+          <w:sz w:val="24"/>
+        </w:rPr>
+      </w:pPr>
+      <w:r>
+        <w:rPr>
+          <w:sz w:val="24"/>
+        </w:rPr>
+        <w:tab/>
+      </w:r>
+      <w:r>
+        <w:rPr>
+          <w:sz w:val="24"/>
+        </w:rPr>
+        <w:tab/>
+      </w:r>
+      <w:r>
+        <w:rPr>
+          <w:sz w:val="24"/>
+        </w:rPr>
+        <w:tab/>
+        <w:t>“</w:t>
+      </w:r>
+      <w:r>
+        <w:rPr>
+          <w:rFonts w:hint="eastAsia"/>
+          <w:sz w:val="24"/>
+        </w:rPr>
+        <w:t>data</w:t>
+      </w:r>
+      <w:r>
+        <w:rPr>
+          <w:sz w:val="24"/>
+        </w:rPr>
+        <w:t>”</w:t>
+      </w:r>
+      <w:r>
+        <w:rPr>
+          <w:rFonts w:hint="eastAsia"/>
+          <w:sz w:val="24"/>
+        </w:rPr>
+        <w:t xml:space="preserve">： </w:t>
+      </w:r>
+      <w:r>
+        <w:rPr>
+          <w:sz w:val="24"/>
+        </w:rPr>
+        <w:t>[</w:t>
+      </w:r>
+      <w:r>
+        <w:rPr>
+          <w:sz w:val="24"/>
+        </w:rPr>
+        <w:t xml:space="preserve">   #</w:t>
+      </w:r>
+      <w:r>
+        <w:rPr>
+          <w:rFonts w:hint="eastAsia"/>
+          <w:sz w:val="24"/>
+        </w:rPr>
+        <w:t>数据结构</w:t>
+      </w:r>
+    </w:p>
+    <w:p>
+      <w:pPr>
+        <w:snapToGrid w:val="0"/>
+        <w:spacing w:line="360" w:lineRule="auto"/>
+        <w:ind w:left="1680" w:firstLine="420"/>
+        <w:rPr>
+          <w:sz w:val="24"/>
+        </w:rPr>
+      </w:pPr>
+      <w:r>
+        <w:rPr>
+          <w:sz w:val="24"/>
+        </w:rPr>
+        <w:t>[</w:t>
+      </w:r>
+      <w:proofErr w:type="spellStart"/>
+      <w:r>
+        <w:rPr>
+          <w:rFonts w:hint="eastAsia"/>
+          <w:sz w:val="24"/>
+        </w:rPr>
+        <w:t>x</w:t>
+      </w:r>
+      <w:r>
+        <w:rPr>
+          <w:sz w:val="24"/>
+        </w:rPr>
+        <w:t>,y</w:t>
+      </w:r>
+      <w:proofErr w:type="spellEnd"/>
+      <w:r>
+        <w:rPr>
+          <w:sz w:val="24"/>
+        </w:rPr>
+        <w:t>,</w:t>
+      </w:r>
+      <w:r>
+        <w:rPr>
+          <w:rFonts w:hint="eastAsia"/>
+          <w:sz w:val="24"/>
+        </w:rPr>
+        <w:t>“</w:t>
+      </w:r>
+      <w:r>
+        <w:rPr>
+          <w:sz w:val="24"/>
+        </w:rPr>
+        <w:t>detail</w:t>
+      </w:r>
+      <w:r>
+        <w:rPr>
+          <w:rFonts w:hint="eastAsia"/>
+          <w:sz w:val="24"/>
+        </w:rPr>
+        <w:t>”</w:t>
+      </w:r>
+      <w:r>
+        <w:rPr>
+          <w:sz w:val="24"/>
+        </w:rPr>
+        <w:t>],  #</w:t>
+      </w:r>
+      <w:r>
+        <w:rPr>
+          <w:rFonts w:hint="eastAsia"/>
+          <w:sz w:val="24"/>
+        </w:rPr>
+        <w:t>一个格子数据的基本单位 列表中包含位置</w:t>
+      </w:r>
+    </w:p>
+    <w:p>
+      <w:pPr>
+        <w:snapToGrid w:val="0"/>
+        <w:spacing w:line="360" w:lineRule="auto"/>
+        <w:ind w:left="3360" w:firstLine="420"/>
+        <w:rPr>
+          <w:sz w:val="24"/>
+        </w:rPr>
+      </w:pPr>
+      <w:r>
+        <w:rPr>
+          <w:rFonts w:hint="eastAsia"/>
+          <w:sz w:val="24"/>
+        </w:rPr>
+        <w:t>信息和内容</w:t>
+      </w:r>
+    </w:p>
+    <w:p>
+      <w:pPr>
+        <w:snapToGrid w:val="0"/>
+        <w:spacing w:line="360" w:lineRule="auto"/>
+        <w:rPr>
+          <w:sz w:val="24"/>
+        </w:rPr>
+      </w:pPr>
+      <w:r>
+        <w:rPr>
+          <w:sz w:val="24"/>
+        </w:rPr>
+        <w:tab/>
+      </w:r>
+      <w:r>
+        <w:rPr>
+          <w:sz w:val="24"/>
+        </w:rPr>
+        <w:tab/>
+      </w:r>
+      <w:r>
+        <w:rPr>
+          <w:sz w:val="24"/>
+        </w:rPr>
+        <w:tab/>
+      </w:r>
+      <w:r>
+        <w:rPr>
+          <w:sz w:val="24"/>
+        </w:rPr>
+        <w:tab/>
+      </w:r>
+      <w:r>
+        <w:rPr>
+          <w:sz w:val="24"/>
+        </w:rPr>
+        <w:tab/>
+        <w:t>[1,1,“</w:t>
+      </w:r>
+      <w:r>
+        <w:rPr>
+          <w:rFonts w:hint="eastAsia"/>
+          <w:sz w:val="24"/>
+        </w:rPr>
+        <w:t>城市</w:t>
+      </w:r>
+      <w:r>
+        <w:rPr>
+          <w:sz w:val="24"/>
+        </w:rPr>
+        <w:t>”],  #</w:t>
+      </w:r>
+      <w:r>
+        <w:rPr>
+          <w:rFonts w:hint="eastAsia"/>
+          <w:sz w:val="24"/>
+        </w:rPr>
+        <w:t>列表前两项分别为 列，行，第三个为内容</w:t>
+      </w:r>
+    </w:p>
+    <w:p>
+      <w:pPr>
+        <w:snapToGrid w:val="0"/>
+        <w:spacing w:line="360" w:lineRule="auto"/>
+        <w:ind w:left="1260" w:firstLine="420"/>
+        <w:rPr>
+          <w:sz w:val="24"/>
+        </w:rPr>
+      </w:pPr>
+      <w:r>
+        <w:rPr>
+          <w:sz w:val="24"/>
+        </w:rPr>
+        <w:t>]</w:t>
+      </w:r>
+    </w:p>
+    <w:p>
+      <w:pPr>
+        <w:snapToGrid w:val="0"/>
+        <w:spacing w:line="360" w:lineRule="auto"/>
+        <w:ind w:left="840" w:firstLine="420"/>
+        <w:rPr>
+          <w:sz w:val="24"/>
+        </w:rPr>
+      </w:pPr>
+      <w:r>
+        <w:rPr>
+          <w:sz w:val="24"/>
+        </w:rPr>
+        <w:t>}</w:t>
+      </w:r>
+      <w:r>
+        <w:rPr>
+          <w:rFonts w:hint="eastAsia"/>
+          <w:sz w:val="24"/>
+        </w:rPr>
+        <w:t>，</w:t>
+      </w:r>
+    </w:p>
+    <w:p>
+      <w:pPr>
+        <w:snapToGrid w:val="0"/>
+        <w:spacing w:line="360" w:lineRule="auto"/>
+        <w:ind w:left="840" w:firstLine="420"/>
+        <w:rPr>
+          <w:sz w:val="24"/>
+        </w:rPr>
+      </w:pPr>
+      <w:r>
+        <w:rPr>
+          <w:sz w:val="24"/>
+        </w:rPr>
+        <w:t>{…}</w:t>
+      </w:r>
+      <w:r>
+        <w:rPr>
+          <w:sz w:val="24"/>
+        </w:rPr>
+        <w:t xml:space="preserve"> #</w:t>
+      </w:r>
+      <w:r>
+        <w:rPr>
+          <w:rFonts w:hint="eastAsia"/>
+          <w:sz w:val="24"/>
+        </w:rPr>
+        <w:t>第二张表格的信息</w:t>
+      </w:r>
+    </w:p>
+    <w:p>
+      <w:pPr>
+        <w:snapToGrid w:val="0"/>
+        <w:spacing w:line="360" w:lineRule="auto"/>
+        <w:ind w:left="420" w:firstLine="420"/>
+        <w:rPr>
+          <w:sz w:val="24"/>
+        </w:rPr>
+      </w:pPr>
+      <w:r>
+        <w:rPr>
+          <w:sz w:val="24"/>
+        </w:rPr>
+        <w:t>]</w:t>
+      </w:r>
+    </w:p>
+    <w:p>
+      <w:pPr>
+        <w:snapToGrid w:val="0"/>
+        <w:spacing w:line="360" w:lineRule="auto"/>
+        <w:ind w:firstLine="420"/>
+        <w:rPr>
+          <w:sz w:val="24"/>
+        </w:rPr>
+      </w:pPr>
+      <w:r>
+        <w:rPr>
+          <w:sz w:val="24"/>
+        </w:rPr>
+        <w:t>}</w:t>
+      </w:r>
+    </w:p>
+    <w:p>
+      <w:pPr>
+        <w:snapToGrid w:val="0"/>
+        <w:spacing w:line="360" w:lineRule="auto"/>
+        <w:rPr>
+          <w:sz w:val="24"/>
+        </w:rPr>
+      </w:pPr>
+    </w:p>
+    <w:p>
+      <w:pPr>
+        <w:snapToGrid w:val="0"/>
+        <w:spacing w:line="360" w:lineRule="auto"/>
+        <w:rPr>
+          <w:sz w:val="24"/>
+        </w:rPr>
+      </w:pPr>
+    </w:p>
+    <w:p>
+      <w:pPr>
+        <w:snapToGrid w:val="0"/>
+        <w:spacing w:line="360" w:lineRule="auto"/>
+        <w:rPr>
+          <w:sz w:val="24"/>
+        </w:rPr>
+      </w:pPr>
+    </w:p>
+    <w:p>
+      <w:pPr>
+        <w:snapToGrid w:val="0"/>
+        <w:spacing w:line="360" w:lineRule="auto"/>
+        <w:rPr>
+          <w:sz w:val="24"/>
+        </w:rPr>
+      </w:pPr>
+    </w:p>
+    <w:p>
+      <w:pPr>
+        <w:snapToGrid w:val="0"/>
+        <w:spacing w:line="360" w:lineRule="auto"/>
+        <w:rPr>
+          <w:sz w:val="24"/>
+        </w:rPr>
+      </w:pPr>
+    </w:p>
+    <w:p>
+      <w:pPr>
+        <w:snapToGrid w:val="0"/>
+        <w:spacing w:line="360" w:lineRule="auto"/>
+        <w:rPr>
+          <w:sz w:val="24"/>
+        </w:rPr>
+      </w:pPr>
+    </w:p>
+    <w:p>
+      <w:pPr>
+        <w:snapToGrid w:val="0"/>
+        <w:spacing w:line="360" w:lineRule="auto"/>
+        <w:rPr>
+          <w:sz w:val="24"/>
+        </w:rPr>
+      </w:pPr>
+    </w:p>
+    <w:p>
+      <w:pPr>
+        <w:snapToGrid w:val="0"/>
+        <w:spacing w:line="360" w:lineRule="auto"/>
+        <w:rPr>
+          <w:sz w:val="24"/>
+        </w:rPr>
+      </w:pPr>
+    </w:p>
+    <w:p>
+      <w:pPr>
+        <w:snapToGrid w:val="0"/>
+        <w:spacing w:line="360" w:lineRule="auto"/>
+        <w:rPr>
+          <w:sz w:val="24"/>
+        </w:rPr>
+      </w:pPr>
+    </w:p>
+    <w:p>
+      <w:pPr>
+        <w:snapToGrid w:val="0"/>
+        <w:spacing w:line="360" w:lineRule="auto"/>
+        <w:rPr>
+          <w:sz w:val="24"/>
+        </w:rPr>
+      </w:pPr>
+    </w:p>
+    <w:p>
+      <w:pPr>
+        <w:snapToGrid w:val="0"/>
+        <w:spacing w:line="360" w:lineRule="auto"/>
+        <w:rPr>
+          <w:sz w:val="24"/>
+        </w:rPr>
+      </w:pPr>
+    </w:p>
+    <w:p>
+      <w:pPr>
+        <w:snapToGrid w:val="0"/>
+        <w:spacing w:line="360" w:lineRule="auto"/>
+        <w:rPr>
+          <w:sz w:val="24"/>
+        </w:rPr>
+      </w:pPr>
+      <w:r>
+        <w:rPr>
+          <w:rFonts w:hint="eastAsia"/>
+          <w:sz w:val="24"/>
+        </w:rPr>
+        <w:t>Jason</w:t>
+      </w:r>
+      <w:r>
+        <w:rPr>
+          <w:sz w:val="24"/>
+        </w:rPr>
+        <w:t xml:space="preserve"> </w:t>
+      </w:r>
+      <w:r>
+        <w:rPr>
+          <w:rFonts w:hint="eastAsia"/>
+          <w:sz w:val="24"/>
+        </w:rPr>
+        <w:t>算法数据类型（标准双参数筛入表）</w:t>
+      </w:r>
+    </w:p>
+    <w:p>
+      <w:pPr>
+        <w:snapToGrid w:val="0"/>
+        <w:spacing w:line="360" w:lineRule="auto"/>
+        <w:rPr>
+          <w:sz w:val="24"/>
+        </w:rPr>
+      </w:pPr>
+      <w:r>
+        <w:rPr>
+          <w:sz w:val="24"/>
+        </w:rPr>
+        <w:tab/>
+        <w:t>D</w:t>
+      </w:r>
+      <w:r>
+        <w:rPr>
+          <w:rFonts w:hint="eastAsia"/>
+          <w:sz w:val="24"/>
         </w:rPr>
         <w:t>ata</w:t>
       </w:r>
       <w:r>
         <w:rPr>
-          <w:sz w:val="28"/>
-          <w:szCs w:val="28"/>
-        </w:rPr>
-        <w:t>.json</w:t>
+          <w:sz w:val="24"/>
+        </w:rPr>
+        <w:t xml:space="preserve"> = {  #</w:t>
+      </w:r>
+      <w:r>
+        <w:rPr>
+          <w:rFonts w:hint="eastAsia"/>
+          <w:sz w:val="24"/>
+        </w:rPr>
+        <w:t>Jason标准算法数据类型</w:t>
+      </w:r>
+    </w:p>
+    <w:p>
+      <w:pPr>
+        <w:snapToGrid w:val="0"/>
+        <w:spacing w:line="360" w:lineRule="auto"/>
+        <w:rPr>
+          <w:sz w:val="24"/>
+        </w:rPr>
+      </w:pPr>
+      <w:r>
+        <w:rPr>
+          <w:sz w:val="24"/>
+        </w:rPr>
+        <w:tab/>
+      </w:r>
+      <w:r>
+        <w:rPr>
+          <w:sz w:val="24"/>
+        </w:rPr>
+        <w:tab/>
+        <w:t>“</w:t>
+      </w:r>
+      <w:proofErr w:type="spellStart"/>
+      <w:r>
+        <w:rPr>
+          <w:sz w:val="24"/>
+        </w:rPr>
+        <w:t>table_style</w:t>
       </w:r>
       <w:proofErr w:type="spellEnd"/>
       <w:r>
         <w:rPr>
-          <w:rFonts w:hint="eastAsia"/>
-          <w:sz w:val="28"/>
-          <w:szCs w:val="28"/>
-        </w:rPr>
-        <w:t>加载（已保存数据）</w:t>
-      </w:r>
-    </w:p>
-    <w:p>
-      <w:pPr>
-        <w:snapToGrid w:val="0"/>
-        <w:spacing w:line="360" w:lineRule="auto"/>
-        <w:ind w:left="1680" w:firstLine="420"/>
-        <w:rPr>
-          <w:sz w:val="28"/>
-          <w:szCs w:val="28"/>
-        </w:rPr>
-      </w:pPr>
-      <w:r>
-        <w:rPr>
-          <w:rFonts w:hint="eastAsia"/>
-          <w:sz w:val="28"/>
-          <w:szCs w:val="28"/>
-        </w:rPr>
-        <w:t>#read</w:t>
-      </w:r>
-      <w:r>
-        <w:rPr>
-          <w:sz w:val="28"/>
-          <w:szCs w:val="28"/>
-        </w:rPr>
-        <w:t>_data</w:t>
-      </w:r>
-    </w:p>
-    <w:p>
-      <w:pPr>
-        <w:snapToGrid w:val="0"/>
-        <w:spacing w:line="360" w:lineRule="auto"/>
-        <w:rPr>
-          <w:sz w:val="28"/>
-          <w:szCs w:val="28"/>
-        </w:rPr>
-      </w:pPr>
-      <w:r>
-        <w:rPr>
-          <w:sz w:val="28"/>
-          <w:szCs w:val="28"/>
-        </w:rPr>
-        <w:tab/>
-      </w:r>
-      <w:proofErr w:type="spellStart"/>
-      <w:r>
-        <w:rPr>
-          <w:sz w:val="28"/>
-          <w:szCs w:val="28"/>
-        </w:rPr>
-        <w:t>sv_</w:t>
-      </w:r>
-      <w:r>
-        <w:rPr>
-          <w:rFonts w:hint="eastAsia"/>
-          <w:sz w:val="28"/>
-          <w:szCs w:val="28"/>
-        </w:rPr>
-        <w:t>d</w:t>
-      </w:r>
-      <w:proofErr w:type="spellEnd"/>
-      <w:r>
-        <w:rPr>
-          <w:sz w:val="28"/>
-          <w:szCs w:val="28"/>
-        </w:rPr>
-        <w:t xml:space="preserve"> ------</w:t>
-      </w:r>
-      <w:r>
-        <w:rPr>
-          <w:sz w:val="28"/>
-          <w:szCs w:val="28"/>
-        </w:rPr>
-        <w:t xml:space="preserve"> </w:t>
-      </w:r>
-      <w:r>
-        <w:rPr>
-          <w:rFonts w:hint="eastAsia"/>
-          <w:sz w:val="28"/>
-          <w:szCs w:val="28"/>
-        </w:rPr>
-        <w:t>保存数据，保存至本地</w:t>
-      </w:r>
-      <w:proofErr w:type="spellStart"/>
-      <w:r>
-        <w:rPr>
-          <w:rFonts w:hint="eastAsia"/>
-          <w:sz w:val="28"/>
-          <w:szCs w:val="28"/>
-        </w:rPr>
-        <w:t>data</w:t>
-      </w:r>
-      <w:r>
-        <w:rPr>
-          <w:sz w:val="28"/>
-          <w:szCs w:val="28"/>
-        </w:rPr>
-        <w:t>.json</w:t>
-      </w:r>
-      <w:proofErr w:type="spellEnd"/>
-      <w:r>
-        <w:rPr>
-          <w:sz w:val="28"/>
-          <w:szCs w:val="28"/>
-        </w:rPr>
-        <w:t xml:space="preserve"> #save_data</w:t>
-      </w:r>
-    </w:p>
-    <w:p>
-      <w:pPr>
-        <w:snapToGrid w:val="0"/>
-        <w:spacing w:line="360" w:lineRule="auto"/>
-        <w:rPr>
-          <w:sz w:val="28"/>
-          <w:szCs w:val="28"/>
-        </w:rPr>
-      </w:pPr>
-      <w:r>
-        <w:rPr>
-          <w:sz w:val="28"/>
-          <w:szCs w:val="28"/>
-        </w:rPr>
-        <w:tab/>
-      </w:r>
-      <w:proofErr w:type="spellStart"/>
-      <w:r>
-        <w:rPr>
-          <w:rFonts w:hint="eastAsia"/>
-          <w:sz w:val="28"/>
-          <w:szCs w:val="28"/>
-        </w:rPr>
-        <w:t>t</w:t>
-      </w:r>
-      <w:r>
-        <w:rPr>
-          <w:sz w:val="28"/>
-          <w:szCs w:val="28"/>
-        </w:rPr>
-        <w:t>s_e</w:t>
-      </w:r>
-      <w:proofErr w:type="spellEnd"/>
-      <w:r>
-        <w:rPr>
-          <w:sz w:val="28"/>
-          <w:szCs w:val="28"/>
-        </w:rPr>
-        <w:t xml:space="preserve"> ------ </w:t>
-      </w:r>
-      <w:r>
-        <w:rPr>
-          <w:rFonts w:hint="eastAsia"/>
-          <w:sz w:val="28"/>
-          <w:szCs w:val="28"/>
-        </w:rPr>
-        <w:t xml:space="preserve">检测本地文件环境 </w:t>
-      </w:r>
-      <w:r>
-        <w:rPr>
-          <w:sz w:val="28"/>
-          <w:szCs w:val="28"/>
-        </w:rPr>
-        <w:t>#test_</w:t>
-      </w:r>
-      <w:r>
-        <w:t xml:space="preserve"> </w:t>
-      </w:r>
-      <w:r>
-        <w:rPr>
-          <w:sz w:val="28"/>
-          <w:szCs w:val="28"/>
-        </w:rPr>
-        <w:t>environment</w:t>
-      </w:r>
-    </w:p>
-    <w:p>
-      <w:pPr>
-        <w:snapToGrid w:val="0"/>
-        <w:spacing w:line="360" w:lineRule="auto"/>
-        <w:rPr>
-          <w:sz w:val="28"/>
-          <w:szCs w:val="28"/>
-        </w:rPr>
-      </w:pPr>
-      <w:r>
-        <w:rPr>
-          <w:sz w:val="28"/>
-          <w:szCs w:val="28"/>
-        </w:rPr>
-        <w:tab/>
-      </w:r>
-      <w:proofErr w:type="spellStart"/>
-      <w:r>
-        <w:rPr>
-          <w:rFonts w:hint="eastAsia"/>
-          <w:sz w:val="28"/>
-          <w:szCs w:val="28"/>
-        </w:rPr>
-        <w:t>l</w:t>
-      </w:r>
-      <w:r>
-        <w:rPr>
-          <w:rFonts w:hint="eastAsia"/>
-          <w:sz w:val="28"/>
-          <w:szCs w:val="28"/>
-        </w:rPr>
-        <w:t>s</w:t>
-      </w:r>
-      <w:r>
-        <w:rPr>
-          <w:sz w:val="28"/>
-          <w:szCs w:val="28"/>
-        </w:rPr>
-        <w:t>_a</w:t>
-      </w:r>
-      <w:proofErr w:type="spellEnd"/>
-      <w:r>
-        <w:rPr>
-          <w:rFonts w:hint="eastAsia"/>
-          <w:sz w:val="28"/>
-          <w:szCs w:val="28"/>
-        </w:rPr>
-        <w:t xml:space="preserve"> </w:t>
-      </w:r>
-      <w:r>
-        <w:rPr>
-          <w:sz w:val="28"/>
-          <w:szCs w:val="28"/>
-        </w:rPr>
-        <w:t xml:space="preserve">------- </w:t>
-      </w:r>
-      <w:r>
-        <w:rPr>
-          <w:rFonts w:hint="eastAsia"/>
-          <w:sz w:val="28"/>
-          <w:szCs w:val="28"/>
-        </w:rPr>
-        <w:t xml:space="preserve">列出全局资源 </w:t>
-      </w:r>
-      <w:r>
-        <w:rPr>
-          <w:sz w:val="28"/>
-          <w:szCs w:val="28"/>
-        </w:rPr>
-        <w:t>#</w:t>
-      </w:r>
-      <w:r>
-        <w:rPr>
-          <w:rFonts w:hint="eastAsia"/>
-          <w:sz w:val="28"/>
-          <w:szCs w:val="28"/>
-        </w:rPr>
-        <w:t>list</w:t>
-      </w:r>
-      <w:r>
-        <w:rPr>
-          <w:sz w:val="28"/>
-          <w:szCs w:val="28"/>
-        </w:rPr>
-        <w:t>_all</w:t>
-      </w:r>
-    </w:p>
-    <w:p>
-      <w:pPr>
-        <w:snapToGrid w:val="0"/>
-        <w:spacing w:line="360" w:lineRule="auto"/>
-        <w:rPr>
-          <w:sz w:val="28"/>
-          <w:szCs w:val="28"/>
-        </w:rPr>
-      </w:pPr>
-      <w:r>
-        <w:rPr>
-          <w:sz w:val="28"/>
-          <w:szCs w:val="28"/>
-        </w:rPr>
-        <w:tab/>
-      </w:r>
-      <w:proofErr w:type="spellStart"/>
-      <w:r>
-        <w:rPr>
-          <w:rFonts w:hint="eastAsia"/>
-          <w:sz w:val="28"/>
-          <w:szCs w:val="28"/>
-        </w:rPr>
-        <w:t>t</w:t>
-      </w:r>
-      <w:r>
-        <w:rPr>
-          <w:sz w:val="28"/>
-          <w:szCs w:val="28"/>
-        </w:rPr>
-        <w:t>s_mode</w:t>
-      </w:r>
-      <w:proofErr w:type="spellEnd"/>
-      <w:r>
-        <w:rPr>
-          <w:sz w:val="28"/>
-          <w:szCs w:val="28"/>
-        </w:rPr>
-        <w:t xml:space="preserve"> ---- </w:t>
-      </w:r>
-      <w:r>
-        <w:rPr>
-          <w:rFonts w:hint="eastAsia"/>
-          <w:sz w:val="28"/>
-          <w:szCs w:val="28"/>
-        </w:rPr>
-        <w:t xml:space="preserve">测试所有导入的模块 </w:t>
-      </w:r>
-      <w:r>
-        <w:rPr>
-          <w:sz w:val="28"/>
-          <w:szCs w:val="28"/>
-        </w:rPr>
-        <w:t>#</w:t>
-      </w:r>
-      <w:r>
-        <w:rPr>
-          <w:rFonts w:hint="eastAsia"/>
-          <w:sz w:val="28"/>
-          <w:szCs w:val="28"/>
-        </w:rPr>
-        <w:t>test</w:t>
-      </w:r>
-      <w:r>
-        <w:rPr>
-          <w:sz w:val="28"/>
-          <w:szCs w:val="28"/>
-        </w:rPr>
-        <w:t>_model</w:t>
-      </w:r>
-    </w:p>
-    <w:p>
-      <w:pPr>
-        <w:snapToGrid w:val="0"/>
-        <w:spacing w:line="360" w:lineRule="auto"/>
-        <w:rPr>
-          <w:sz w:val="28"/>
-          <w:szCs w:val="28"/>
-        </w:rPr>
-      </w:pPr>
-      <w:r>
-        <w:rPr>
-          <w:sz w:val="28"/>
-          <w:szCs w:val="28"/>
-        </w:rPr>
-        <w:tab/>
-      </w:r>
-    </w:p>
-    <w:p>
-      <w:pPr>
-        <w:snapToGrid w:val="0"/>
-        <w:spacing w:line="360" w:lineRule="auto"/>
-        <w:rPr>
-          <w:sz w:val="28"/>
-          <w:szCs w:val="28"/>
-        </w:rPr>
-      </w:pPr>
-    </w:p>
-    <w:p>
-      <w:pPr>
-        <w:snapToGrid w:val="0"/>
-        <w:spacing w:line="360" w:lineRule="auto"/>
-        <w:rPr>
-          <w:sz w:val="28"/>
-          <w:szCs w:val="28"/>
-        </w:rPr>
-      </w:pPr>
-      <w:r>
-        <w:rPr>
-          <w:sz w:val="28"/>
-          <w:szCs w:val="28"/>
-        </w:rPr>
-        <w:tab/>
-      </w:r>
-      <w:proofErr w:type="spellStart"/>
-      <w:r>
-        <w:rPr>
-          <w:sz w:val="28"/>
-          <w:szCs w:val="28"/>
-        </w:rPr>
-        <w:t>r</w:t>
-      </w:r>
-      <w:r>
-        <w:rPr>
-          <w:sz w:val="28"/>
-          <w:szCs w:val="28"/>
-        </w:rPr>
-        <w:t>d_</w:t>
-      </w:r>
-      <w:r>
-        <w:rPr>
-          <w:sz w:val="28"/>
-          <w:szCs w:val="28"/>
-        </w:rPr>
-        <w:t>s</w:t>
-      </w:r>
-      <w:proofErr w:type="spellEnd"/>
-      <w:r>
-        <w:rPr>
-          <w:sz w:val="28"/>
-          <w:szCs w:val="28"/>
-        </w:rPr>
-        <w:t xml:space="preserve"> [</w:t>
-      </w:r>
-      <w:r>
-        <w:rPr>
-          <w:rFonts w:hint="eastAsia"/>
-          <w:sz w:val="28"/>
-          <w:szCs w:val="28"/>
-        </w:rPr>
-        <w:t>p</w:t>
-      </w:r>
-      <w:r>
-        <w:rPr>
-          <w:sz w:val="28"/>
-          <w:szCs w:val="28"/>
-        </w:rPr>
-        <w:t>ath]</w:t>
-      </w:r>
-      <w:r>
-        <w:rPr>
-          <w:sz w:val="28"/>
-          <w:szCs w:val="28"/>
-        </w:rPr>
-        <w:t xml:space="preserve"> ------ </w:t>
-      </w:r>
-      <w:r>
-        <w:rPr>
-          <w:rFonts w:hint="eastAsia"/>
-          <w:sz w:val="28"/>
-          <w:szCs w:val="28"/>
-        </w:rPr>
-        <w:t>通过路径加载数据表，path为数据表路径</w:t>
-      </w:r>
-      <w:r>
-        <w:rPr>
-          <w:rFonts w:hint="eastAsia"/>
-          <w:sz w:val="28"/>
-          <w:szCs w:val="28"/>
-        </w:rPr>
-        <w:t>，路径</w:t>
-      </w:r>
-    </w:p>
-    <w:p>
-      <w:pPr>
-        <w:snapToGrid w:val="0"/>
-        <w:spacing w:line="360" w:lineRule="auto"/>
-        <w:ind w:left="420" w:firstLine="420"/>
-        <w:rPr>
-          <w:sz w:val="28"/>
-          <w:szCs w:val="28"/>
-        </w:rPr>
-      </w:pPr>
-      <w:r>
-        <w:rPr>
-          <w:rFonts w:hint="eastAsia"/>
-          <w:sz w:val="28"/>
-          <w:szCs w:val="28"/>
-        </w:rPr>
-        <w:t xml:space="preserve">为包含文件后缀的绝对路径 </w:t>
-      </w:r>
-      <w:r>
-        <w:rPr>
-          <w:sz w:val="28"/>
-          <w:szCs w:val="28"/>
-        </w:rPr>
-        <w:t xml:space="preserve"> </w:t>
-      </w:r>
-      <w:r>
-        <w:rPr>
-          <w:rFonts w:hint="eastAsia"/>
-          <w:sz w:val="28"/>
-          <w:szCs w:val="28"/>
-        </w:rPr>
-        <w:t>#</w:t>
-      </w:r>
-      <w:r>
-        <w:rPr>
-          <w:sz w:val="28"/>
-          <w:szCs w:val="28"/>
-        </w:rPr>
-        <w:t xml:space="preserve">read_shell </w:t>
-      </w:r>
-    </w:p>
-    <w:p>
-      <w:pPr>
-        <w:snapToGrid w:val="0"/>
-        <w:spacing w:line="360" w:lineRule="auto"/>
-        <w:rPr>
-          <w:sz w:val="28"/>
-          <w:szCs w:val="28"/>
-        </w:rPr>
-      </w:pPr>
-      <w:r>
-        <w:rPr>
-          <w:sz w:val="28"/>
-          <w:szCs w:val="28"/>
-        </w:rPr>
-        <w:tab/>
-      </w:r>
-      <w:r>
-        <w:rPr>
-          <w:sz w:val="28"/>
-          <w:szCs w:val="28"/>
-        </w:rPr>
-        <w:t>TRA</w:t>
-      </w:r>
-      <w:r>
-        <w:rPr>
-          <w:sz w:val="28"/>
-          <w:szCs w:val="28"/>
-        </w:rPr>
-        <w:t xml:space="preserve"> </w:t>
-      </w:r>
-      <w:r>
-        <w:rPr>
-          <w:sz w:val="28"/>
-          <w:szCs w:val="28"/>
-        </w:rPr>
-        <w:t>[</w:t>
-      </w:r>
-      <w:r>
-        <w:rPr>
-          <w:sz w:val="28"/>
-          <w:szCs w:val="28"/>
-        </w:rPr>
-        <w:t>Translator</w:t>
-      </w:r>
-      <w:r>
-        <w:rPr>
-          <w:sz w:val="28"/>
-          <w:szCs w:val="28"/>
-        </w:rPr>
-        <w:t>]</w:t>
-      </w:r>
-      <w:r>
-        <w:rPr>
-          <w:sz w:val="28"/>
-          <w:szCs w:val="28"/>
-        </w:rPr>
-        <w:t xml:space="preserve"> </w:t>
-      </w:r>
-      <w:r>
-        <w:rPr>
-          <w:sz w:val="28"/>
-          <w:szCs w:val="28"/>
-        </w:rPr>
-        <w:t xml:space="preserve">----- </w:t>
-      </w:r>
-      <w:r>
-        <w:rPr>
-          <w:rFonts w:hint="eastAsia"/>
-          <w:sz w:val="28"/>
-          <w:szCs w:val="28"/>
-        </w:rPr>
-        <w:t>数据读取，</w:t>
-      </w:r>
-      <w:r>
-        <w:rPr>
-          <w:sz w:val="28"/>
-          <w:szCs w:val="28"/>
-        </w:rPr>
-        <w:t>Translator</w:t>
-      </w:r>
-      <w:r>
-        <w:rPr>
-          <w:rFonts w:hint="eastAsia"/>
-          <w:sz w:val="28"/>
-          <w:szCs w:val="28"/>
-        </w:rPr>
-        <w:t>为制定的数据读取器</w:t>
-      </w:r>
-    </w:p>
-    <w:p>
-      <w:pPr>
-        <w:snapToGrid w:val="0"/>
-        <w:spacing w:line="360" w:lineRule="auto"/>
-        <w:ind w:left="420"/>
-        <w:rPr>
-          <w:sz w:val="28"/>
-          <w:szCs w:val="28"/>
-        </w:rPr>
-      </w:pPr>
-      <w:r>
-        <w:rPr>
-          <w:sz w:val="28"/>
-          <w:szCs w:val="28"/>
-        </w:rPr>
-        <w:t>ANA</w:t>
-      </w:r>
-      <w:r>
-        <w:rPr>
-          <w:sz w:val="28"/>
-          <w:szCs w:val="28"/>
-        </w:rPr>
-        <w:t>[</w:t>
-      </w:r>
-      <w:r>
-        <w:rPr>
-          <w:sz w:val="28"/>
-          <w:szCs w:val="28"/>
-        </w:rPr>
-        <w:t>analyzer</w:t>
-      </w:r>
-      <w:r>
-        <w:rPr>
-          <w:sz w:val="28"/>
-          <w:szCs w:val="28"/>
-        </w:rPr>
-        <w:t xml:space="preserve">] </w:t>
-      </w:r>
-      <w:r>
-        <w:rPr>
-          <w:sz w:val="28"/>
-          <w:szCs w:val="28"/>
-        </w:rPr>
-        <w:t>[time]</w:t>
-      </w:r>
-      <w:r>
-        <w:rPr>
-          <w:sz w:val="28"/>
-          <w:szCs w:val="28"/>
-        </w:rPr>
-        <w:t>-----</w:t>
-      </w:r>
-      <w:r>
-        <w:rPr>
-          <w:sz w:val="28"/>
-          <w:szCs w:val="28"/>
-        </w:rPr>
-        <w:t xml:space="preserve"> </w:t>
-      </w:r>
-      <w:r>
-        <w:rPr>
-          <w:rFonts w:hint="eastAsia"/>
-          <w:sz w:val="28"/>
-          <w:szCs w:val="28"/>
-        </w:rPr>
-        <w:t>分析数据，</w:t>
-      </w:r>
-      <w:r>
-        <w:rPr>
-          <w:sz w:val="28"/>
-          <w:szCs w:val="28"/>
-        </w:rPr>
-        <w:t>analyzer</w:t>
-      </w:r>
-      <w:r>
-        <w:rPr>
-          <w:rFonts w:hint="eastAsia"/>
-          <w:sz w:val="28"/>
-          <w:szCs w:val="28"/>
-        </w:rPr>
-        <w:t>为指定的数据分析器</w:t>
-      </w:r>
-    </w:p>
-    <w:p>
-      <w:pPr>
-        <w:snapToGrid w:val="0"/>
-        <w:spacing w:line="360" w:lineRule="auto"/>
-        <w:ind w:left="3360" w:firstLine="420"/>
-        <w:rPr>
-          <w:sz w:val="28"/>
-          <w:szCs w:val="28"/>
-        </w:rPr>
-      </w:pPr>
-      <w:r>
-        <w:rPr>
-          <w:sz w:val="28"/>
-          <w:szCs w:val="28"/>
-        </w:rPr>
-        <w:t>#</w:t>
-      </w:r>
-      <w:r>
-        <w:rPr>
-          <w:sz w:val="28"/>
-          <w:szCs w:val="28"/>
-        </w:rPr>
-        <w:t>analyse</w:t>
-      </w:r>
-      <w:r>
-        <w:rPr>
-          <w:sz w:val="28"/>
-          <w:szCs w:val="28"/>
-        </w:rPr>
-        <w:t>_data</w:t>
-      </w:r>
-    </w:p>
-    <w:p>
-      <w:pPr>
-        <w:snapToGrid w:val="0"/>
-        <w:spacing w:line="360" w:lineRule="auto"/>
-        <w:rPr>
-          <w:sz w:val="28"/>
-          <w:szCs w:val="28"/>
-        </w:rPr>
-      </w:pPr>
-      <w:r>
-        <w:rPr>
-          <w:sz w:val="28"/>
-          <w:szCs w:val="28"/>
-        </w:rPr>
-        <w:tab/>
-      </w:r>
-      <w:r>
-        <w:rPr>
-          <w:rFonts w:hint="eastAsia"/>
-          <w:sz w:val="28"/>
-          <w:szCs w:val="28"/>
-        </w:rPr>
-        <w:t>TSR</w:t>
-      </w:r>
-      <w:r>
-        <w:rPr>
-          <w:sz w:val="28"/>
-          <w:szCs w:val="28"/>
-        </w:rPr>
-        <w:t>[</w:t>
-      </w:r>
-      <w:r>
-        <w:rPr>
-          <w:sz w:val="28"/>
-          <w:szCs w:val="28"/>
-        </w:rPr>
-        <w:t>rendering</w:t>
-      </w:r>
-      <w:r>
-        <w:rPr>
-          <w:sz w:val="28"/>
-          <w:szCs w:val="28"/>
-        </w:rPr>
-        <w:t>]</w:t>
-      </w:r>
-      <w:r>
-        <w:rPr>
-          <w:sz w:val="28"/>
-          <w:szCs w:val="28"/>
-        </w:rPr>
-        <w:t xml:space="preserve"> ------ </w:t>
-      </w:r>
-      <w:r>
-        <w:rPr>
-          <w:rFonts w:hint="eastAsia"/>
-          <w:sz w:val="28"/>
-          <w:szCs w:val="28"/>
-        </w:rPr>
-        <w:t>将数据导入表格样式渲染器</w:t>
-      </w:r>
-    </w:p>
-    <w:p>
-      <w:pPr>
-        <w:snapToGrid w:val="0"/>
-        <w:spacing w:line="360" w:lineRule="auto"/>
-        <w:ind w:left="3360" w:firstLine="420"/>
-        <w:rPr>
-          <w:sz w:val="28"/>
-          <w:szCs w:val="28"/>
-        </w:rPr>
-      </w:pPr>
-      <w:r>
-        <w:rPr>
-          <w:sz w:val="28"/>
-          <w:szCs w:val="28"/>
-        </w:rPr>
-        <w:t>#</w:t>
-      </w:r>
-      <w:r>
-        <w:rPr>
-          <w:sz w:val="28"/>
-          <w:szCs w:val="28"/>
-        </w:rPr>
-        <w:t>Table style rendering</w:t>
-      </w:r>
-    </w:p>
-    <w:p>
-      <w:pPr>
-        <w:snapToGrid w:val="0"/>
-        <w:spacing w:line="360" w:lineRule="auto"/>
-        <w:rPr>
-          <w:sz w:val="28"/>
-          <w:szCs w:val="28"/>
-        </w:rPr>
-      </w:pPr>
-      <w:r>
-        <w:rPr>
-          <w:sz w:val="28"/>
-          <w:szCs w:val="28"/>
-        </w:rPr>
-        <w:tab/>
-      </w:r>
-      <w:r>
-        <w:rPr>
-          <w:rFonts w:hint="eastAsia"/>
-          <w:sz w:val="28"/>
-          <w:szCs w:val="28"/>
-        </w:rPr>
-        <w:t>gr</w:t>
-      </w:r>
-      <w:r>
-        <w:rPr>
-          <w:sz w:val="28"/>
-          <w:szCs w:val="28"/>
-        </w:rPr>
-        <w:t xml:space="preserve">[path] ------ </w:t>
-      </w:r>
-      <w:r>
-        <w:rPr>
-          <w:rFonts w:hint="eastAsia"/>
-          <w:sz w:val="28"/>
-          <w:szCs w:val="28"/>
-        </w:rPr>
-        <w:t>通过路径保存数据表，path为数据表路径，路径</w:t>
-      </w:r>
-    </w:p>
-    <w:p>
-      <w:pPr>
-        <w:snapToGrid w:val="0"/>
-        <w:spacing w:line="360" w:lineRule="auto"/>
-        <w:ind w:left="420" w:firstLine="420"/>
-        <w:rPr>
-          <w:sz w:val="28"/>
-          <w:szCs w:val="28"/>
-        </w:rPr>
-      </w:pPr>
-      <w:r>
-        <w:rPr>
-          <w:rFonts w:hint="eastAsia"/>
-          <w:sz w:val="28"/>
-          <w:szCs w:val="28"/>
-        </w:rPr>
-        <w:t xml:space="preserve">为包含文件后缀的绝对路径 </w:t>
-      </w:r>
-      <w:r>
-        <w:rPr>
-          <w:sz w:val="28"/>
-          <w:szCs w:val="28"/>
-        </w:rPr>
-        <w:t xml:space="preserve"> </w:t>
-      </w:r>
-      <w:r>
-        <w:rPr>
-          <w:rFonts w:hint="eastAsia"/>
-          <w:sz w:val="28"/>
-          <w:szCs w:val="28"/>
-        </w:rPr>
-        <w:t>#</w:t>
-      </w:r>
-      <w:r>
-        <w:rPr>
-          <w:sz w:val="28"/>
-          <w:szCs w:val="28"/>
-        </w:rPr>
-        <w:t>generate a report</w:t>
-      </w:r>
-    </w:p>
-    <w:p>
-      <w:pPr>
-        <w:snapToGrid w:val="0"/>
-        <w:spacing w:line="360" w:lineRule="auto"/>
-        <w:rPr>
-          <w:sz w:val="28"/>
-          <w:szCs w:val="28"/>
-        </w:rPr>
-      </w:pPr>
-    </w:p>
-    <w:p>
-      <w:pPr>
-        <w:snapToGrid w:val="0"/>
-        <w:spacing w:line="360" w:lineRule="auto"/>
-        <w:rPr>
-          <w:sz w:val="28"/>
-          <w:szCs w:val="28"/>
-        </w:rPr>
-      </w:pPr>
-    </w:p>
-    <w:p>
-      <w:pPr>
-        <w:snapToGrid w:val="0"/>
-        <w:spacing w:line="360" w:lineRule="auto"/>
-        <w:rPr>
-          <w:sz w:val="28"/>
-          <w:szCs w:val="28"/>
-        </w:rPr>
-      </w:pPr>
-    </w:p>
-    <w:p>
-      <w:pPr>
-        <w:snapToGrid w:val="0"/>
-        <w:spacing w:line="360" w:lineRule="auto"/>
-        <w:rPr>
-          <w:sz w:val="28"/>
-          <w:szCs w:val="28"/>
-        </w:rPr>
-      </w:pPr>
-    </w:p>
-    <w:p>
-      <w:pPr>
-        <w:snapToGrid w:val="0"/>
-        <w:spacing w:line="360" w:lineRule="auto"/>
-        <w:rPr>
-          <w:sz w:val="28"/>
-          <w:szCs w:val="28"/>
-        </w:rPr>
-      </w:pPr>
-    </w:p>
-    <w:p>
-      <w:pPr>
-        <w:snapToGrid w:val="0"/>
-        <w:spacing w:line="360" w:lineRule="auto"/>
-        <w:rPr>
-          <w:sz w:val="28"/>
-          <w:szCs w:val="28"/>
-        </w:rPr>
-      </w:pPr>
-    </w:p>
-    <w:p>
-      <w:pPr>
-        <w:snapToGrid w:val="0"/>
-        <w:spacing w:line="360" w:lineRule="auto"/>
-        <w:rPr>
-          <w:sz w:val="28"/>
-          <w:szCs w:val="28"/>
-        </w:rPr>
-      </w:pPr>
-    </w:p>
-    <w:p>
-      <w:pPr>
-        <w:snapToGrid w:val="0"/>
-        <w:spacing w:line="360" w:lineRule="auto"/>
-        <w:rPr>
-          <w:sz w:val="28"/>
-          <w:szCs w:val="28"/>
-        </w:rPr>
-      </w:pPr>
-    </w:p>
-    <w:p>
-      <w:pPr>
-        <w:snapToGrid w:val="0"/>
-        <w:spacing w:line="360" w:lineRule="auto"/>
-        <w:rPr>
-          <w:sz w:val="28"/>
-          <w:szCs w:val="28"/>
-        </w:rPr>
-      </w:pPr>
-    </w:p>
-    <w:p>
-      <w:pPr>
-        <w:snapToGrid w:val="0"/>
-        <w:spacing w:line="360" w:lineRule="auto"/>
-        <w:rPr>
-          <w:sz w:val="28"/>
-          <w:szCs w:val="28"/>
-        </w:rPr>
-      </w:pPr>
-    </w:p>
-    <w:p>
-      <w:pPr>
-        <w:snapToGrid w:val="0"/>
-        <w:spacing w:line="360" w:lineRule="auto"/>
-        <w:rPr>
-          <w:sz w:val="28"/>
-          <w:szCs w:val="28"/>
-        </w:rPr>
-      </w:pPr>
-    </w:p>
-    <w:p>
-      <w:pPr>
-        <w:snapToGrid w:val="0"/>
-        <w:spacing w:line="360" w:lineRule="auto"/>
-        <w:rPr>
-          <w:sz w:val="28"/>
-          <w:szCs w:val="28"/>
-        </w:rPr>
-      </w:pPr>
-    </w:p>
-    <w:p>
-      <w:pPr>
-        <w:snapToGrid w:val="0"/>
-        <w:spacing w:line="360" w:lineRule="auto"/>
-        <w:rPr>
-          <w:sz w:val="28"/>
-          <w:szCs w:val="28"/>
-        </w:rPr>
-      </w:pPr>
-    </w:p>
-    <w:p>
-      <w:pPr>
-        <w:snapToGrid w:val="0"/>
-        <w:spacing w:line="360" w:lineRule="auto"/>
-        <w:rPr>
-          <w:sz w:val="28"/>
-          <w:szCs w:val="28"/>
-        </w:rPr>
-      </w:pPr>
-    </w:p>
-    <w:p>
-      <w:pPr>
-        <w:snapToGrid w:val="0"/>
-        <w:spacing w:line="360" w:lineRule="auto"/>
-        <w:rPr>
-          <w:sz w:val="28"/>
-          <w:szCs w:val="28"/>
-        </w:rPr>
-      </w:pPr>
-    </w:p>
-    <w:p>
-      <w:pPr>
-        <w:snapToGrid w:val="0"/>
-        <w:spacing w:line="360" w:lineRule="auto"/>
-        <w:rPr>
-          <w:sz w:val="28"/>
-          <w:szCs w:val="28"/>
-        </w:rPr>
-      </w:pPr>
-    </w:p>
-    <w:p>
-      <w:pPr>
-        <w:snapToGrid w:val="0"/>
-        <w:spacing w:line="360" w:lineRule="auto"/>
-        <w:rPr>
-          <w:sz w:val="28"/>
-          <w:szCs w:val="28"/>
-        </w:rPr>
-      </w:pPr>
-    </w:p>
-    <w:p>
-      <w:pPr>
-        <w:snapToGrid w:val="0"/>
-        <w:spacing w:line="360" w:lineRule="auto"/>
-        <w:rPr>
-          <w:sz w:val="28"/>
-          <w:szCs w:val="28"/>
-        </w:rPr>
-      </w:pPr>
-    </w:p>
-    <w:p>
-      <w:pPr>
-        <w:snapToGrid w:val="0"/>
-        <w:spacing w:line="360" w:lineRule="auto"/>
-        <w:rPr>
-          <w:sz w:val="28"/>
-          <w:szCs w:val="28"/>
-        </w:rPr>
-      </w:pPr>
-    </w:p>
-    <w:p>
-      <w:pPr>
-        <w:snapToGrid w:val="0"/>
-        <w:spacing w:line="360" w:lineRule="auto"/>
-        <w:rPr>
-          <w:sz w:val="28"/>
-          <w:szCs w:val="28"/>
-        </w:rPr>
-      </w:pPr>
-    </w:p>
-    <w:p>
-      <w:pPr>
-        <w:snapToGrid w:val="0"/>
-        <w:spacing w:line="360" w:lineRule="auto"/>
-        <w:rPr>
-          <w:sz w:val="28"/>
-          <w:szCs w:val="28"/>
-        </w:rPr>
-      </w:pPr>
-    </w:p>
-    <w:p>
-      <w:pPr>
-        <w:snapToGrid w:val="0"/>
-        <w:spacing w:line="360" w:lineRule="auto"/>
-        <w:rPr>
-          <w:sz w:val="28"/>
-          <w:szCs w:val="28"/>
-        </w:rPr>
-      </w:pPr>
-    </w:p>
-    <w:p>
-      <w:pPr>
-        <w:snapToGrid w:val="0"/>
-        <w:spacing w:line="360" w:lineRule="auto"/>
-        <w:rPr>
-          <w:sz w:val="28"/>
-          <w:szCs w:val="28"/>
-        </w:rPr>
-      </w:pPr>
-    </w:p>
-    <w:p>
-      <w:pPr>
-        <w:snapToGrid w:val="0"/>
-        <w:spacing w:line="360" w:lineRule="auto"/>
-        <w:rPr>
-          <w:sz w:val="28"/>
-          <w:szCs w:val="28"/>
-        </w:rPr>
-      </w:pPr>
-    </w:p>
-    <w:p>
-      <w:pPr>
-        <w:snapToGrid w:val="0"/>
-        <w:spacing w:line="360" w:lineRule="auto"/>
-        <w:rPr>
-          <w:sz w:val="28"/>
-          <w:szCs w:val="28"/>
-        </w:rPr>
-      </w:pPr>
-    </w:p>
-    <w:p>
-      <w:pPr>
-        <w:snapToGrid w:val="0"/>
-        <w:spacing w:line="360" w:lineRule="auto"/>
-        <w:rPr>
-          <w:sz w:val="24"/>
-        </w:rPr>
-      </w:pPr>
-      <w:bookmarkStart w:id="4" w:name="基本数据结构"/>
-      <w:r>
-        <w:rPr>
-          <w:rFonts w:hint="eastAsia"/>
-          <w:sz w:val="24"/>
-        </w:rPr>
-        <w:lastRenderedPageBreak/>
-        <w:t>基本</w:t>
-      </w:r>
-      <w:r>
-        <w:rPr>
-          <w:rFonts w:hint="eastAsia"/>
-          <w:sz w:val="24"/>
-        </w:rPr>
-        <w:t>数据结构：</w:t>
-      </w:r>
-    </w:p>
-    <w:bookmarkEnd w:id="4"/>
-    <w:p>
-      <w:pPr>
-        <w:snapToGrid w:val="0"/>
-        <w:spacing w:line="360" w:lineRule="auto"/>
-        <w:rPr>
-          <w:sz w:val="24"/>
-        </w:rPr>
-      </w:pPr>
-      <w:r>
-        <w:rPr>
-          <w:sz w:val="24"/>
-        </w:rPr>
-        <w:tab/>
-      </w:r>
-      <w:r>
-        <w:rPr>
-          <w:rFonts w:hint="eastAsia"/>
-          <w:sz w:val="24"/>
-        </w:rPr>
-        <w:t>初始</w:t>
-      </w:r>
-      <w:r>
-        <w:rPr>
-          <w:rFonts w:hint="eastAsia"/>
-          <w:sz w:val="24"/>
-        </w:rPr>
-        <w:t>程序数据结构分为两个部分，全局信息和公司信息</w:t>
-      </w:r>
-    </w:p>
-    <w:p>
-      <w:pPr>
-        <w:snapToGrid w:val="0"/>
-        <w:spacing w:line="360" w:lineRule="auto"/>
-        <w:rPr>
-          <w:sz w:val="24"/>
-        </w:rPr>
-      </w:pPr>
-      <w:r>
-        <w:rPr>
-          <w:sz w:val="24"/>
-        </w:rPr>
-        <w:tab/>
-      </w:r>
-      <w:r>
-        <w:rPr>
-          <w:rFonts w:hint="eastAsia"/>
-          <w:sz w:val="24"/>
-        </w:rPr>
-        <w:t>全局信息存储内容为 整个比赛的背景信息</w:t>
-      </w:r>
-    </w:p>
-    <w:p>
-      <w:pPr>
-        <w:snapToGrid w:val="0"/>
-        <w:spacing w:line="360" w:lineRule="auto"/>
-        <w:rPr>
-          <w:sz w:val="24"/>
-        </w:rPr>
-      </w:pPr>
-      <w:r>
-        <w:rPr>
-          <w:sz w:val="24"/>
-        </w:rPr>
-        <w:tab/>
-      </w:r>
-      <w:r>
-        <w:rPr>
-          <w:rFonts w:hint="eastAsia"/>
-          <w:sz w:val="24"/>
-        </w:rPr>
-        <w:t>公司信息存储内容为 每一个公司的每一个决策报表信息</w:t>
-      </w:r>
-    </w:p>
-    <w:p>
-      <w:pPr>
-        <w:snapToGrid w:val="0"/>
-        <w:spacing w:line="360" w:lineRule="auto"/>
-        <w:rPr>
-          <w:sz w:val="24"/>
-        </w:rPr>
-      </w:pPr>
-      <w:r>
-        <w:rPr>
-          <w:sz w:val="24"/>
-        </w:rPr>
-        <w:tab/>
-      </w:r>
-      <w:r>
-        <w:rPr>
-          <w:rFonts w:hint="eastAsia"/>
-          <w:sz w:val="24"/>
-        </w:rPr>
-        <w:t>数据结构由字典</w:t>
-      </w:r>
-      <w:r>
-        <w:rPr>
-          <w:sz w:val="24"/>
-        </w:rPr>
-        <w:t>(</w:t>
-      </w:r>
-      <w:r>
-        <w:rPr>
-          <w:rFonts w:hint="eastAsia"/>
-          <w:sz w:val="24"/>
-        </w:rPr>
-        <w:t>哈希表</w:t>
-      </w:r>
-      <w:r>
-        <w:rPr>
-          <w:sz w:val="24"/>
-        </w:rPr>
-        <w:t>)</w:t>
-      </w:r>
-      <w:r>
-        <w:rPr>
-          <w:rFonts w:hint="eastAsia"/>
-          <w:sz w:val="24"/>
-        </w:rPr>
-        <w:t>与数组组成</w:t>
-      </w:r>
-    </w:p>
-    <w:p>
-      <w:pPr>
-        <w:snapToGrid w:val="0"/>
-        <w:spacing w:line="360" w:lineRule="auto"/>
-        <w:rPr>
-          <w:sz w:val="24"/>
-        </w:rPr>
-      </w:pPr>
-    </w:p>
-    <w:p>
-      <w:pPr>
-        <w:snapToGrid w:val="0"/>
-        <w:spacing w:line="360" w:lineRule="auto"/>
-        <w:rPr>
-          <w:sz w:val="24"/>
-        </w:rPr>
-      </w:pPr>
-      <w:r>
-        <w:rPr>
-          <w:sz w:val="24"/>
-        </w:rPr>
-        <w:tab/>
-      </w:r>
-      <w:r>
-        <w:rPr>
-          <w:rFonts w:hint="eastAsia"/>
-          <w:sz w:val="24"/>
-        </w:rPr>
-        <w:t>处理型数据结构分为两个部分，运算型，结论型</w:t>
-      </w:r>
-    </w:p>
-    <w:p>
-      <w:pPr>
-        <w:snapToGrid w:val="0"/>
-        <w:spacing w:line="360" w:lineRule="auto"/>
-        <w:rPr>
-          <w:sz w:val="24"/>
-        </w:rPr>
-      </w:pPr>
-      <w:r>
-        <w:rPr>
-          <w:sz w:val="24"/>
-        </w:rPr>
-        <w:tab/>
-      </w:r>
-      <w:r>
-        <w:rPr>
-          <w:rFonts w:hint="eastAsia"/>
-          <w:sz w:val="24"/>
-        </w:rPr>
-        <w:t>运算</w:t>
-      </w:r>
-      <w:proofErr w:type="gramStart"/>
-      <w:r>
-        <w:rPr>
-          <w:rFonts w:hint="eastAsia"/>
-          <w:sz w:val="24"/>
-        </w:rPr>
-        <w:t>型内容</w:t>
-      </w:r>
-      <w:proofErr w:type="gramEnd"/>
-      <w:r>
-        <w:rPr>
-          <w:rFonts w:hint="eastAsia"/>
-          <w:sz w:val="24"/>
-        </w:rPr>
-        <w:t>为 由原始数据进行运算或筛选的结果</w:t>
-      </w:r>
-    </w:p>
-    <w:p>
-      <w:pPr>
-        <w:snapToGrid w:val="0"/>
-        <w:spacing w:line="360" w:lineRule="auto"/>
-        <w:rPr>
-          <w:sz w:val="24"/>
-        </w:rPr>
-      </w:pPr>
-      <w:r>
-        <w:rPr>
-          <w:sz w:val="24"/>
-        </w:rPr>
-        <w:tab/>
-      </w:r>
-      <w:r>
-        <w:rPr>
-          <w:rFonts w:hint="eastAsia"/>
-          <w:sz w:val="24"/>
-        </w:rPr>
-        <w:t>结论</w:t>
-      </w:r>
-      <w:proofErr w:type="gramStart"/>
-      <w:r>
-        <w:rPr>
-          <w:rFonts w:hint="eastAsia"/>
-          <w:sz w:val="24"/>
-        </w:rPr>
-        <w:t>型内容</w:t>
-      </w:r>
-      <w:proofErr w:type="gramEnd"/>
-      <w:r>
-        <w:rPr>
-          <w:rFonts w:hint="eastAsia"/>
-          <w:sz w:val="24"/>
-        </w:rPr>
-        <w:t>为 经过表格样式</w:t>
-      </w:r>
-      <w:proofErr w:type="gramStart"/>
-      <w:r>
-        <w:rPr>
-          <w:rFonts w:hint="eastAsia"/>
-          <w:sz w:val="24"/>
-        </w:rPr>
-        <w:t>绘制器</w:t>
-      </w:r>
-      <w:proofErr w:type="gramEnd"/>
-      <w:r>
-        <w:rPr>
-          <w:rFonts w:hint="eastAsia"/>
-          <w:sz w:val="24"/>
-        </w:rPr>
-        <w:t>绘制完成的格式数据</w:t>
-      </w:r>
-    </w:p>
-    <w:p>
-      <w:pPr>
-        <w:snapToGrid w:val="0"/>
-        <w:spacing w:line="360" w:lineRule="auto"/>
-        <w:rPr>
-          <w:sz w:val="24"/>
-        </w:rPr>
-      </w:pPr>
-      <w:r>
-        <w:rPr>
-          <w:sz w:val="24"/>
-        </w:rPr>
-        <w:tab/>
-      </w:r>
-    </w:p>
-    <w:p>
-      <w:pPr>
-        <w:snapToGrid w:val="0"/>
-        <w:spacing w:line="360" w:lineRule="auto"/>
-        <w:rPr>
-          <w:sz w:val="24"/>
-        </w:rPr>
-      </w:pPr>
-      <w:r>
-        <w:rPr>
-          <w:sz w:val="24"/>
-        </w:rPr>
-        <w:tab/>
-      </w:r>
-      <w:r>
-        <w:rPr>
-          <w:rFonts w:hint="eastAsia"/>
-          <w:sz w:val="24"/>
-        </w:rPr>
-        <w:t>这两种结构与其</w:t>
-      </w:r>
-      <w:proofErr w:type="gramStart"/>
-      <w:r>
-        <w:rPr>
-          <w:rFonts w:hint="eastAsia"/>
-          <w:sz w:val="24"/>
-        </w:rPr>
-        <w:t>筛选器</w:t>
-      </w:r>
-      <w:proofErr w:type="gramEnd"/>
-      <w:r>
-        <w:rPr>
-          <w:rFonts w:hint="eastAsia"/>
-          <w:sz w:val="24"/>
-        </w:rPr>
-        <w:t>密切相关，并没有标准形式的定义</w:t>
-      </w:r>
-    </w:p>
-    <w:p>
-      <w:pPr>
-        <w:snapToGrid w:val="0"/>
-        <w:spacing w:line="360" w:lineRule="auto"/>
-        <w:rPr>
-          <w:sz w:val="24"/>
-        </w:rPr>
-      </w:pPr>
-      <w:r>
-        <w:rPr>
-          <w:sz w:val="24"/>
-        </w:rPr>
-        <w:tab/>
-      </w:r>
-      <w:r>
-        <w:rPr>
-          <w:rFonts w:hint="eastAsia"/>
-          <w:sz w:val="24"/>
-        </w:rPr>
-        <w:t>结论型数据将交付于表格</w:t>
-      </w:r>
-      <w:proofErr w:type="gramStart"/>
-      <w:r>
-        <w:rPr>
-          <w:rFonts w:hint="eastAsia"/>
-          <w:sz w:val="24"/>
-        </w:rPr>
-        <w:t>绘制器</w:t>
-      </w:r>
-      <w:proofErr w:type="gramEnd"/>
-      <w:r>
-        <w:rPr>
-          <w:rFonts w:hint="eastAsia"/>
-          <w:sz w:val="24"/>
-        </w:rPr>
-        <w:t>进行输出</w:t>
-      </w:r>
-    </w:p>
-    <w:p>
-      <w:pPr>
-        <w:snapToGrid w:val="0"/>
-        <w:spacing w:line="360" w:lineRule="auto"/>
-        <w:rPr>
-          <w:sz w:val="24"/>
-        </w:rPr>
-      </w:pPr>
-      <w:r>
-        <w:rPr>
-          <w:sz w:val="24"/>
-        </w:rPr>
-        <w:tab/>
-      </w:r>
-    </w:p>
-    <w:p>
-      <w:pPr>
-        <w:snapToGrid w:val="0"/>
-        <w:spacing w:line="360" w:lineRule="auto"/>
-        <w:rPr>
-          <w:sz w:val="24"/>
-        </w:rPr>
-      </w:pPr>
-      <w:r>
-        <w:rPr>
-          <w:sz w:val="24"/>
-        </w:rPr>
-        <w:tab/>
-      </w:r>
-      <w:proofErr w:type="spellStart"/>
-      <w:r>
-        <w:rPr>
-          <w:sz w:val="24"/>
-        </w:rPr>
-        <w:t>Global_information</w:t>
-      </w:r>
-      <w:proofErr w:type="spellEnd"/>
-      <w:proofErr w:type="gramStart"/>
-      <w:r>
-        <w:rPr>
-          <w:sz w:val="24"/>
-        </w:rPr>
-        <w:t>={</w:t>
-      </w:r>
-      <w:proofErr w:type="gramEnd"/>
-      <w:r>
-        <w:rPr>
-          <w:sz w:val="24"/>
-        </w:rPr>
-        <w:t>}</w:t>
-      </w:r>
-    </w:p>
-    <w:p>
-      <w:pPr>
-        <w:snapToGrid w:val="0"/>
-        <w:spacing w:line="360" w:lineRule="auto"/>
-        <w:rPr>
-          <w:sz w:val="24"/>
-        </w:rPr>
-      </w:pPr>
-      <w:r>
-        <w:rPr>
-          <w:sz w:val="24"/>
-        </w:rPr>
-        <w:tab/>
-      </w:r>
-      <w:r>
-        <w:rPr>
-          <w:rFonts w:hint="eastAsia"/>
-          <w:sz w:val="24"/>
-        </w:rPr>
-        <w:t>在全局信息存储中</w:t>
-      </w:r>
-    </w:p>
-    <w:p>
-      <w:pPr>
-        <w:snapToGrid w:val="0"/>
-        <w:spacing w:line="360" w:lineRule="auto"/>
-        <w:ind w:firstLine="420"/>
-        <w:rPr>
-          <w:sz w:val="24"/>
-        </w:rPr>
-      </w:pPr>
-      <w:r>
-        <w:rPr>
-          <w:rFonts w:hint="eastAsia"/>
-          <w:sz w:val="24"/>
-        </w:rPr>
-        <w:t>第一层键为：运营轮数（round），由string类型的数字组成，此参数对应着比赛进度于虚拟时间，例如“1”，“2”，“3”</w:t>
-      </w:r>
-    </w:p>
-    <w:p>
-      <w:pPr>
-        <w:snapToGrid w:val="0"/>
-        <w:spacing w:line="360" w:lineRule="auto"/>
-        <w:ind w:firstLine="420"/>
-        <w:rPr>
-          <w:sz w:val="24"/>
-        </w:rPr>
-      </w:pPr>
-      <w:r>
-        <w:rPr>
-          <w:rFonts w:hint="eastAsia"/>
-          <w:sz w:val="24"/>
-        </w:rPr>
-        <w:t>第二层键为：</w:t>
-      </w:r>
-      <w:r>
-        <w:rPr>
-          <w:rFonts w:hint="eastAsia"/>
-          <w:sz w:val="24"/>
-        </w:rPr>
-        <w:t>每一个城市的名称（英文名称），由string类型组成</w:t>
-      </w:r>
-    </w:p>
-    <w:p>
-      <w:pPr>
-        <w:snapToGrid w:val="0"/>
-        <w:spacing w:line="360" w:lineRule="auto"/>
-        <w:ind w:firstLine="420"/>
-        <w:rPr>
-          <w:sz w:val="24"/>
-        </w:rPr>
-      </w:pPr>
-      <w:r>
-        <w:rPr>
-          <w:rFonts w:hint="eastAsia"/>
-          <w:sz w:val="24"/>
-        </w:rPr>
-        <w:t>第三层键值对包含以下信息：</w:t>
-      </w:r>
-    </w:p>
-    <w:p>
-      <w:pPr>
-        <w:snapToGrid w:val="0"/>
-        <w:spacing w:line="360" w:lineRule="auto"/>
-        <w:ind w:firstLine="420"/>
-        <w:rPr>
-          <w:sz w:val="24"/>
-        </w:rPr>
-      </w:pPr>
-      <w:r>
-        <w:rPr>
-          <w:sz w:val="24"/>
-        </w:rPr>
-        <w:tab/>
-      </w:r>
-      <w:r>
-        <w:rPr>
-          <w:rFonts w:hint="eastAsia"/>
-          <w:sz w:val="24"/>
-        </w:rPr>
-        <w:t>Po</w:t>
-      </w:r>
-      <w:r>
-        <w:rPr>
-          <w:sz w:val="24"/>
-        </w:rPr>
-        <w:t>pulation</w:t>
-      </w:r>
-      <w:r>
-        <w:rPr>
-          <w:rFonts w:hint="eastAsia"/>
-          <w:sz w:val="24"/>
-        </w:rPr>
-        <w:t>（人口数量）：</w:t>
-      </w:r>
-      <w:r>
-        <w:rPr>
-          <w:sz w:val="24"/>
-        </w:rPr>
-        <w:t>250000</w:t>
-      </w:r>
-      <w:r>
-        <w:rPr>
-          <w:rFonts w:hint="eastAsia"/>
-          <w:sz w:val="24"/>
-        </w:rPr>
-        <w:t>（</w:t>
-      </w:r>
-      <w:r>
-        <w:rPr>
-          <w:rFonts w:hint="eastAsia"/>
-          <w:sz w:val="24"/>
-        </w:rPr>
-        <w:t>string</w:t>
-      </w:r>
-      <w:r>
-        <w:rPr>
-          <w:rFonts w:hint="eastAsia"/>
-          <w:sz w:val="24"/>
-        </w:rPr>
-        <w:t>类型的</w:t>
-      </w:r>
-      <w:r>
-        <w:rPr>
-          <w:rFonts w:hint="eastAsia"/>
-          <w:sz w:val="24"/>
-        </w:rPr>
-        <w:t>int</w:t>
-      </w:r>
-      <w:r>
-        <w:rPr>
-          <w:rFonts w:hint="eastAsia"/>
-          <w:sz w:val="24"/>
-        </w:rPr>
-        <w:t>）</w:t>
-      </w:r>
-    </w:p>
-    <w:p>
-      <w:pPr>
-        <w:snapToGrid w:val="0"/>
-        <w:spacing w:line="360" w:lineRule="auto"/>
-        <w:ind w:firstLine="420"/>
-        <w:rPr>
-          <w:sz w:val="24"/>
-        </w:rPr>
-      </w:pPr>
-      <w:r>
-        <w:rPr>
-          <w:sz w:val="24"/>
-        </w:rPr>
-        <w:tab/>
-      </w:r>
-      <w:r>
-        <w:rPr>
-          <w:rFonts w:hint="eastAsia"/>
-          <w:sz w:val="24"/>
-        </w:rPr>
-        <w:t>Pene</w:t>
-      </w:r>
-      <w:r>
-        <w:rPr>
-          <w:sz w:val="24"/>
-        </w:rPr>
-        <w:t>tration</w:t>
-      </w:r>
-      <w:r>
-        <w:rPr>
-          <w:rFonts w:hint="eastAsia"/>
-          <w:sz w:val="24"/>
-        </w:rPr>
-        <w:t>（渗透率）：</w:t>
-      </w:r>
-      <w:r>
-        <w:rPr>
-          <w:sz w:val="24"/>
-        </w:rPr>
-        <w:t>0.02</w:t>
-      </w:r>
-      <w:r>
-        <w:rPr>
-          <w:rFonts w:hint="eastAsia"/>
-          <w:sz w:val="24"/>
-        </w:rPr>
-        <w:t>（</w:t>
-      </w:r>
-      <w:r>
-        <w:rPr>
-          <w:rFonts w:hint="eastAsia"/>
-          <w:sz w:val="24"/>
-        </w:rPr>
-        <w:t>string</w:t>
-      </w:r>
-      <w:r>
-        <w:rPr>
-          <w:rFonts w:hint="eastAsia"/>
-          <w:sz w:val="24"/>
-        </w:rPr>
-        <w:t>类型的</w:t>
-      </w:r>
-      <w:r>
-        <w:rPr>
-          <w:rFonts w:hint="eastAsia"/>
-          <w:sz w:val="24"/>
-        </w:rPr>
-        <w:t>float</w:t>
-      </w:r>
-      <w:r>
-        <w:rPr>
-          <w:rFonts w:hint="eastAsia"/>
-          <w:sz w:val="24"/>
-        </w:rPr>
-        <w:t>）</w:t>
-      </w:r>
-    </w:p>
-    <w:p>
-      <w:pPr>
-        <w:snapToGrid w:val="0"/>
-        <w:spacing w:line="360" w:lineRule="auto"/>
-        <w:ind w:firstLine="420"/>
-        <w:rPr>
-          <w:sz w:val="24"/>
-        </w:rPr>
-      </w:pPr>
-      <w:r>
-        <w:rPr>
-          <w:sz w:val="24"/>
-        </w:rPr>
-        <w:tab/>
-      </w:r>
-      <w:proofErr w:type="spellStart"/>
-      <w:r>
-        <w:rPr>
-          <w:rFonts w:hint="eastAsia"/>
-          <w:sz w:val="24"/>
-        </w:rPr>
-        <w:t>Mar</w:t>
-      </w:r>
-      <w:r>
-        <w:rPr>
-          <w:sz w:val="24"/>
-        </w:rPr>
-        <w:t>ket_Size</w:t>
-      </w:r>
-      <w:proofErr w:type="spellEnd"/>
-      <w:r>
-        <w:rPr>
-          <w:sz w:val="24"/>
-        </w:rPr>
-        <w:t xml:space="preserve"> (</w:t>
-      </w:r>
-      <w:r>
-        <w:rPr>
-          <w:rFonts w:hint="eastAsia"/>
-          <w:sz w:val="24"/>
-        </w:rPr>
-        <w:t>市场大小)</w:t>
-      </w:r>
-      <w:r>
-        <w:rPr>
-          <w:sz w:val="24"/>
-        </w:rPr>
-        <w:t xml:space="preserve"> </w:t>
-      </w:r>
-      <w:r>
-        <w:rPr>
-          <w:rFonts w:hint="eastAsia"/>
-          <w:sz w:val="24"/>
-        </w:rPr>
-        <w:t>：</w:t>
-      </w:r>
-      <w:r>
-        <w:rPr>
-          <w:sz w:val="24"/>
-        </w:rPr>
-        <w:t>50000</w:t>
-      </w:r>
-      <w:r>
-        <w:rPr>
-          <w:rFonts w:hint="eastAsia"/>
-          <w:sz w:val="24"/>
-        </w:rPr>
-        <w:t>（string类型的int）</w:t>
-      </w:r>
-    </w:p>
-    <w:p>
-      <w:pPr>
-        <w:snapToGrid w:val="0"/>
-        <w:spacing w:line="360" w:lineRule="auto"/>
-        <w:ind w:firstLine="420"/>
-        <w:rPr>
-          <w:sz w:val="24"/>
-        </w:rPr>
-      </w:pPr>
-      <w:r>
-        <w:rPr>
-          <w:sz w:val="24"/>
-        </w:rPr>
-        <w:tab/>
-      </w:r>
-      <w:proofErr w:type="spellStart"/>
-      <w:r>
-        <w:rPr>
-          <w:rFonts w:hint="eastAsia"/>
-          <w:sz w:val="24"/>
-        </w:rPr>
-        <w:t>Total</w:t>
-      </w:r>
-      <w:r>
-        <w:rPr>
-          <w:sz w:val="24"/>
-        </w:rPr>
-        <w:t>_Sales_Volume</w:t>
-      </w:r>
-      <w:proofErr w:type="spellEnd"/>
-      <w:r>
-        <w:rPr>
-          <w:rFonts w:hint="eastAsia"/>
-          <w:sz w:val="24"/>
-        </w:rPr>
-        <w:t>（</w:t>
-      </w:r>
-      <w:r>
-        <w:rPr>
-          <w:rFonts w:hint="eastAsia"/>
-          <w:sz w:val="24"/>
-        </w:rPr>
-        <w:t>总</w:t>
-      </w:r>
-      <w:r>
-        <w:rPr>
-          <w:rFonts w:hint="eastAsia"/>
-          <w:sz w:val="24"/>
-        </w:rPr>
-        <w:t>货量）：4</w:t>
-      </w:r>
-      <w:r>
-        <w:rPr>
-          <w:sz w:val="24"/>
-        </w:rPr>
-        <w:t>000</w:t>
-      </w:r>
-      <w:r>
-        <w:rPr>
-          <w:rFonts w:hint="eastAsia"/>
-          <w:sz w:val="24"/>
-        </w:rPr>
-        <w:t>（string类型的int）</w:t>
-      </w:r>
-    </w:p>
-    <w:p>
-      <w:pPr>
-        <w:snapToGrid w:val="0"/>
-        <w:spacing w:line="360" w:lineRule="auto"/>
-        <w:ind w:firstLine="420"/>
-        <w:rPr>
-          <w:sz w:val="24"/>
-        </w:rPr>
-      </w:pPr>
-      <w:r>
-        <w:rPr>
-          <w:sz w:val="24"/>
-        </w:rPr>
-        <w:tab/>
-      </w:r>
-      <w:proofErr w:type="spellStart"/>
-      <w:r>
-        <w:rPr>
-          <w:rFonts w:hint="eastAsia"/>
-          <w:sz w:val="24"/>
-        </w:rPr>
-        <w:t>Avg</w:t>
-      </w:r>
-      <w:r>
-        <w:rPr>
-          <w:sz w:val="24"/>
-        </w:rPr>
-        <w:t>_Price</w:t>
-      </w:r>
-      <w:proofErr w:type="spellEnd"/>
-      <w:r>
-        <w:rPr>
-          <w:rFonts w:hint="eastAsia"/>
-          <w:sz w:val="24"/>
-        </w:rPr>
-        <w:t>（平均价格）：9</w:t>
-      </w:r>
-      <w:r>
-        <w:rPr>
-          <w:sz w:val="24"/>
-        </w:rPr>
-        <w:t>780</w:t>
-      </w:r>
-      <w:r>
-        <w:rPr>
-          <w:rFonts w:hint="eastAsia"/>
-          <w:sz w:val="24"/>
-        </w:rPr>
-        <w:t>（string类型的int）</w:t>
-      </w:r>
-    </w:p>
-    <w:p>
-      <w:pPr>
-        <w:snapToGrid w:val="0"/>
-        <w:spacing w:line="360" w:lineRule="auto"/>
-        <w:rPr>
-          <w:sz w:val="24"/>
-        </w:rPr>
-      </w:pPr>
-    </w:p>
-    <w:p>
-      <w:pPr>
-        <w:snapToGrid w:val="0"/>
-        <w:spacing w:line="360" w:lineRule="auto"/>
-        <w:ind w:firstLine="420"/>
-        <w:rPr>
-          <w:sz w:val="24"/>
-        </w:rPr>
-      </w:pPr>
-    </w:p>
-    <w:p>
-      <w:pPr>
-        <w:snapToGrid w:val="0"/>
-        <w:spacing w:line="360" w:lineRule="auto"/>
-        <w:ind w:firstLine="420"/>
-        <w:rPr>
-          <w:sz w:val="24"/>
-        </w:rPr>
-      </w:pPr>
-    </w:p>
-    <w:p>
-      <w:pPr>
-        <w:snapToGrid w:val="0"/>
-        <w:spacing w:line="360" w:lineRule="auto"/>
-        <w:ind w:firstLine="420"/>
-        <w:rPr>
-          <w:sz w:val="24"/>
-        </w:rPr>
-      </w:pPr>
-      <w:proofErr w:type="spellStart"/>
-      <w:r>
-        <w:rPr>
-          <w:rFonts w:hint="eastAsia"/>
-          <w:sz w:val="24"/>
-        </w:rPr>
-        <w:t>B</w:t>
-      </w:r>
-      <w:r>
-        <w:rPr>
-          <w:sz w:val="24"/>
-        </w:rPr>
-        <w:t>usiness_information</w:t>
-      </w:r>
-      <w:proofErr w:type="spellEnd"/>
-      <w:proofErr w:type="gramStart"/>
-      <w:r>
-        <w:rPr>
-          <w:sz w:val="24"/>
-        </w:rPr>
-        <w:t>={</w:t>
-      </w:r>
-      <w:proofErr w:type="gramEnd"/>
-      <w:r>
-        <w:rPr>
-          <w:sz w:val="24"/>
-        </w:rPr>
-        <w:t>}</w:t>
-      </w:r>
-    </w:p>
-    <w:p>
-      <w:pPr>
-        <w:snapToGrid w:val="0"/>
-        <w:spacing w:line="360" w:lineRule="auto"/>
-        <w:ind w:firstLine="420"/>
-        <w:rPr>
-          <w:sz w:val="24"/>
-        </w:rPr>
-      </w:pPr>
-      <w:r>
-        <w:rPr>
-          <w:rFonts w:hint="eastAsia"/>
-          <w:sz w:val="24"/>
-        </w:rPr>
-        <w:t>第一层键为：运营轮数（round），由string类型的数字组成，此参数对应着比赛进度于虚拟时间，例如“1”，“2”，“3”</w:t>
-      </w:r>
-    </w:p>
-    <w:p>
-      <w:pPr>
-        <w:snapToGrid w:val="0"/>
-        <w:spacing w:line="360" w:lineRule="auto"/>
-        <w:ind w:firstLine="420"/>
-        <w:rPr>
-          <w:sz w:val="24"/>
-        </w:rPr>
-      </w:pPr>
-      <w:r>
-        <w:rPr>
-          <w:rFonts w:hint="eastAsia"/>
-          <w:sz w:val="24"/>
-        </w:rPr>
-        <w:t>第二层键为：公司编号，由string类型的</w:t>
-      </w:r>
-      <w:r>
-        <w:rPr>
-          <w:rFonts w:hint="eastAsia"/>
-          <w:sz w:val="24"/>
-        </w:rPr>
-        <w:t>int</w:t>
-      </w:r>
-      <w:r>
-        <w:rPr>
-          <w:rFonts w:hint="eastAsia"/>
-          <w:sz w:val="24"/>
-        </w:rPr>
-        <w:t>组成</w:t>
-      </w:r>
-    </w:p>
-    <w:p>
-      <w:pPr>
-        <w:snapToGrid w:val="0"/>
-        <w:spacing w:line="360" w:lineRule="auto"/>
-        <w:ind w:firstLine="420"/>
-        <w:rPr>
-          <w:sz w:val="24"/>
-        </w:rPr>
-      </w:pPr>
-      <w:r>
-        <w:rPr>
-          <w:rFonts w:hint="eastAsia"/>
-          <w:sz w:val="24"/>
-        </w:rPr>
-        <w:t>第三层</w:t>
-      </w:r>
-      <w:r>
-        <w:rPr>
-          <w:rFonts w:hint="eastAsia"/>
-          <w:sz w:val="24"/>
-        </w:rPr>
-        <w:t>键值对</w:t>
-      </w:r>
-      <w:r>
-        <w:rPr>
-          <w:rFonts w:hint="eastAsia"/>
-          <w:sz w:val="24"/>
-        </w:rPr>
-        <w:t>包含有以下信息：</w:t>
-      </w:r>
-    </w:p>
-    <w:p>
-      <w:pPr>
-        <w:snapToGrid w:val="0"/>
-        <w:spacing w:line="360" w:lineRule="auto"/>
-        <w:ind w:firstLine="420"/>
-        <w:rPr>
-          <w:sz w:val="24"/>
-        </w:rPr>
-      </w:pPr>
-      <w:r>
-        <w:rPr>
-          <w:sz w:val="24"/>
-        </w:rPr>
-        <w:tab/>
-      </w:r>
-      <w:r>
-        <w:rPr>
-          <w:sz w:val="24"/>
-        </w:rPr>
-        <w:t>A</w:t>
-      </w:r>
-      <w:r>
-        <w:rPr>
-          <w:rFonts w:hint="eastAsia"/>
-          <w:sz w:val="24"/>
-        </w:rPr>
-        <w:t>gents（代理商）：</w:t>
-      </w:r>
-      <w:r>
-        <w:rPr>
-          <w:rFonts w:hint="eastAsia"/>
-          <w:sz w:val="24"/>
-        </w:rPr>
-        <w:t xml:space="preserve"> </w:t>
-      </w:r>
-      <w:r>
-        <w:rPr>
-          <w:sz w:val="24"/>
-        </w:rPr>
-        <w:t>1</w:t>
-      </w:r>
-      <w:r>
-        <w:rPr>
-          <w:rFonts w:hint="eastAsia"/>
-          <w:sz w:val="24"/>
-        </w:rPr>
-        <w:t>（关于代理商的数量）</w:t>
-      </w:r>
-    </w:p>
-    <w:p>
-      <w:pPr>
-        <w:snapToGrid w:val="0"/>
-        <w:spacing w:line="360" w:lineRule="auto"/>
-        <w:ind w:firstLine="420"/>
-        <w:rPr>
-          <w:sz w:val="24"/>
-        </w:rPr>
-      </w:pPr>
-      <w:r>
-        <w:rPr>
-          <w:sz w:val="24"/>
-        </w:rPr>
-        <w:tab/>
-      </w:r>
-      <w:proofErr w:type="spellStart"/>
-      <w:r>
-        <w:rPr>
-          <w:sz w:val="24"/>
-        </w:rPr>
-        <w:t>Marketing_investment</w:t>
-      </w:r>
-      <w:proofErr w:type="spellEnd"/>
-      <w:r>
-        <w:rPr>
-          <w:rFonts w:hint="eastAsia"/>
-          <w:sz w:val="24"/>
-        </w:rPr>
-        <w:t>（广告投资）：</w:t>
-      </w:r>
-      <w:r>
-        <w:rPr>
-          <w:rFonts w:hint="eastAsia"/>
-          <w:sz w:val="24"/>
-        </w:rPr>
-        <w:t xml:space="preserve"> </w:t>
-      </w:r>
-      <w:r>
-        <w:rPr>
-          <w:sz w:val="24"/>
-        </w:rPr>
-        <w:t>5000</w:t>
-      </w:r>
-      <w:r>
-        <w:rPr>
-          <w:rFonts w:hint="eastAsia"/>
-          <w:sz w:val="24"/>
-        </w:rPr>
-        <w:t>（string类型的int）</w:t>
-      </w:r>
-    </w:p>
-    <w:p>
-      <w:pPr>
-        <w:snapToGrid w:val="0"/>
-        <w:spacing w:line="360" w:lineRule="auto"/>
-        <w:ind w:firstLine="420"/>
-        <w:rPr>
-          <w:sz w:val="24"/>
-        </w:rPr>
-      </w:pPr>
-      <w:r>
-        <w:rPr>
-          <w:sz w:val="24"/>
-        </w:rPr>
-        <w:tab/>
-      </w:r>
-      <w:proofErr w:type="spellStart"/>
-      <w:r>
-        <w:rPr>
-          <w:sz w:val="24"/>
-        </w:rPr>
-        <w:t>Product_quality_index</w:t>
-      </w:r>
-      <w:proofErr w:type="spellEnd"/>
-      <w:r>
-        <w:rPr>
-          <w:rFonts w:hint="eastAsia"/>
-          <w:sz w:val="24"/>
-        </w:rPr>
-        <w:t>（商品质量）：</w:t>
-      </w:r>
-      <w:r>
-        <w:rPr>
-          <w:rFonts w:hint="eastAsia"/>
-          <w:sz w:val="24"/>
-        </w:rPr>
-        <w:t xml:space="preserve"> </w:t>
-      </w:r>
-      <w:r>
-        <w:rPr>
-          <w:sz w:val="24"/>
-        </w:rPr>
-        <w:t>20000</w:t>
-      </w:r>
-      <w:r>
-        <w:rPr>
-          <w:rFonts w:hint="eastAsia"/>
-          <w:sz w:val="24"/>
-        </w:rPr>
-        <w:t>（string类型的int）</w:t>
-      </w:r>
-    </w:p>
-    <w:p>
-      <w:pPr>
-        <w:snapToGrid w:val="0"/>
-        <w:spacing w:line="360" w:lineRule="auto"/>
-        <w:ind w:firstLine="420"/>
-        <w:rPr>
-          <w:sz w:val="24"/>
-        </w:rPr>
-      </w:pPr>
-      <w:r>
-        <w:rPr>
-          <w:sz w:val="24"/>
-        </w:rPr>
-        <w:tab/>
-        <w:t>Price</w:t>
-      </w:r>
-      <w:r>
-        <w:rPr>
-          <w:rFonts w:hint="eastAsia"/>
-          <w:sz w:val="24"/>
-        </w:rPr>
-        <w:t>（商品价格）：</w:t>
-      </w:r>
-      <w:r>
-        <w:rPr>
-          <w:rFonts w:hint="eastAsia"/>
-          <w:sz w:val="24"/>
-        </w:rPr>
-        <w:t xml:space="preserve"> </w:t>
-      </w:r>
-      <w:r>
-        <w:rPr>
-          <w:sz w:val="24"/>
-        </w:rPr>
-        <w:t>9999</w:t>
-      </w:r>
-      <w:r>
-        <w:rPr>
-          <w:rFonts w:hint="eastAsia"/>
-          <w:sz w:val="24"/>
-        </w:rPr>
-        <w:t>（string类型的int）</w:t>
-      </w:r>
-    </w:p>
-    <w:p>
-      <w:pPr>
-        <w:snapToGrid w:val="0"/>
-        <w:spacing w:line="360" w:lineRule="auto"/>
-        <w:ind w:firstLine="420"/>
-        <w:rPr>
-          <w:sz w:val="24"/>
-        </w:rPr>
-      </w:pPr>
-      <w:r>
-        <w:rPr>
-          <w:sz w:val="24"/>
-        </w:rPr>
-        <w:tab/>
-      </w:r>
-      <w:proofErr w:type="spellStart"/>
-      <w:r>
-        <w:rPr>
-          <w:sz w:val="24"/>
-        </w:rPr>
-        <w:t>Sales_volume</w:t>
-      </w:r>
-      <w:proofErr w:type="spellEnd"/>
-      <w:r>
-        <w:rPr>
-          <w:rFonts w:hint="eastAsia"/>
-          <w:sz w:val="24"/>
-        </w:rPr>
-        <w:t>（</w:t>
-      </w:r>
-      <w:r>
-        <w:rPr>
-          <w:rFonts w:hint="eastAsia"/>
-          <w:sz w:val="24"/>
-        </w:rPr>
-        <w:t>货量</w:t>
-      </w:r>
-      <w:r>
-        <w:rPr>
-          <w:rFonts w:hint="eastAsia"/>
-          <w:sz w:val="24"/>
-        </w:rPr>
-        <w:t>）</w:t>
-      </w:r>
-      <w:r>
-        <w:rPr>
-          <w:rFonts w:hint="eastAsia"/>
-          <w:sz w:val="24"/>
-        </w:rPr>
-        <w:t xml:space="preserve">： </w:t>
-      </w:r>
-      <w:r>
-        <w:rPr>
-          <w:sz w:val="24"/>
-        </w:rPr>
-        <w:t>12</w:t>
-      </w:r>
-      <w:r>
-        <w:rPr>
-          <w:rFonts w:hint="eastAsia"/>
-          <w:sz w:val="24"/>
-        </w:rPr>
-        <w:t>（string类型的int）</w:t>
-      </w:r>
-    </w:p>
-    <w:p>
-      <w:pPr>
-        <w:snapToGrid w:val="0"/>
-        <w:spacing w:line="360" w:lineRule="auto"/>
-        <w:ind w:firstLine="420"/>
-        <w:rPr>
-          <w:sz w:val="24"/>
-        </w:rPr>
-      </w:pPr>
-      <w:r>
-        <w:rPr>
-          <w:sz w:val="24"/>
-        </w:rPr>
-        <w:tab/>
-      </w:r>
-      <w:proofErr w:type="spellStart"/>
-      <w:r>
-        <w:rPr>
-          <w:sz w:val="24"/>
-        </w:rPr>
-        <w:t>Market_share</w:t>
-      </w:r>
-      <w:proofErr w:type="spellEnd"/>
-      <w:r>
-        <w:rPr>
-          <w:rFonts w:hint="eastAsia"/>
-          <w:sz w:val="24"/>
-        </w:rPr>
-        <w:t>（市场占有率）</w:t>
-      </w:r>
-      <w:r>
-        <w:rPr>
-          <w:rFonts w:hint="eastAsia"/>
-          <w:sz w:val="24"/>
-        </w:rPr>
-        <w:t xml:space="preserve">： </w:t>
-      </w:r>
-      <w:r>
-        <w:rPr>
-          <w:sz w:val="24"/>
-        </w:rPr>
-        <w:t>0.0004</w:t>
-      </w:r>
-      <w:r>
-        <w:rPr>
-          <w:rFonts w:hint="eastAsia"/>
-          <w:sz w:val="24"/>
-        </w:rPr>
-        <w:t>（string类型的float）</w:t>
-      </w:r>
-    </w:p>
-    <w:p>
-      <w:pPr>
-        <w:snapToGrid w:val="0"/>
-        <w:spacing w:line="360" w:lineRule="auto"/>
-        <w:ind w:firstLine="420"/>
-        <w:rPr>
-          <w:sz w:val="24"/>
-        </w:rPr>
-      </w:pPr>
-    </w:p>
-    <w:p>
-      <w:pPr>
-        <w:snapToGrid w:val="0"/>
-        <w:spacing w:line="360" w:lineRule="auto"/>
-        <w:rPr>
-          <w:sz w:val="24"/>
-        </w:rPr>
-      </w:pPr>
-    </w:p>
-    <w:p>
-      <w:pPr>
-        <w:snapToGrid w:val="0"/>
-        <w:spacing w:line="360" w:lineRule="auto"/>
-        <w:rPr>
-          <w:sz w:val="24"/>
-        </w:rPr>
-      </w:pPr>
-    </w:p>
-    <w:p>
-      <w:pPr>
-        <w:snapToGrid w:val="0"/>
-        <w:spacing w:line="360" w:lineRule="auto"/>
-        <w:rPr>
-          <w:sz w:val="24"/>
-        </w:rPr>
-      </w:pPr>
-    </w:p>
-    <w:p>
-      <w:pPr>
-        <w:snapToGrid w:val="0"/>
-        <w:spacing w:line="360" w:lineRule="auto"/>
-        <w:rPr>
-          <w:sz w:val="24"/>
-        </w:rPr>
-      </w:pPr>
-    </w:p>
-    <w:p>
-      <w:pPr>
-        <w:snapToGrid w:val="0"/>
-        <w:spacing w:line="360" w:lineRule="auto"/>
-        <w:rPr>
-          <w:sz w:val="24"/>
-        </w:rPr>
-      </w:pPr>
-    </w:p>
-    <w:p>
-      <w:pPr>
-        <w:snapToGrid w:val="0"/>
-        <w:spacing w:line="360" w:lineRule="auto"/>
-        <w:rPr>
-          <w:sz w:val="24"/>
-        </w:rPr>
-      </w:pPr>
-    </w:p>
-    <w:p>
-      <w:pPr>
-        <w:snapToGrid w:val="0"/>
-        <w:spacing w:line="360" w:lineRule="auto"/>
-        <w:rPr>
-          <w:sz w:val="24"/>
-        </w:rPr>
-      </w:pPr>
-    </w:p>
-    <w:p>
-      <w:pPr>
-        <w:snapToGrid w:val="0"/>
-        <w:spacing w:line="360" w:lineRule="auto"/>
-        <w:rPr>
-          <w:sz w:val="24"/>
-        </w:rPr>
-      </w:pPr>
-    </w:p>
-    <w:p>
-      <w:pPr>
-        <w:snapToGrid w:val="0"/>
-        <w:spacing w:line="360" w:lineRule="auto"/>
-        <w:rPr>
-          <w:sz w:val="24"/>
-        </w:rPr>
-      </w:pPr>
-    </w:p>
-    <w:p>
-      <w:pPr>
-        <w:snapToGrid w:val="0"/>
-        <w:spacing w:line="360" w:lineRule="auto"/>
-        <w:rPr>
-          <w:sz w:val="24"/>
-        </w:rPr>
-      </w:pPr>
-    </w:p>
-    <w:p>
-      <w:pPr>
-        <w:snapToGrid w:val="0"/>
-        <w:spacing w:line="360" w:lineRule="auto"/>
-        <w:rPr>
-          <w:sz w:val="24"/>
-        </w:rPr>
-      </w:pPr>
-    </w:p>
-    <w:p>
-      <w:pPr>
-        <w:snapToGrid w:val="0"/>
-        <w:spacing w:line="360" w:lineRule="auto"/>
-        <w:rPr>
-          <w:sz w:val="24"/>
-        </w:rPr>
-      </w:pPr>
-    </w:p>
-    <w:p>
-      <w:pPr>
-        <w:snapToGrid w:val="0"/>
-        <w:spacing w:line="360" w:lineRule="auto"/>
-        <w:rPr>
-          <w:sz w:val="24"/>
-        </w:rPr>
-      </w:pPr>
-    </w:p>
-    <w:p>
-      <w:pPr>
-        <w:snapToGrid w:val="0"/>
-        <w:spacing w:line="360" w:lineRule="auto"/>
-        <w:rPr>
-          <w:sz w:val="24"/>
-        </w:rPr>
-      </w:pPr>
-      <w:r>
-        <w:rPr>
-          <w:rFonts w:hint="eastAsia"/>
-          <w:sz w:val="24"/>
-        </w:rPr>
-        <w:lastRenderedPageBreak/>
-        <w:t>表格样式</w:t>
-      </w:r>
-      <w:proofErr w:type="gramStart"/>
-      <w:r>
-        <w:rPr>
-          <w:rFonts w:hint="eastAsia"/>
-          <w:sz w:val="24"/>
-        </w:rPr>
-        <w:t>绘制器</w:t>
-      </w:r>
-      <w:proofErr w:type="gramEnd"/>
-      <w:r>
-        <w:rPr>
-          <w:rFonts w:hint="eastAsia"/>
-          <w:sz w:val="24"/>
-        </w:rPr>
-        <w:t>数据结构：</w:t>
-      </w:r>
-    </w:p>
-    <w:p>
-      <w:pPr>
-        <w:snapToGrid w:val="0"/>
-        <w:spacing w:line="360" w:lineRule="auto"/>
-        <w:rPr>
-          <w:sz w:val="24"/>
-        </w:rPr>
-      </w:pPr>
-      <w:r>
-        <w:rPr>
-          <w:sz w:val="24"/>
-        </w:rPr>
-        <w:tab/>
-      </w:r>
-      <w:r>
-        <w:rPr>
-          <w:rFonts w:hint="eastAsia"/>
-          <w:sz w:val="24"/>
-        </w:rPr>
-        <w:t>表格样式</w:t>
-      </w:r>
-      <w:proofErr w:type="gramStart"/>
-      <w:r>
-        <w:rPr>
-          <w:rFonts w:hint="eastAsia"/>
-          <w:sz w:val="24"/>
-        </w:rPr>
-        <w:t>绘制器</w:t>
-      </w:r>
-      <w:proofErr w:type="gramEnd"/>
-      <w:r>
-        <w:rPr>
-          <w:rFonts w:hint="eastAsia"/>
-          <w:sz w:val="24"/>
-        </w:rPr>
-        <w:t>结构为哈希表和列表混合</w:t>
-      </w:r>
-    </w:p>
-    <w:p>
-      <w:pPr>
-        <w:snapToGrid w:val="0"/>
-        <w:spacing w:line="360" w:lineRule="auto"/>
-        <w:rPr>
-          <w:sz w:val="24"/>
-        </w:rPr>
-      </w:pPr>
-      <w:r>
-        <w:rPr>
-          <w:sz w:val="24"/>
-        </w:rPr>
-        <w:tab/>
-        <w:t>Data</w:t>
-      </w:r>
-      <w:proofErr w:type="gramStart"/>
-      <w:r>
-        <w:rPr>
-          <w:sz w:val="24"/>
-        </w:rPr>
-        <w:t>={</w:t>
-      </w:r>
-      <w:proofErr w:type="gramEnd"/>
-    </w:p>
-    <w:p>
-      <w:pPr>
-        <w:snapToGrid w:val="0"/>
-        <w:spacing w:line="360" w:lineRule="auto"/>
-        <w:rPr>
-          <w:sz w:val="24"/>
-        </w:rPr>
-      </w:pPr>
-      <w:r>
-        <w:rPr>
-          <w:sz w:val="24"/>
-        </w:rPr>
-        <w:tab/>
-      </w:r>
-      <w:r>
-        <w:rPr>
-          <w:sz w:val="24"/>
-        </w:rPr>
-        <w:tab/>
-        <w:t>“</w:t>
-      </w:r>
-      <w:proofErr w:type="spellStart"/>
-      <w:r>
-        <w:rPr>
-          <w:sz w:val="24"/>
-        </w:rPr>
-        <w:t>file_name</w:t>
-      </w:r>
-      <w:proofErr w:type="spellEnd"/>
-      <w:r>
-        <w:rPr>
-          <w:rFonts w:hint="eastAsia"/>
-          <w:sz w:val="24"/>
-        </w:rPr>
-        <w:t>”:</w:t>
-      </w:r>
-      <w:r>
-        <w:rPr>
-          <w:sz w:val="24"/>
-        </w:rPr>
-        <w:t xml:space="preserve"> “test.xlsx”#</w:t>
-      </w:r>
-      <w:r>
-        <w:rPr>
-          <w:rFonts w:hint="eastAsia"/>
-          <w:sz w:val="24"/>
-        </w:rPr>
-        <w:t>包含后缀的文件名称</w:t>
-      </w:r>
-    </w:p>
-    <w:p>
-      <w:pPr>
-        <w:snapToGrid w:val="0"/>
-        <w:spacing w:line="360" w:lineRule="auto"/>
-        <w:rPr>
-          <w:sz w:val="24"/>
-        </w:rPr>
-      </w:pPr>
-      <w:r>
-        <w:rPr>
-          <w:sz w:val="24"/>
-        </w:rPr>
-        <w:tab/>
-      </w:r>
-      <w:r>
-        <w:rPr>
-          <w:sz w:val="24"/>
-        </w:rPr>
-        <w:tab/>
-        <w:t>“</w:t>
-      </w:r>
-      <w:r>
-        <w:rPr>
-          <w:rFonts w:hint="eastAsia"/>
-          <w:sz w:val="24"/>
-        </w:rPr>
-        <w:t xml:space="preserve">shells”： </w:t>
-      </w:r>
-      <w:r>
-        <w:rPr>
-          <w:sz w:val="24"/>
-        </w:rPr>
-        <w:t>[  #</w:t>
-      </w:r>
-      <w:r>
-        <w:rPr>
-          <w:rFonts w:hint="eastAsia"/>
-          <w:sz w:val="24"/>
-        </w:rPr>
-        <w:t>文件内部结构</w:t>
-      </w:r>
-    </w:p>
-    <w:p>
-      <w:pPr>
-        <w:snapToGrid w:val="0"/>
-        <w:spacing w:line="360" w:lineRule="auto"/>
-        <w:rPr>
-          <w:sz w:val="24"/>
-        </w:rPr>
-      </w:pPr>
-      <w:r>
-        <w:rPr>
-          <w:sz w:val="24"/>
-        </w:rPr>
-        <w:tab/>
-      </w:r>
-      <w:r>
-        <w:rPr>
-          <w:sz w:val="24"/>
-        </w:rPr>
-        <w:tab/>
-      </w:r>
-      <w:r>
-        <w:rPr>
-          <w:sz w:val="24"/>
-        </w:rPr>
-        <w:tab/>
-        <w:t>{</w:t>
-      </w:r>
-    </w:p>
-    <w:p>
-      <w:pPr>
-        <w:snapToGrid w:val="0"/>
-        <w:spacing w:line="360" w:lineRule="auto"/>
-        <w:rPr>
-          <w:sz w:val="24"/>
-        </w:rPr>
-      </w:pPr>
-      <w:r>
-        <w:rPr>
-          <w:sz w:val="24"/>
-        </w:rPr>
-        <w:tab/>
-      </w:r>
-      <w:r>
-        <w:rPr>
-          <w:sz w:val="24"/>
-        </w:rPr>
-        <w:tab/>
-      </w:r>
-      <w:r>
-        <w:rPr>
-          <w:sz w:val="24"/>
-        </w:rPr>
-        <w:tab/>
-        <w:t>“name”: “city”#</w:t>
-      </w:r>
-      <w:r>
-        <w:rPr>
-          <w:rFonts w:hint="eastAsia"/>
-          <w:sz w:val="24"/>
-        </w:rPr>
-        <w:t>表格名称</w:t>
-      </w:r>
-    </w:p>
-    <w:p>
-      <w:pPr>
-        <w:snapToGrid w:val="0"/>
-        <w:spacing w:line="360" w:lineRule="auto"/>
-        <w:rPr>
-          <w:sz w:val="24"/>
-        </w:rPr>
-      </w:pPr>
-      <w:r>
-        <w:rPr>
-          <w:sz w:val="24"/>
-        </w:rPr>
-        <w:tab/>
-      </w:r>
-      <w:r>
-        <w:rPr>
-          <w:sz w:val="24"/>
-        </w:rPr>
-        <w:tab/>
-      </w:r>
-      <w:r>
-        <w:rPr>
-          <w:sz w:val="24"/>
-        </w:rPr>
-        <w:tab/>
-        <w:t>“</w:t>
-      </w:r>
-      <w:r>
-        <w:rPr>
-          <w:rFonts w:hint="eastAsia"/>
-          <w:sz w:val="24"/>
-        </w:rPr>
-        <w:t>data</w:t>
-      </w:r>
-      <w:r>
-        <w:rPr>
-          <w:sz w:val="24"/>
-        </w:rPr>
-        <w:t>”</w:t>
-      </w:r>
-      <w:r>
-        <w:rPr>
-          <w:rFonts w:hint="eastAsia"/>
-          <w:sz w:val="24"/>
-        </w:rPr>
-        <w:t xml:space="preserve">： </w:t>
-      </w:r>
-      <w:r>
-        <w:rPr>
-          <w:sz w:val="24"/>
-        </w:rPr>
-        <w:t>[</w:t>
-      </w:r>
-      <w:r>
-        <w:rPr>
-          <w:sz w:val="24"/>
-        </w:rPr>
-        <w:t xml:space="preserve">   #</w:t>
-      </w:r>
-      <w:r>
-        <w:rPr>
-          <w:rFonts w:hint="eastAsia"/>
-          <w:sz w:val="24"/>
-        </w:rPr>
-        <w:t>数据结构</w:t>
-      </w:r>
-    </w:p>
-    <w:p>
-      <w:pPr>
-        <w:snapToGrid w:val="0"/>
-        <w:spacing w:line="360" w:lineRule="auto"/>
-        <w:ind w:left="1680" w:firstLine="420"/>
-        <w:rPr>
-          <w:sz w:val="24"/>
-        </w:rPr>
-      </w:pPr>
-      <w:r>
-        <w:rPr>
-          <w:sz w:val="24"/>
-        </w:rPr>
-        <w:t>[</w:t>
-      </w:r>
-      <w:proofErr w:type="spellStart"/>
-      <w:r>
-        <w:rPr>
-          <w:rFonts w:hint="eastAsia"/>
-          <w:sz w:val="24"/>
-        </w:rPr>
-        <w:t>x</w:t>
-      </w:r>
-      <w:r>
-        <w:rPr>
-          <w:sz w:val="24"/>
-        </w:rPr>
-        <w:t>,y</w:t>
-      </w:r>
-      <w:proofErr w:type="spellEnd"/>
-      <w:r>
-        <w:rPr>
-          <w:sz w:val="24"/>
-        </w:rPr>
-        <w:t>,</w:t>
-      </w:r>
-      <w:r>
-        <w:rPr>
-          <w:rFonts w:hint="eastAsia"/>
-          <w:sz w:val="24"/>
-        </w:rPr>
-        <w:t>“</w:t>
-      </w:r>
-      <w:r>
-        <w:rPr>
-          <w:sz w:val="24"/>
-        </w:rPr>
-        <w:t>detail</w:t>
-      </w:r>
-      <w:r>
-        <w:rPr>
-          <w:rFonts w:hint="eastAsia"/>
-          <w:sz w:val="24"/>
-        </w:rPr>
-        <w:t>”</w:t>
-      </w:r>
-      <w:r>
-        <w:rPr>
-          <w:sz w:val="24"/>
-        </w:rPr>
-        <w:t>],  #</w:t>
-      </w:r>
-      <w:r>
-        <w:rPr>
-          <w:rFonts w:hint="eastAsia"/>
-          <w:sz w:val="24"/>
-        </w:rPr>
-        <w:t>一个格子数据的基本单位 列表中包含位置</w:t>
-      </w:r>
-    </w:p>
-    <w:p>
-      <w:pPr>
-        <w:snapToGrid w:val="0"/>
-        <w:spacing w:line="360" w:lineRule="auto"/>
-        <w:ind w:left="3360" w:firstLine="420"/>
-        <w:rPr>
-          <w:sz w:val="24"/>
-        </w:rPr>
-      </w:pPr>
-      <w:r>
-        <w:rPr>
-          <w:rFonts w:hint="eastAsia"/>
-          <w:sz w:val="24"/>
-        </w:rPr>
-        <w:t>信息和内容</w:t>
-      </w:r>
-    </w:p>
-    <w:p>
-      <w:pPr>
-        <w:snapToGrid w:val="0"/>
-        <w:spacing w:line="360" w:lineRule="auto"/>
-        <w:rPr>
-          <w:sz w:val="24"/>
-        </w:rPr>
-      </w:pPr>
-      <w:r>
-        <w:rPr>
-          <w:sz w:val="24"/>
-        </w:rPr>
-        <w:tab/>
-      </w:r>
-      <w:r>
-        <w:rPr>
-          <w:sz w:val="24"/>
-        </w:rPr>
-        <w:tab/>
-      </w:r>
-      <w:r>
-        <w:rPr>
-          <w:sz w:val="24"/>
-        </w:rPr>
-        <w:tab/>
-      </w:r>
-      <w:r>
-        <w:rPr>
-          <w:sz w:val="24"/>
-        </w:rPr>
-        <w:tab/>
-      </w:r>
-      <w:r>
-        <w:rPr>
-          <w:sz w:val="24"/>
-        </w:rPr>
-        <w:tab/>
-        <w:t>[1,1,“</w:t>
-      </w:r>
-      <w:r>
-        <w:rPr>
-          <w:rFonts w:hint="eastAsia"/>
-          <w:sz w:val="24"/>
-        </w:rPr>
-        <w:t>城市</w:t>
-      </w:r>
-      <w:r>
-        <w:rPr>
-          <w:sz w:val="24"/>
-        </w:rPr>
-        <w:t>”],  #</w:t>
-      </w:r>
-      <w:r>
-        <w:rPr>
-          <w:rFonts w:hint="eastAsia"/>
-          <w:sz w:val="24"/>
-        </w:rPr>
-        <w:t>列表前两项分别为 列，行，第三个为内容</w:t>
-      </w:r>
-    </w:p>
-    <w:p>
-      <w:pPr>
-        <w:snapToGrid w:val="0"/>
-        <w:spacing w:line="360" w:lineRule="auto"/>
-        <w:ind w:left="1260" w:firstLine="420"/>
-        <w:rPr>
-          <w:sz w:val="24"/>
-        </w:rPr>
-      </w:pPr>
-      <w:r>
-        <w:rPr>
-          <w:sz w:val="24"/>
-        </w:rPr>
-        <w:t>]</w:t>
-      </w:r>
-    </w:p>
-    <w:p>
-      <w:pPr>
-        <w:snapToGrid w:val="0"/>
-        <w:spacing w:line="360" w:lineRule="auto"/>
-        <w:ind w:left="840" w:firstLine="420"/>
-        <w:rPr>
-          <w:sz w:val="24"/>
-        </w:rPr>
-      </w:pPr>
-      <w:r>
-        <w:rPr>
-          <w:sz w:val="24"/>
-        </w:rPr>
-        <w:t>}</w:t>
-      </w:r>
-      <w:r>
-        <w:rPr>
-          <w:rFonts w:hint="eastAsia"/>
-          <w:sz w:val="24"/>
-        </w:rPr>
-        <w:t>，</w:t>
-      </w:r>
-    </w:p>
-    <w:p>
-      <w:pPr>
-        <w:snapToGrid w:val="0"/>
-        <w:spacing w:line="360" w:lineRule="auto"/>
-        <w:ind w:left="840" w:firstLine="420"/>
-        <w:rPr>
-          <w:sz w:val="24"/>
-        </w:rPr>
-      </w:pPr>
-      <w:r>
-        <w:rPr>
-          <w:sz w:val="24"/>
-        </w:rPr>
-        <w:t>{…}</w:t>
+          <w:sz w:val="24"/>
+        </w:rPr>
+        <w:t xml:space="preserve">”: { </w:t>
       </w:r>
       <w:r>
         <w:rPr>
@@ -5727,267 +5613,6 @@
           <w:rFonts w:hint="eastAsia"/>
           <w:sz w:val="24"/>
         </w:rPr>
-        <w:t>第二张表格的信息</w:t>
-      </w:r>
-    </w:p>
-    <w:p>
-      <w:pPr>
-        <w:snapToGrid w:val="0"/>
-        <w:spacing w:line="360" w:lineRule="auto"/>
-        <w:ind w:left="420" w:firstLine="420"/>
-        <w:rPr>
-          <w:sz w:val="24"/>
-        </w:rPr>
-      </w:pPr>
-      <w:r>
-        <w:rPr>
-          <w:sz w:val="24"/>
-        </w:rPr>
-        <w:t>]</w:t>
-      </w:r>
-    </w:p>
-    <w:p>
-      <w:pPr>
-        <w:snapToGrid w:val="0"/>
-        <w:spacing w:line="360" w:lineRule="auto"/>
-        <w:ind w:firstLine="420"/>
-        <w:rPr>
-          <w:sz w:val="24"/>
-        </w:rPr>
-      </w:pPr>
-      <w:r>
-        <w:rPr>
-          <w:sz w:val="24"/>
-        </w:rPr>
-        <w:t>}</w:t>
-      </w:r>
-    </w:p>
-    <w:p>
-      <w:pPr>
-        <w:snapToGrid w:val="0"/>
-        <w:spacing w:line="360" w:lineRule="auto"/>
-        <w:rPr>
-          <w:sz w:val="24"/>
-        </w:rPr>
-      </w:pPr>
-    </w:p>
-    <w:p>
-      <w:pPr>
-        <w:snapToGrid w:val="0"/>
-        <w:spacing w:line="360" w:lineRule="auto"/>
-        <w:rPr>
-          <w:sz w:val="24"/>
-        </w:rPr>
-      </w:pPr>
-    </w:p>
-    <w:p>
-      <w:pPr>
-        <w:snapToGrid w:val="0"/>
-        <w:spacing w:line="360" w:lineRule="auto"/>
-        <w:rPr>
-          <w:sz w:val="24"/>
-        </w:rPr>
-      </w:pPr>
-    </w:p>
-    <w:p>
-      <w:pPr>
-        <w:snapToGrid w:val="0"/>
-        <w:spacing w:line="360" w:lineRule="auto"/>
-        <w:rPr>
-          <w:sz w:val="24"/>
-        </w:rPr>
-      </w:pPr>
-    </w:p>
-    <w:p>
-      <w:pPr>
-        <w:snapToGrid w:val="0"/>
-        <w:spacing w:line="360" w:lineRule="auto"/>
-        <w:rPr>
-          <w:sz w:val="24"/>
-        </w:rPr>
-      </w:pPr>
-    </w:p>
-    <w:p>
-      <w:pPr>
-        <w:snapToGrid w:val="0"/>
-        <w:spacing w:line="360" w:lineRule="auto"/>
-        <w:rPr>
-          <w:sz w:val="24"/>
-        </w:rPr>
-      </w:pPr>
-    </w:p>
-    <w:p>
-      <w:pPr>
-        <w:snapToGrid w:val="0"/>
-        <w:spacing w:line="360" w:lineRule="auto"/>
-        <w:rPr>
-          <w:sz w:val="24"/>
-        </w:rPr>
-      </w:pPr>
-    </w:p>
-    <w:p>
-      <w:pPr>
-        <w:snapToGrid w:val="0"/>
-        <w:spacing w:line="360" w:lineRule="auto"/>
-        <w:rPr>
-          <w:sz w:val="24"/>
-        </w:rPr>
-      </w:pPr>
-    </w:p>
-    <w:p>
-      <w:pPr>
-        <w:snapToGrid w:val="0"/>
-        <w:spacing w:line="360" w:lineRule="auto"/>
-        <w:rPr>
-          <w:sz w:val="24"/>
-        </w:rPr>
-      </w:pPr>
-    </w:p>
-    <w:p>
-      <w:pPr>
-        <w:snapToGrid w:val="0"/>
-        <w:spacing w:line="360" w:lineRule="auto"/>
-        <w:rPr>
-          <w:sz w:val="24"/>
-        </w:rPr>
-      </w:pPr>
-    </w:p>
-    <w:p>
-      <w:pPr>
-        <w:snapToGrid w:val="0"/>
-        <w:spacing w:line="360" w:lineRule="auto"/>
-        <w:rPr>
-          <w:sz w:val="24"/>
-        </w:rPr>
-      </w:pPr>
-    </w:p>
-    <w:p>
-      <w:pPr>
-        <w:snapToGrid w:val="0"/>
-        <w:spacing w:line="360" w:lineRule="auto"/>
-        <w:rPr>
-          <w:sz w:val="24"/>
-        </w:rPr>
-      </w:pPr>
-      <w:r>
-        <w:rPr>
-          <w:rFonts w:hint="eastAsia"/>
-          <w:sz w:val="24"/>
-        </w:rPr>
-        <w:t>Jason</w:t>
-      </w:r>
-      <w:r>
-        <w:rPr>
-          <w:sz w:val="24"/>
-        </w:rPr>
-        <w:t xml:space="preserve"> </w:t>
-      </w:r>
-      <w:r>
-        <w:rPr>
-          <w:rFonts w:hint="eastAsia"/>
-          <w:sz w:val="24"/>
-        </w:rPr>
-        <w:t>算法数据类型（</w:t>
-      </w:r>
-      <w:proofErr w:type="gramStart"/>
-      <w:r>
-        <w:rPr>
-          <w:rFonts w:hint="eastAsia"/>
-          <w:sz w:val="24"/>
-        </w:rPr>
-        <w:t>标准双参数筛入</w:t>
-      </w:r>
-      <w:proofErr w:type="gramEnd"/>
-      <w:r>
-        <w:rPr>
-          <w:rFonts w:hint="eastAsia"/>
-          <w:sz w:val="24"/>
-        </w:rPr>
-        <w:t>表）</w:t>
-      </w:r>
-    </w:p>
-    <w:p>
-      <w:pPr>
-        <w:snapToGrid w:val="0"/>
-        <w:spacing w:line="360" w:lineRule="auto"/>
-        <w:rPr>
-          <w:sz w:val="24"/>
-        </w:rPr>
-      </w:pPr>
-      <w:r>
-        <w:rPr>
-          <w:sz w:val="24"/>
-        </w:rPr>
-        <w:tab/>
-        <w:t>D</w:t>
-      </w:r>
-      <w:r>
-        <w:rPr>
-          <w:rFonts w:hint="eastAsia"/>
-          <w:sz w:val="24"/>
-        </w:rPr>
-        <w:t>ata</w:t>
-      </w:r>
-      <w:r>
-        <w:rPr>
-          <w:sz w:val="24"/>
-        </w:rPr>
-        <w:t xml:space="preserve"> = {  #</w:t>
-      </w:r>
-      <w:r>
-        <w:rPr>
-          <w:rFonts w:hint="eastAsia"/>
-          <w:sz w:val="24"/>
-        </w:rPr>
-        <w:t>Jason标准算法数据类型</w:t>
-      </w:r>
-    </w:p>
-    <w:p>
-      <w:pPr>
-        <w:snapToGrid w:val="0"/>
-        <w:spacing w:line="360" w:lineRule="auto"/>
-        <w:rPr>
-          <w:sz w:val="24"/>
-        </w:rPr>
-      </w:pPr>
-      <w:r>
-        <w:rPr>
-          <w:sz w:val="24"/>
-        </w:rPr>
-        <w:tab/>
-      </w:r>
-      <w:r>
-        <w:rPr>
-          <w:sz w:val="24"/>
-        </w:rPr>
-        <w:tab/>
-        <w:t>“</w:t>
-      </w:r>
-      <w:proofErr w:type="spellStart"/>
-      <w:r>
-        <w:rPr>
-          <w:sz w:val="24"/>
-        </w:rPr>
-        <w:t>table_style</w:t>
-      </w:r>
-      <w:proofErr w:type="spellEnd"/>
-      <w:r>
-        <w:rPr>
-          <w:sz w:val="24"/>
-        </w:rPr>
-        <w:t xml:space="preserve">”: { </w:t>
-      </w:r>
-      <w:r>
-        <w:rPr>
-          <w:sz w:val="24"/>
-        </w:rPr>
-        <w:t xml:space="preserve"> #</w:t>
-      </w:r>
-      <w:r>
-        <w:rPr>
-          <w:rFonts w:hint="eastAsia"/>
-          <w:sz w:val="24"/>
-        </w:rPr>
         <w:t>表格基本样式</w:t>
       </w:r>
     </w:p>
@@ -6024,21 +5649,12 @@
         </w:rPr>
         <w:t xml:space="preserve">  #</w:t>
       </w:r>
-      <w:proofErr w:type="gramStart"/>
-      <w:r>
-        <w:rPr>
-          <w:rFonts w:hint="eastAsia"/>
-          <w:sz w:val="24"/>
-        </w:rPr>
-        <w:t>表头行</w:t>
-      </w:r>
-      <w:proofErr w:type="gramEnd"/>
-      <w:r>
-        <w:rPr>
-          <w:rFonts w:hint="eastAsia"/>
-          <w:sz w:val="24"/>
-        </w:rPr>
-        <w:t xml:space="preserve"> 的内容</w:t>
+      <w:r>
+        <w:rPr>
+          <w:rFonts w:hint="eastAsia"/>
+          <w:sz w:val="24"/>
+        </w:rPr>
+        <w:t>表头行 的内容</w:t>
       </w:r>
     </w:p>
     <w:p>

--- a/阿斯丹商赛辅助分析程序开发文档.docx
+++ b/阿斯丹商赛辅助分析程序开发文档.docx
@@ -18,7 +18,25 @@
           <w:sz w:val="36"/>
           <w:szCs w:val="44"/>
         </w:rPr>
-        <w:t>阿斯丹商赛辅助分析程序开发文档</w:t>
+        <w:t>阿斯</w:t>
+      </w:r>
+      <w:proofErr w:type="gramStart"/>
+      <w:r>
+        <w:rPr>
+          <w:rFonts w:hint="eastAsia"/>
+          <w:sz w:val="36"/>
+          <w:szCs w:val="44"/>
+        </w:rPr>
+        <w:t>丹商赛</w:t>
+      </w:r>
+      <w:proofErr w:type="gramEnd"/>
+      <w:r>
+        <w:rPr>
+          <w:rFonts w:hint="eastAsia"/>
+          <w:sz w:val="36"/>
+          <w:szCs w:val="44"/>
+        </w:rPr>
+        <w:t>辅助分析程序开发文档</w:t>
       </w:r>
     </w:p>
     <w:p>
@@ -800,32 +818,68 @@
           <w:sz w:val="28"/>
           <w:szCs w:val="28"/>
         </w:rPr>
-        <w:t>加入表格绘制器方向控制</w:t>
-      </w:r>
-    </w:p>
-    <w:p>
-      <w:pPr>
-        <w:snapToGrid w:val="0"/>
-        <w:spacing w:line="360" w:lineRule="auto"/>
-        <w:rPr>
-          <w:sz w:val="28"/>
-          <w:szCs w:val="28"/>
-        </w:rPr>
-      </w:pPr>
-      <w:r>
-        <w:rPr>
-          <w:sz w:val="28"/>
-          <w:szCs w:val="28"/>
-        </w:rPr>
-        <w:tab/>
-      </w:r>
-      <w:r>
-        <w:rPr>
-          <w:rFonts w:hint="eastAsia"/>
-          <w:sz w:val="28"/>
-          <w:szCs w:val="28"/>
-        </w:rPr>
-        <w:t>加入表格绘制器 多表格参数传入</w:t>
+        <w:t>加入表格</w:t>
+      </w:r>
+      <w:proofErr w:type="gramStart"/>
+      <w:r>
+        <w:rPr>
+          <w:rFonts w:hint="eastAsia"/>
+          <w:sz w:val="28"/>
+          <w:szCs w:val="28"/>
+        </w:rPr>
+        <w:t>绘制器方向</w:t>
+      </w:r>
+      <w:proofErr w:type="gramEnd"/>
+      <w:r>
+        <w:rPr>
+          <w:rFonts w:hint="eastAsia"/>
+          <w:sz w:val="28"/>
+          <w:szCs w:val="28"/>
+        </w:rPr>
+        <w:t>控制</w:t>
+      </w:r>
+    </w:p>
+    <w:p>
+      <w:pPr>
+        <w:snapToGrid w:val="0"/>
+        <w:spacing w:line="360" w:lineRule="auto"/>
+        <w:rPr>
+          <w:sz w:val="28"/>
+          <w:szCs w:val="28"/>
+        </w:rPr>
+      </w:pPr>
+      <w:r>
+        <w:rPr>
+          <w:sz w:val="28"/>
+          <w:szCs w:val="28"/>
+        </w:rPr>
+        <w:tab/>
+      </w:r>
+      <w:r>
+        <w:rPr>
+          <w:rFonts w:hint="eastAsia"/>
+          <w:sz w:val="28"/>
+          <w:szCs w:val="28"/>
+        </w:rPr>
+        <w:t>加入表格</w:t>
+      </w:r>
+      <w:proofErr w:type="gramStart"/>
+      <w:r>
+        <w:rPr>
+          <w:rFonts w:hint="eastAsia"/>
+          <w:sz w:val="28"/>
+          <w:szCs w:val="28"/>
+        </w:rPr>
+        <w:t>绘制器</w:t>
+      </w:r>
+      <w:proofErr w:type="gramEnd"/>
+      <w:r>
+        <w:rPr>
+          <w:rFonts w:hint="eastAsia"/>
+          <w:sz w:val="28"/>
+          <w:szCs w:val="28"/>
+        </w:rPr>
+        <w:t xml:space="preserve"> 多表格参数传入</w:t>
       </w:r>
     </w:p>
     <w:p>
@@ -1300,7 +1354,25 @@
           <w:sz w:val="28"/>
           <w:szCs w:val="28"/>
         </w:rPr>
-        <w:t>结果绘制：通过表格样式绘制器进行数据格式化输出准备</w:t>
+        <w:t>结果绘制：通过表格样式</w:t>
+      </w:r>
+      <w:proofErr w:type="gramStart"/>
+      <w:r>
+        <w:rPr>
+          <w:rFonts w:hint="eastAsia"/>
+          <w:sz w:val="28"/>
+          <w:szCs w:val="28"/>
+        </w:rPr>
+        <w:t>绘制器</w:t>
+      </w:r>
+      <w:proofErr w:type="gramEnd"/>
+      <w:r>
+        <w:rPr>
+          <w:rFonts w:hint="eastAsia"/>
+          <w:sz w:val="28"/>
+          <w:szCs w:val="28"/>
+        </w:rPr>
+        <w:t>进行数据格式化输出准备</w:t>
       </w:r>
     </w:p>
     <w:p>
@@ -2358,7 +2430,25 @@
           <w:sz w:val="28"/>
           <w:szCs w:val="28"/>
         </w:rPr>
-        <w:t>重设程序内存</w:t>
+        <w:t>重</w:t>
+      </w:r>
+      <w:proofErr w:type="gramStart"/>
+      <w:r>
+        <w:rPr>
+          <w:rFonts w:hint="eastAsia"/>
+          <w:sz w:val="28"/>
+          <w:szCs w:val="28"/>
+        </w:rPr>
+        <w:t>设程序</w:t>
+      </w:r>
+      <w:proofErr w:type="gramEnd"/>
+      <w:r>
+        <w:rPr>
+          <w:rFonts w:hint="eastAsia"/>
+          <w:sz w:val="28"/>
+          <w:szCs w:val="28"/>
+        </w:rPr>
+        <w:t>内存</w:t>
       </w:r>
       <w:r>
         <w:rPr>
@@ -3482,6 +3572,16 @@
         <w:snapToGrid w:val="0"/>
         <w:spacing w:line="360" w:lineRule="auto"/>
         <w:rPr>
+          <w:sz w:val="28"/>
+          <w:szCs w:val="28"/>
+        </w:rPr>
+      </w:pPr>
+    </w:p>
+    <w:p>
+      <w:pPr>
+        <w:snapToGrid w:val="0"/>
+        <w:spacing w:line="360" w:lineRule="auto"/>
+        <w:rPr>
           <w:rFonts w:hint="eastAsia"/>
           <w:sz w:val="28"/>
           <w:szCs w:val="28"/>
@@ -3512,6 +3612,7 @@
           <w:rFonts w:hint="eastAsia"/>
           <w:sz w:val="24"/>
         </w:rPr>
+        <w:lastRenderedPageBreak/>
         <w:t>基本</w:t>
       </w:r>
       <w:r>
@@ -3535,7 +3636,6 @@
         <w:rPr>
           <w:sz w:val="24"/>
         </w:rPr>
-        <w:lastRenderedPageBreak/>
         <w:tab/>
       </w:r>
       <w:r>
@@ -3695,88 +3795,168 @@
           <w:rFonts w:hint="eastAsia"/>
           <w:sz w:val="24"/>
         </w:rPr>
-        <w:t>运算型内容为 由原始数据进行运算或筛选的结果</w:t>
-      </w:r>
-    </w:p>
-    <w:p>
-      <w:pPr>
-        <w:snapToGrid w:val="0"/>
-        <w:spacing w:line="360" w:lineRule="auto"/>
-        <w:rPr>
-          <w:sz w:val="24"/>
-        </w:rPr>
-      </w:pPr>
-      <w:r>
-        <w:rPr>
-          <w:sz w:val="24"/>
-        </w:rPr>
-        <w:tab/>
-      </w:r>
-      <w:r>
-        <w:rPr>
-          <w:rFonts w:hint="eastAsia"/>
-          <w:sz w:val="24"/>
-        </w:rPr>
-        <w:t>结论型内容为 经过表格样式绘制器绘制完成的格式数据</w:t>
-      </w:r>
-    </w:p>
-    <w:p>
-      <w:pPr>
-        <w:snapToGrid w:val="0"/>
-        <w:spacing w:line="360" w:lineRule="auto"/>
-        <w:rPr>
-          <w:sz w:val="24"/>
-        </w:rPr>
-      </w:pPr>
-      <w:r>
-        <w:rPr>
-          <w:sz w:val="24"/>
-        </w:rPr>
-        <w:tab/>
-      </w:r>
-    </w:p>
-    <w:p>
-      <w:pPr>
-        <w:snapToGrid w:val="0"/>
-        <w:spacing w:line="360" w:lineRule="auto"/>
-        <w:rPr>
-          <w:sz w:val="24"/>
-        </w:rPr>
-      </w:pPr>
-      <w:r>
-        <w:rPr>
-          <w:sz w:val="24"/>
-        </w:rPr>
-        <w:tab/>
-      </w:r>
-      <w:r>
-        <w:rPr>
-          <w:rFonts w:hint="eastAsia"/>
-          <w:sz w:val="24"/>
-        </w:rPr>
-        <w:t>这两种结构与其筛选器密切相关，并没有标准形式的定义</w:t>
-      </w:r>
-    </w:p>
-    <w:p>
-      <w:pPr>
-        <w:snapToGrid w:val="0"/>
-        <w:spacing w:line="360" w:lineRule="auto"/>
-        <w:rPr>
-          <w:sz w:val="24"/>
-        </w:rPr>
-      </w:pPr>
-      <w:r>
-        <w:rPr>
-          <w:sz w:val="24"/>
-        </w:rPr>
-        <w:tab/>
-      </w:r>
-      <w:r>
-        <w:rPr>
-          <w:rFonts w:hint="eastAsia"/>
-          <w:sz w:val="24"/>
-        </w:rPr>
-        <w:t>结论型数据将交付于表格绘制器进行输出</w:t>
+        <w:t>运算</w:t>
+      </w:r>
+      <w:proofErr w:type="gramStart"/>
+      <w:r>
+        <w:rPr>
+          <w:rFonts w:hint="eastAsia"/>
+          <w:sz w:val="24"/>
+        </w:rPr>
+        <w:t>型内容</w:t>
+      </w:r>
+      <w:proofErr w:type="gramEnd"/>
+      <w:r>
+        <w:rPr>
+          <w:rFonts w:hint="eastAsia"/>
+          <w:sz w:val="24"/>
+        </w:rPr>
+        <w:t>为 由原始数据进行运算或筛选的结果</w:t>
+      </w:r>
+    </w:p>
+    <w:p>
+      <w:pPr>
+        <w:snapToGrid w:val="0"/>
+        <w:spacing w:line="360" w:lineRule="auto"/>
+        <w:rPr>
+          <w:sz w:val="24"/>
+        </w:rPr>
+      </w:pPr>
+      <w:r>
+        <w:rPr>
+          <w:sz w:val="24"/>
+        </w:rPr>
+        <w:tab/>
+      </w:r>
+      <w:r>
+        <w:rPr>
+          <w:rFonts w:hint="eastAsia"/>
+          <w:sz w:val="24"/>
+        </w:rPr>
+        <w:t>结论</w:t>
+      </w:r>
+      <w:proofErr w:type="gramStart"/>
+      <w:r>
+        <w:rPr>
+          <w:rFonts w:hint="eastAsia"/>
+          <w:sz w:val="24"/>
+        </w:rPr>
+        <w:t>型内容</w:t>
+      </w:r>
+      <w:proofErr w:type="gramEnd"/>
+      <w:r>
+        <w:rPr>
+          <w:rFonts w:hint="eastAsia"/>
+          <w:sz w:val="24"/>
+        </w:rPr>
+        <w:t>为 经过表格样式</w:t>
+      </w:r>
+      <w:proofErr w:type="gramStart"/>
+      <w:r>
+        <w:rPr>
+          <w:rFonts w:hint="eastAsia"/>
+          <w:sz w:val="24"/>
+        </w:rPr>
+        <w:t>绘制器</w:t>
+      </w:r>
+      <w:proofErr w:type="gramEnd"/>
+      <w:r>
+        <w:rPr>
+          <w:rFonts w:hint="eastAsia"/>
+          <w:sz w:val="24"/>
+        </w:rPr>
+        <w:t>绘制完成的格式数据</w:t>
+      </w:r>
+    </w:p>
+    <w:p>
+      <w:pPr>
+        <w:snapToGrid w:val="0"/>
+        <w:spacing w:line="360" w:lineRule="auto"/>
+        <w:rPr>
+          <w:sz w:val="24"/>
+        </w:rPr>
+      </w:pPr>
+      <w:r>
+        <w:rPr>
+          <w:sz w:val="24"/>
+        </w:rPr>
+        <w:tab/>
+      </w:r>
+    </w:p>
+    <w:p>
+      <w:pPr>
+        <w:snapToGrid w:val="0"/>
+        <w:spacing w:line="360" w:lineRule="auto"/>
+        <w:rPr>
+          <w:sz w:val="24"/>
+        </w:rPr>
+      </w:pPr>
+      <w:r>
+        <w:rPr>
+          <w:sz w:val="24"/>
+        </w:rPr>
+        <w:tab/>
+      </w:r>
+      <w:r>
+        <w:rPr>
+          <w:rFonts w:hint="eastAsia"/>
+          <w:sz w:val="24"/>
+        </w:rPr>
+        <w:t>这两种结构与其</w:t>
+      </w:r>
+      <w:proofErr w:type="gramStart"/>
+      <w:r>
+        <w:rPr>
+          <w:rFonts w:hint="eastAsia"/>
+          <w:sz w:val="24"/>
+        </w:rPr>
+        <w:t>筛选器</w:t>
+      </w:r>
+      <w:proofErr w:type="gramEnd"/>
+      <w:r>
+        <w:rPr>
+          <w:rFonts w:hint="eastAsia"/>
+          <w:sz w:val="24"/>
+        </w:rPr>
+        <w:t>密切相关，并没有标准形式的定义</w:t>
+      </w:r>
+    </w:p>
+    <w:p>
+      <w:pPr>
+        <w:snapToGrid w:val="0"/>
+        <w:spacing w:line="360" w:lineRule="auto"/>
+        <w:rPr>
+          <w:sz w:val="24"/>
+        </w:rPr>
+      </w:pPr>
+      <w:r>
+        <w:rPr>
+          <w:sz w:val="24"/>
+        </w:rPr>
+        <w:tab/>
+      </w:r>
+      <w:r>
+        <w:rPr>
+          <w:rFonts w:hint="eastAsia"/>
+          <w:sz w:val="24"/>
+        </w:rPr>
+        <w:t>结论型数据将交付于表格</w:t>
+      </w:r>
+      <w:proofErr w:type="gramStart"/>
+      <w:r>
+        <w:rPr>
+          <w:rFonts w:hint="eastAsia"/>
+          <w:sz w:val="24"/>
+        </w:rPr>
+        <w:t>绘制器</w:t>
+      </w:r>
+      <w:proofErr w:type="gramEnd"/>
+      <w:r>
+        <w:rPr>
+          <w:rFonts w:hint="eastAsia"/>
+          <w:sz w:val="24"/>
+        </w:rPr>
+        <w:t>进行输出</w:t>
       </w:r>
     </w:p>
     <w:p>
@@ -3816,12 +3996,14 @@
         <w:t>Global_information</w:t>
       </w:r>
       <w:proofErr w:type="spellEnd"/>
+      <w:proofErr w:type="gramStart"/>
       <w:r>
         <w:rPr>
           <w:sz w:val="24"/>
         </w:rPr>
         <w:t>={</w:t>
       </w:r>
+      <w:proofErr w:type="gramEnd"/>
       <w:r>
         <w:rPr>
           <w:sz w:val="24"/>
@@ -4293,7 +4475,6 @@
           <w:rFonts w:hint="eastAsia"/>
           <w:sz w:val="24"/>
         </w:rPr>
-        <w:lastRenderedPageBreak/>
         <w:t>B</w:t>
       </w:r>
       <w:r>
@@ -4303,12 +4484,14 @@
         <w:t>usiness_information</w:t>
       </w:r>
       <w:proofErr w:type="spellEnd"/>
+      <w:proofErr w:type="gramStart"/>
       <w:r>
         <w:rPr>
           <w:sz w:val="24"/>
         </w:rPr>
         <w:t>={</w:t>
       </w:r>
+      <w:proofErr w:type="gramEnd"/>
       <w:r>
         <w:rPr>
           <w:sz w:val="24"/>
@@ -4892,47 +5075,86 @@
           <w:rFonts w:hint="eastAsia"/>
           <w:sz w:val="24"/>
         </w:rPr>
-        <w:lastRenderedPageBreak/>
-        <w:t>表格样式绘制器数据结构：</w:t>
-      </w:r>
-    </w:p>
-    <w:p>
-      <w:pPr>
-        <w:snapToGrid w:val="0"/>
-        <w:spacing w:line="360" w:lineRule="auto"/>
-        <w:rPr>
-          <w:sz w:val="24"/>
-        </w:rPr>
-      </w:pPr>
-      <w:r>
-        <w:rPr>
-          <w:sz w:val="24"/>
-        </w:rPr>
-        <w:tab/>
-      </w:r>
-      <w:r>
-        <w:rPr>
-          <w:rFonts w:hint="eastAsia"/>
-          <w:sz w:val="24"/>
-        </w:rPr>
-        <w:t>表格样式绘制器结构为哈希表和列表混合</w:t>
-      </w:r>
-    </w:p>
-    <w:p>
-      <w:pPr>
-        <w:snapToGrid w:val="0"/>
-        <w:spacing w:line="360" w:lineRule="auto"/>
-        <w:rPr>
-          <w:sz w:val="24"/>
-        </w:rPr>
-      </w:pPr>
-      <w:r>
-        <w:rPr>
-          <w:sz w:val="24"/>
-        </w:rPr>
-        <w:tab/>
-        <w:t>Data={</w:t>
-      </w:r>
+        <w:t>表格样式</w:t>
+      </w:r>
+      <w:proofErr w:type="gramStart"/>
+      <w:r>
+        <w:rPr>
+          <w:rFonts w:hint="eastAsia"/>
+          <w:sz w:val="24"/>
+        </w:rPr>
+        <w:t>绘制器</w:t>
+      </w:r>
+      <w:proofErr w:type="gramEnd"/>
+      <w:r>
+        <w:rPr>
+          <w:rFonts w:hint="eastAsia"/>
+          <w:sz w:val="24"/>
+        </w:rPr>
+        <w:t>数据结构：</w:t>
+      </w:r>
+    </w:p>
+    <w:p>
+      <w:pPr>
+        <w:snapToGrid w:val="0"/>
+        <w:spacing w:line="360" w:lineRule="auto"/>
+        <w:rPr>
+          <w:sz w:val="24"/>
+        </w:rPr>
+      </w:pPr>
+      <w:r>
+        <w:rPr>
+          <w:sz w:val="24"/>
+        </w:rPr>
+        <w:tab/>
+      </w:r>
+      <w:r>
+        <w:rPr>
+          <w:rFonts w:hint="eastAsia"/>
+          <w:sz w:val="24"/>
+        </w:rPr>
+        <w:t>表格样式</w:t>
+      </w:r>
+      <w:proofErr w:type="gramStart"/>
+      <w:r>
+        <w:rPr>
+          <w:rFonts w:hint="eastAsia"/>
+          <w:sz w:val="24"/>
+        </w:rPr>
+        <w:t>绘制器</w:t>
+      </w:r>
+      <w:proofErr w:type="gramEnd"/>
+      <w:r>
+        <w:rPr>
+          <w:rFonts w:hint="eastAsia"/>
+          <w:sz w:val="24"/>
+        </w:rPr>
+        <w:t>结构为哈希表和列表混合</w:t>
+      </w:r>
+    </w:p>
+    <w:p>
+      <w:pPr>
+        <w:snapToGrid w:val="0"/>
+        <w:spacing w:line="360" w:lineRule="auto"/>
+        <w:rPr>
+          <w:sz w:val="24"/>
+        </w:rPr>
+      </w:pPr>
+      <w:r>
+        <w:rPr>
+          <w:sz w:val="24"/>
+        </w:rPr>
+        <w:tab/>
+        <w:t>Data</w:t>
+      </w:r>
+      <w:proofErr w:type="gramStart"/>
+      <w:r>
+        <w:rPr>
+          <w:sz w:val="24"/>
+        </w:rPr>
+        <w:t>={</w:t>
+      </w:r>
+      <w:proofErr w:type="gramEnd"/>
     </w:p>
     <w:p>
       <w:pPr>
@@ -5528,7 +5750,23 @@
           <w:rFonts w:hint="eastAsia"/>
           <w:sz w:val="24"/>
         </w:rPr>
-        <w:t>算法数据类型（标准双参数筛入表）</w:t>
+        <w:t>算法数据类型（</w:t>
+      </w:r>
+      <w:proofErr w:type="gramStart"/>
+      <w:r>
+        <w:rPr>
+          <w:rFonts w:hint="eastAsia"/>
+          <w:sz w:val="24"/>
+        </w:rPr>
+        <w:t>标准双参数筛入</w:t>
+      </w:r>
+      <w:proofErr w:type="gramEnd"/>
+      <w:r>
+        <w:rPr>
+          <w:rFonts w:hint="eastAsia"/>
+          <w:sz w:val="24"/>
+        </w:rPr>
+        <w:t>表）</w:t>
       </w:r>
     </w:p>
     <w:p>
@@ -5649,12 +5887,21 @@
         </w:rPr>
         <w:t xml:space="preserve">  #</w:t>
       </w:r>
-      <w:r>
-        <w:rPr>
-          <w:rFonts w:hint="eastAsia"/>
-          <w:sz w:val="24"/>
-        </w:rPr>
-        <w:t>表头行 的内容</w:t>
+      <w:proofErr w:type="gramStart"/>
+      <w:r>
+        <w:rPr>
+          <w:rFonts w:hint="eastAsia"/>
+          <w:sz w:val="24"/>
+        </w:rPr>
+        <w:t>表头行</w:t>
+      </w:r>
+      <w:proofErr w:type="gramEnd"/>
+      <w:r>
+        <w:rPr>
+          <w:rFonts w:hint="eastAsia"/>
+          <w:sz w:val="24"/>
+        </w:rPr>
+        <w:t xml:space="preserve"> 的内容</w:t>
       </w:r>
     </w:p>
     <w:p>

--- a/阿斯丹商赛辅助分析程序开发文档.docx
+++ b/阿斯丹商赛辅助分析程序开发文档.docx
@@ -1700,7 +1700,6 @@
         <w:snapToGrid w:val="0"/>
         <w:spacing w:line="360" w:lineRule="auto"/>
         <w:rPr>
-          <w:rFonts w:hint="eastAsia"/>
           <w:sz w:val="28"/>
           <w:szCs w:val="28"/>
         </w:rPr>
@@ -2317,7 +2316,6 @@
         <w:snapToGrid w:val="0"/>
         <w:spacing w:line="360" w:lineRule="auto"/>
         <w:rPr>
-          <w:rFonts w:hint="eastAsia"/>
           <w:sz w:val="28"/>
           <w:szCs w:val="28"/>
         </w:rPr>
@@ -2414,73 +2412,435 @@
           <w:sz w:val="28"/>
           <w:szCs w:val="28"/>
         </w:rPr>
+        <w:t>_</w:t>
+      </w:r>
+      <w:r>
+        <w:rPr>
+          <w:rFonts w:hint="eastAsia"/>
+          <w:sz w:val="28"/>
+          <w:szCs w:val="28"/>
+        </w:rPr>
+        <w:t>memory</w:t>
+      </w:r>
+      <w:proofErr w:type="spellEnd"/>
+      <w:r>
+        <w:rPr>
+          <w:sz w:val="28"/>
+          <w:szCs w:val="28"/>
+        </w:rPr>
+        <w:t xml:space="preserve"> ----- </w:t>
+      </w:r>
+      <w:r>
+        <w:rPr>
+          <w:rFonts w:hint="eastAsia"/>
+          <w:sz w:val="28"/>
+          <w:szCs w:val="28"/>
+        </w:rPr>
+        <w:t>重</w:t>
+      </w:r>
+      <w:proofErr w:type="gramStart"/>
+      <w:r>
+        <w:rPr>
+          <w:rFonts w:hint="eastAsia"/>
+          <w:sz w:val="28"/>
+          <w:szCs w:val="28"/>
+        </w:rPr>
+        <w:t>设程序</w:t>
+      </w:r>
+      <w:proofErr w:type="gramEnd"/>
+      <w:r>
+        <w:rPr>
+          <w:rFonts w:hint="eastAsia"/>
+          <w:sz w:val="28"/>
+          <w:szCs w:val="28"/>
+        </w:rPr>
+        <w:t>内存</w:t>
+      </w:r>
+      <w:r>
+        <w:rPr>
+          <w:rFonts w:hint="eastAsia"/>
+          <w:sz w:val="28"/>
+          <w:szCs w:val="28"/>
+        </w:rPr>
+        <w:t>（清空程序所有变量）</w:t>
+      </w:r>
+    </w:p>
+    <w:p>
+      <w:pPr>
+        <w:snapToGrid w:val="0"/>
+        <w:spacing w:line="360" w:lineRule="auto"/>
+        <w:ind w:firstLine="420"/>
+        <w:rPr>
+          <w:sz w:val="28"/>
+          <w:szCs w:val="28"/>
+        </w:rPr>
+      </w:pPr>
+      <w:proofErr w:type="spellStart"/>
+      <w:r>
+        <w:rPr>
+          <w:sz w:val="28"/>
+          <w:szCs w:val="28"/>
+        </w:rPr>
+        <w:t>rd_d</w:t>
+      </w:r>
+      <w:proofErr w:type="spellEnd"/>
+      <w:r>
+        <w:rPr>
+          <w:rFonts w:hint="eastAsia"/>
+          <w:sz w:val="28"/>
+          <w:szCs w:val="28"/>
+        </w:rPr>
+        <w:t xml:space="preserve"> </w:t>
+      </w:r>
+      <w:r>
+        <w:rPr>
+          <w:sz w:val="28"/>
+          <w:szCs w:val="28"/>
+        </w:rPr>
+        <w:t xml:space="preserve">------ </w:t>
+      </w:r>
+      <w:r>
+        <w:rPr>
+          <w:rFonts w:hint="eastAsia"/>
+          <w:sz w:val="28"/>
+          <w:szCs w:val="28"/>
+        </w:rPr>
+        <w:t>加载数据，从本地</w:t>
+      </w:r>
+      <w:proofErr w:type="spellStart"/>
+      <w:r>
+        <w:rPr>
+          <w:sz w:val="28"/>
+          <w:szCs w:val="28"/>
+        </w:rPr>
+        <w:t>d</w:t>
+      </w:r>
+      <w:r>
+        <w:rPr>
+          <w:rFonts w:hint="eastAsia"/>
+          <w:sz w:val="28"/>
+          <w:szCs w:val="28"/>
+        </w:rPr>
+        <w:t>ata</w:t>
+      </w:r>
+      <w:r>
+        <w:rPr>
+          <w:sz w:val="28"/>
+          <w:szCs w:val="28"/>
+        </w:rPr>
+        <w:t>.json</w:t>
+      </w:r>
+      <w:proofErr w:type="spellEnd"/>
+      <w:r>
+        <w:rPr>
+          <w:rFonts w:hint="eastAsia"/>
+          <w:sz w:val="28"/>
+          <w:szCs w:val="28"/>
+        </w:rPr>
+        <w:t>加载（已保存数据）</w:t>
+      </w:r>
+    </w:p>
+    <w:p>
+      <w:pPr>
+        <w:snapToGrid w:val="0"/>
+        <w:spacing w:line="360" w:lineRule="auto"/>
+        <w:ind w:left="1680" w:firstLine="420"/>
+        <w:rPr>
+          <w:sz w:val="28"/>
+          <w:szCs w:val="28"/>
+        </w:rPr>
+      </w:pPr>
+      <w:r>
+        <w:rPr>
+          <w:rFonts w:hint="eastAsia"/>
+          <w:sz w:val="28"/>
+          <w:szCs w:val="28"/>
+        </w:rPr>
+        <w:t>#read</w:t>
+      </w:r>
+      <w:r>
+        <w:rPr>
+          <w:sz w:val="28"/>
+          <w:szCs w:val="28"/>
+        </w:rPr>
+        <w:t>_data</w:t>
+      </w:r>
+    </w:p>
+    <w:p>
+      <w:pPr>
+        <w:snapToGrid w:val="0"/>
+        <w:spacing w:line="360" w:lineRule="auto"/>
+        <w:rPr>
+          <w:sz w:val="28"/>
+          <w:szCs w:val="28"/>
+        </w:rPr>
+      </w:pPr>
+      <w:r>
+        <w:rPr>
+          <w:sz w:val="28"/>
+          <w:szCs w:val="28"/>
+        </w:rPr>
+        <w:tab/>
+      </w:r>
+      <w:proofErr w:type="spellStart"/>
+      <w:r>
+        <w:rPr>
+          <w:sz w:val="28"/>
+          <w:szCs w:val="28"/>
+        </w:rPr>
+        <w:t>sv_</w:t>
+      </w:r>
+      <w:r>
+        <w:rPr>
+          <w:rFonts w:hint="eastAsia"/>
+          <w:sz w:val="28"/>
+          <w:szCs w:val="28"/>
+        </w:rPr>
+        <w:t>d</w:t>
+      </w:r>
+      <w:proofErr w:type="spellEnd"/>
+      <w:r>
+        <w:rPr>
+          <w:sz w:val="28"/>
+          <w:szCs w:val="28"/>
+        </w:rPr>
+        <w:t xml:space="preserve"> ------</w:t>
+      </w:r>
+      <w:r>
+        <w:rPr>
+          <w:sz w:val="28"/>
+          <w:szCs w:val="28"/>
+        </w:rPr>
+        <w:t xml:space="preserve"> </w:t>
+      </w:r>
+      <w:r>
+        <w:rPr>
+          <w:rFonts w:hint="eastAsia"/>
+          <w:sz w:val="28"/>
+          <w:szCs w:val="28"/>
+        </w:rPr>
+        <w:t>保存数据，保存至本地</w:t>
+      </w:r>
+      <w:proofErr w:type="spellStart"/>
+      <w:r>
+        <w:rPr>
+          <w:rFonts w:hint="eastAsia"/>
+          <w:sz w:val="28"/>
+          <w:szCs w:val="28"/>
+        </w:rPr>
+        <w:t>data</w:t>
+      </w:r>
+      <w:r>
+        <w:rPr>
+          <w:sz w:val="28"/>
+          <w:szCs w:val="28"/>
+        </w:rPr>
+        <w:t>.json</w:t>
+      </w:r>
+      <w:proofErr w:type="spellEnd"/>
+      <w:r>
+        <w:rPr>
+          <w:sz w:val="28"/>
+          <w:szCs w:val="28"/>
+        </w:rPr>
+        <w:t xml:space="preserve"> #save_data</w:t>
+      </w:r>
+    </w:p>
+    <w:p>
+      <w:pPr>
+        <w:snapToGrid w:val="0"/>
+        <w:spacing w:line="360" w:lineRule="auto"/>
+        <w:rPr>
+          <w:sz w:val="28"/>
+          <w:szCs w:val="28"/>
+        </w:rPr>
+      </w:pPr>
+      <w:r>
+        <w:rPr>
+          <w:sz w:val="28"/>
+          <w:szCs w:val="28"/>
+        </w:rPr>
+        <w:tab/>
+      </w:r>
+      <w:proofErr w:type="spellStart"/>
+      <w:r>
+        <w:rPr>
+          <w:rFonts w:hint="eastAsia"/>
+          <w:sz w:val="28"/>
+          <w:szCs w:val="28"/>
+        </w:rPr>
+        <w:t>t</w:t>
+      </w:r>
+      <w:r>
+        <w:rPr>
+          <w:sz w:val="28"/>
+          <w:szCs w:val="28"/>
+        </w:rPr>
+        <w:t>s_e</w:t>
+      </w:r>
+      <w:proofErr w:type="spellEnd"/>
+      <w:r>
+        <w:rPr>
+          <w:sz w:val="28"/>
+          <w:szCs w:val="28"/>
+        </w:rPr>
+        <w:t xml:space="preserve"> ------ </w:t>
+      </w:r>
+      <w:r>
+        <w:rPr>
+          <w:rFonts w:hint="eastAsia"/>
+          <w:sz w:val="28"/>
+          <w:szCs w:val="28"/>
+        </w:rPr>
+        <w:t xml:space="preserve">检测本地文件环境 </w:t>
+      </w:r>
+      <w:r>
+        <w:rPr>
+          <w:sz w:val="28"/>
+          <w:szCs w:val="28"/>
+        </w:rPr>
+        <w:t>#test_</w:t>
+      </w:r>
+      <w:r>
+        <w:t xml:space="preserve"> </w:t>
+      </w:r>
+      <w:r>
+        <w:rPr>
+          <w:sz w:val="28"/>
+          <w:szCs w:val="28"/>
+        </w:rPr>
+        <w:t>environment</w:t>
+      </w:r>
+    </w:p>
+    <w:p>
+      <w:pPr>
+        <w:snapToGrid w:val="0"/>
+        <w:spacing w:line="360" w:lineRule="auto"/>
+        <w:rPr>
+          <w:sz w:val="28"/>
+          <w:szCs w:val="28"/>
+        </w:rPr>
+      </w:pPr>
+      <w:r>
+        <w:rPr>
+          <w:sz w:val="28"/>
+          <w:szCs w:val="28"/>
+        </w:rPr>
+        <w:tab/>
+      </w:r>
+      <w:proofErr w:type="spellStart"/>
+      <w:r>
+        <w:rPr>
+          <w:rFonts w:hint="eastAsia"/>
+          <w:sz w:val="28"/>
+          <w:szCs w:val="28"/>
+        </w:rPr>
+        <w:t>l</w:t>
+      </w:r>
+      <w:r>
+        <w:rPr>
+          <w:rFonts w:hint="eastAsia"/>
+          <w:sz w:val="28"/>
+          <w:szCs w:val="28"/>
+        </w:rPr>
+        <w:t>s</w:t>
+      </w:r>
+      <w:r>
+        <w:rPr>
+          <w:sz w:val="28"/>
+          <w:szCs w:val="28"/>
+        </w:rPr>
+        <w:t>_a</w:t>
+      </w:r>
+      <w:proofErr w:type="spellEnd"/>
+      <w:r>
+        <w:rPr>
+          <w:rFonts w:hint="eastAsia"/>
+          <w:sz w:val="28"/>
+          <w:szCs w:val="28"/>
+        </w:rPr>
+        <w:t xml:space="preserve"> </w:t>
+      </w:r>
+      <w:r>
+        <w:rPr>
+          <w:sz w:val="28"/>
+          <w:szCs w:val="28"/>
+        </w:rPr>
+        <w:t xml:space="preserve">------- </w:t>
+      </w:r>
+      <w:r>
+        <w:rPr>
+          <w:rFonts w:hint="eastAsia"/>
+          <w:sz w:val="28"/>
+          <w:szCs w:val="28"/>
+        </w:rPr>
+        <w:t xml:space="preserve">列出全局资源 </w:t>
+      </w:r>
+      <w:r>
+        <w:rPr>
+          <w:sz w:val="28"/>
+          <w:szCs w:val="28"/>
+        </w:rPr>
+        <w:t>#</w:t>
+      </w:r>
+      <w:r>
+        <w:rPr>
+          <w:rFonts w:hint="eastAsia"/>
+          <w:sz w:val="28"/>
+          <w:szCs w:val="28"/>
+        </w:rPr>
+        <w:t>list</w:t>
+      </w:r>
+      <w:r>
+        <w:rPr>
+          <w:sz w:val="28"/>
+          <w:szCs w:val="28"/>
+        </w:rPr>
         <w:t>_all</w:t>
       </w:r>
-      <w:proofErr w:type="spellEnd"/>
-      <w:r>
-        <w:rPr>
-          <w:sz w:val="28"/>
-          <w:szCs w:val="28"/>
-        </w:rPr>
-        <w:t xml:space="preserve"> ----- </w:t>
-      </w:r>
-      <w:r>
-        <w:rPr>
-          <w:rFonts w:hint="eastAsia"/>
-          <w:sz w:val="28"/>
-          <w:szCs w:val="28"/>
-        </w:rPr>
-        <w:t>重</w:t>
-      </w:r>
-      <w:proofErr w:type="gramStart"/>
-      <w:r>
-        <w:rPr>
-          <w:rFonts w:hint="eastAsia"/>
-          <w:sz w:val="28"/>
-          <w:szCs w:val="28"/>
-        </w:rPr>
-        <w:t>设程序</w:t>
-      </w:r>
-      <w:proofErr w:type="gramEnd"/>
-      <w:r>
-        <w:rPr>
-          <w:rFonts w:hint="eastAsia"/>
-          <w:sz w:val="28"/>
-          <w:szCs w:val="28"/>
-        </w:rPr>
-        <w:t>内存</w:t>
-      </w:r>
-      <w:r>
-        <w:rPr>
-          <w:rFonts w:hint="eastAsia"/>
-          <w:sz w:val="28"/>
-          <w:szCs w:val="28"/>
-        </w:rPr>
-        <w:t>（清空程序所有变量）</w:t>
-      </w:r>
-    </w:p>
-    <w:p>
-      <w:pPr>
-        <w:snapToGrid w:val="0"/>
-        <w:spacing w:line="360" w:lineRule="auto"/>
-        <w:ind w:firstLine="420"/>
-        <w:rPr>
-          <w:sz w:val="28"/>
-          <w:szCs w:val="28"/>
-        </w:rPr>
-      </w:pPr>
-      <w:proofErr w:type="spellStart"/>
-      <w:r>
-        <w:rPr>
-          <w:sz w:val="28"/>
-          <w:szCs w:val="28"/>
-        </w:rPr>
-        <w:t>rd_d</w:t>
-      </w:r>
-      <w:proofErr w:type="spellEnd"/>
-      <w:r>
-        <w:rPr>
-          <w:rFonts w:hint="eastAsia"/>
+    </w:p>
+    <w:p>
+      <w:pPr>
+        <w:snapToGrid w:val="0"/>
+        <w:spacing w:line="360" w:lineRule="auto"/>
+        <w:rPr>
+          <w:sz w:val="28"/>
+          <w:szCs w:val="28"/>
+        </w:rPr>
+      </w:pPr>
+      <w:r>
+        <w:rPr>
+          <w:sz w:val="28"/>
+          <w:szCs w:val="28"/>
+        </w:rPr>
+        <w:tab/>
+      </w:r>
+    </w:p>
+    <w:p>
+      <w:pPr>
+        <w:snapToGrid w:val="0"/>
+        <w:spacing w:line="360" w:lineRule="auto"/>
+        <w:rPr>
+          <w:sz w:val="28"/>
+          <w:szCs w:val="28"/>
+        </w:rPr>
+      </w:pPr>
+      <w:r>
+        <w:rPr>
+          <w:sz w:val="28"/>
+          <w:szCs w:val="28"/>
+        </w:rPr>
+        <w:tab/>
+      </w:r>
+      <w:r>
+        <w:rPr>
+          <w:sz w:val="28"/>
+          <w:szCs w:val="28"/>
+        </w:rPr>
+        <w:t>TRA</w:t>
+      </w:r>
+      <w:r>
+        <w:rPr>
           <w:sz w:val="28"/>
           <w:szCs w:val="28"/>
         </w:rPr>
@@ -2491,66 +2851,211 @@
           <w:sz w:val="28"/>
           <w:szCs w:val="28"/>
         </w:rPr>
-        <w:t xml:space="preserve">------ </w:t>
-      </w:r>
-      <w:r>
-        <w:rPr>
-          <w:rFonts w:hint="eastAsia"/>
-          <w:sz w:val="28"/>
-          <w:szCs w:val="28"/>
-        </w:rPr>
-        <w:t>加载数据，从本地</w:t>
-      </w:r>
-      <w:proofErr w:type="spellStart"/>
-      <w:r>
-        <w:rPr>
-          <w:sz w:val="28"/>
-          <w:szCs w:val="28"/>
-        </w:rPr>
-        <w:t>d</w:t>
-      </w:r>
-      <w:r>
-        <w:rPr>
-          <w:rFonts w:hint="eastAsia"/>
-          <w:sz w:val="28"/>
-          <w:szCs w:val="28"/>
-        </w:rPr>
-        <w:t>ata</w:t>
-      </w:r>
-      <w:r>
-        <w:rPr>
-          <w:sz w:val="28"/>
-          <w:szCs w:val="28"/>
-        </w:rPr>
-        <w:t>.json</w:t>
-      </w:r>
-      <w:proofErr w:type="spellEnd"/>
-      <w:r>
-        <w:rPr>
-          <w:rFonts w:hint="eastAsia"/>
-          <w:sz w:val="28"/>
-          <w:szCs w:val="28"/>
-        </w:rPr>
-        <w:t>加载（已保存数据）</w:t>
-      </w:r>
-    </w:p>
-    <w:p>
-      <w:pPr>
-        <w:snapToGrid w:val="0"/>
-        <w:spacing w:line="360" w:lineRule="auto"/>
-        <w:ind w:left="1680" w:firstLine="420"/>
-        <w:rPr>
-          <w:sz w:val="28"/>
-          <w:szCs w:val="28"/>
-        </w:rPr>
-      </w:pPr>
-      <w:r>
-        <w:rPr>
-          <w:rFonts w:hint="eastAsia"/>
-          <w:sz w:val="28"/>
-          <w:szCs w:val="28"/>
-        </w:rPr>
-        <w:t>#read</w:t>
+        <w:t>[</w:t>
+      </w:r>
+      <w:r>
+        <w:rPr>
+          <w:rFonts w:hint="eastAsia"/>
+          <w:sz w:val="28"/>
+          <w:szCs w:val="28"/>
+        </w:rPr>
+        <w:t>p</w:t>
+      </w:r>
+      <w:r>
+        <w:rPr>
+          <w:sz w:val="28"/>
+          <w:szCs w:val="28"/>
+        </w:rPr>
+        <w:t>ath]</w:t>
+      </w:r>
+      <w:r>
+        <w:rPr>
+          <w:sz w:val="28"/>
+          <w:szCs w:val="28"/>
+        </w:rPr>
+        <w:t xml:space="preserve"> </w:t>
+      </w:r>
+      <w:r>
+        <w:rPr>
+          <w:sz w:val="28"/>
+          <w:szCs w:val="28"/>
+        </w:rPr>
+        <w:t>[</w:t>
+      </w:r>
+      <w:r>
+        <w:rPr>
+          <w:sz w:val="28"/>
+          <w:szCs w:val="28"/>
+        </w:rPr>
+        <w:t>Translator</w:t>
+      </w:r>
+      <w:r>
+        <w:rPr>
+          <w:sz w:val="28"/>
+          <w:szCs w:val="28"/>
+        </w:rPr>
+        <w:t>]</w:t>
+      </w:r>
+      <w:r>
+        <w:rPr>
+          <w:sz w:val="28"/>
+          <w:szCs w:val="28"/>
+        </w:rPr>
+        <w:t xml:space="preserve"> </w:t>
+      </w:r>
+      <w:r>
+        <w:rPr>
+          <w:sz w:val="28"/>
+          <w:szCs w:val="28"/>
+        </w:rPr>
+        <w:t xml:space="preserve">----- </w:t>
+      </w:r>
+      <w:r>
+        <w:rPr>
+          <w:rFonts w:hint="eastAsia"/>
+          <w:sz w:val="28"/>
+          <w:szCs w:val="28"/>
+        </w:rPr>
+        <w:t>通过路径加载数据表，path为数据表路径，路径为包含文件后缀的绝对路径</w:t>
+      </w:r>
+      <w:r>
+        <w:rPr>
+          <w:rFonts w:hint="eastAsia"/>
+          <w:sz w:val="28"/>
+          <w:szCs w:val="28"/>
+        </w:rPr>
+        <w:t>。</w:t>
+      </w:r>
+      <w:r>
+        <w:rPr>
+          <w:rFonts w:hint="eastAsia"/>
+          <w:sz w:val="28"/>
+          <w:szCs w:val="28"/>
+        </w:rPr>
+        <w:t>数据读取，</w:t>
+      </w:r>
+      <w:r>
+        <w:rPr>
+          <w:sz w:val="28"/>
+          <w:szCs w:val="28"/>
+        </w:rPr>
+        <w:t>Translator</w:t>
+      </w:r>
+      <w:r>
+        <w:rPr>
+          <w:rFonts w:hint="eastAsia"/>
+          <w:sz w:val="28"/>
+          <w:szCs w:val="28"/>
+        </w:rPr>
+        <w:t>为制定的数据读取器</w:t>
+      </w:r>
+    </w:p>
+    <w:p>
+      <w:pPr>
+        <w:snapToGrid w:val="0"/>
+        <w:spacing w:line="360" w:lineRule="auto"/>
+        <w:ind w:left="420"/>
+        <w:rPr>
+          <w:sz w:val="28"/>
+          <w:szCs w:val="28"/>
+        </w:rPr>
+      </w:pPr>
+      <w:r>
+        <w:rPr>
+          <w:sz w:val="28"/>
+          <w:szCs w:val="28"/>
+        </w:rPr>
+        <w:t>ANA</w:t>
+      </w:r>
+      <w:r>
+        <w:rPr>
+          <w:sz w:val="28"/>
+          <w:szCs w:val="28"/>
+        </w:rPr>
+        <w:t>[</w:t>
+      </w:r>
+      <w:r>
+        <w:rPr>
+          <w:sz w:val="28"/>
+          <w:szCs w:val="28"/>
+        </w:rPr>
+        <w:t>analyzer</w:t>
+      </w:r>
+      <w:r>
+        <w:rPr>
+          <w:sz w:val="28"/>
+          <w:szCs w:val="28"/>
+        </w:rPr>
+        <w:t xml:space="preserve">] </w:t>
+      </w:r>
+      <w:r>
+        <w:rPr>
+          <w:sz w:val="28"/>
+          <w:szCs w:val="28"/>
+        </w:rPr>
+        <w:t>[time]</w:t>
+      </w:r>
+      <w:r>
+        <w:rPr>
+          <w:sz w:val="28"/>
+          <w:szCs w:val="28"/>
+        </w:rPr>
+        <w:t>-----</w:t>
+      </w:r>
+      <w:r>
+        <w:rPr>
+          <w:sz w:val="28"/>
+          <w:szCs w:val="28"/>
+        </w:rPr>
+        <w:t xml:space="preserve"> </w:t>
+      </w:r>
+      <w:r>
+        <w:rPr>
+          <w:rFonts w:hint="eastAsia"/>
+          <w:sz w:val="28"/>
+          <w:szCs w:val="28"/>
+        </w:rPr>
+        <w:t>分析数据，</w:t>
+      </w:r>
+      <w:r>
+        <w:rPr>
+          <w:sz w:val="28"/>
+          <w:szCs w:val="28"/>
+        </w:rPr>
+        <w:t>analyzer</w:t>
+      </w:r>
+      <w:r>
+        <w:rPr>
+          <w:rFonts w:hint="eastAsia"/>
+          <w:sz w:val="28"/>
+          <w:szCs w:val="28"/>
+        </w:rPr>
+        <w:t>为指定的数据分析器</w:t>
+      </w:r>
+    </w:p>
+    <w:p>
+      <w:pPr>
+        <w:snapToGrid w:val="0"/>
+        <w:spacing w:line="360" w:lineRule="auto"/>
+        <w:ind w:left="3360" w:firstLine="420"/>
+        <w:rPr>
+          <w:sz w:val="28"/>
+          <w:szCs w:val="28"/>
+        </w:rPr>
+      </w:pPr>
+      <w:r>
+        <w:rPr>
+          <w:sz w:val="28"/>
+          <w:szCs w:val="28"/>
+        </w:rPr>
+        <w:t>#</w:t>
+      </w:r>
+      <w:r>
+        <w:rPr>
+          <w:sz w:val="28"/>
+          <w:szCs w:val="28"/>
+        </w:rPr>
+        <w:t>analyse</w:t>
       </w:r>
       <w:r>
         <w:rPr>
@@ -2576,29 +3081,133 @@
         </w:rPr>
         <w:tab/>
       </w:r>
-      <w:proofErr w:type="spellStart"/>
-      <w:r>
-        <w:rPr>
-          <w:sz w:val="28"/>
-          <w:szCs w:val="28"/>
-        </w:rPr>
-        <w:t>sv_</w:t>
-      </w:r>
-      <w:r>
-        <w:rPr>
-          <w:rFonts w:hint="eastAsia"/>
-          <w:sz w:val="28"/>
-          <w:szCs w:val="28"/>
-        </w:rPr>
-        <w:t>d</w:t>
-      </w:r>
-      <w:proofErr w:type="spellEnd"/>
-      <w:r>
-        <w:rPr>
-          <w:sz w:val="28"/>
-          <w:szCs w:val="28"/>
-        </w:rPr>
-        <w:t xml:space="preserve"> ------</w:t>
+      <w:r>
+        <w:rPr>
+          <w:rFonts w:hint="eastAsia"/>
+          <w:sz w:val="28"/>
+          <w:szCs w:val="28"/>
+        </w:rPr>
+        <w:t>TSR</w:t>
+      </w:r>
+      <w:r>
+        <w:rPr>
+          <w:sz w:val="28"/>
+          <w:szCs w:val="28"/>
+        </w:rPr>
+        <w:t>[</w:t>
+      </w:r>
+      <w:r>
+        <w:rPr>
+          <w:sz w:val="28"/>
+          <w:szCs w:val="28"/>
+        </w:rPr>
+        <w:t>rendering</w:t>
+      </w:r>
+      <w:r>
+        <w:rPr>
+          <w:sz w:val="28"/>
+          <w:szCs w:val="28"/>
+        </w:rPr>
+        <w:t>]</w:t>
+      </w:r>
+      <w:r>
+        <w:rPr>
+          <w:sz w:val="28"/>
+          <w:szCs w:val="28"/>
+        </w:rPr>
+        <w:t xml:space="preserve"> ------ </w:t>
+      </w:r>
+      <w:r>
+        <w:rPr>
+          <w:rFonts w:hint="eastAsia"/>
+          <w:sz w:val="28"/>
+          <w:szCs w:val="28"/>
+        </w:rPr>
+        <w:t>将数据导入表格样式渲染器</w:t>
+      </w:r>
+    </w:p>
+    <w:p>
+      <w:pPr>
+        <w:snapToGrid w:val="0"/>
+        <w:spacing w:line="360" w:lineRule="auto"/>
+        <w:ind w:left="3360" w:firstLine="420"/>
+        <w:rPr>
+          <w:sz w:val="28"/>
+          <w:szCs w:val="28"/>
+        </w:rPr>
+      </w:pPr>
+      <w:r>
+        <w:rPr>
+          <w:sz w:val="28"/>
+          <w:szCs w:val="28"/>
+        </w:rPr>
+        <w:t>#</w:t>
+      </w:r>
+      <w:r>
+        <w:rPr>
+          <w:sz w:val="28"/>
+          <w:szCs w:val="28"/>
+        </w:rPr>
+        <w:t>Table style rendering</w:t>
+      </w:r>
+    </w:p>
+    <w:p>
+      <w:pPr>
+        <w:snapToGrid w:val="0"/>
+        <w:spacing w:line="360" w:lineRule="auto"/>
+        <w:rPr>
+          <w:sz w:val="28"/>
+          <w:szCs w:val="28"/>
+        </w:rPr>
+      </w:pPr>
+      <w:r>
+        <w:rPr>
+          <w:sz w:val="28"/>
+          <w:szCs w:val="28"/>
+        </w:rPr>
+        <w:tab/>
+      </w:r>
+      <w:r>
+        <w:rPr>
+          <w:rFonts w:hint="eastAsia"/>
+          <w:sz w:val="28"/>
+          <w:szCs w:val="28"/>
+        </w:rPr>
+        <w:t>gr</w:t>
+      </w:r>
+      <w:r>
+        <w:rPr>
+          <w:sz w:val="28"/>
+          <w:szCs w:val="28"/>
+        </w:rPr>
+        <w:t xml:space="preserve">[path] ------ </w:t>
+      </w:r>
+      <w:r>
+        <w:rPr>
+          <w:rFonts w:hint="eastAsia"/>
+          <w:sz w:val="28"/>
+          <w:szCs w:val="28"/>
+        </w:rPr>
+        <w:t>通过路径保存数据表，path为数据表路径，路径</w:t>
+      </w:r>
+    </w:p>
+    <w:p>
+      <w:pPr>
+        <w:snapToGrid w:val="0"/>
+        <w:spacing w:line="360" w:lineRule="auto"/>
+        <w:ind w:left="420" w:firstLine="420"/>
+        <w:rPr>
+          <w:sz w:val="28"/>
+          <w:szCs w:val="28"/>
+        </w:rPr>
+      </w:pPr>
+      <w:r>
+        <w:rPr>
+          <w:rFonts w:hint="eastAsia"/>
+          <w:sz w:val="28"/>
+          <w:szCs w:val="28"/>
+        </w:rPr>
+        <w:t xml:space="preserve">为包含文件后缀的绝对路径 </w:t>
       </w:r>
       <w:r>
         <w:rPr>
@@ -2613,709 +3222,25 @@
           <w:sz w:val="28"/>
           <w:szCs w:val="28"/>
         </w:rPr>
-        <w:t>保存数据，保存至本地</w:t>
-      </w:r>
-      <w:proofErr w:type="spellStart"/>
-      <w:r>
-        <w:rPr>
-          <w:rFonts w:hint="eastAsia"/>
-          <w:sz w:val="28"/>
-          <w:szCs w:val="28"/>
-        </w:rPr>
-        <w:t>data</w:t>
-      </w:r>
-      <w:r>
-        <w:rPr>
-          <w:sz w:val="28"/>
-          <w:szCs w:val="28"/>
-        </w:rPr>
-        <w:t>.json</w:t>
-      </w:r>
-      <w:proofErr w:type="spellEnd"/>
-      <w:r>
-        <w:rPr>
-          <w:sz w:val="28"/>
-          <w:szCs w:val="28"/>
-        </w:rPr>
-        <w:t xml:space="preserve"> #save_data</w:t>
-      </w:r>
-    </w:p>
-    <w:p>
-      <w:pPr>
-        <w:snapToGrid w:val="0"/>
-        <w:spacing w:line="360" w:lineRule="auto"/>
-        <w:rPr>
-          <w:sz w:val="28"/>
-          <w:szCs w:val="28"/>
-        </w:rPr>
-      </w:pPr>
-      <w:r>
-        <w:rPr>
-          <w:sz w:val="28"/>
-          <w:szCs w:val="28"/>
-        </w:rPr>
-        <w:tab/>
-      </w:r>
-      <w:proofErr w:type="spellStart"/>
-      <w:r>
-        <w:rPr>
-          <w:rFonts w:hint="eastAsia"/>
-          <w:sz w:val="28"/>
-          <w:szCs w:val="28"/>
-        </w:rPr>
-        <w:t>t</w:t>
-      </w:r>
-      <w:r>
-        <w:rPr>
-          <w:sz w:val="28"/>
-          <w:szCs w:val="28"/>
-        </w:rPr>
-        <w:t>s_e</w:t>
-      </w:r>
-      <w:proofErr w:type="spellEnd"/>
-      <w:r>
-        <w:rPr>
-          <w:sz w:val="28"/>
-          <w:szCs w:val="28"/>
-        </w:rPr>
-        <w:t xml:space="preserve"> ------ </w:t>
-      </w:r>
-      <w:r>
-        <w:rPr>
-          <w:rFonts w:hint="eastAsia"/>
-          <w:sz w:val="28"/>
-          <w:szCs w:val="28"/>
-        </w:rPr>
-        <w:t xml:space="preserve">检测本地文件环境 </w:t>
-      </w:r>
-      <w:r>
-        <w:rPr>
-          <w:sz w:val="28"/>
-          <w:szCs w:val="28"/>
-        </w:rPr>
-        <w:t>#test_</w:t>
-      </w:r>
-      <w:r>
-        <w:t xml:space="preserve"> </w:t>
-      </w:r>
-      <w:r>
-        <w:rPr>
-          <w:sz w:val="28"/>
-          <w:szCs w:val="28"/>
-        </w:rPr>
-        <w:t>environment</w:t>
-      </w:r>
-    </w:p>
-    <w:p>
-      <w:pPr>
-        <w:snapToGrid w:val="0"/>
-        <w:spacing w:line="360" w:lineRule="auto"/>
-        <w:rPr>
-          <w:sz w:val="28"/>
-          <w:szCs w:val="28"/>
-        </w:rPr>
-      </w:pPr>
-      <w:r>
-        <w:rPr>
-          <w:sz w:val="28"/>
-          <w:szCs w:val="28"/>
-        </w:rPr>
-        <w:tab/>
-      </w:r>
-      <w:proofErr w:type="spellStart"/>
-      <w:r>
-        <w:rPr>
-          <w:rFonts w:hint="eastAsia"/>
-          <w:sz w:val="28"/>
-          <w:szCs w:val="28"/>
-        </w:rPr>
-        <w:t>l</w:t>
-      </w:r>
-      <w:r>
-        <w:rPr>
-          <w:rFonts w:hint="eastAsia"/>
-          <w:sz w:val="28"/>
-          <w:szCs w:val="28"/>
-        </w:rPr>
-        <w:t>s</w:t>
-      </w:r>
-      <w:r>
-        <w:rPr>
-          <w:sz w:val="28"/>
-          <w:szCs w:val="28"/>
-        </w:rPr>
-        <w:t>_a</w:t>
-      </w:r>
-      <w:proofErr w:type="spellEnd"/>
-      <w:r>
-        <w:rPr>
-          <w:rFonts w:hint="eastAsia"/>
-          <w:sz w:val="28"/>
-          <w:szCs w:val="28"/>
-        </w:rPr>
-        <w:t xml:space="preserve"> </w:t>
-      </w:r>
-      <w:r>
-        <w:rPr>
-          <w:sz w:val="28"/>
-          <w:szCs w:val="28"/>
-        </w:rPr>
-        <w:t xml:space="preserve">------- </w:t>
-      </w:r>
-      <w:r>
-        <w:rPr>
-          <w:rFonts w:hint="eastAsia"/>
-          <w:sz w:val="28"/>
-          <w:szCs w:val="28"/>
-        </w:rPr>
-        <w:t xml:space="preserve">列出全局资源 </w:t>
-      </w:r>
-      <w:r>
-        <w:rPr>
-          <w:sz w:val="28"/>
-          <w:szCs w:val="28"/>
-        </w:rPr>
         <w:t>#</w:t>
       </w:r>
       <w:r>
         <w:rPr>
-          <w:rFonts w:hint="eastAsia"/>
-          <w:sz w:val="28"/>
-          <w:szCs w:val="28"/>
-        </w:rPr>
-        <w:t>list</w:t>
-      </w:r>
-      <w:r>
-        <w:rPr>
-          <w:sz w:val="28"/>
-          <w:szCs w:val="28"/>
-        </w:rPr>
-        <w:t>_all</w:t>
-      </w:r>
-    </w:p>
-    <w:p>
-      <w:pPr>
-        <w:snapToGrid w:val="0"/>
-        <w:spacing w:line="360" w:lineRule="auto"/>
-        <w:rPr>
-          <w:sz w:val="28"/>
-          <w:szCs w:val="28"/>
-        </w:rPr>
-      </w:pPr>
-      <w:r>
-        <w:rPr>
-          <w:sz w:val="28"/>
-          <w:szCs w:val="28"/>
-        </w:rPr>
-        <w:tab/>
-      </w:r>
-    </w:p>
-    <w:p>
-      <w:pPr>
-        <w:snapToGrid w:val="0"/>
-        <w:spacing w:line="360" w:lineRule="auto"/>
-        <w:rPr>
-          <w:sz w:val="28"/>
-          <w:szCs w:val="28"/>
-        </w:rPr>
-      </w:pPr>
-    </w:p>
-    <w:p>
-      <w:pPr>
-        <w:snapToGrid w:val="0"/>
-        <w:spacing w:line="360" w:lineRule="auto"/>
-        <w:rPr>
-          <w:sz w:val="28"/>
-          <w:szCs w:val="28"/>
-        </w:rPr>
-      </w:pPr>
-      <w:r>
-        <w:rPr>
-          <w:sz w:val="28"/>
-          <w:szCs w:val="28"/>
-        </w:rPr>
-        <w:tab/>
-      </w:r>
-      <w:proofErr w:type="spellStart"/>
-      <w:r>
-        <w:rPr>
-          <w:sz w:val="28"/>
-          <w:szCs w:val="28"/>
-        </w:rPr>
-        <w:t>r</w:t>
-      </w:r>
-      <w:r>
-        <w:rPr>
-          <w:sz w:val="28"/>
-          <w:szCs w:val="28"/>
-        </w:rPr>
-        <w:t>d_</w:t>
-      </w:r>
-      <w:r>
-        <w:rPr>
-          <w:sz w:val="28"/>
-          <w:szCs w:val="28"/>
-        </w:rPr>
-        <w:t>s</w:t>
-      </w:r>
-      <w:proofErr w:type="spellEnd"/>
-      <w:r>
-        <w:rPr>
-          <w:sz w:val="28"/>
-          <w:szCs w:val="28"/>
-        </w:rPr>
-        <w:t xml:space="preserve"> [</w:t>
-      </w:r>
-      <w:r>
-        <w:rPr>
-          <w:rFonts w:hint="eastAsia"/>
-          <w:sz w:val="28"/>
-          <w:szCs w:val="28"/>
-        </w:rPr>
-        <w:t>p</w:t>
-      </w:r>
-      <w:r>
-        <w:rPr>
-          <w:sz w:val="28"/>
-          <w:szCs w:val="28"/>
-        </w:rPr>
-        <w:t>ath]</w:t>
-      </w:r>
-      <w:r>
-        <w:rPr>
-          <w:sz w:val="28"/>
-          <w:szCs w:val="28"/>
-        </w:rPr>
-        <w:t xml:space="preserve"> ------ </w:t>
-      </w:r>
-      <w:r>
-        <w:rPr>
-          <w:rFonts w:hint="eastAsia"/>
-          <w:sz w:val="28"/>
-          <w:szCs w:val="28"/>
-        </w:rPr>
-        <w:t>通过路径加载数据表，path为数据表路径</w:t>
-      </w:r>
-      <w:r>
-        <w:rPr>
-          <w:rFonts w:hint="eastAsia"/>
-          <w:sz w:val="28"/>
-          <w:szCs w:val="28"/>
-        </w:rPr>
-        <w:t>，路径</w:t>
-      </w:r>
-    </w:p>
-    <w:p>
-      <w:pPr>
-        <w:snapToGrid w:val="0"/>
-        <w:spacing w:line="360" w:lineRule="auto"/>
-        <w:ind w:left="420" w:firstLine="420"/>
-        <w:rPr>
-          <w:sz w:val="28"/>
-          <w:szCs w:val="28"/>
-        </w:rPr>
-      </w:pPr>
-      <w:r>
-        <w:rPr>
-          <w:rFonts w:hint="eastAsia"/>
-          <w:sz w:val="28"/>
-          <w:szCs w:val="28"/>
-        </w:rPr>
-        <w:t xml:space="preserve">为包含文件后缀的绝对路径 </w:t>
-      </w:r>
-      <w:r>
-        <w:rPr>
-          <w:sz w:val="28"/>
-          <w:szCs w:val="28"/>
-        </w:rPr>
-        <w:t xml:space="preserve"> </w:t>
-      </w:r>
-      <w:r>
-        <w:rPr>
-          <w:rFonts w:hint="eastAsia"/>
-          <w:sz w:val="28"/>
-          <w:szCs w:val="28"/>
-        </w:rPr>
-        <w:t>#</w:t>
-      </w:r>
-      <w:r>
-        <w:rPr>
-          <w:sz w:val="28"/>
-          <w:szCs w:val="28"/>
-        </w:rPr>
-        <w:t xml:space="preserve">read_shell </w:t>
-      </w:r>
-    </w:p>
-    <w:p>
-      <w:pPr>
-        <w:snapToGrid w:val="0"/>
-        <w:spacing w:line="360" w:lineRule="auto"/>
-        <w:rPr>
-          <w:sz w:val="28"/>
-          <w:szCs w:val="28"/>
-        </w:rPr>
-      </w:pPr>
-      <w:r>
-        <w:rPr>
-          <w:sz w:val="28"/>
-          <w:szCs w:val="28"/>
-        </w:rPr>
-        <w:tab/>
-      </w:r>
-      <w:r>
-        <w:rPr>
-          <w:sz w:val="28"/>
-          <w:szCs w:val="28"/>
-        </w:rPr>
-        <w:t>TRA</w:t>
-      </w:r>
-      <w:r>
-        <w:rPr>
-          <w:sz w:val="28"/>
-          <w:szCs w:val="28"/>
-        </w:rPr>
-        <w:t xml:space="preserve"> </w:t>
-      </w:r>
-      <w:r>
-        <w:rPr>
-          <w:sz w:val="28"/>
-          <w:szCs w:val="28"/>
-        </w:rPr>
-        <w:t>[</w:t>
-      </w:r>
-      <w:r>
-        <w:rPr>
-          <w:sz w:val="28"/>
-          <w:szCs w:val="28"/>
-        </w:rPr>
-        <w:t>Translator</w:t>
-      </w:r>
-      <w:r>
-        <w:rPr>
-          <w:sz w:val="28"/>
-          <w:szCs w:val="28"/>
-        </w:rPr>
-        <w:t>]</w:t>
-      </w:r>
-      <w:r>
-        <w:rPr>
-          <w:sz w:val="28"/>
-          <w:szCs w:val="28"/>
-        </w:rPr>
-        <w:t xml:space="preserve"> </w:t>
-      </w:r>
-      <w:r>
-        <w:rPr>
-          <w:sz w:val="28"/>
-          <w:szCs w:val="28"/>
-        </w:rPr>
-        <w:t xml:space="preserve">----- </w:t>
-      </w:r>
-      <w:r>
-        <w:rPr>
-          <w:rFonts w:hint="eastAsia"/>
-          <w:sz w:val="28"/>
-          <w:szCs w:val="28"/>
-        </w:rPr>
-        <w:t>数据读取，</w:t>
-      </w:r>
-      <w:r>
-        <w:rPr>
-          <w:sz w:val="28"/>
-          <w:szCs w:val="28"/>
-        </w:rPr>
-        <w:t>Translator</w:t>
-      </w:r>
-      <w:r>
-        <w:rPr>
-          <w:rFonts w:hint="eastAsia"/>
-          <w:sz w:val="28"/>
-          <w:szCs w:val="28"/>
-        </w:rPr>
-        <w:t>为制定的数据读取器</w:t>
-      </w:r>
-    </w:p>
-    <w:p>
-      <w:pPr>
-        <w:snapToGrid w:val="0"/>
-        <w:spacing w:line="360" w:lineRule="auto"/>
-        <w:ind w:left="420"/>
-        <w:rPr>
-          <w:sz w:val="28"/>
-          <w:szCs w:val="28"/>
-        </w:rPr>
-      </w:pPr>
-      <w:r>
-        <w:rPr>
-          <w:sz w:val="28"/>
-          <w:szCs w:val="28"/>
-        </w:rPr>
-        <w:t>ANA</w:t>
-      </w:r>
-      <w:r>
-        <w:rPr>
-          <w:sz w:val="28"/>
-          <w:szCs w:val="28"/>
-        </w:rPr>
-        <w:t>[</w:t>
-      </w:r>
-      <w:r>
-        <w:rPr>
-          <w:sz w:val="28"/>
-          <w:szCs w:val="28"/>
-        </w:rPr>
-        <w:t>analyzer</w:t>
-      </w:r>
-      <w:r>
-        <w:rPr>
-          <w:sz w:val="28"/>
-          <w:szCs w:val="28"/>
-        </w:rPr>
-        <w:t xml:space="preserve">] </w:t>
-      </w:r>
-      <w:r>
-        <w:rPr>
-          <w:sz w:val="28"/>
-          <w:szCs w:val="28"/>
-        </w:rPr>
-        <w:t>[time]</w:t>
-      </w:r>
-      <w:r>
-        <w:rPr>
-          <w:sz w:val="28"/>
-          <w:szCs w:val="28"/>
-        </w:rPr>
-        <w:t>-----</w:t>
-      </w:r>
-      <w:r>
-        <w:rPr>
-          <w:sz w:val="28"/>
-          <w:szCs w:val="28"/>
-        </w:rPr>
-        <w:t xml:space="preserve"> </w:t>
-      </w:r>
-      <w:r>
-        <w:rPr>
-          <w:rFonts w:hint="eastAsia"/>
-          <w:sz w:val="28"/>
-          <w:szCs w:val="28"/>
-        </w:rPr>
-        <w:t>分析数据，</w:t>
-      </w:r>
-      <w:r>
-        <w:rPr>
-          <w:sz w:val="28"/>
-          <w:szCs w:val="28"/>
-        </w:rPr>
-        <w:t>analyzer</w:t>
-      </w:r>
-      <w:r>
-        <w:rPr>
-          <w:rFonts w:hint="eastAsia"/>
-          <w:sz w:val="28"/>
-          <w:szCs w:val="28"/>
-        </w:rPr>
-        <w:t>为指定的数据分析器</w:t>
-      </w:r>
-    </w:p>
-    <w:p>
-      <w:pPr>
-        <w:snapToGrid w:val="0"/>
-        <w:spacing w:line="360" w:lineRule="auto"/>
-        <w:ind w:left="3360" w:firstLine="420"/>
-        <w:rPr>
-          <w:sz w:val="28"/>
-          <w:szCs w:val="28"/>
-        </w:rPr>
-      </w:pPr>
-      <w:r>
-        <w:rPr>
-          <w:sz w:val="28"/>
-          <w:szCs w:val="28"/>
-        </w:rPr>
-        <w:t>#</w:t>
-      </w:r>
-      <w:r>
-        <w:rPr>
-          <w:sz w:val="28"/>
-          <w:szCs w:val="28"/>
-        </w:rPr>
-        <w:t>analyse</w:t>
-      </w:r>
-      <w:r>
-        <w:rPr>
-          <w:sz w:val="28"/>
-          <w:szCs w:val="28"/>
-        </w:rPr>
-        <w:t>_data</w:t>
-      </w:r>
-    </w:p>
-    <w:p>
-      <w:pPr>
-        <w:snapToGrid w:val="0"/>
-        <w:spacing w:line="360" w:lineRule="auto"/>
-        <w:rPr>
-          <w:sz w:val="28"/>
-          <w:szCs w:val="28"/>
-        </w:rPr>
-      </w:pPr>
-      <w:r>
-        <w:rPr>
-          <w:sz w:val="28"/>
-          <w:szCs w:val="28"/>
-        </w:rPr>
-        <w:tab/>
-      </w:r>
-      <w:r>
-        <w:rPr>
-          <w:rFonts w:hint="eastAsia"/>
-          <w:sz w:val="28"/>
-          <w:szCs w:val="28"/>
-        </w:rPr>
-        <w:t>TSR</w:t>
-      </w:r>
-      <w:r>
-        <w:rPr>
-          <w:sz w:val="28"/>
-          <w:szCs w:val="28"/>
-        </w:rPr>
-        <w:t>[</w:t>
-      </w:r>
-      <w:r>
-        <w:rPr>
-          <w:sz w:val="28"/>
-          <w:szCs w:val="28"/>
-        </w:rPr>
-        <w:t>rendering</w:t>
-      </w:r>
-      <w:r>
-        <w:rPr>
-          <w:sz w:val="28"/>
-          <w:szCs w:val="28"/>
-        </w:rPr>
-        <w:t>]</w:t>
-      </w:r>
-      <w:r>
-        <w:rPr>
-          <w:sz w:val="28"/>
-          <w:szCs w:val="28"/>
-        </w:rPr>
-        <w:t xml:space="preserve"> ------ </w:t>
-      </w:r>
-      <w:r>
-        <w:rPr>
-          <w:rFonts w:hint="eastAsia"/>
-          <w:sz w:val="28"/>
-          <w:szCs w:val="28"/>
-        </w:rPr>
-        <w:t>将数据导入表格样式渲染器</w:t>
-      </w:r>
-    </w:p>
-    <w:p>
-      <w:pPr>
-        <w:snapToGrid w:val="0"/>
-        <w:spacing w:line="360" w:lineRule="auto"/>
-        <w:ind w:left="3360" w:firstLine="420"/>
-        <w:rPr>
-          <w:sz w:val="28"/>
-          <w:szCs w:val="28"/>
-        </w:rPr>
-      </w:pPr>
-      <w:r>
-        <w:rPr>
-          <w:sz w:val="28"/>
-          <w:szCs w:val="28"/>
-        </w:rPr>
-        <w:t>#</w:t>
-      </w:r>
-      <w:r>
-        <w:rPr>
-          <w:sz w:val="28"/>
-          <w:szCs w:val="28"/>
-        </w:rPr>
-        <w:t>Table style rendering</w:t>
-      </w:r>
-    </w:p>
-    <w:p>
-      <w:pPr>
-        <w:snapToGrid w:val="0"/>
-        <w:spacing w:line="360" w:lineRule="auto"/>
-        <w:rPr>
-          <w:sz w:val="28"/>
-          <w:szCs w:val="28"/>
-        </w:rPr>
-      </w:pPr>
-      <w:r>
-        <w:rPr>
-          <w:sz w:val="28"/>
-          <w:szCs w:val="28"/>
-        </w:rPr>
-        <w:tab/>
-      </w:r>
-      <w:r>
-        <w:rPr>
-          <w:rFonts w:hint="eastAsia"/>
-          <w:sz w:val="28"/>
-          <w:szCs w:val="28"/>
-        </w:rPr>
-        <w:t>gr</w:t>
-      </w:r>
-      <w:r>
-        <w:rPr>
-          <w:sz w:val="28"/>
-          <w:szCs w:val="28"/>
-        </w:rPr>
-        <w:t xml:space="preserve">[path] ------ </w:t>
-      </w:r>
-      <w:r>
-        <w:rPr>
-          <w:rFonts w:hint="eastAsia"/>
-          <w:sz w:val="28"/>
-          <w:szCs w:val="28"/>
-        </w:rPr>
-        <w:t>通过路径保存数据表，path为数据表路径，路径</w:t>
-      </w:r>
-    </w:p>
-    <w:p>
-      <w:pPr>
-        <w:snapToGrid w:val="0"/>
-        <w:spacing w:line="360" w:lineRule="auto"/>
-        <w:ind w:left="420" w:firstLine="420"/>
-        <w:rPr>
-          <w:sz w:val="28"/>
-          <w:szCs w:val="28"/>
-        </w:rPr>
-      </w:pPr>
-      <w:r>
-        <w:rPr>
-          <w:rFonts w:hint="eastAsia"/>
-          <w:sz w:val="28"/>
-          <w:szCs w:val="28"/>
-        </w:rPr>
-        <w:t xml:space="preserve">为包含文件后缀的绝对路径 </w:t>
-      </w:r>
-      <w:r>
-        <w:rPr>
-          <w:sz w:val="28"/>
-          <w:szCs w:val="28"/>
-        </w:rPr>
-        <w:t xml:space="preserve"> </w:t>
-      </w:r>
-      <w:r>
-        <w:rPr>
-          <w:rFonts w:hint="eastAsia"/>
-          <w:sz w:val="28"/>
-          <w:szCs w:val="28"/>
-        </w:rPr>
-        <w:t>#</w:t>
-      </w:r>
-      <w:r>
-        <w:rPr>
           <w:sz w:val="28"/>
           <w:szCs w:val="28"/>
         </w:rPr>
         <w:t>generate a report</w:t>
       </w:r>
+    </w:p>
+    <w:p>
+      <w:pPr>
+        <w:snapToGrid w:val="0"/>
+        <w:spacing w:line="360" w:lineRule="auto"/>
+        <w:rPr>
+          <w:sz w:val="28"/>
+          <w:szCs w:val="28"/>
+        </w:rPr>
+      </w:pPr>
     </w:p>
     <w:p>
       <w:pPr>
@@ -4553,7 +4478,6 @@
         <w:spacing w:line="360" w:lineRule="auto"/>
         <w:ind w:firstLine="420"/>
         <w:rPr>
-          <w:rFonts w:hint="eastAsia"/>
           <w:sz w:val="24"/>
         </w:rPr>
       </w:pPr>
@@ -6224,7 +6148,6 @@
         <w:snapToGrid w:val="0"/>
         <w:spacing w:line="360" w:lineRule="auto"/>
         <w:rPr>
-          <w:rFonts w:hint="eastAsia"/>
           <w:sz w:val="28"/>
           <w:szCs w:val="28"/>
         </w:rPr>

--- a/阿斯丹商赛辅助分析程序开发文档.docx
+++ b/阿斯丹商赛辅助分析程序开发文档.docx
@@ -2398,29 +2398,7 @@
           <w:sz w:val="28"/>
           <w:szCs w:val="28"/>
         </w:rPr>
-        <w:t>i</w:t>
-      </w:r>
-      <w:r>
-        <w:rPr>
-          <w:sz w:val="28"/>
-          <w:szCs w:val="28"/>
-        </w:rPr>
-        <w:t>nit</w:t>
-      </w:r>
-      <w:r>
-        <w:rPr>
-          <w:sz w:val="28"/>
-          <w:szCs w:val="28"/>
-        </w:rPr>
-        <w:t>_</w:t>
-      </w:r>
-      <w:r>
-        <w:rPr>
-          <w:rFonts w:hint="eastAsia"/>
-          <w:sz w:val="28"/>
-          <w:szCs w:val="28"/>
-        </w:rPr>
-        <w:t>memory</w:t>
+        <w:t>Initmemory</w:t>
       </w:r>
       <w:proofErr w:type="spellEnd"/>
       <w:r>
@@ -2428,6 +2406,28 @@
           <w:sz w:val="28"/>
           <w:szCs w:val="28"/>
         </w:rPr>
+        <w:t xml:space="preserve"> </w:t>
+      </w:r>
+      <w:r>
+        <w:rPr>
+          <w:rFonts w:hint="eastAsia"/>
+          <w:sz w:val="28"/>
+          <w:szCs w:val="28"/>
+        </w:rPr>
+        <w:t>[</w:t>
+      </w:r>
+      <w:r>
+        <w:rPr>
+          <w:sz w:val="28"/>
+          <w:szCs w:val="28"/>
+        </w:rPr>
+        <w:t>type]</w:t>
+      </w:r>
+      <w:r>
+        <w:rPr>
+          <w:sz w:val="28"/>
+          <w:szCs w:val="28"/>
+        </w:rPr>
         <w:t xml:space="preserve"> ----- </w:t>
       </w:r>
       <w:r>
@@ -2462,7 +2462,67 @@
           <w:sz w:val="28"/>
           <w:szCs w:val="28"/>
         </w:rPr>
-        <w:t>（清空程序所有变量）</w:t>
+        <w:t>,</w:t>
+      </w:r>
+      <w:r>
+        <w:rPr>
+          <w:rFonts w:hint="eastAsia"/>
+          <w:sz w:val="28"/>
+          <w:szCs w:val="28"/>
+        </w:rPr>
+        <w:t>清空程序变量</w:t>
+      </w:r>
+    </w:p>
+    <w:p>
+      <w:pPr>
+        <w:snapToGrid w:val="0"/>
+        <w:spacing w:line="360" w:lineRule="auto"/>
+        <w:rPr>
+          <w:sz w:val="28"/>
+          <w:szCs w:val="28"/>
+        </w:rPr>
+      </w:pPr>
+      <w:r>
+        <w:rPr>
+          <w:sz w:val="28"/>
+          <w:szCs w:val="28"/>
+        </w:rPr>
+        <w:tab/>
+        <w:t>Type</w:t>
+      </w:r>
+      <w:r>
+        <w:rPr>
+          <w:rFonts w:hint="eastAsia"/>
+          <w:sz w:val="28"/>
+          <w:szCs w:val="28"/>
+        </w:rPr>
+        <w:t>为所选择的需要清除的变量名称</w:t>
+      </w:r>
+    </w:p>
+    <w:p>
+      <w:pPr>
+        <w:snapToGrid w:val="0"/>
+        <w:spacing w:line="360" w:lineRule="auto"/>
+        <w:rPr>
+          <w:sz w:val="28"/>
+          <w:szCs w:val="28"/>
+        </w:rPr>
+      </w:pPr>
+      <w:r>
+        <w:rPr>
+          <w:sz w:val="28"/>
+          <w:szCs w:val="28"/>
+        </w:rPr>
+        <w:tab/>
+        <w:t>S</w:t>
+      </w:r>
+      <w:r>
+        <w:rPr>
+          <w:rFonts w:hint="eastAsia"/>
+          <w:sz w:val="28"/>
+          <w:szCs w:val="28"/>
+        </w:rPr>
+        <w:t>et</w:t>
       </w:r>
     </w:p>
     <w:p>
@@ -2866,7 +2926,28 @@
           <w:sz w:val="28"/>
           <w:szCs w:val="28"/>
         </w:rPr>
-        <w:t>ath]</w:t>
+        <w:t xml:space="preserve">ath] </w:t>
+      </w:r>
+      <w:r>
+        <w:rPr>
+          <w:sz w:val="28"/>
+          <w:szCs w:val="28"/>
+        </w:rPr>
+        <w:t>[</w:t>
+      </w:r>
+      <w:r>
+        <w:rPr>
+          <w:sz w:val="28"/>
+          <w:szCs w:val="28"/>
+        </w:rPr>
+        <w:t>Translator</w:t>
+      </w:r>
+      <w:r>
+        <w:rPr>
+          <w:sz w:val="28"/>
+          <w:szCs w:val="28"/>
+        </w:rPr>
+        <w:t>]</w:t>
       </w:r>
       <w:r>
         <w:rPr>
@@ -2880,6 +2961,62 @@
           <w:sz w:val="28"/>
           <w:szCs w:val="28"/>
         </w:rPr>
+        <w:t xml:space="preserve">----- </w:t>
+      </w:r>
+      <w:r>
+        <w:rPr>
+          <w:rFonts w:hint="eastAsia"/>
+          <w:sz w:val="28"/>
+          <w:szCs w:val="28"/>
+        </w:rPr>
+        <w:t>通过路径加载数据表，path为数据表路径，路径为包含文件后缀的绝对路径。</w:t>
+      </w:r>
+      <w:r>
+        <w:rPr>
+          <w:rFonts w:hint="eastAsia"/>
+          <w:sz w:val="28"/>
+          <w:szCs w:val="28"/>
+        </w:rPr>
+        <w:t>数据读取，</w:t>
+      </w:r>
+      <w:r>
+        <w:rPr>
+          <w:sz w:val="28"/>
+          <w:szCs w:val="28"/>
+        </w:rPr>
+        <w:t>Translator</w:t>
+      </w:r>
+      <w:r>
+        <w:rPr>
+          <w:rFonts w:hint="eastAsia"/>
+          <w:sz w:val="28"/>
+          <w:szCs w:val="28"/>
+        </w:rPr>
+        <w:t>为制定的数据读取器</w:t>
+      </w:r>
+    </w:p>
+    <w:p>
+      <w:pPr>
+        <w:snapToGrid w:val="0"/>
+        <w:spacing w:line="360" w:lineRule="auto"/>
+        <w:ind w:left="420"/>
+        <w:rPr>
+          <w:sz w:val="28"/>
+          <w:szCs w:val="28"/>
+        </w:rPr>
+      </w:pPr>
+      <w:r>
+        <w:rPr>
+          <w:sz w:val="28"/>
+          <w:szCs w:val="28"/>
+        </w:rPr>
+        <w:t>ANA</w:t>
+      </w:r>
+      <w:r>
+        <w:rPr>
+          <w:sz w:val="28"/>
+          <w:szCs w:val="28"/>
+        </w:rPr>
         <w:t>[</w:t>
       </w:r>
       <w:r>
@@ -2887,7 +3024,129 @@
           <w:sz w:val="28"/>
           <w:szCs w:val="28"/>
         </w:rPr>
-        <w:t>Translator</w:t>
+        <w:t>analyzer</w:t>
+      </w:r>
+      <w:r>
+        <w:rPr>
+          <w:sz w:val="28"/>
+          <w:szCs w:val="28"/>
+        </w:rPr>
+        <w:t xml:space="preserve">] </w:t>
+      </w:r>
+      <w:r>
+        <w:rPr>
+          <w:sz w:val="28"/>
+          <w:szCs w:val="28"/>
+        </w:rPr>
+        <w:t>[time]</w:t>
+      </w:r>
+      <w:r>
+        <w:rPr>
+          <w:sz w:val="28"/>
+          <w:szCs w:val="28"/>
+        </w:rPr>
+        <w:t>-----</w:t>
+      </w:r>
+      <w:r>
+        <w:rPr>
+          <w:sz w:val="28"/>
+          <w:szCs w:val="28"/>
+        </w:rPr>
+        <w:t xml:space="preserve"> </w:t>
+      </w:r>
+      <w:r>
+        <w:rPr>
+          <w:rFonts w:hint="eastAsia"/>
+          <w:sz w:val="28"/>
+          <w:szCs w:val="28"/>
+        </w:rPr>
+        <w:t>分析数据，</w:t>
+      </w:r>
+      <w:r>
+        <w:rPr>
+          <w:sz w:val="28"/>
+          <w:szCs w:val="28"/>
+        </w:rPr>
+        <w:t>analyzer</w:t>
+      </w:r>
+      <w:r>
+        <w:rPr>
+          <w:rFonts w:hint="eastAsia"/>
+          <w:sz w:val="28"/>
+          <w:szCs w:val="28"/>
+        </w:rPr>
+        <w:t>为指定的数据分析器</w:t>
+      </w:r>
+    </w:p>
+    <w:p>
+      <w:pPr>
+        <w:snapToGrid w:val="0"/>
+        <w:spacing w:line="360" w:lineRule="auto"/>
+        <w:ind w:left="3360" w:firstLine="420"/>
+        <w:rPr>
+          <w:sz w:val="28"/>
+          <w:szCs w:val="28"/>
+        </w:rPr>
+      </w:pPr>
+      <w:r>
+        <w:rPr>
+          <w:sz w:val="28"/>
+          <w:szCs w:val="28"/>
+        </w:rPr>
+        <w:t>#</w:t>
+      </w:r>
+      <w:r>
+        <w:rPr>
+          <w:sz w:val="28"/>
+          <w:szCs w:val="28"/>
+        </w:rPr>
+        <w:t>analyse</w:t>
+      </w:r>
+      <w:r>
+        <w:rPr>
+          <w:sz w:val="28"/>
+          <w:szCs w:val="28"/>
+        </w:rPr>
+        <w:t>_data</w:t>
+      </w:r>
+    </w:p>
+    <w:p>
+      <w:pPr>
+        <w:snapToGrid w:val="0"/>
+        <w:spacing w:line="360" w:lineRule="auto"/>
+        <w:rPr>
+          <w:sz w:val="28"/>
+          <w:szCs w:val="28"/>
+        </w:rPr>
+      </w:pPr>
+      <w:r>
+        <w:rPr>
+          <w:sz w:val="28"/>
+          <w:szCs w:val="28"/>
+        </w:rPr>
+        <w:tab/>
+      </w:r>
+      <w:r>
+        <w:rPr>
+          <w:rFonts w:hint="eastAsia"/>
+          <w:sz w:val="28"/>
+          <w:szCs w:val="28"/>
+        </w:rPr>
+        <w:t>TSR</w:t>
+      </w:r>
+      <w:r>
+        <w:rPr>
+          <w:sz w:val="28"/>
+          <w:szCs w:val="28"/>
+        </w:rPr>
+        <w:t>[</w:t>
+      </w:r>
+      <w:r>
+        <w:rPr>
+          <w:sz w:val="28"/>
+          <w:szCs w:val="28"/>
+        </w:rPr>
+        <w:t>rendering</w:t>
       </w:r>
       <w:r>
         <w:rPr>
@@ -2901,150 +3160,110 @@
           <w:sz w:val="28"/>
           <w:szCs w:val="28"/>
         </w:rPr>
+        <w:t xml:space="preserve"> ------ </w:t>
+      </w:r>
+      <w:r>
+        <w:rPr>
+          <w:rFonts w:hint="eastAsia"/>
+          <w:sz w:val="28"/>
+          <w:szCs w:val="28"/>
+        </w:rPr>
+        <w:t>将数据导入表格样式渲染器</w:t>
+      </w:r>
+    </w:p>
+    <w:p>
+      <w:pPr>
+        <w:snapToGrid w:val="0"/>
+        <w:spacing w:line="360" w:lineRule="auto"/>
+        <w:ind w:left="3360" w:firstLine="420"/>
+        <w:rPr>
+          <w:sz w:val="28"/>
+          <w:szCs w:val="28"/>
+        </w:rPr>
+      </w:pPr>
+      <w:r>
+        <w:rPr>
+          <w:sz w:val="28"/>
+          <w:szCs w:val="28"/>
+        </w:rPr>
+        <w:t>#</w:t>
+      </w:r>
+      <w:r>
+        <w:rPr>
+          <w:sz w:val="28"/>
+          <w:szCs w:val="28"/>
+        </w:rPr>
+        <w:t>Table style rendering</w:t>
+      </w:r>
+    </w:p>
+    <w:p>
+      <w:pPr>
+        <w:snapToGrid w:val="0"/>
+        <w:spacing w:line="360" w:lineRule="auto"/>
+        <w:rPr>
+          <w:sz w:val="28"/>
+          <w:szCs w:val="28"/>
+        </w:rPr>
+      </w:pPr>
+      <w:r>
+        <w:rPr>
+          <w:sz w:val="28"/>
+          <w:szCs w:val="28"/>
+        </w:rPr>
+        <w:tab/>
+      </w:r>
+      <w:r>
+        <w:rPr>
+          <w:rFonts w:hint="eastAsia"/>
+          <w:sz w:val="28"/>
+          <w:szCs w:val="28"/>
+        </w:rPr>
+        <w:t>gr</w:t>
+      </w:r>
+      <w:r>
+        <w:rPr>
+          <w:sz w:val="28"/>
+          <w:szCs w:val="28"/>
+        </w:rPr>
+        <w:t xml:space="preserve">[path] ------ </w:t>
+      </w:r>
+      <w:r>
+        <w:rPr>
+          <w:rFonts w:hint="eastAsia"/>
+          <w:sz w:val="28"/>
+          <w:szCs w:val="28"/>
+        </w:rPr>
+        <w:t>通过路径保存数据表，path为数据表路径，路径</w:t>
+      </w:r>
+    </w:p>
+    <w:p>
+      <w:pPr>
+        <w:snapToGrid w:val="0"/>
+        <w:spacing w:line="360" w:lineRule="auto"/>
+        <w:ind w:left="420" w:firstLine="420"/>
+        <w:rPr>
+          <w:sz w:val="28"/>
+          <w:szCs w:val="28"/>
+        </w:rPr>
+      </w:pPr>
+      <w:r>
+        <w:rPr>
+          <w:rFonts w:hint="eastAsia"/>
+          <w:sz w:val="28"/>
+          <w:szCs w:val="28"/>
+        </w:rPr>
+        <w:t xml:space="preserve">为包含文件后缀的绝对路径 </w:t>
+      </w:r>
+      <w:r>
+        <w:rPr>
+          <w:sz w:val="28"/>
+          <w:szCs w:val="28"/>
+        </w:rPr>
         <w:t xml:space="preserve"> </w:t>
       </w:r>
       <w:r>
         <w:rPr>
-          <w:sz w:val="28"/>
-          <w:szCs w:val="28"/>
-        </w:rPr>
-        <w:t xml:space="preserve">----- </w:t>
-      </w:r>
-      <w:r>
-        <w:rPr>
-          <w:rFonts w:hint="eastAsia"/>
-          <w:sz w:val="28"/>
-          <w:szCs w:val="28"/>
-        </w:rPr>
-        <w:t>通过路径加载数据表，path为数据表路径，路径为包含文件后缀的绝对路径</w:t>
-      </w:r>
-      <w:r>
-        <w:rPr>
-          <w:rFonts w:hint="eastAsia"/>
-          <w:sz w:val="28"/>
-          <w:szCs w:val="28"/>
-        </w:rPr>
-        <w:t>。</w:t>
-      </w:r>
-      <w:r>
-        <w:rPr>
-          <w:rFonts w:hint="eastAsia"/>
-          <w:sz w:val="28"/>
-          <w:szCs w:val="28"/>
-        </w:rPr>
-        <w:t>数据读取，</w:t>
-      </w:r>
-      <w:r>
-        <w:rPr>
-          <w:sz w:val="28"/>
-          <w:szCs w:val="28"/>
-        </w:rPr>
-        <w:t>Translator</w:t>
-      </w:r>
-      <w:r>
-        <w:rPr>
-          <w:rFonts w:hint="eastAsia"/>
-          <w:sz w:val="28"/>
-          <w:szCs w:val="28"/>
-        </w:rPr>
-        <w:t>为制定的数据读取器</w:t>
-      </w:r>
-    </w:p>
-    <w:p>
-      <w:pPr>
-        <w:snapToGrid w:val="0"/>
-        <w:spacing w:line="360" w:lineRule="auto"/>
-        <w:ind w:left="420"/>
-        <w:rPr>
-          <w:sz w:val="28"/>
-          <w:szCs w:val="28"/>
-        </w:rPr>
-      </w:pPr>
-      <w:r>
-        <w:rPr>
-          <w:sz w:val="28"/>
-          <w:szCs w:val="28"/>
-        </w:rPr>
-        <w:t>ANA</w:t>
-      </w:r>
-      <w:r>
-        <w:rPr>
-          <w:sz w:val="28"/>
-          <w:szCs w:val="28"/>
-        </w:rPr>
-        <w:t>[</w:t>
-      </w:r>
-      <w:r>
-        <w:rPr>
-          <w:sz w:val="28"/>
-          <w:szCs w:val="28"/>
-        </w:rPr>
-        <w:t>analyzer</w:t>
-      </w:r>
-      <w:r>
-        <w:rPr>
-          <w:sz w:val="28"/>
-          <w:szCs w:val="28"/>
-        </w:rPr>
-        <w:t xml:space="preserve">] </w:t>
-      </w:r>
-      <w:r>
-        <w:rPr>
-          <w:sz w:val="28"/>
-          <w:szCs w:val="28"/>
-        </w:rPr>
-        <w:t>[time]</w:t>
-      </w:r>
-      <w:r>
-        <w:rPr>
-          <w:sz w:val="28"/>
-          <w:szCs w:val="28"/>
-        </w:rPr>
-        <w:t>-----</w:t>
-      </w:r>
-      <w:r>
-        <w:rPr>
-          <w:sz w:val="28"/>
-          <w:szCs w:val="28"/>
-        </w:rPr>
-        <w:t xml:space="preserve"> </w:t>
-      </w:r>
-      <w:r>
-        <w:rPr>
-          <w:rFonts w:hint="eastAsia"/>
-          <w:sz w:val="28"/>
-          <w:szCs w:val="28"/>
-        </w:rPr>
-        <w:t>分析数据，</w:t>
-      </w:r>
-      <w:r>
-        <w:rPr>
-          <w:sz w:val="28"/>
-          <w:szCs w:val="28"/>
-        </w:rPr>
-        <w:t>analyzer</w:t>
-      </w:r>
-      <w:r>
-        <w:rPr>
-          <w:rFonts w:hint="eastAsia"/>
-          <w:sz w:val="28"/>
-          <w:szCs w:val="28"/>
-        </w:rPr>
-        <w:t>为指定的数据分析器</w:t>
-      </w:r>
-    </w:p>
-    <w:p>
-      <w:pPr>
-        <w:snapToGrid w:val="0"/>
-        <w:spacing w:line="360" w:lineRule="auto"/>
-        <w:ind w:left="3360" w:firstLine="420"/>
-        <w:rPr>
-          <w:sz w:val="28"/>
-          <w:szCs w:val="28"/>
-        </w:rPr>
-      </w:pPr>
-      <w:r>
-        <w:rPr>
+          <w:rFonts w:hint="eastAsia"/>
           <w:sz w:val="28"/>
           <w:szCs w:val="28"/>
         </w:rPr>
@@ -3055,180 +3274,6 @@
           <w:sz w:val="28"/>
           <w:szCs w:val="28"/>
         </w:rPr>
-        <w:t>analyse</w:t>
-      </w:r>
-      <w:r>
-        <w:rPr>
-          <w:sz w:val="28"/>
-          <w:szCs w:val="28"/>
-        </w:rPr>
-        <w:t>_data</w:t>
-      </w:r>
-    </w:p>
-    <w:p>
-      <w:pPr>
-        <w:snapToGrid w:val="0"/>
-        <w:spacing w:line="360" w:lineRule="auto"/>
-        <w:rPr>
-          <w:sz w:val="28"/>
-          <w:szCs w:val="28"/>
-        </w:rPr>
-      </w:pPr>
-      <w:r>
-        <w:rPr>
-          <w:sz w:val="28"/>
-          <w:szCs w:val="28"/>
-        </w:rPr>
-        <w:tab/>
-      </w:r>
-      <w:r>
-        <w:rPr>
-          <w:rFonts w:hint="eastAsia"/>
-          <w:sz w:val="28"/>
-          <w:szCs w:val="28"/>
-        </w:rPr>
-        <w:t>TSR</w:t>
-      </w:r>
-      <w:r>
-        <w:rPr>
-          <w:sz w:val="28"/>
-          <w:szCs w:val="28"/>
-        </w:rPr>
-        <w:t>[</w:t>
-      </w:r>
-      <w:r>
-        <w:rPr>
-          <w:sz w:val="28"/>
-          <w:szCs w:val="28"/>
-        </w:rPr>
-        <w:t>rendering</w:t>
-      </w:r>
-      <w:r>
-        <w:rPr>
-          <w:sz w:val="28"/>
-          <w:szCs w:val="28"/>
-        </w:rPr>
-        <w:t>]</w:t>
-      </w:r>
-      <w:r>
-        <w:rPr>
-          <w:sz w:val="28"/>
-          <w:szCs w:val="28"/>
-        </w:rPr>
-        <w:t xml:space="preserve"> ------ </w:t>
-      </w:r>
-      <w:r>
-        <w:rPr>
-          <w:rFonts w:hint="eastAsia"/>
-          <w:sz w:val="28"/>
-          <w:szCs w:val="28"/>
-        </w:rPr>
-        <w:t>将数据导入表格样式渲染器</w:t>
-      </w:r>
-    </w:p>
-    <w:p>
-      <w:pPr>
-        <w:snapToGrid w:val="0"/>
-        <w:spacing w:line="360" w:lineRule="auto"/>
-        <w:ind w:left="3360" w:firstLine="420"/>
-        <w:rPr>
-          <w:sz w:val="28"/>
-          <w:szCs w:val="28"/>
-        </w:rPr>
-      </w:pPr>
-      <w:r>
-        <w:rPr>
-          <w:sz w:val="28"/>
-          <w:szCs w:val="28"/>
-        </w:rPr>
-        <w:t>#</w:t>
-      </w:r>
-      <w:r>
-        <w:rPr>
-          <w:sz w:val="28"/>
-          <w:szCs w:val="28"/>
-        </w:rPr>
-        <w:t>Table style rendering</w:t>
-      </w:r>
-    </w:p>
-    <w:p>
-      <w:pPr>
-        <w:snapToGrid w:val="0"/>
-        <w:spacing w:line="360" w:lineRule="auto"/>
-        <w:rPr>
-          <w:sz w:val="28"/>
-          <w:szCs w:val="28"/>
-        </w:rPr>
-      </w:pPr>
-      <w:r>
-        <w:rPr>
-          <w:sz w:val="28"/>
-          <w:szCs w:val="28"/>
-        </w:rPr>
-        <w:tab/>
-      </w:r>
-      <w:r>
-        <w:rPr>
-          <w:rFonts w:hint="eastAsia"/>
-          <w:sz w:val="28"/>
-          <w:szCs w:val="28"/>
-        </w:rPr>
-        <w:t>gr</w:t>
-      </w:r>
-      <w:r>
-        <w:rPr>
-          <w:sz w:val="28"/>
-          <w:szCs w:val="28"/>
-        </w:rPr>
-        <w:t xml:space="preserve">[path] ------ </w:t>
-      </w:r>
-      <w:r>
-        <w:rPr>
-          <w:rFonts w:hint="eastAsia"/>
-          <w:sz w:val="28"/>
-          <w:szCs w:val="28"/>
-        </w:rPr>
-        <w:t>通过路径保存数据表，path为数据表路径，路径</w:t>
-      </w:r>
-    </w:p>
-    <w:p>
-      <w:pPr>
-        <w:snapToGrid w:val="0"/>
-        <w:spacing w:line="360" w:lineRule="auto"/>
-        <w:ind w:left="420" w:firstLine="420"/>
-        <w:rPr>
-          <w:sz w:val="28"/>
-          <w:szCs w:val="28"/>
-        </w:rPr>
-      </w:pPr>
-      <w:r>
-        <w:rPr>
-          <w:rFonts w:hint="eastAsia"/>
-          <w:sz w:val="28"/>
-          <w:szCs w:val="28"/>
-        </w:rPr>
-        <w:t xml:space="preserve">为包含文件后缀的绝对路径 </w:t>
-      </w:r>
-      <w:r>
-        <w:rPr>
-          <w:sz w:val="28"/>
-          <w:szCs w:val="28"/>
-        </w:rPr>
-        <w:t xml:space="preserve"> </w:t>
-      </w:r>
-      <w:r>
-        <w:rPr>
-          <w:rFonts w:hint="eastAsia"/>
-          <w:sz w:val="28"/>
-          <w:szCs w:val="28"/>
-        </w:rPr>
-        <w:t>#</w:t>
-      </w:r>
-      <w:r>
-        <w:rPr>
-          <w:sz w:val="28"/>
-          <w:szCs w:val="28"/>
-        </w:rPr>
         <w:t>generate a report</w:t>
       </w:r>
     </w:p>
@@ -3497,27 +3542,7 @@
         <w:snapToGrid w:val="0"/>
         <w:spacing w:line="360" w:lineRule="auto"/>
         <w:rPr>
-          <w:sz w:val="28"/>
-          <w:szCs w:val="28"/>
-        </w:rPr>
-      </w:pPr>
-    </w:p>
-    <w:p>
-      <w:pPr>
-        <w:snapToGrid w:val="0"/>
-        <w:spacing w:line="360" w:lineRule="auto"/>
-        <w:rPr>
-          <w:rFonts w:hint="eastAsia"/>
-          <w:sz w:val="28"/>
-          <w:szCs w:val="28"/>
-        </w:rPr>
-      </w:pPr>
-    </w:p>
-    <w:p>
-      <w:pPr>
-        <w:snapToGrid w:val="0"/>
-        <w:spacing w:line="360" w:lineRule="auto"/>
-        <w:rPr>
+          <w:rFonts w:hint="eastAsia"/>
           <w:sz w:val="28"/>
           <w:szCs w:val="28"/>
         </w:rPr>

--- a/阿斯丹商赛辅助分析程序开发文档.docx
+++ b/阿斯丹商赛辅助分析程序开发文档.docx
@@ -1,6 +1,6 @@
 
 <file path=word/document.xml><?xml version="1.0" encoding="utf-8"?>
-<w:document xmlns:wpc="http://schemas.microsoft.com/office/word/2010/wordprocessingCanvas" xmlns:cx="http://schemas.microsoft.com/office/drawing/2014/chartex" xmlns:cx1="http://schemas.microsoft.com/office/drawing/2015/9/8/chartex" xmlns:cx2="http://schemas.microsoft.com/office/drawing/2015/10/21/chartex" xmlns:cx3="http://schemas.microsoft.com/office/drawing/2016/5/9/chartex" xmlns:cx4="http://schemas.microsoft.com/office/drawing/2016/5/10/chartex" xmlns:cx5="http://schemas.microsoft.com/office/drawing/2016/5/11/chartex" xmlns:cx6="http://schemas.microsoft.com/office/drawing/2016/5/12/chartex" xmlns:cx7="http://schemas.microsoft.com/office/drawing/2016/5/13/chartex" xmlns:cx8="http://schemas.microsoft.com/office/drawing/2016/5/14/chartex" xmlns:mc="http://schemas.openxmlformats.org/markup-compatibility/2006" xmlns:aink="http://schemas.microsoft.com/office/drawing/2016/ink" xmlns:am3d="http://schemas.microsoft.com/office/drawing/2017/model3d" xmlns:o="urn:schemas-microsoft-com:office:office" xmlns:r="http://schemas.openxmlformats.org/officeDocument/2006/relationships" xmlns:m="http://schemas.openxmlformats.org/officeDocument/2006/math" xmlns:v="urn:schemas-microsoft-com:vml" xmlns:wp14="http://schemas.microsoft.com/office/word/2010/wordprocessingDrawing" xmlns:wp="http://schemas.openxmlformats.org/drawingml/2006/wordprocessingDrawing" xmlns:w10="urn:schemas-microsoft-com:office:word" xmlns:w="http://schemas.openxmlformats.org/wordprocessingml/2006/main" xmlns:w14="http://schemas.microsoft.com/office/word/2010/wordml" xmlns:w15="http://schemas.microsoft.com/office/word/2012/wordml" xmlns:w16cex="http://schemas.microsoft.com/office/word/2018/wordml/cex" xmlns:w16cid="http://schemas.microsoft.com/office/word/2016/wordml/cid" xmlns:w16="http://schemas.microsoft.com/office/word/2018/wordml" xmlns:w16se="http://schemas.microsoft.com/office/word/2015/wordml/symex" xmlns:wpg="http://schemas.microsoft.com/office/word/2010/wordprocessingGroup" xmlns:wpi="http://schemas.microsoft.com/office/word/2010/wordprocessingInk" xmlns:wne="http://schemas.microsoft.com/office/word/2006/wordml" xmlns:wps="http://schemas.microsoft.com/office/word/2010/wordprocessingShape" mc:Ignorable="w14 w15 w16se w16cid w16 w16cex wp14">
+<w:document xmlns:wpc="http://schemas.microsoft.com/office/word/2010/wordprocessingCanvas" xmlns:cx="http://schemas.microsoft.com/office/drawing/2014/chartex" xmlns:cx1="http://schemas.microsoft.com/office/drawing/2015/9/8/chartex" xmlns:cx2="http://schemas.microsoft.com/office/drawing/2015/10/21/chartex" xmlns:cx3="http://schemas.microsoft.com/office/drawing/2016/5/9/chartex" xmlns:cx4="http://schemas.microsoft.com/office/drawing/2016/5/10/chartex" xmlns:cx5="http://schemas.microsoft.com/office/drawing/2016/5/11/chartex" xmlns:cx6="http://schemas.microsoft.com/office/drawing/2016/5/12/chartex" xmlns:cx7="http://schemas.microsoft.com/office/drawing/2016/5/13/chartex" xmlns:cx8="http://schemas.microsoft.com/office/drawing/2016/5/14/chartex" xmlns:mc="http://schemas.openxmlformats.org/markup-compatibility/2006" xmlns:aink="http://schemas.microsoft.com/office/drawing/2016/ink" xmlns:am3d="http://schemas.microsoft.com/office/drawing/2017/model3d" xmlns:o="urn:schemas-microsoft-com:office:office" xmlns:r="http://schemas.openxmlformats.org/officeDocument/2006/relationships" xmlns:m="http://schemas.openxmlformats.org/officeDocument/2006/math" xmlns:v="urn:schemas-microsoft-com:vml" xmlns:wp14="http://schemas.microsoft.com/office/word/2010/wordprocessingDrawing" xmlns:wp="http://schemas.openxmlformats.org/drawingml/2006/wordprocessingDrawing" xmlns:w10="urn:schemas-microsoft-com:office:word" xmlns:w="http://schemas.openxmlformats.org/wordprocessingml/2006/main" xmlns:w14="http://schemas.microsoft.com/office/word/2010/wordml" xmlns:w15="http://schemas.microsoft.com/office/word/2012/wordml" xmlns:w16cid="http://schemas.microsoft.com/office/word/2016/wordml/cid" xmlns:w16se="http://schemas.microsoft.com/office/word/2015/wordml/symex" xmlns:wpg="http://schemas.microsoft.com/office/word/2010/wordprocessingGroup" xmlns:wpi="http://schemas.microsoft.com/office/word/2010/wordprocessingInk" xmlns:wne="http://schemas.microsoft.com/office/word/2006/wordml" xmlns:wps="http://schemas.microsoft.com/office/word/2010/wordprocessingShape" mc:Ignorable="w14 w15 w16se w16cid wp14">
   <w:body>
     <w:p>
       <w:pPr>
@@ -18,25 +18,7 @@
           <w:sz w:val="36"/>
           <w:szCs w:val="44"/>
         </w:rPr>
-        <w:t>阿斯</w:t>
-      </w:r>
-      <w:proofErr w:type="gramStart"/>
-      <w:r>
-        <w:rPr>
-          <w:rFonts w:hint="eastAsia"/>
-          <w:sz w:val="36"/>
-          <w:szCs w:val="44"/>
-        </w:rPr>
-        <w:t>丹商赛</w:t>
-      </w:r>
-      <w:proofErr w:type="gramEnd"/>
-      <w:r>
-        <w:rPr>
-          <w:rFonts w:hint="eastAsia"/>
-          <w:sz w:val="36"/>
-          <w:szCs w:val="44"/>
-        </w:rPr>
-        <w:t>辅助分析程序开发文档</w:t>
+        <w:t>阿斯丹商赛辅助分析程序开发文档</w:t>
       </w:r>
     </w:p>
     <w:p>
@@ -818,68 +800,32 @@
           <w:sz w:val="28"/>
           <w:szCs w:val="28"/>
         </w:rPr>
-        <w:t>加入表格</w:t>
-      </w:r>
-      <w:proofErr w:type="gramStart"/>
-      <w:r>
-        <w:rPr>
-          <w:rFonts w:hint="eastAsia"/>
-          <w:sz w:val="28"/>
-          <w:szCs w:val="28"/>
-        </w:rPr>
-        <w:t>绘制器方向</w:t>
-      </w:r>
-      <w:proofErr w:type="gramEnd"/>
-      <w:r>
-        <w:rPr>
-          <w:rFonts w:hint="eastAsia"/>
-          <w:sz w:val="28"/>
-          <w:szCs w:val="28"/>
-        </w:rPr>
-        <w:t>控制</w:t>
-      </w:r>
-    </w:p>
-    <w:p>
-      <w:pPr>
-        <w:snapToGrid w:val="0"/>
-        <w:spacing w:line="360" w:lineRule="auto"/>
-        <w:rPr>
-          <w:sz w:val="28"/>
-          <w:szCs w:val="28"/>
-        </w:rPr>
-      </w:pPr>
-      <w:r>
-        <w:rPr>
-          <w:sz w:val="28"/>
-          <w:szCs w:val="28"/>
-        </w:rPr>
-        <w:tab/>
-      </w:r>
-      <w:r>
-        <w:rPr>
-          <w:rFonts w:hint="eastAsia"/>
-          <w:sz w:val="28"/>
-          <w:szCs w:val="28"/>
-        </w:rPr>
-        <w:t>加入表格</w:t>
-      </w:r>
-      <w:proofErr w:type="gramStart"/>
-      <w:r>
-        <w:rPr>
-          <w:rFonts w:hint="eastAsia"/>
-          <w:sz w:val="28"/>
-          <w:szCs w:val="28"/>
-        </w:rPr>
-        <w:t>绘制器</w:t>
-      </w:r>
-      <w:proofErr w:type="gramEnd"/>
-      <w:r>
-        <w:rPr>
-          <w:rFonts w:hint="eastAsia"/>
-          <w:sz w:val="28"/>
-          <w:szCs w:val="28"/>
-        </w:rPr>
-        <w:t xml:space="preserve"> 多表格参数传入</w:t>
+        <w:t>加入表格绘制器方向控制</w:t>
+      </w:r>
+    </w:p>
+    <w:p>
+      <w:pPr>
+        <w:snapToGrid w:val="0"/>
+        <w:spacing w:line="360" w:lineRule="auto"/>
+        <w:rPr>
+          <w:sz w:val="28"/>
+          <w:szCs w:val="28"/>
+        </w:rPr>
+      </w:pPr>
+      <w:r>
+        <w:rPr>
+          <w:sz w:val="28"/>
+          <w:szCs w:val="28"/>
+        </w:rPr>
+        <w:tab/>
+      </w:r>
+      <w:r>
+        <w:rPr>
+          <w:rFonts w:hint="eastAsia"/>
+          <w:sz w:val="28"/>
+          <w:szCs w:val="28"/>
+        </w:rPr>
+        <w:t>加入表格绘制器 多表格参数传入</w:t>
       </w:r>
     </w:p>
     <w:p>
@@ -1291,7 +1237,7 @@
         <w:drawing>
           <wp:inline distT="0" distB="0" distL="0" distR="0" wp14:anchorId="5015E3C5" wp14:editId="72CFE53D">
             <wp:extent cx="5486400" cy="914400"/>
-            <wp:effectExtent l="0" t="0" r="19050" b="0"/>
+            <wp:effectExtent l="0" t="0" r="12700" b="0"/>
             <wp:docPr id="2" name="图示 2"/>
             <wp:cNvGraphicFramePr/>
             <a:graphic xmlns:a="http://schemas.openxmlformats.org/drawingml/2006/main">
@@ -1354,25 +1300,7 @@
           <w:sz w:val="28"/>
           <w:szCs w:val="28"/>
         </w:rPr>
-        <w:t>结果绘制：通过表格样式</w:t>
-      </w:r>
-      <w:proofErr w:type="gramStart"/>
-      <w:r>
-        <w:rPr>
-          <w:rFonts w:hint="eastAsia"/>
-          <w:sz w:val="28"/>
-          <w:szCs w:val="28"/>
-        </w:rPr>
-        <w:t>绘制器</w:t>
-      </w:r>
-      <w:proofErr w:type="gramEnd"/>
-      <w:r>
-        <w:rPr>
-          <w:rFonts w:hint="eastAsia"/>
-          <w:sz w:val="28"/>
-          <w:szCs w:val="28"/>
-        </w:rPr>
-        <w:t>进行数据格式化输出准备</w:t>
+        <w:t>结果绘制：通过表格样式绘制器进行数据格式化输出准备</w:t>
       </w:r>
     </w:p>
     <w:p>
@@ -2436,25 +2364,7 @@
           <w:sz w:val="28"/>
           <w:szCs w:val="28"/>
         </w:rPr>
-        <w:t>重</w:t>
-      </w:r>
-      <w:proofErr w:type="gramStart"/>
-      <w:r>
-        <w:rPr>
-          <w:rFonts w:hint="eastAsia"/>
-          <w:sz w:val="28"/>
-          <w:szCs w:val="28"/>
-        </w:rPr>
-        <w:t>设程序</w:t>
-      </w:r>
-      <w:proofErr w:type="gramEnd"/>
-      <w:r>
-        <w:rPr>
-          <w:rFonts w:hint="eastAsia"/>
-          <w:sz w:val="28"/>
-          <w:szCs w:val="28"/>
-        </w:rPr>
-        <w:t>内存</w:t>
+        <w:t>重设程序内存</w:t>
       </w:r>
       <w:r>
         <w:rPr>
@@ -2703,28 +2613,37 @@
           <w:sz w:val="28"/>
           <w:szCs w:val="28"/>
         </w:rPr>
-        <w:t xml:space="preserve"> #save_data</w:t>
-      </w:r>
-    </w:p>
-    <w:p>
-      <w:pPr>
-        <w:snapToGrid w:val="0"/>
-        <w:spacing w:line="360" w:lineRule="auto"/>
-        <w:rPr>
-          <w:sz w:val="28"/>
-          <w:szCs w:val="28"/>
-        </w:rPr>
-      </w:pPr>
-      <w:r>
-        <w:rPr>
-          <w:sz w:val="28"/>
-          <w:szCs w:val="28"/>
-        </w:rPr>
-        <w:tab/>
+        <w:t xml:space="preserve"> #</w:t>
       </w:r>
       <w:proofErr w:type="spellStart"/>
       <w:r>
         <w:rPr>
+          <w:sz w:val="28"/>
+          <w:szCs w:val="28"/>
+        </w:rPr>
+        <w:t>save_data</w:t>
+      </w:r>
+      <w:proofErr w:type="spellEnd"/>
+    </w:p>
+    <w:p>
+      <w:pPr>
+        <w:snapToGrid w:val="0"/>
+        <w:spacing w:line="360" w:lineRule="auto"/>
+        <w:rPr>
+          <w:sz w:val="28"/>
+          <w:szCs w:val="28"/>
+        </w:rPr>
+      </w:pPr>
+      <w:r>
+        <w:rPr>
+          <w:sz w:val="28"/>
+          <w:szCs w:val="28"/>
+        </w:rPr>
+        <w:tab/>
+      </w:r>
+      <w:proofErr w:type="spellStart"/>
+      <w:r>
+        <w:rPr>
           <w:rFonts w:hint="eastAsia"/>
           <w:sz w:val="28"/>
           <w:szCs w:val="28"/>
@@ -3542,7 +3461,6 @@
         <w:snapToGrid w:val="0"/>
         <w:spacing w:line="360" w:lineRule="auto"/>
         <w:rPr>
-          <w:rFonts w:hint="eastAsia"/>
           <w:sz w:val="28"/>
           <w:szCs w:val="28"/>
         </w:rPr>
@@ -3745,168 +3663,88 @@
           <w:rFonts w:hint="eastAsia"/>
           <w:sz w:val="24"/>
         </w:rPr>
-        <w:t>运算</w:t>
-      </w:r>
-      <w:proofErr w:type="gramStart"/>
-      <w:r>
-        <w:rPr>
-          <w:rFonts w:hint="eastAsia"/>
-          <w:sz w:val="24"/>
-        </w:rPr>
-        <w:t>型内容</w:t>
-      </w:r>
-      <w:proofErr w:type="gramEnd"/>
-      <w:r>
-        <w:rPr>
-          <w:rFonts w:hint="eastAsia"/>
-          <w:sz w:val="24"/>
-        </w:rPr>
-        <w:t>为 由原始数据进行运算或筛选的结果</w:t>
-      </w:r>
-    </w:p>
-    <w:p>
-      <w:pPr>
-        <w:snapToGrid w:val="0"/>
-        <w:spacing w:line="360" w:lineRule="auto"/>
-        <w:rPr>
-          <w:sz w:val="24"/>
-        </w:rPr>
-      </w:pPr>
-      <w:r>
-        <w:rPr>
-          <w:sz w:val="24"/>
-        </w:rPr>
-        <w:tab/>
-      </w:r>
-      <w:r>
-        <w:rPr>
-          <w:rFonts w:hint="eastAsia"/>
-          <w:sz w:val="24"/>
-        </w:rPr>
-        <w:t>结论</w:t>
-      </w:r>
-      <w:proofErr w:type="gramStart"/>
-      <w:r>
-        <w:rPr>
-          <w:rFonts w:hint="eastAsia"/>
-          <w:sz w:val="24"/>
-        </w:rPr>
-        <w:t>型内容</w:t>
-      </w:r>
-      <w:proofErr w:type="gramEnd"/>
-      <w:r>
-        <w:rPr>
-          <w:rFonts w:hint="eastAsia"/>
-          <w:sz w:val="24"/>
-        </w:rPr>
-        <w:t>为 经过表格样式</w:t>
-      </w:r>
-      <w:proofErr w:type="gramStart"/>
-      <w:r>
-        <w:rPr>
-          <w:rFonts w:hint="eastAsia"/>
-          <w:sz w:val="24"/>
-        </w:rPr>
-        <w:t>绘制器</w:t>
-      </w:r>
-      <w:proofErr w:type="gramEnd"/>
-      <w:r>
-        <w:rPr>
-          <w:rFonts w:hint="eastAsia"/>
-          <w:sz w:val="24"/>
-        </w:rPr>
-        <w:t>绘制完成的格式数据</w:t>
-      </w:r>
-    </w:p>
-    <w:p>
-      <w:pPr>
-        <w:snapToGrid w:val="0"/>
-        <w:spacing w:line="360" w:lineRule="auto"/>
-        <w:rPr>
-          <w:sz w:val="24"/>
-        </w:rPr>
-      </w:pPr>
-      <w:r>
-        <w:rPr>
-          <w:sz w:val="24"/>
-        </w:rPr>
-        <w:tab/>
-      </w:r>
-    </w:p>
-    <w:p>
-      <w:pPr>
-        <w:snapToGrid w:val="0"/>
-        <w:spacing w:line="360" w:lineRule="auto"/>
-        <w:rPr>
-          <w:sz w:val="24"/>
-        </w:rPr>
-      </w:pPr>
-      <w:r>
-        <w:rPr>
-          <w:sz w:val="24"/>
-        </w:rPr>
-        <w:tab/>
-      </w:r>
-      <w:r>
-        <w:rPr>
-          <w:rFonts w:hint="eastAsia"/>
-          <w:sz w:val="24"/>
-        </w:rPr>
-        <w:t>这两种结构与其</w:t>
-      </w:r>
-      <w:proofErr w:type="gramStart"/>
-      <w:r>
-        <w:rPr>
-          <w:rFonts w:hint="eastAsia"/>
-          <w:sz w:val="24"/>
-        </w:rPr>
-        <w:t>筛选器</w:t>
-      </w:r>
-      <w:proofErr w:type="gramEnd"/>
-      <w:r>
-        <w:rPr>
-          <w:rFonts w:hint="eastAsia"/>
-          <w:sz w:val="24"/>
-        </w:rPr>
-        <w:t>密切相关，并没有标准形式的定义</w:t>
-      </w:r>
-    </w:p>
-    <w:p>
-      <w:pPr>
-        <w:snapToGrid w:val="0"/>
-        <w:spacing w:line="360" w:lineRule="auto"/>
-        <w:rPr>
-          <w:sz w:val="24"/>
-        </w:rPr>
-      </w:pPr>
-      <w:r>
-        <w:rPr>
-          <w:sz w:val="24"/>
-        </w:rPr>
-        <w:tab/>
-      </w:r>
-      <w:r>
-        <w:rPr>
-          <w:rFonts w:hint="eastAsia"/>
-          <w:sz w:val="24"/>
-        </w:rPr>
-        <w:t>结论型数据将交付于表格</w:t>
-      </w:r>
-      <w:proofErr w:type="gramStart"/>
-      <w:r>
-        <w:rPr>
-          <w:rFonts w:hint="eastAsia"/>
-          <w:sz w:val="24"/>
-        </w:rPr>
-        <w:t>绘制器</w:t>
-      </w:r>
-      <w:proofErr w:type="gramEnd"/>
-      <w:r>
-        <w:rPr>
-          <w:rFonts w:hint="eastAsia"/>
-          <w:sz w:val="24"/>
-        </w:rPr>
-        <w:t>进行输出</w:t>
+        <w:t>运算型内容为 由原始数据进行运算或筛选的结果</w:t>
+      </w:r>
+    </w:p>
+    <w:p>
+      <w:pPr>
+        <w:snapToGrid w:val="0"/>
+        <w:spacing w:line="360" w:lineRule="auto"/>
+        <w:rPr>
+          <w:sz w:val="24"/>
+        </w:rPr>
+      </w:pPr>
+      <w:r>
+        <w:rPr>
+          <w:sz w:val="24"/>
+        </w:rPr>
+        <w:tab/>
+      </w:r>
+      <w:r>
+        <w:rPr>
+          <w:rFonts w:hint="eastAsia"/>
+          <w:sz w:val="24"/>
+        </w:rPr>
+        <w:t>结论型内容为 经过表格样式绘制器绘制完成的格式数据</w:t>
+      </w:r>
+    </w:p>
+    <w:p>
+      <w:pPr>
+        <w:snapToGrid w:val="0"/>
+        <w:spacing w:line="360" w:lineRule="auto"/>
+        <w:rPr>
+          <w:sz w:val="24"/>
+        </w:rPr>
+      </w:pPr>
+      <w:r>
+        <w:rPr>
+          <w:sz w:val="24"/>
+        </w:rPr>
+        <w:tab/>
+      </w:r>
+    </w:p>
+    <w:p>
+      <w:pPr>
+        <w:snapToGrid w:val="0"/>
+        <w:spacing w:line="360" w:lineRule="auto"/>
+        <w:rPr>
+          <w:sz w:val="24"/>
+        </w:rPr>
+      </w:pPr>
+      <w:r>
+        <w:rPr>
+          <w:sz w:val="24"/>
+        </w:rPr>
+        <w:tab/>
+      </w:r>
+      <w:r>
+        <w:rPr>
+          <w:rFonts w:hint="eastAsia"/>
+          <w:sz w:val="24"/>
+        </w:rPr>
+        <w:t>这两种结构与其筛选器密切相关，并没有标准形式的定义</w:t>
+      </w:r>
+    </w:p>
+    <w:p>
+      <w:pPr>
+        <w:snapToGrid w:val="0"/>
+        <w:spacing w:line="360" w:lineRule="auto"/>
+        <w:rPr>
+          <w:sz w:val="24"/>
+        </w:rPr>
+      </w:pPr>
+      <w:r>
+        <w:rPr>
+          <w:sz w:val="24"/>
+        </w:rPr>
+        <w:tab/>
+      </w:r>
+      <w:r>
+        <w:rPr>
+          <w:rFonts w:hint="eastAsia"/>
+          <w:sz w:val="24"/>
+        </w:rPr>
+        <w:t>结论型数据将交付于表格绘制器进行输出</w:t>
       </w:r>
     </w:p>
     <w:p>
@@ -3946,14 +3784,12 @@
         <w:t>Global_information</w:t>
       </w:r>
       <w:proofErr w:type="spellEnd"/>
-      <w:proofErr w:type="gramStart"/>
       <w:r>
         <w:rPr>
           <w:sz w:val="24"/>
         </w:rPr>
         <w:t>={</w:t>
       </w:r>
-      <w:proofErr w:type="gramEnd"/>
       <w:r>
         <w:rPr>
           <w:sz w:val="24"/>
@@ -4434,14 +4270,12 @@
         <w:t>usiness_information</w:t>
       </w:r>
       <w:proofErr w:type="spellEnd"/>
-      <w:proofErr w:type="gramStart"/>
       <w:r>
         <w:rPr>
           <w:sz w:val="24"/>
         </w:rPr>
         <w:t>={</w:t>
       </w:r>
-      <w:proofErr w:type="gramEnd"/>
       <w:r>
         <w:rPr>
           <w:sz w:val="24"/>
@@ -5024,86 +4858,46 @@
           <w:rFonts w:hint="eastAsia"/>
           <w:sz w:val="24"/>
         </w:rPr>
-        <w:t>表格样式</w:t>
-      </w:r>
-      <w:proofErr w:type="gramStart"/>
-      <w:r>
-        <w:rPr>
-          <w:rFonts w:hint="eastAsia"/>
-          <w:sz w:val="24"/>
-        </w:rPr>
-        <w:t>绘制器</w:t>
-      </w:r>
-      <w:proofErr w:type="gramEnd"/>
-      <w:r>
-        <w:rPr>
-          <w:rFonts w:hint="eastAsia"/>
-          <w:sz w:val="24"/>
-        </w:rPr>
-        <w:t>数据结构：</w:t>
-      </w:r>
-    </w:p>
-    <w:p>
-      <w:pPr>
-        <w:snapToGrid w:val="0"/>
-        <w:spacing w:line="360" w:lineRule="auto"/>
-        <w:rPr>
-          <w:sz w:val="24"/>
-        </w:rPr>
-      </w:pPr>
-      <w:r>
-        <w:rPr>
-          <w:sz w:val="24"/>
-        </w:rPr>
-        <w:tab/>
-      </w:r>
-      <w:r>
-        <w:rPr>
-          <w:rFonts w:hint="eastAsia"/>
-          <w:sz w:val="24"/>
-        </w:rPr>
-        <w:t>表格样式</w:t>
-      </w:r>
-      <w:proofErr w:type="gramStart"/>
-      <w:r>
-        <w:rPr>
-          <w:rFonts w:hint="eastAsia"/>
-          <w:sz w:val="24"/>
-        </w:rPr>
-        <w:t>绘制器</w:t>
-      </w:r>
-      <w:proofErr w:type="gramEnd"/>
-      <w:r>
-        <w:rPr>
-          <w:rFonts w:hint="eastAsia"/>
-          <w:sz w:val="24"/>
-        </w:rPr>
-        <w:t>结构为哈希表和列表混合</w:t>
-      </w:r>
-    </w:p>
-    <w:p>
-      <w:pPr>
-        <w:snapToGrid w:val="0"/>
-        <w:spacing w:line="360" w:lineRule="auto"/>
-        <w:rPr>
-          <w:sz w:val="24"/>
-        </w:rPr>
-      </w:pPr>
-      <w:r>
-        <w:rPr>
-          <w:sz w:val="24"/>
-        </w:rPr>
-        <w:tab/>
-        <w:t>Data</w:t>
-      </w:r>
-      <w:proofErr w:type="gramStart"/>
-      <w:r>
-        <w:rPr>
-          <w:sz w:val="24"/>
-        </w:rPr>
-        <w:t>={</w:t>
-      </w:r>
-      <w:proofErr w:type="gramEnd"/>
+        <w:t>表格样式绘制器数据结构：</w:t>
+      </w:r>
+    </w:p>
+    <w:p>
+      <w:pPr>
+        <w:snapToGrid w:val="0"/>
+        <w:spacing w:line="360" w:lineRule="auto"/>
+        <w:rPr>
+          <w:sz w:val="24"/>
+        </w:rPr>
+      </w:pPr>
+      <w:r>
+        <w:rPr>
+          <w:sz w:val="24"/>
+        </w:rPr>
+        <w:tab/>
+      </w:r>
+      <w:r>
+        <w:rPr>
+          <w:rFonts w:hint="eastAsia"/>
+          <w:sz w:val="24"/>
+        </w:rPr>
+        <w:t>表格样式绘制器结构为哈希表和列表混合</w:t>
+      </w:r>
+    </w:p>
+    <w:p>
+      <w:pPr>
+        <w:snapToGrid w:val="0"/>
+        <w:spacing w:line="360" w:lineRule="auto"/>
+        <w:rPr>
+          <w:sz w:val="24"/>
+        </w:rPr>
+      </w:pPr>
+      <w:r>
+        <w:rPr>
+          <w:sz w:val="24"/>
+        </w:rPr>
+        <w:tab/>
+        <w:t>Data={</w:t>
+      </w:r>
     </w:p>
     <w:p>
       <w:pPr>
@@ -5131,7 +4925,13 @@
         <w:rPr>
           <w:sz w:val="24"/>
         </w:rPr>
-        <w:t>file_name</w:t>
+        <w:t>file_</w:t>
+      </w:r>
+      <w:r>
+        <w:rPr>
+          <w:sz w:val="24"/>
+        </w:rPr>
+        <w:t>path</w:t>
       </w:r>
       <w:proofErr w:type="spellEnd"/>
       <w:r>
@@ -5512,6 +5312,8 @@
         </w:rPr>
         <w:t>，</w:t>
       </w:r>
+      <w:bookmarkStart w:id="5" w:name="_GoBack"/>
+      <w:bookmarkEnd w:id="5"/>
     </w:p>
     <w:p>
       <w:pPr>
@@ -5699,23 +5501,7 @@
           <w:rFonts w:hint="eastAsia"/>
           <w:sz w:val="24"/>
         </w:rPr>
-        <w:t>算法数据类型（</w:t>
-      </w:r>
-      <w:proofErr w:type="gramStart"/>
-      <w:r>
-        <w:rPr>
-          <w:rFonts w:hint="eastAsia"/>
-          <w:sz w:val="24"/>
-        </w:rPr>
-        <w:t>标准双参数筛入</w:t>
-      </w:r>
-      <w:proofErr w:type="gramEnd"/>
-      <w:r>
-        <w:rPr>
-          <w:rFonts w:hint="eastAsia"/>
-          <w:sz w:val="24"/>
-        </w:rPr>
-        <w:t>表）</w:t>
+        <w:t>算法数据类型（标准双参数筛入表）</w:t>
       </w:r>
     </w:p>
     <w:p>
@@ -5836,21 +5622,12 @@
         </w:rPr>
         <w:t xml:space="preserve">  #</w:t>
       </w:r>
-      <w:proofErr w:type="gramStart"/>
-      <w:r>
-        <w:rPr>
-          <w:rFonts w:hint="eastAsia"/>
-          <w:sz w:val="24"/>
-        </w:rPr>
-        <w:t>表头行</w:t>
-      </w:r>
-      <w:proofErr w:type="gramEnd"/>
-      <w:r>
-        <w:rPr>
-          <w:rFonts w:hint="eastAsia"/>
-          <w:sz w:val="24"/>
-        </w:rPr>
-        <w:t xml:space="preserve"> 的内容</w:t>
+      <w:r>
+        <w:rPr>
+          <w:rFonts w:hint="eastAsia"/>
+          <w:sz w:val="24"/>
+        </w:rPr>
+        <w:t>表头行 的内容</w:t>
       </w:r>
     </w:p>
     <w:p>
@@ -6094,85 +5871,7 @@
         <w:snapToGrid w:val="0"/>
         <w:spacing w:line="360" w:lineRule="auto"/>
         <w:rPr>
-          <w:sz w:val="24"/>
-        </w:rPr>
-      </w:pPr>
-    </w:p>
-    <w:p>
-      <w:pPr>
-        <w:snapToGrid w:val="0"/>
-        <w:spacing w:line="360" w:lineRule="auto"/>
-        <w:rPr>
-          <w:sz w:val="28"/>
-          <w:szCs w:val="28"/>
-        </w:rPr>
-      </w:pPr>
-    </w:p>
-    <w:p>
-      <w:pPr>
-        <w:snapToGrid w:val="0"/>
-        <w:spacing w:line="360" w:lineRule="auto"/>
-        <w:rPr>
-          <w:sz w:val="28"/>
-          <w:szCs w:val="28"/>
-        </w:rPr>
-      </w:pPr>
-    </w:p>
-    <w:p>
-      <w:pPr>
-        <w:snapToGrid w:val="0"/>
-        <w:spacing w:line="360" w:lineRule="auto"/>
-        <w:rPr>
-          <w:sz w:val="28"/>
-          <w:szCs w:val="28"/>
-        </w:rPr>
-      </w:pPr>
-    </w:p>
-    <w:p>
-      <w:pPr>
-        <w:snapToGrid w:val="0"/>
-        <w:spacing w:line="360" w:lineRule="auto"/>
-        <w:rPr>
-          <w:sz w:val="28"/>
-          <w:szCs w:val="28"/>
-        </w:rPr>
-      </w:pPr>
-    </w:p>
-    <w:p>
-      <w:pPr>
-        <w:snapToGrid w:val="0"/>
-        <w:spacing w:line="360" w:lineRule="auto"/>
-        <w:rPr>
-          <w:sz w:val="28"/>
-          <w:szCs w:val="28"/>
-        </w:rPr>
-      </w:pPr>
-    </w:p>
-    <w:p>
-      <w:pPr>
-        <w:snapToGrid w:val="0"/>
-        <w:spacing w:line="360" w:lineRule="auto"/>
-        <w:rPr>
-          <w:sz w:val="28"/>
-          <w:szCs w:val="28"/>
-        </w:rPr>
-      </w:pPr>
-    </w:p>
-    <w:p>
-      <w:pPr>
-        <w:snapToGrid w:val="0"/>
-        <w:spacing w:line="360" w:lineRule="auto"/>
-        <w:rPr>
-          <w:sz w:val="28"/>
-          <w:szCs w:val="28"/>
-        </w:rPr>
-      </w:pPr>
-    </w:p>
-    <w:p>
-      <w:pPr>
-        <w:snapToGrid w:val="0"/>
-        <w:spacing w:line="360" w:lineRule="auto"/>
-        <w:rPr>
+          <w:rFonts w:hint="eastAsia"/>
           <w:sz w:val="28"/>
           <w:szCs w:val="28"/>
         </w:rPr>
@@ -6189,7 +5888,7 @@
 </file>
 
 <file path=word/numbering.xml><?xml version="1.0" encoding="utf-8"?>
-<w:numbering xmlns:wpc="http://schemas.microsoft.com/office/word/2010/wordprocessingCanvas" xmlns:cx="http://schemas.microsoft.com/office/drawing/2014/chartex" xmlns:cx1="http://schemas.microsoft.com/office/drawing/2015/9/8/chartex" xmlns:cx2="http://schemas.microsoft.com/office/drawing/2015/10/21/chartex" xmlns:cx3="http://schemas.microsoft.com/office/drawing/2016/5/9/chartex" xmlns:cx4="http://schemas.microsoft.com/office/drawing/2016/5/10/chartex" xmlns:cx5="http://schemas.microsoft.com/office/drawing/2016/5/11/chartex" xmlns:cx6="http://schemas.microsoft.com/office/drawing/2016/5/12/chartex" xmlns:cx7="http://schemas.microsoft.com/office/drawing/2016/5/13/chartex" xmlns:cx8="http://schemas.microsoft.com/office/drawing/2016/5/14/chartex" xmlns:mc="http://schemas.openxmlformats.org/markup-compatibility/2006" xmlns:aink="http://schemas.microsoft.com/office/drawing/2016/ink" xmlns:am3d="http://schemas.microsoft.com/office/drawing/2017/model3d" xmlns:o="urn:schemas-microsoft-com:office:office" xmlns:r="http://schemas.openxmlformats.org/officeDocument/2006/relationships" xmlns:m="http://schemas.openxmlformats.org/officeDocument/2006/math" xmlns:v="urn:schemas-microsoft-com:vml" xmlns:wp14="http://schemas.microsoft.com/office/word/2010/wordprocessingDrawing" xmlns:wp="http://schemas.openxmlformats.org/drawingml/2006/wordprocessingDrawing" xmlns:w10="urn:schemas-microsoft-com:office:word" xmlns:w="http://schemas.openxmlformats.org/wordprocessingml/2006/main" xmlns:w14="http://schemas.microsoft.com/office/word/2010/wordml" xmlns:w15="http://schemas.microsoft.com/office/word/2012/wordml" xmlns:w16cex="http://schemas.microsoft.com/office/word/2018/wordml/cex" xmlns:w16cid="http://schemas.microsoft.com/office/word/2016/wordml/cid" xmlns:w16="http://schemas.microsoft.com/office/word/2018/wordml" xmlns:w16se="http://schemas.microsoft.com/office/word/2015/wordml/symex" xmlns:wpg="http://schemas.microsoft.com/office/word/2010/wordprocessingGroup" xmlns:wpi="http://schemas.microsoft.com/office/word/2010/wordprocessingInk" xmlns:wne="http://schemas.microsoft.com/office/word/2006/wordml" xmlns:wps="http://schemas.microsoft.com/office/word/2010/wordprocessingShape" mc:Ignorable="w14 w15 w16se w16cid w16 w16cex wp14">
+<w:numbering xmlns:wpc="http://schemas.microsoft.com/office/word/2010/wordprocessingCanvas" xmlns:cx="http://schemas.microsoft.com/office/drawing/2014/chartex" xmlns:cx1="http://schemas.microsoft.com/office/drawing/2015/9/8/chartex" xmlns:cx2="http://schemas.microsoft.com/office/drawing/2015/10/21/chartex" xmlns:cx3="http://schemas.microsoft.com/office/drawing/2016/5/9/chartex" xmlns:cx4="http://schemas.microsoft.com/office/drawing/2016/5/10/chartex" xmlns:cx5="http://schemas.microsoft.com/office/drawing/2016/5/11/chartex" xmlns:cx6="http://schemas.microsoft.com/office/drawing/2016/5/12/chartex" xmlns:cx7="http://schemas.microsoft.com/office/drawing/2016/5/13/chartex" xmlns:cx8="http://schemas.microsoft.com/office/drawing/2016/5/14/chartex" xmlns:mc="http://schemas.openxmlformats.org/markup-compatibility/2006" xmlns:aink="http://schemas.microsoft.com/office/drawing/2016/ink" xmlns:am3d="http://schemas.microsoft.com/office/drawing/2017/model3d" xmlns:o="urn:schemas-microsoft-com:office:office" xmlns:r="http://schemas.openxmlformats.org/officeDocument/2006/relationships" xmlns:m="http://schemas.openxmlformats.org/officeDocument/2006/math" xmlns:v="urn:schemas-microsoft-com:vml" xmlns:wp14="http://schemas.microsoft.com/office/word/2010/wordprocessingDrawing" xmlns:wp="http://schemas.openxmlformats.org/drawingml/2006/wordprocessingDrawing" xmlns:w10="urn:schemas-microsoft-com:office:word" xmlns:w="http://schemas.openxmlformats.org/wordprocessingml/2006/main" xmlns:w14="http://schemas.microsoft.com/office/word/2010/wordml" xmlns:w15="http://schemas.microsoft.com/office/word/2012/wordml" xmlns:w16cid="http://schemas.microsoft.com/office/word/2016/wordml/cid" xmlns:w16se="http://schemas.microsoft.com/office/word/2015/wordml/symex" xmlns:wpg="http://schemas.microsoft.com/office/word/2010/wordprocessingGroup" xmlns:wpi="http://schemas.microsoft.com/office/word/2010/wordprocessingInk" xmlns:wne="http://schemas.microsoft.com/office/word/2006/wordml" xmlns:wps="http://schemas.microsoft.com/office/word/2010/wordprocessingShape" mc:Ignorable="w14 w15 w16se w16cid wp14">
   <w:abstractNum w:abstractNumId="0" w15:restartNumberingAfterBreak="0">
     <w:nsid w:val="5E287873"/>
     <w:multiLevelType w:val="hybridMultilevel"/>
@@ -6470,7 +6169,7 @@
 </file>
 
 <file path=word/styles.xml><?xml version="1.0" encoding="utf-8"?>
-<w:styles xmlns:mc="http://schemas.openxmlformats.org/markup-compatibility/2006" xmlns:r="http://schemas.openxmlformats.org/officeDocument/2006/relationships" xmlns:w="http://schemas.openxmlformats.org/wordprocessingml/2006/main" xmlns:w14="http://schemas.microsoft.com/office/word/2010/wordml" xmlns:w15="http://schemas.microsoft.com/office/word/2012/wordml" xmlns:w16cex="http://schemas.microsoft.com/office/word/2018/wordml/cex" xmlns:w16cid="http://schemas.microsoft.com/office/word/2016/wordml/cid" xmlns:w16="http://schemas.microsoft.com/office/word/2018/wordml" xmlns:w16se="http://schemas.microsoft.com/office/word/2015/wordml/symex" mc:Ignorable="w14 w15 w16se w16cid w16 w16cex">
+<w:styles xmlns:mc="http://schemas.openxmlformats.org/markup-compatibility/2006" xmlns:r="http://schemas.openxmlformats.org/officeDocument/2006/relationships" xmlns:w="http://schemas.openxmlformats.org/wordprocessingml/2006/main" xmlns:w14="http://schemas.microsoft.com/office/word/2010/wordml" xmlns:w15="http://schemas.microsoft.com/office/word/2012/wordml" xmlns:w16cid="http://schemas.microsoft.com/office/word/2016/wordml/cid" xmlns:w16se="http://schemas.microsoft.com/office/word/2015/wordml/symex" mc:Ignorable="w14 w15 w16se w16cid">
   <w:docDefaults>
     <w:rPrDefault>
       <w:rPr>
@@ -6483,7 +6182,7 @@
     </w:rPrDefault>
     <w:pPrDefault/>
   </w:docDefaults>
-  <w:latentStyles w:defLockedState="0" w:defUIPriority="99" w:defSemiHidden="0" w:defUnhideWhenUsed="0" w:defQFormat="0" w:count="376">
+  <w:latentStyles w:defLockedState="0" w:defUIPriority="99" w:defSemiHidden="0" w:defUnhideWhenUsed="0" w:defQFormat="0" w:count="377">
     <w:lsdException w:name="Normal" w:uiPriority="0" w:qFormat="1"/>
     <w:lsdException w:name="heading 1" w:uiPriority="9" w:qFormat="1"/>
     <w:lsdException w:name="heading 2" w:semiHidden="1" w:uiPriority="9" w:unhideWhenUsed="1" w:qFormat="1"/>
@@ -6589,7 +6288,6 @@
     <w:lsdException w:name="HTML Sample" w:semiHidden="1" w:unhideWhenUsed="1"/>
     <w:lsdException w:name="HTML Typewriter" w:semiHidden="1" w:unhideWhenUsed="1"/>
     <w:lsdException w:name="HTML Variable" w:semiHidden="1" w:unhideWhenUsed="1"/>
-    <w:lsdException w:name="Normal Table" w:semiHidden="1" w:unhideWhenUsed="1"/>
     <w:lsdException w:name="annotation subject" w:semiHidden="1" w:unhideWhenUsed="1"/>
     <w:lsdException w:name="No List" w:semiHidden="1" w:unhideWhenUsed="1"/>
     <w:lsdException w:name="Outline List 1" w:semiHidden="1" w:unhideWhenUsed="1"/>
@@ -6636,10 +6334,8 @@
     <w:lsdException w:name="Table Subtle 2" w:semiHidden="1" w:unhideWhenUsed="1"/>
     <w:lsdException w:name="Table Web 1" w:semiHidden="1" w:unhideWhenUsed="1"/>
     <w:lsdException w:name="Table Web 2" w:semiHidden="1" w:unhideWhenUsed="1"/>
-    <w:lsdException w:name="Table Web 3" w:semiHidden="1" w:unhideWhenUsed="1"/>
     <w:lsdException w:name="Balloon Text" w:semiHidden="1" w:unhideWhenUsed="1"/>
     <w:lsdException w:name="Table Grid" w:uiPriority="39"/>
-    <w:lsdException w:name="Table Theme" w:semiHidden="1" w:unhideWhenUsed="1"/>
     <w:lsdException w:name="Placeholder Text" w:semiHidden="1"/>
     <w:lsdException w:name="No Spacing" w:uiPriority="1" w:qFormat="1"/>
     <w:lsdException w:name="Light Shading" w:uiPriority="60"/>
@@ -6860,6 +6556,7 @@
     <w:lsdException w:name="Hashtag" w:semiHidden="1" w:unhideWhenUsed="1"/>
     <w:lsdException w:name="Unresolved Mention" w:semiHidden="1" w:unhideWhenUsed="1"/>
     <w:lsdException w:name="Smart Link" w:semiHidden="1" w:unhideWhenUsed="1"/>
+    <w:lsdException w:name="Smart Link Error" w:semiHidden="1" w:unhideWhenUsed="1"/>
   </w:latentStyles>
   <w:style w:type="paragraph" w:default="1" w:styleId="a">
     <w:name w:val="Normal"/>
@@ -7999,8 +7696,8 @@
     <dgm:cxn modelId="{FDB73D3A-04B7-D246-B783-BAD9CCECE89D}" type="presOf" srcId="{4AF14A7B-6E2F-DA4D-B982-4764E81A2C7B}" destId="{6F6EB8A9-6222-144B-A610-168A68CD8D2F}" srcOrd="1" destOrd="0" presId="urn:microsoft.com/office/officeart/2005/8/layout/process1"/>
     <dgm:cxn modelId="{D7085744-F54E-7A47-83E5-32ADA6076973}" type="presOf" srcId="{4B79F84F-F754-5845-A676-09DF77A9847E}" destId="{2018FA20-7977-1040-B20E-B3DAC6A6A69C}" srcOrd="0" destOrd="0" presId="urn:microsoft.com/office/officeart/2005/8/layout/process1"/>
     <dgm:cxn modelId="{1D0DEF46-297D-AF41-AB08-7B5BDCA533C3}" type="presOf" srcId="{37E8BC4D-31A3-1445-A04B-705A93CF1570}" destId="{FC170FB0-250A-E64F-8B52-F8B35074A58A}" srcOrd="0" destOrd="0" presId="urn:microsoft.com/office/officeart/2005/8/layout/process1"/>
+    <dgm:cxn modelId="{E6B6D35A-B4E4-4643-AE34-79118295D42B}" type="presOf" srcId="{4B79F84F-F754-5845-A676-09DF77A9847E}" destId="{A537AB14-8FD6-A840-B81D-6F37F44920B1}" srcOrd="1" destOrd="0" presId="urn:microsoft.com/office/officeart/2005/8/layout/process1"/>
     <dgm:cxn modelId="{CD050B74-E0B3-B94D-8F75-56C1AABE36D3}" type="presOf" srcId="{FAA3FFFB-4DB2-8D4F-B0F6-391D591BF1CF}" destId="{D2216248-0988-6B4F-B39D-DDCBD2DB1082}" srcOrd="1" destOrd="0" presId="urn:microsoft.com/office/officeart/2005/8/layout/process1"/>
-    <dgm:cxn modelId="{E6B6D35A-B4E4-4643-AE34-79118295D42B}" type="presOf" srcId="{4B79F84F-F754-5845-A676-09DF77A9847E}" destId="{A537AB14-8FD6-A840-B81D-6F37F44920B1}" srcOrd="1" destOrd="0" presId="urn:microsoft.com/office/officeart/2005/8/layout/process1"/>
     <dgm:cxn modelId="{DD966182-9519-C04E-9C3A-A758B8C388C4}" type="presOf" srcId="{FAA3FFFB-4DB2-8D4F-B0F6-391D591BF1CF}" destId="{3D7CDCE1-5957-214E-856D-960EF684D1D4}" srcOrd="0" destOrd="0" presId="urn:microsoft.com/office/officeart/2005/8/layout/process1"/>
     <dgm:cxn modelId="{D2998289-8C96-984F-B75D-BB496BAC000A}" srcId="{3B8DD32F-2298-B44A-9FB0-D1C3EAFA9F01}" destId="{1E93BCBA-678E-DE44-B533-918121CA727C}" srcOrd="1" destOrd="0" parTransId="{A6EE788C-F590-8346-8A72-1BD3670455DD}" sibTransId="{4AF14A7B-6E2F-DA4D-B982-4764E81A2C7B}"/>
     <dgm:cxn modelId="{341EAA95-391E-C148-8E4A-539015381397}" srcId="{3B8DD32F-2298-B44A-9FB0-D1C3EAFA9F01}" destId="{DC000946-9EC2-B74D-B4EC-43D8BD4E3282}" srcOrd="2" destOrd="0" parTransId="{3D0633AB-AD76-8242-A321-8F140A8E1D5A}" sibTransId="{4B79F84F-F754-5845-A676-09DF77A9847E}"/>
